--- a/MassiveCal/Rebounce/FX LCT 101.docx
+++ b/MassiveCal/Rebounce/FX LCT 101.docx
@@ -87,7 +87,45 @@
           <w:bCs/>
           <w:u w:val="single"/>
         </w:rPr>
-        <w:t>art I – What we trade?</w:t>
+        <w:t xml:space="preserve">art </w:t>
+      </w:r>
+      <w:r>
+        <w:rPr>
+          <w:rFonts w:ascii="Calibri" w:hAnsi="Calibri" w:cs="Calibri"/>
+          <w:b/>
+          <w:bCs/>
+          <w:u w:val="single"/>
+        </w:rPr>
+        <w:t>A.1</w:t>
+      </w:r>
+      <w:r>
+        <w:rPr>
+          <w:rFonts w:ascii="Calibri" w:hAnsi="Calibri" w:cs="Calibri"/>
+          <w:b/>
+          <w:bCs/>
+          <w:u w:val="single"/>
+        </w:rPr>
+        <w:t xml:space="preserve"> – What </w:t>
+      </w:r>
+      <w:proofErr w:type="gramStart"/>
+      <w:r>
+        <w:rPr>
+          <w:rFonts w:ascii="Calibri" w:hAnsi="Calibri" w:cs="Calibri"/>
+          <w:b/>
+          <w:bCs/>
+          <w:u w:val="single"/>
+        </w:rPr>
+        <w:t>we</w:t>
+      </w:r>
+      <w:proofErr w:type="gramEnd"/>
+      <w:r>
+        <w:rPr>
+          <w:rFonts w:ascii="Calibri" w:hAnsi="Calibri" w:cs="Calibri"/>
+          <w:b/>
+          <w:bCs/>
+          <w:u w:val="single"/>
+        </w:rPr>
+        <w:t xml:space="preserve"> trade?</w:t>
       </w:r>
     </w:p>
     <w:p>
@@ -967,7 +1005,7 @@
         <mc:AlternateContent>
           <mc:Choice Requires="wpg">
             <w:drawing>
-              <wp:anchor distT="0" distB="0" distL="114300" distR="114300" simplePos="0" relativeHeight="251673600" behindDoc="0" locked="0" layoutInCell="1" allowOverlap="1" wp14:anchorId="40C1B1B5" wp14:editId="3C1F8333">
+              <wp:anchor distT="0" distB="0" distL="114300" distR="114300" simplePos="0" relativeHeight="251671552" behindDoc="0" locked="0" layoutInCell="1" allowOverlap="1" wp14:anchorId="40C1B1B5" wp14:editId="7B2FE5BD">
                 <wp:simplePos x="0" y="0"/>
                 <wp:positionH relativeFrom="margin">
                   <wp:align>center</wp:align>
@@ -1619,7 +1657,7 @@
           </mc:Choice>
           <mc:Fallback>
             <w:pict>
-              <v:group w14:anchorId="40C1B1B5" id="Group 14" o:spid="_x0000_s1026" style="position:absolute;margin-left:0;margin-top:40.65pt;width:299.25pt;height:99.55pt;z-index:251673600;mso-position-horizontal:center;mso-position-horizontal-relative:margin;mso-width-relative:margin" coordorigin="-4445" coordsize="38004,12640" o:gfxdata="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">
+              <v:group w14:anchorId="40C1B1B5" id="Group 14" o:spid="_x0000_s1026" style="position:absolute;margin-left:0;margin-top:40.65pt;width:299.25pt;height:99.55pt;z-index:251671552;mso-position-horizontal:center;mso-position-horizontal-relative:margin;mso-width-relative:margin" coordorigin="-4445" coordsize="38004,12640" o:gfxdata="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">
                 <v:shapetype id="_x0000_t202" coordsize="21600,21600" o:spt="202" path="m,l,21600r21600,l21600,xe">
                   <v:stroke joinstyle="miter"/>
                   <v:path gradientshapeok="t" o:connecttype="rect"/>
@@ -2966,7 +3004,7 @@
         <mc:AlternateContent>
           <mc:Choice Requires="wpg">
             <w:drawing>
-              <wp:anchor distT="0" distB="0" distL="114300" distR="114300" simplePos="0" relativeHeight="251679744" behindDoc="0" locked="0" layoutInCell="1" allowOverlap="1" wp14:anchorId="26401D1E" wp14:editId="1FF9009D">
+              <wp:anchor distT="0" distB="0" distL="114300" distR="114300" simplePos="0" relativeHeight="251677696" behindDoc="0" locked="0" layoutInCell="1" allowOverlap="1" wp14:anchorId="26401D1E" wp14:editId="778D7BEB">
                 <wp:simplePos x="0" y="0"/>
                 <wp:positionH relativeFrom="column">
                   <wp:posOffset>1181100</wp:posOffset>
@@ -3490,7 +3528,7 @@
           </mc:Choice>
           <mc:Fallback>
             <w:pict>
-              <v:group w14:anchorId="26401D1E" id="Group 15" o:spid="_x0000_s1043" style="position:absolute;margin-left:93pt;margin-top:13.35pt;width:299.3pt;height:99.55pt;z-index:251679744" coordsize="38012,12640" o:gfxdata="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">
+              <v:group w14:anchorId="26401D1E" id="Group 15" o:spid="_x0000_s1043" style="position:absolute;margin-left:93pt;margin-top:13.35pt;width:299.3pt;height:99.55pt;z-index:251677696" coordsize="38012,12640" o:gfxdata="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">
                 <v:group id="_x0000_s1044" style="position:absolute;width:38012;height:12640" coordorigin="-4445" coordsize="38012,12640" o:gfxdata="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">
                   <v:shape id="Text Box 2" o:spid="_x0000_s1045" type="#_x0000_t202" style="position:absolute;left:787;top:6661;width:4527;height:3289;visibility:visible;mso-wrap-style:square;v-text-anchor:top" o:gfxdata="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" filled="f" stroked="f">
                     <v:textbox style="mso-fit-shape-to-text:t">
@@ -4304,19 +4342,6 @@
     </w:p>
     <w:p>
       <w:pPr>
-        <w:pBdr>
-          <w:bottom w:val="single" w:sz="6" w:space="1" w:color="auto"/>
-        </w:pBdr>
-        <w:snapToGrid w:val="0"/>
-        <w:rPr>
-          <w:rFonts w:ascii="Calibri" w:hAnsi="Calibri" w:cs="Calibri"/>
-          <w:sz w:val="22"/>
-          <w:szCs w:val="22"/>
-        </w:rPr>
-      </w:pPr>
-    </w:p>
-    <w:p>
-      <w:pPr>
         <w:snapToGrid w:val="0"/>
         <w:rPr>
           <w:rFonts w:ascii="Calibri" w:hAnsi="Calibri" w:cs="Calibri"/>
@@ -4369,7 +4394,7 @@
           <w:bCs/>
           <w:u w:val="single"/>
         </w:rPr>
-        <w:t>II</w:t>
+        <w:t>A.2</w:t>
       </w:r>
       <w:r>
         <w:rPr>
@@ -4544,6 +4569,7 @@
         </w:rPr>
         <w:t xml:space="preserve"> assumes </w:t>
       </w:r>
+      <w:proofErr w:type="gramStart"/>
       <w:r>
         <w:rPr>
           <w:rFonts w:ascii="Calibri" w:hAnsi="Calibri" w:cs="Calibri"/>
@@ -4553,7 +4579,19 @@
           <w:szCs w:val="22"/>
           <w:shd w:val="pct15" w:color="auto" w:fill="FFFFFF"/>
         </w:rPr>
-        <w:t>no-arbitrage</w:t>
+        <w:t>no</w:t>
+      </w:r>
+      <w:proofErr w:type="gramEnd"/>
+      <w:r>
+        <w:rPr>
+          <w:rFonts w:ascii="Calibri" w:hAnsi="Calibri" w:cs="Calibri"/>
+          <w:i/>
+          <w:iCs/>
+          <w:sz w:val="22"/>
+          <w:szCs w:val="22"/>
+          <w:shd w:val="pct15" w:color="auto" w:fill="FFFFFF"/>
+        </w:rPr>
+        <w:t>-arbitrage</w:t>
       </w:r>
       <w:r>
         <w:rPr>
@@ -5026,7 +5064,25 @@
                 <w:sz w:val="22"/>
                 <w:szCs w:val="22"/>
               </w:rPr>
-              <w:t>Put the 1mio USD in treasury, and exchange it 1 year later.</w:t>
+              <w:t xml:space="preserve">Put the 1mio USD in </w:t>
+            </w:r>
+            <w:proofErr w:type="gramStart"/>
+            <w:r>
+              <w:rPr>
+                <w:rFonts w:ascii="Calibri" w:hAnsi="Calibri" w:cs="Calibri"/>
+                <w:sz w:val="22"/>
+                <w:szCs w:val="22"/>
+              </w:rPr>
+              <w:t>treasury, and</w:t>
+            </w:r>
+            <w:proofErr w:type="gramEnd"/>
+            <w:r>
+              <w:rPr>
+                <w:rFonts w:ascii="Calibri" w:hAnsi="Calibri" w:cs="Calibri"/>
+                <w:sz w:val="22"/>
+                <w:szCs w:val="22"/>
+              </w:rPr>
+              <w:t xml:space="preserve"> exchange it 1 year later.</w:t>
             </w:r>
           </w:p>
           <w:p>
@@ -5049,7 +5105,25 @@
                 <w:sz w:val="22"/>
                 <w:szCs w:val="22"/>
               </w:rPr>
-              <w:t>Exchange the 1mio USD into HKD first, then put the HKD into Hong Kong riskfree bonds.</w:t>
+              <w:t xml:space="preserve">Exchange the 1mio USD into HKD first, then put the HKD into Hong Kong </w:t>
+            </w:r>
+            <w:proofErr w:type="spellStart"/>
+            <w:r>
+              <w:rPr>
+                <w:rFonts w:ascii="Calibri" w:hAnsi="Calibri" w:cs="Calibri"/>
+                <w:sz w:val="22"/>
+                <w:szCs w:val="22"/>
+              </w:rPr>
+              <w:t>riskfree</w:t>
+            </w:r>
+            <w:proofErr w:type="spellEnd"/>
+            <w:r>
+              <w:rPr>
+                <w:rFonts w:ascii="Calibri" w:hAnsi="Calibri" w:cs="Calibri"/>
+                <w:sz w:val="22"/>
+                <w:szCs w:val="22"/>
+              </w:rPr>
+              <w:t xml:space="preserve"> bonds.</w:t>
             </w:r>
           </w:p>
           <w:p>
@@ -5173,7 +5247,25 @@
           <w:sz w:val="22"/>
           <w:szCs w:val="22"/>
         </w:rPr>
-        <w:t xml:space="preserve">“money markets are freely-traded and equilibrium </w:t>
+        <w:t>“money markets are freely-</w:t>
+      </w:r>
+      <w:proofErr w:type="gramStart"/>
+      <w:r>
+        <w:rPr>
+          <w:rFonts w:ascii="Calibri" w:hAnsi="Calibri" w:cs="Calibri"/>
+          <w:sz w:val="22"/>
+          <w:szCs w:val="22"/>
+        </w:rPr>
+        <w:t>traded</w:t>
+      </w:r>
+      <w:proofErr w:type="gramEnd"/>
+      <w:r>
+        <w:rPr>
+          <w:rFonts w:ascii="Calibri" w:hAnsi="Calibri" w:cs="Calibri"/>
+          <w:sz w:val="22"/>
+          <w:szCs w:val="22"/>
+        </w:rPr>
+        <w:t xml:space="preserve"> and equilibrium </w:t>
       </w:r>
       <w:r>
         <w:rPr>
@@ -5560,7 +5652,7 @@
           <w:bCs/>
           <w:u w:val="single"/>
         </w:rPr>
-        <w:t>III</w:t>
+        <w:t>A.3</w:t>
       </w:r>
       <w:r>
         <w:rPr>
@@ -5756,7 +5848,25 @@
           <w:sz w:val="22"/>
           <w:szCs w:val="22"/>
         </w:rPr>
-        <w:t xml:space="preserve">One of the most important things for FX trader is to know how much </w:t>
+        <w:t xml:space="preserve">One of the most important things for </w:t>
+      </w:r>
+      <w:proofErr w:type="gramStart"/>
+      <w:r>
+        <w:rPr>
+          <w:rFonts w:ascii="Calibri" w:hAnsi="Calibri" w:cs="Calibri"/>
+          <w:sz w:val="22"/>
+          <w:szCs w:val="22"/>
+        </w:rPr>
+        <w:t>FX</w:t>
+      </w:r>
+      <w:proofErr w:type="gramEnd"/>
+      <w:r>
+        <w:rPr>
+          <w:rFonts w:ascii="Calibri" w:hAnsi="Calibri" w:cs="Calibri"/>
+          <w:sz w:val="22"/>
+          <w:szCs w:val="22"/>
+        </w:rPr>
+        <w:t xml:space="preserve"> trader is to know how much </w:t>
       </w:r>
       <w:r>
         <w:rPr>
@@ -5788,45 +5898,81 @@
           <w:sz w:val="22"/>
           <w:szCs w:val="22"/>
         </w:rPr>
-        <w:t>1mio notional, what is my PnL?”.</w:t>
-      </w:r>
-    </w:p>
-    <w:p>
-      <w:pPr>
-        <w:snapToGrid w:val="0"/>
-        <w:rPr>
-          <w:rFonts w:ascii="Calibri" w:hAnsi="Calibri" w:cs="Calibri"/>
-          <w:sz w:val="22"/>
-          <w:szCs w:val="22"/>
-        </w:rPr>
-      </w:pPr>
-    </w:p>
-    <w:p>
-      <w:pPr>
-        <w:snapToGrid w:val="0"/>
-        <w:rPr>
-          <w:rFonts w:ascii="Calibri" w:hAnsi="Calibri" w:cs="Calibri"/>
-          <w:sz w:val="22"/>
-          <w:szCs w:val="22"/>
-        </w:rPr>
-      </w:pPr>
-    </w:p>
-    <w:p>
-      <w:pPr>
-        <w:snapToGrid w:val="0"/>
-        <w:rPr>
-          <w:rFonts w:ascii="Calibri" w:hAnsi="Calibri" w:cs="Calibri"/>
-          <w:sz w:val="22"/>
-          <w:szCs w:val="22"/>
-        </w:rPr>
-      </w:pPr>
-      <w:r>
-        <w:rPr>
-          <w:rFonts w:ascii="Calibri" w:hAnsi="Calibri" w:cs="Calibri"/>
-          <w:sz w:val="22"/>
-          <w:szCs w:val="22"/>
-        </w:rPr>
-        <w:t>An example is USDHKD = 7.8090. If I invest 1mio USD and spot goes to 7.8091 (+1 pip), I will earn $</w:t>
+        <w:t xml:space="preserve">1mio notional, what is my </w:t>
+      </w:r>
+      <w:proofErr w:type="spellStart"/>
+      <w:r>
+        <w:rPr>
+          <w:rFonts w:ascii="Calibri" w:hAnsi="Calibri" w:cs="Calibri"/>
+          <w:sz w:val="22"/>
+          <w:szCs w:val="22"/>
+        </w:rPr>
+        <w:t>PnL</w:t>
+      </w:r>
+      <w:proofErr w:type="spellEnd"/>
+      <w:r>
+        <w:rPr>
+          <w:rFonts w:ascii="Calibri" w:hAnsi="Calibri" w:cs="Calibri"/>
+          <w:sz w:val="22"/>
+          <w:szCs w:val="22"/>
+        </w:rPr>
+        <w:t>?”.</w:t>
+      </w:r>
+    </w:p>
+    <w:p>
+      <w:pPr>
+        <w:snapToGrid w:val="0"/>
+        <w:rPr>
+          <w:rFonts w:ascii="Calibri" w:hAnsi="Calibri" w:cs="Calibri"/>
+          <w:sz w:val="22"/>
+          <w:szCs w:val="22"/>
+        </w:rPr>
+      </w:pPr>
+    </w:p>
+    <w:p>
+      <w:pPr>
+        <w:snapToGrid w:val="0"/>
+        <w:rPr>
+          <w:rFonts w:ascii="Calibri" w:hAnsi="Calibri" w:cs="Calibri"/>
+          <w:sz w:val="22"/>
+          <w:szCs w:val="22"/>
+        </w:rPr>
+      </w:pPr>
+    </w:p>
+    <w:p>
+      <w:pPr>
+        <w:snapToGrid w:val="0"/>
+        <w:rPr>
+          <w:rFonts w:ascii="Calibri" w:hAnsi="Calibri" w:cs="Calibri"/>
+          <w:sz w:val="22"/>
+          <w:szCs w:val="22"/>
+        </w:rPr>
+      </w:pPr>
+      <w:r>
+        <w:rPr>
+          <w:rFonts w:ascii="Calibri" w:hAnsi="Calibri" w:cs="Calibri"/>
+          <w:sz w:val="22"/>
+          <w:szCs w:val="22"/>
+        </w:rPr>
+        <w:t xml:space="preserve">An example is USDHKD = 7.8090. If I invest 1mio USD and </w:t>
+      </w:r>
+      <w:proofErr w:type="gramStart"/>
+      <w:r>
+        <w:rPr>
+          <w:rFonts w:ascii="Calibri" w:hAnsi="Calibri" w:cs="Calibri"/>
+          <w:sz w:val="22"/>
+          <w:szCs w:val="22"/>
+        </w:rPr>
+        <w:t>spot</w:t>
+      </w:r>
+      <w:proofErr w:type="gramEnd"/>
+      <w:r>
+        <w:rPr>
+          <w:rFonts w:ascii="Calibri" w:hAnsi="Calibri" w:cs="Calibri"/>
+          <w:sz w:val="22"/>
+          <w:szCs w:val="22"/>
+        </w:rPr>
+        <w:t xml:space="preserve"> goes to 7.8091 (+1 pip), I will earn $</w:t>
       </w:r>
       <w:r>
         <w:rPr>
@@ -6543,8 +6689,9 @@
                 <w:sz w:val="22"/>
                 <w:szCs w:val="22"/>
               </w:rPr>
-              <w:t>, what is the PnL</w:t>
-            </w:r>
+              <w:t xml:space="preserve">, what is the </w:t>
+            </w:r>
+            <w:proofErr w:type="spellStart"/>
             <w:r>
               <w:rPr>
                 <w:rFonts w:ascii="Calibri" w:hAnsi="Calibri" w:cs="Calibri"/>
@@ -6552,8 +6699,9 @@
                 <w:sz w:val="22"/>
                 <w:szCs w:val="22"/>
               </w:rPr>
-              <w:t xml:space="preserve"> if we invested 1mio</w:t>
-            </w:r>
+              <w:t>PnL</w:t>
+            </w:r>
+            <w:proofErr w:type="spellEnd"/>
             <w:r>
               <w:rPr>
                 <w:rFonts w:ascii="Calibri" w:hAnsi="Calibri" w:cs="Calibri"/>
@@ -6561,7 +6709,7 @@
                 <w:sz w:val="22"/>
                 <w:szCs w:val="22"/>
               </w:rPr>
-              <w:t>?</w:t>
+              <w:t xml:space="preserve"> if we invested 1mio</w:t>
             </w:r>
             <w:r>
               <w:rPr>
@@ -6570,7 +6718,7 @@
                 <w:sz w:val="22"/>
                 <w:szCs w:val="22"/>
               </w:rPr>
-              <w:t xml:space="preserve"> We</w:t>
+              <w:t>?</w:t>
             </w:r>
             <w:r>
               <w:rPr>
@@ -6579,7 +6727,7 @@
                 <w:sz w:val="22"/>
                 <w:szCs w:val="22"/>
               </w:rPr>
-              <w:t xml:space="preserve"> first</w:t>
+              <w:t xml:space="preserve"> We</w:t>
             </w:r>
             <w:r>
               <w:rPr>
@@ -6588,7 +6736,7 @@
                 <w:sz w:val="22"/>
                 <w:szCs w:val="22"/>
               </w:rPr>
-              <w:t xml:space="preserve"> find the increase in % term, which is 1 bps (0.0008/7.8090 = 0.0001)</w:t>
+              <w:t xml:space="preserve"> first</w:t>
             </w:r>
             <w:r>
               <w:rPr>
@@ -6597,7 +6745,36 @@
                 <w:sz w:val="22"/>
                 <w:szCs w:val="22"/>
               </w:rPr>
-              <w:t>. Then it means we have $100 PnL.</w:t>
+              <w:t xml:space="preserve"> find the increase in % term, which is 1 bps (0.0008/7.8090 = 0.0001)</w:t>
+            </w:r>
+            <w:r>
+              <w:rPr>
+                <w:rFonts w:ascii="Calibri" w:hAnsi="Calibri" w:cs="Calibri"/>
+                <w:iCs/>
+                <w:sz w:val="22"/>
+                <w:szCs w:val="22"/>
+              </w:rPr>
+              <w:t xml:space="preserve">. Then it means we have $100 </w:t>
+            </w:r>
+            <w:proofErr w:type="spellStart"/>
+            <w:r>
+              <w:rPr>
+                <w:rFonts w:ascii="Calibri" w:hAnsi="Calibri" w:cs="Calibri"/>
+                <w:iCs/>
+                <w:sz w:val="22"/>
+                <w:szCs w:val="22"/>
+              </w:rPr>
+              <w:t>PnL</w:t>
+            </w:r>
+            <w:proofErr w:type="spellEnd"/>
+            <w:r>
+              <w:rPr>
+                <w:rFonts w:ascii="Calibri" w:hAnsi="Calibri" w:cs="Calibri"/>
+                <w:iCs/>
+                <w:sz w:val="22"/>
+                <w:szCs w:val="22"/>
+              </w:rPr>
+              <w:t>.</w:t>
             </w:r>
           </w:p>
           <w:p>
@@ -6648,7 +6825,27 @@
                 <w:sz w:val="22"/>
                 <w:szCs w:val="22"/>
               </w:rPr>
-              <w:t>If USDJPY is up 300 pips, what is the PnL if we invest 100mio?</w:t>
+              <w:t xml:space="preserve">If USDJPY is up 300 pips, what is the </w:t>
+            </w:r>
+            <w:proofErr w:type="spellStart"/>
+            <w:r>
+              <w:rPr>
+                <w:rFonts w:ascii="Calibri" w:hAnsi="Calibri" w:cs="Calibri"/>
+                <w:iCs/>
+                <w:sz w:val="22"/>
+                <w:szCs w:val="22"/>
+              </w:rPr>
+              <w:t>PnL</w:t>
+            </w:r>
+            <w:proofErr w:type="spellEnd"/>
+            <w:r>
+              <w:rPr>
+                <w:rFonts w:ascii="Calibri" w:hAnsi="Calibri" w:cs="Calibri"/>
+                <w:iCs/>
+                <w:sz w:val="22"/>
+                <w:szCs w:val="22"/>
+              </w:rPr>
+              <w:t xml:space="preserve"> if we invest 100mio?</w:t>
             </w:r>
           </w:p>
           <w:p>
@@ -6688,7 +6885,27 @@
                 <w:sz w:val="22"/>
                 <w:szCs w:val="22"/>
               </w:rPr>
-              <w:t>Therefore, PnL = 20,000 * 100 = $2,000,000.</w:t>
+              <w:t xml:space="preserve">Therefore, </w:t>
+            </w:r>
+            <w:proofErr w:type="spellStart"/>
+            <w:r>
+              <w:rPr>
+                <w:rFonts w:ascii="Calibri" w:hAnsi="Calibri" w:cs="Calibri"/>
+                <w:iCs/>
+                <w:sz w:val="22"/>
+                <w:szCs w:val="22"/>
+              </w:rPr>
+              <w:t>PnL</w:t>
+            </w:r>
+            <w:proofErr w:type="spellEnd"/>
+            <w:r>
+              <w:rPr>
+                <w:rFonts w:ascii="Calibri" w:hAnsi="Calibri" w:cs="Calibri"/>
+                <w:iCs/>
+                <w:sz w:val="22"/>
+                <w:szCs w:val="22"/>
+              </w:rPr>
+              <w:t xml:space="preserve"> = 20,000 * 100 = $2,000,000.</w:t>
             </w:r>
           </w:p>
           <w:p>
@@ -6810,7 +7027,7 @@
           <w:bCs/>
           <w:u w:val="single"/>
         </w:rPr>
-        <w:t>IV</w:t>
+        <w:t>A.4</w:t>
       </w:r>
       <w:r>
         <w:rPr>
@@ -7510,7 +7727,27 @@
           <w:sz w:val="22"/>
           <w:szCs w:val="22"/>
         </w:rPr>
-        <w:t xml:space="preserve">or -952.32 pips.  We call this -952.32 pips as </w:t>
+        <w:t xml:space="preserve">or -952.32 pips.  We call </w:t>
+      </w:r>
+      <w:proofErr w:type="gramStart"/>
+      <w:r>
+        <w:rPr>
+          <w:rFonts w:ascii="Calibri" w:hAnsi="Calibri" w:cs="Calibri"/>
+          <w:iCs/>
+          <w:sz w:val="22"/>
+          <w:szCs w:val="22"/>
+        </w:rPr>
+        <w:t>this -952.32 pips</w:t>
+      </w:r>
+      <w:proofErr w:type="gramEnd"/>
+      <w:r>
+        <w:rPr>
+          <w:rFonts w:ascii="Calibri" w:hAnsi="Calibri" w:cs="Calibri"/>
+          <w:iCs/>
+          <w:sz w:val="22"/>
+          <w:szCs w:val="22"/>
+        </w:rPr>
+        <w:t xml:space="preserve"> as </w:t>
       </w:r>
       <w:r>
         <w:rPr>
@@ -8272,7 +8509,7 @@
           <w:bCs/>
           <w:u w:val="single"/>
         </w:rPr>
-        <w:t>V</w:t>
+        <w:t>A.5</w:t>
       </w:r>
       <w:r>
         <w:rPr>
@@ -8343,14 +8580,25 @@
         </w:rPr>
         <w:t xml:space="preserve"> (spot and forward prices all unchanged). It is an unrealistically strong </w:t>
       </w:r>
-      <w:r>
-        <w:rPr>
-          <w:rFonts w:ascii="Calibri" w:hAnsi="Calibri" w:cs="Calibri"/>
-          <w:iCs/>
-          <w:sz w:val="22"/>
-          <w:szCs w:val="22"/>
-        </w:rPr>
-        <w:t>assumption but</w:t>
+      <w:proofErr w:type="gramStart"/>
+      <w:r>
+        <w:rPr>
+          <w:rFonts w:ascii="Calibri" w:hAnsi="Calibri" w:cs="Calibri"/>
+          <w:iCs/>
+          <w:sz w:val="22"/>
+          <w:szCs w:val="22"/>
+        </w:rPr>
+        <w:t>assumption</w:t>
+      </w:r>
+      <w:proofErr w:type="gramEnd"/>
+      <w:r>
+        <w:rPr>
+          <w:rFonts w:ascii="Calibri" w:hAnsi="Calibri" w:cs="Calibri"/>
+          <w:iCs/>
+          <w:sz w:val="22"/>
+          <w:szCs w:val="22"/>
+        </w:rPr>
+        <w:t xml:space="preserve"> but</w:t>
       </w:r>
       <w:r>
         <w:rPr>
@@ -9364,7 +9612,27 @@
           <w:sz w:val="22"/>
           <w:szCs w:val="22"/>
         </w:rPr>
-        <w:t xml:space="preserve">However, trading desk usually does not have actual cash to settle the contract. To fulfill the obligation, we use T/N (short-term funding) to </w:t>
+        <w:t xml:space="preserve">However, </w:t>
+      </w:r>
+      <w:proofErr w:type="gramStart"/>
+      <w:r>
+        <w:rPr>
+          <w:rFonts w:ascii="Calibri" w:hAnsi="Calibri" w:cs="Calibri"/>
+          <w:iCs/>
+          <w:sz w:val="22"/>
+          <w:szCs w:val="22"/>
+        </w:rPr>
+        <w:t>trading</w:t>
+      </w:r>
+      <w:proofErr w:type="gramEnd"/>
+      <w:r>
+        <w:rPr>
+          <w:rFonts w:ascii="Calibri" w:hAnsi="Calibri" w:cs="Calibri"/>
+          <w:iCs/>
+          <w:sz w:val="22"/>
+          <w:szCs w:val="22"/>
+        </w:rPr>
+        <w:t xml:space="preserve"> desk usually does not have actual cash to settle the contract. To fulfill the obligation, we use T/N (short-term funding) to </w:t>
       </w:r>
       <w:r>
         <w:rPr>
@@ -10328,7 +10596,29 @@
           <w:szCs w:val="22"/>
           <w:lang w:eastAsia="zh-CN"/>
         </w:rPr>
-        <w:t xml:space="preserve"> carry comes from interest rate parity </w:t>
+        <w:t xml:space="preserve"> </w:t>
+      </w:r>
+      <w:proofErr w:type="gramStart"/>
+      <w:r>
+        <w:rPr>
+          <w:rFonts w:ascii="Calibri" w:eastAsia="DengXian" w:hAnsi="Calibri" w:cs="Calibri" w:hint="eastAsia"/>
+          <w:iCs/>
+          <w:sz w:val="22"/>
+          <w:szCs w:val="22"/>
+          <w:lang w:eastAsia="zh-CN"/>
+        </w:rPr>
+        <w:t>carry</w:t>
+      </w:r>
+      <w:proofErr w:type="gramEnd"/>
+      <w:r>
+        <w:rPr>
+          <w:rFonts w:ascii="Calibri" w:eastAsia="DengXian" w:hAnsi="Calibri" w:cs="Calibri" w:hint="eastAsia"/>
+          <w:iCs/>
+          <w:sz w:val="22"/>
+          <w:szCs w:val="22"/>
+          <w:lang w:eastAsia="zh-CN"/>
+        </w:rPr>
+        <w:t xml:space="preserve"> comes from interest rate parity </w:t>
       </w:r>
       <w:r>
         <w:rPr>
@@ -10426,28 +10716,9 @@
           <w:szCs w:val="22"/>
           <w:lang w:eastAsia="zh-CN"/>
         </w:rPr>
-        <w:t>+ve carry trade</w:t>
-      </w:r>
-      <w:r>
-        <w:rPr>
-          <w:rFonts w:ascii="Calibri" w:eastAsia="DengXian" w:hAnsi="Calibri" w:cs="Calibri" w:hint="eastAsia"/>
-          <w:iCs/>
-          <w:sz w:val="22"/>
-          <w:szCs w:val="22"/>
-          <w:lang w:eastAsia="zh-CN"/>
-        </w:rPr>
-        <w:t xml:space="preserve">. </w:t>
-      </w:r>
-      <w:r>
-        <w:rPr>
-          <w:rFonts w:ascii="Calibri" w:eastAsia="DengXian" w:hAnsi="Calibri" w:cs="Calibri" w:hint="eastAsia"/>
-          <w:iCs/>
-          <w:sz w:val="22"/>
-          <w:szCs w:val="22"/>
-          <w:lang w:eastAsia="zh-CN"/>
-        </w:rPr>
-        <w:t xml:space="preserve"> Reversely, if we short USDHKD in this example, it is a </w:t>
-      </w:r>
+        <w:t>+</w:t>
+      </w:r>
+      <w:proofErr w:type="spellStart"/>
       <w:r>
         <w:rPr>
           <w:rFonts w:ascii="Calibri" w:eastAsia="DengXian" w:hAnsi="Calibri" w:cs="Calibri" w:hint="eastAsia"/>
@@ -10458,7 +10729,78 @@
           <w:szCs w:val="22"/>
           <w:lang w:eastAsia="zh-CN"/>
         </w:rPr>
-        <w:t>-ve carry trade</w:t>
+        <w:t>ve</w:t>
+      </w:r>
+      <w:proofErr w:type="spellEnd"/>
+      <w:r>
+        <w:rPr>
+          <w:rFonts w:ascii="Calibri" w:eastAsia="DengXian" w:hAnsi="Calibri" w:cs="Calibri" w:hint="eastAsia"/>
+          <w:b/>
+          <w:bCs/>
+          <w:iCs/>
+          <w:sz w:val="22"/>
+          <w:szCs w:val="22"/>
+          <w:lang w:eastAsia="zh-CN"/>
+        </w:rPr>
+        <w:t xml:space="preserve"> carry trade</w:t>
+      </w:r>
+      <w:r>
+        <w:rPr>
+          <w:rFonts w:ascii="Calibri" w:eastAsia="DengXian" w:hAnsi="Calibri" w:cs="Calibri" w:hint="eastAsia"/>
+          <w:iCs/>
+          <w:sz w:val="22"/>
+          <w:szCs w:val="22"/>
+          <w:lang w:eastAsia="zh-CN"/>
+        </w:rPr>
+        <w:t xml:space="preserve">. </w:t>
+      </w:r>
+      <w:r>
+        <w:rPr>
+          <w:rFonts w:ascii="Calibri" w:eastAsia="DengXian" w:hAnsi="Calibri" w:cs="Calibri" w:hint="eastAsia"/>
+          <w:iCs/>
+          <w:sz w:val="22"/>
+          <w:szCs w:val="22"/>
+          <w:lang w:eastAsia="zh-CN"/>
+        </w:rPr>
+        <w:t xml:space="preserve"> Reversely, if we short USDHKD in this example, it is a </w:t>
+      </w:r>
+      <w:r>
+        <w:rPr>
+          <w:rFonts w:ascii="Calibri" w:eastAsia="DengXian" w:hAnsi="Calibri" w:cs="Calibri" w:hint="eastAsia"/>
+          <w:b/>
+          <w:bCs/>
+          <w:iCs/>
+          <w:sz w:val="22"/>
+          <w:szCs w:val="22"/>
+          <w:lang w:eastAsia="zh-CN"/>
+        </w:rPr>
+        <w:t>-</w:t>
+      </w:r>
+      <w:proofErr w:type="spellStart"/>
+      <w:r>
+        <w:rPr>
+          <w:rFonts w:ascii="Calibri" w:eastAsia="DengXian" w:hAnsi="Calibri" w:cs="Calibri" w:hint="eastAsia"/>
+          <w:b/>
+          <w:bCs/>
+          <w:iCs/>
+          <w:sz w:val="22"/>
+          <w:szCs w:val="22"/>
+          <w:lang w:eastAsia="zh-CN"/>
+        </w:rPr>
+        <w:t>ve</w:t>
+      </w:r>
+      <w:proofErr w:type="spellEnd"/>
+      <w:r>
+        <w:rPr>
+          <w:rFonts w:ascii="Calibri" w:eastAsia="DengXian" w:hAnsi="Calibri" w:cs="Calibri" w:hint="eastAsia"/>
+          <w:b/>
+          <w:bCs/>
+          <w:iCs/>
+          <w:sz w:val="22"/>
+          <w:szCs w:val="22"/>
+          <w:lang w:eastAsia="zh-CN"/>
+        </w:rPr>
+        <w:t xml:space="preserve"> carry trade</w:t>
       </w:r>
       <w:r>
         <w:rPr>
@@ -10564,7 +10906,29 @@
           <w:szCs w:val="22"/>
           <w:lang w:eastAsia="zh-CN"/>
         </w:rPr>
-        <w:t xml:space="preserve">  For instance, if the spot actually goes down</w:t>
+        <w:t xml:space="preserve">  For instance, if the spot </w:t>
+      </w:r>
+      <w:proofErr w:type="gramStart"/>
+      <w:r>
+        <w:rPr>
+          <w:rFonts w:ascii="Calibri" w:eastAsia="DengXian" w:hAnsi="Calibri" w:cs="Calibri" w:hint="eastAsia"/>
+          <w:iCs/>
+          <w:sz w:val="22"/>
+          <w:szCs w:val="22"/>
+          <w:lang w:eastAsia="zh-CN"/>
+        </w:rPr>
+        <w:t>actually goes</w:t>
+      </w:r>
+      <w:proofErr w:type="gramEnd"/>
+      <w:r>
+        <w:rPr>
+          <w:rFonts w:ascii="Calibri" w:eastAsia="DengXian" w:hAnsi="Calibri" w:cs="Calibri" w:hint="eastAsia"/>
+          <w:iCs/>
+          <w:sz w:val="22"/>
+          <w:szCs w:val="22"/>
+          <w:lang w:eastAsia="zh-CN"/>
+        </w:rPr>
+        <w:t xml:space="preserve"> down</w:t>
       </w:r>
       <w:r>
         <w:rPr>
@@ -11431,7 +11795,29 @@
           <w:szCs w:val="22"/>
           <w:lang w:eastAsia="zh-CN"/>
         </w:rPr>
-        <w:t>The obligation has changed and we actually lost money on July 17.</w:t>
+        <w:t xml:space="preserve">The obligation has </w:t>
+      </w:r>
+      <w:proofErr w:type="gramStart"/>
+      <w:r>
+        <w:rPr>
+          <w:rFonts w:ascii="Calibri" w:eastAsia="DengXian" w:hAnsi="Calibri" w:cs="Calibri" w:hint="eastAsia"/>
+          <w:iCs/>
+          <w:sz w:val="22"/>
+          <w:szCs w:val="22"/>
+          <w:lang w:eastAsia="zh-CN"/>
+        </w:rPr>
+        <w:t>changed</w:t>
+      </w:r>
+      <w:proofErr w:type="gramEnd"/>
+      <w:r>
+        <w:rPr>
+          <w:rFonts w:ascii="Calibri" w:eastAsia="DengXian" w:hAnsi="Calibri" w:cs="Calibri" w:hint="eastAsia"/>
+          <w:iCs/>
+          <w:sz w:val="22"/>
+          <w:szCs w:val="22"/>
+          <w:lang w:eastAsia="zh-CN"/>
+        </w:rPr>
+        <w:t xml:space="preserve"> and we actually lost money on July 17.</w:t>
       </w:r>
     </w:p>
     <w:p>
@@ -16172,43 +16558,33 @@
           <w:bCs/>
           <w:u w:val="single"/>
         </w:rPr>
-        <w:t>V</w:t>
-      </w:r>
-      <w:r>
-        <w:rPr>
-          <w:rFonts w:ascii="Calibri" w:eastAsia="DengXian" w:hAnsi="Calibri" w:cs="Calibri" w:hint="eastAsia"/>
+        <w:t>A.6</w:t>
+      </w:r>
+      <w:r>
+        <w:rPr>
+          <w:rFonts w:ascii="Calibri" w:hAnsi="Calibri" w:cs="Calibri"/>
           <w:b/>
           <w:bCs/>
           <w:u w:val="single"/>
-          <w:lang w:eastAsia="zh-CN"/>
-        </w:rPr>
-        <w:t>I</w:t>
-      </w:r>
-      <w:r>
-        <w:rPr>
-          <w:rFonts w:ascii="Calibri" w:hAnsi="Calibri" w:cs="Calibri"/>
+        </w:rPr>
+        <w:t xml:space="preserve"> – </w:t>
+      </w:r>
+      <w:r>
+        <w:rPr>
+          <w:rFonts w:ascii="Calibri" w:eastAsia="DengXian" w:hAnsi="Calibri" w:cs="Calibri" w:hint="eastAsia"/>
           <w:b/>
           <w:bCs/>
           <w:u w:val="single"/>
-        </w:rPr>
-        <w:t xml:space="preserve"> – </w:t>
-      </w:r>
-      <w:r>
-        <w:rPr>
-          <w:rFonts w:ascii="Calibri" w:eastAsia="DengXian" w:hAnsi="Calibri" w:cs="Calibri" w:hint="eastAsia"/>
+          <w:lang w:eastAsia="zh-CN"/>
+        </w:rPr>
+        <w:t>Rolldown</w:t>
+      </w:r>
+      <w:r>
+        <w:rPr>
+          <w:rFonts w:ascii="Calibri" w:hAnsi="Calibri" w:cs="Calibri"/>
           <w:b/>
           <w:bCs/>
           <w:u w:val="single"/>
-          <w:lang w:eastAsia="zh-CN"/>
-        </w:rPr>
-        <w:t>Rolldown</w:t>
-      </w:r>
-      <w:r>
-        <w:rPr>
-          <w:rFonts w:ascii="Calibri" w:hAnsi="Calibri" w:cs="Calibri"/>
-          <w:b/>
-          <w:bCs/>
-          <w:u w:val="single"/>
         </w:rPr>
         <w:t xml:space="preserve"> Trade</w:t>
       </w:r>
@@ -16244,7 +16620,29 @@
           <w:szCs w:val="22"/>
           <w:lang w:eastAsia="zh-CN"/>
         </w:rPr>
-        <w:t>Rolldown is essentially similar to FX swap carry trade</w:t>
+        <w:t xml:space="preserve">Rolldown is essentially </w:t>
+      </w:r>
+      <w:proofErr w:type="gramStart"/>
+      <w:r>
+        <w:rPr>
+          <w:rFonts w:ascii="Calibri" w:eastAsia="DengXian" w:hAnsi="Calibri" w:cs="Calibri" w:hint="eastAsia"/>
+          <w:iCs/>
+          <w:sz w:val="22"/>
+          <w:szCs w:val="22"/>
+          <w:lang w:eastAsia="zh-CN"/>
+        </w:rPr>
+        <w:t>similar to</w:t>
+      </w:r>
+      <w:proofErr w:type="gramEnd"/>
+      <w:r>
+        <w:rPr>
+          <w:rFonts w:ascii="Calibri" w:eastAsia="DengXian" w:hAnsi="Calibri" w:cs="Calibri" w:hint="eastAsia"/>
+          <w:iCs/>
+          <w:sz w:val="22"/>
+          <w:szCs w:val="22"/>
+          <w:lang w:eastAsia="zh-CN"/>
+        </w:rPr>
+        <w:t xml:space="preserve"> FX swap carry trade</w:t>
       </w:r>
       <w:r>
         <w:rPr>
@@ -16404,7 +16802,7 @@
         <mc:AlternateContent>
           <mc:Choice Requires="wpg">
             <w:drawing>
-              <wp:anchor distT="0" distB="0" distL="114300" distR="114300" simplePos="0" relativeHeight="251686912" behindDoc="0" locked="0" layoutInCell="1" allowOverlap="1" wp14:anchorId="5FD1B89C" wp14:editId="24D60D73">
+              <wp:anchor distT="0" distB="0" distL="114300" distR="114300" simplePos="0" relativeHeight="251684864" behindDoc="0" locked="0" layoutInCell="1" allowOverlap="1" wp14:anchorId="5FD1B89C" wp14:editId="09D7D4BE">
                 <wp:simplePos x="0" y="0"/>
                 <wp:positionH relativeFrom="margin">
                   <wp:align>center</wp:align>
@@ -17186,7 +17584,7 @@
           </mc:Choice>
           <mc:Fallback>
             <w:pict>
-              <v:group w14:anchorId="5FD1B89C" id="_x0000_s1058" style="position:absolute;margin-left:0;margin-top:13.4pt;width:299.25pt;height:99.55pt;z-index:251686912;mso-position-horizontal:center;mso-position-horizontal-relative:margin;mso-width-relative:margin" coordorigin="-4445" coordsize="38004,12640" o:gfxdata="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">
+              <v:group w14:anchorId="5FD1B89C" id="_x0000_s1058" style="position:absolute;margin-left:0;margin-top:13.4pt;width:299.25pt;height:99.55pt;z-index:251684864;mso-position-horizontal:center;mso-position-horizontal-relative:margin;mso-width-relative:margin" coordorigin="-4445" coordsize="38004,12640" o:gfxdata="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">
                 <v:shape id="Text Box 2" o:spid="_x0000_s1059" type="#_x0000_t202" style="position:absolute;left:787;top:6661;width:4527;height:3289;visibility:visible;mso-wrap-style:square;v-text-anchor:top" o:gfxdata="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" filled="f" stroked="f">
                   <v:textbox style="mso-fit-shape-to-text:t">
                     <w:txbxContent>
@@ -17689,15 +18087,27 @@
         </w:rPr>
         <w:t>“</w:t>
       </w:r>
-      <w:r>
-        <w:rPr>
-          <w:rFonts w:ascii="Calibri" w:eastAsia="DengXian" w:hAnsi="Calibri" w:cs="Calibri" w:hint="eastAsia"/>
-          <w:iCs/>
-          <w:sz w:val="22"/>
-          <w:szCs w:val="22"/>
-          <w:lang w:eastAsia="zh-CN"/>
-        </w:rPr>
-        <w:t>forward-forward</w:t>
+      <w:proofErr w:type="gramStart"/>
+      <w:r>
+        <w:rPr>
+          <w:rFonts w:ascii="Calibri" w:eastAsia="DengXian" w:hAnsi="Calibri" w:cs="Calibri" w:hint="eastAsia"/>
+          <w:iCs/>
+          <w:sz w:val="22"/>
+          <w:szCs w:val="22"/>
+          <w:lang w:eastAsia="zh-CN"/>
+        </w:rPr>
+        <w:t>forward</w:t>
+      </w:r>
+      <w:proofErr w:type="gramEnd"/>
+      <w:r>
+        <w:rPr>
+          <w:rFonts w:ascii="Calibri" w:eastAsia="DengXian" w:hAnsi="Calibri" w:cs="Calibri" w:hint="eastAsia"/>
+          <w:iCs/>
+          <w:sz w:val="22"/>
+          <w:szCs w:val="22"/>
+          <w:lang w:eastAsia="zh-CN"/>
+        </w:rPr>
+        <w:t>-forward</w:t>
       </w:r>
       <w:r>
         <w:rPr>
@@ -17785,15 +18195,27 @@
         </w:rPr>
         <w:t>“</w:t>
       </w:r>
-      <w:r>
-        <w:rPr>
-          <w:rFonts w:ascii="Calibri" w:eastAsia="DengXian" w:hAnsi="Calibri" w:cs="Calibri" w:hint="eastAsia"/>
-          <w:iCs/>
-          <w:sz w:val="22"/>
-          <w:szCs w:val="22"/>
-          <w:lang w:eastAsia="zh-CN"/>
-        </w:rPr>
-        <w:t>forward-swap</w:t>
+      <w:proofErr w:type="gramStart"/>
+      <w:r>
+        <w:rPr>
+          <w:rFonts w:ascii="Calibri" w:eastAsia="DengXian" w:hAnsi="Calibri" w:cs="Calibri" w:hint="eastAsia"/>
+          <w:iCs/>
+          <w:sz w:val="22"/>
+          <w:szCs w:val="22"/>
+          <w:lang w:eastAsia="zh-CN"/>
+        </w:rPr>
+        <w:t>forward</w:t>
+      </w:r>
+      <w:proofErr w:type="gramEnd"/>
+      <w:r>
+        <w:rPr>
+          <w:rFonts w:ascii="Calibri" w:eastAsia="DengXian" w:hAnsi="Calibri" w:cs="Calibri" w:hint="eastAsia"/>
+          <w:iCs/>
+          <w:sz w:val="22"/>
+          <w:szCs w:val="22"/>
+          <w:lang w:eastAsia="zh-CN"/>
+        </w:rPr>
+        <w:t>-swap</w:t>
       </w:r>
       <w:r>
         <w:rPr>
@@ -18246,7 +18668,29 @@
           <w:szCs w:val="22"/>
           <w:lang w:eastAsia="zh-CN"/>
         </w:rPr>
-        <w:t>One month later, it becomes a 3M outright (near-leg becomes spot, far-leg become 3M)</w:t>
+        <w:t xml:space="preserve">One month later, it becomes a 3M outright (near-leg becomes spot, far-leg </w:t>
+      </w:r>
+      <w:proofErr w:type="gramStart"/>
+      <w:r>
+        <w:rPr>
+          <w:rFonts w:ascii="Calibri" w:eastAsia="DengXian" w:hAnsi="Calibri" w:cs="Calibri" w:hint="eastAsia"/>
+          <w:iCs/>
+          <w:sz w:val="22"/>
+          <w:szCs w:val="22"/>
+          <w:lang w:eastAsia="zh-CN"/>
+        </w:rPr>
+        <w:t>become</w:t>
+      </w:r>
+      <w:proofErr w:type="gramEnd"/>
+      <w:r>
+        <w:rPr>
+          <w:rFonts w:ascii="Calibri" w:eastAsia="DengXian" w:hAnsi="Calibri" w:cs="Calibri" w:hint="eastAsia"/>
+          <w:iCs/>
+          <w:sz w:val="22"/>
+          <w:szCs w:val="22"/>
+          <w:lang w:eastAsia="zh-CN"/>
+        </w:rPr>
+        <w:t xml:space="preserve"> 3M)</w:t>
       </w:r>
       <w:r>
         <w:rPr>
@@ -18429,17 +18873,16 @@
           <w:u w:val="single"/>
         </w:rPr>
         <w:lastRenderedPageBreak/>
-        <w:t>Part V</w:t>
-      </w:r>
-      <w:r>
-        <w:rPr>
-          <w:rFonts w:ascii="Calibri" w:eastAsia="DengXian" w:hAnsi="Calibri" w:cs="Calibri" w:hint="eastAsia"/>
+        <w:t xml:space="preserve">Part </w:t>
+      </w:r>
+      <w:r>
+        <w:rPr>
+          <w:rFonts w:ascii="Calibri" w:hAnsi="Calibri" w:cs="Calibri"/>
           <w:b/>
           <w:bCs/>
           <w:u w:val="single"/>
-          <w:lang w:eastAsia="zh-CN"/>
-        </w:rPr>
-        <w:t>II</w:t>
+        </w:rPr>
+        <w:t>A.7</w:t>
       </w:r>
       <w:r>
         <w:rPr>
@@ -19717,15 +20160,27 @@
           <w:lang w:eastAsia="zh-CN"/>
         </w:rPr>
       </w:pPr>
-      <w:r>
-        <w:rPr>
-          <w:rFonts w:ascii="Calibri" w:eastAsia="DengXian" w:hAnsi="Calibri" w:cs="Calibri" w:hint="eastAsia"/>
-          <w:iCs/>
-          <w:sz w:val="22"/>
-          <w:szCs w:val="22"/>
-          <w:lang w:eastAsia="zh-CN"/>
-        </w:rPr>
-        <w:t xml:space="preserve">Lending USD at </w:t>
+      <w:proofErr w:type="gramStart"/>
+      <w:r>
+        <w:rPr>
+          <w:rFonts w:ascii="Calibri" w:eastAsia="DengXian" w:hAnsi="Calibri" w:cs="Calibri" w:hint="eastAsia"/>
+          <w:iCs/>
+          <w:sz w:val="22"/>
+          <w:szCs w:val="22"/>
+          <w:lang w:eastAsia="zh-CN"/>
+        </w:rPr>
+        <w:t>Lending</w:t>
+      </w:r>
+      <w:proofErr w:type="gramEnd"/>
+      <w:r>
+        <w:rPr>
+          <w:rFonts w:ascii="Calibri" w:eastAsia="DengXian" w:hAnsi="Calibri" w:cs="Calibri" w:hint="eastAsia"/>
+          <w:iCs/>
+          <w:sz w:val="22"/>
+          <w:szCs w:val="22"/>
+          <w:lang w:eastAsia="zh-CN"/>
+        </w:rPr>
+        <w:t xml:space="preserve"> USD at </w:t>
       </w:r>
       <w:r>
         <w:rPr>
@@ -20519,8 +20974,9 @@
                 <w:szCs w:val="22"/>
                 <w:lang w:eastAsia="zh-CN"/>
               </w:rPr>
-              <w:t xml:space="preserve">ut what if the USD SOFR rate is actually </w:t>
-            </w:r>
+              <w:t xml:space="preserve">ut what if the USD SOFR rate is </w:t>
+            </w:r>
+            <w:proofErr w:type="gramStart"/>
             <w:r>
               <w:rPr>
                 <w:rFonts w:ascii="Calibri" w:eastAsia="DengXian" w:hAnsi="Calibri" w:cs="Calibri" w:hint="eastAsia"/>
@@ -20529,7 +20985,7 @@
                 <w:szCs w:val="22"/>
                 <w:lang w:eastAsia="zh-CN"/>
               </w:rPr>
-              <w:t>5.75</w:t>
+              <w:t xml:space="preserve">actually </w:t>
             </w:r>
             <w:r>
               <w:rPr>
@@ -20539,7 +20995,28 @@
                 <w:szCs w:val="22"/>
                 <w:lang w:eastAsia="zh-CN"/>
               </w:rPr>
-              <w:t>% for T/N?</w:t>
+              <w:t>5.75</w:t>
+            </w:r>
+            <w:r>
+              <w:rPr>
+                <w:rFonts w:ascii="Calibri" w:eastAsia="DengXian" w:hAnsi="Calibri" w:cs="Calibri" w:hint="eastAsia"/>
+                <w:iCs/>
+                <w:sz w:val="22"/>
+                <w:szCs w:val="22"/>
+                <w:lang w:eastAsia="zh-CN"/>
+              </w:rPr>
+              <w:t>%</w:t>
+            </w:r>
+            <w:proofErr w:type="gramEnd"/>
+            <w:r>
+              <w:rPr>
+                <w:rFonts w:ascii="Calibri" w:eastAsia="DengXian" w:hAnsi="Calibri" w:cs="Calibri" w:hint="eastAsia"/>
+                <w:iCs/>
+                <w:sz w:val="22"/>
+                <w:szCs w:val="22"/>
+                <w:lang w:eastAsia="zh-CN"/>
+              </w:rPr>
+              <w:t xml:space="preserve"> for T/N?</w:t>
             </w:r>
             <w:r>
               <w:rPr>
@@ -20852,7 +21329,29 @@
                 <w:szCs w:val="22"/>
                 <w:lang w:eastAsia="zh-CN"/>
               </w:rPr>
-              <w:t>will definitely bring risks to our carry trade, which assumes no change in swap curve.</w:t>
+              <w:t xml:space="preserve">will </w:t>
+            </w:r>
+            <w:proofErr w:type="gramStart"/>
+            <w:r>
+              <w:rPr>
+                <w:rFonts w:ascii="Calibri" w:eastAsia="DengXian" w:hAnsi="Calibri" w:cs="Calibri" w:hint="eastAsia"/>
+                <w:iCs/>
+                <w:sz w:val="22"/>
+                <w:szCs w:val="22"/>
+                <w:lang w:eastAsia="zh-CN"/>
+              </w:rPr>
+              <w:t>definitely bring</w:t>
+            </w:r>
+            <w:proofErr w:type="gramEnd"/>
+            <w:r>
+              <w:rPr>
+                <w:rFonts w:ascii="Calibri" w:eastAsia="DengXian" w:hAnsi="Calibri" w:cs="Calibri" w:hint="eastAsia"/>
+                <w:iCs/>
+                <w:sz w:val="22"/>
+                <w:szCs w:val="22"/>
+                <w:lang w:eastAsia="zh-CN"/>
+              </w:rPr>
+              <w:t xml:space="preserve"> risks to our carry trade, which assumes no change in swap curve.</w:t>
             </w:r>
           </w:p>
           <w:p>
@@ -23026,7 +23525,7 @@
             <w:pPr>
               <w:snapToGrid w:val="0"/>
               <w:rPr>
-                <w:rFonts w:ascii="Calibri" w:eastAsia="DengXian" w:hAnsi="Calibri" w:cs="Calibri" w:hint="eastAsia"/>
+                <w:rFonts w:ascii="Calibri" w:eastAsia="DengXian" w:hAnsi="Calibri" w:cs="Calibri"/>
                 <w:sz w:val="22"/>
                 <w:szCs w:val="22"/>
                 <w:lang w:eastAsia="zh-CN"/>
@@ -23398,7 +23897,7 @@
             <w:pPr>
               <w:snapToGrid w:val="0"/>
               <w:rPr>
-                <w:rFonts w:ascii="Calibri" w:eastAsia="DengXian" w:hAnsi="Calibri" w:cs="Calibri" w:hint="eastAsia"/>
+                <w:rFonts w:ascii="Calibri" w:eastAsia="DengXian" w:hAnsi="Calibri" w:cs="Calibri"/>
                 <w:iCs/>
                 <w:sz w:val="22"/>
                 <w:szCs w:val="22"/>
@@ -23470,7 +23969,7 @@
       <w:pPr>
         <w:snapToGrid w:val="0"/>
         <w:rPr>
-          <w:rFonts w:ascii="Calibri" w:eastAsia="DengXian" w:hAnsi="Calibri" w:cs="Calibri" w:hint="eastAsia"/>
+          <w:rFonts w:ascii="Calibri" w:eastAsia="DengXian" w:hAnsi="Calibri" w:cs="Calibri"/>
           <w:b/>
           <w:bCs/>
           <w:u w:val="single"/>
@@ -23485,27 +23984,25 @@
           <w:u w:val="single"/>
         </w:rPr>
         <w:lastRenderedPageBreak/>
-        <w:t>Part V</w:t>
-      </w:r>
-      <w:r>
-        <w:rPr>
-          <w:rFonts w:ascii="Calibri" w:eastAsia="DengXian" w:hAnsi="Calibri" w:cs="Calibri" w:hint="eastAsia"/>
+        <w:t xml:space="preserve">Part </w:t>
+      </w:r>
+      <w:r>
+        <w:rPr>
+          <w:rFonts w:ascii="Calibri" w:hAnsi="Calibri" w:cs="Calibri"/>
           <w:b/>
           <w:bCs/>
           <w:u w:val="single"/>
-          <w:lang w:eastAsia="zh-CN"/>
-        </w:rPr>
-        <w:t>I</w:t>
-      </w:r>
-      <w:r>
-        <w:rPr>
-          <w:rFonts w:ascii="Calibri" w:eastAsia="DengXian" w:hAnsi="Calibri" w:cs="Calibri" w:hint="eastAsia"/>
+        </w:rPr>
+        <w:t>A.8</w:t>
+      </w:r>
+      <w:r>
+        <w:rPr>
+          <w:rFonts w:ascii="Calibri" w:hAnsi="Calibri" w:cs="Calibri"/>
           <w:b/>
           <w:bCs/>
           <w:u w:val="single"/>
-          <w:lang w:eastAsia="zh-CN"/>
-        </w:rPr>
-        <w:t>I</w:t>
+        </w:rPr>
+        <w:t xml:space="preserve"> –</w:t>
       </w:r>
       <w:r>
         <w:rPr>
@@ -23515,23 +24012,172 @@
           <w:u w:val="single"/>
           <w:lang w:eastAsia="zh-CN"/>
         </w:rPr>
-        <w:t>I</w:t>
-      </w:r>
-      <w:r>
-        <w:rPr>
-          <w:rFonts w:ascii="Calibri" w:hAnsi="Calibri" w:cs="Calibri"/>
-          <w:b/>
-          <w:bCs/>
-          <w:u w:val="single"/>
-        </w:rPr>
-        <w:t xml:space="preserve"> –</w:t>
-      </w:r>
-      <w:r>
-        <w:rPr>
-          <w:rFonts w:ascii="Calibri" w:eastAsia="DengXian" w:hAnsi="Calibri" w:cs="Calibri" w:hint="eastAsia"/>
-          <w:b/>
-          <w:bCs/>
-          <w:u w:val="single"/>
+        <w:t xml:space="preserve"> Failure of Covered Interest Rate Parity</w:t>
+      </w:r>
+    </w:p>
+    <w:p>
+      <w:pPr>
+        <w:snapToGrid w:val="0"/>
+        <w:rPr>
+          <w:rFonts w:ascii="Calibri" w:eastAsia="DengXian" w:hAnsi="Calibri" w:cs="Calibri"/>
+          <w:iCs/>
+          <w:sz w:val="22"/>
+          <w:szCs w:val="22"/>
+          <w:lang w:eastAsia="zh-CN"/>
+        </w:rPr>
+      </w:pPr>
+    </w:p>
+    <w:p>
+      <w:pPr>
+        <w:snapToGrid w:val="0"/>
+        <w:rPr>
+          <w:rFonts w:ascii="Calibri" w:eastAsia="DengXian" w:hAnsi="Calibri" w:cs="Calibri"/>
+          <w:iCs/>
+          <w:sz w:val="22"/>
+          <w:szCs w:val="22"/>
+          <w:lang w:eastAsia="zh-CN"/>
+        </w:rPr>
+      </w:pPr>
+      <w:r>
+        <w:rPr>
+          <w:rFonts w:ascii="Calibri" w:eastAsia="DengXian" w:hAnsi="Calibri" w:cs="Calibri" w:hint="eastAsia"/>
+          <w:iCs/>
+          <w:sz w:val="22"/>
+          <w:szCs w:val="22"/>
+          <w:lang w:eastAsia="zh-CN"/>
+        </w:rPr>
+        <w:t xml:space="preserve">All the above chapters assumed that CIP holds.  It may </w:t>
+      </w:r>
+      <w:r>
+        <w:rPr>
+          <w:rFonts w:ascii="Calibri" w:eastAsia="DengXian" w:hAnsi="Calibri" w:cs="Calibri"/>
+          <w:iCs/>
+          <w:sz w:val="22"/>
+          <w:szCs w:val="22"/>
+          <w:lang w:eastAsia="zh-CN"/>
+        </w:rPr>
+        <w:t>seem</w:t>
+      </w:r>
+      <w:r>
+        <w:rPr>
+          <w:rFonts w:ascii="Calibri" w:eastAsia="DengXian" w:hAnsi="Calibri" w:cs="Calibri" w:hint="eastAsia"/>
+          <w:iCs/>
+          <w:sz w:val="22"/>
+          <w:szCs w:val="22"/>
+          <w:lang w:eastAsia="zh-CN"/>
+        </w:rPr>
+        <w:t xml:space="preserve"> granted as most of the university textbooks say an arbitrage will exist if CIP does not hold.</w:t>
+      </w:r>
+    </w:p>
+    <w:p>
+      <w:pPr>
+        <w:snapToGrid w:val="0"/>
+        <w:rPr>
+          <w:rFonts w:ascii="Calibri" w:eastAsia="DengXian" w:hAnsi="Calibri" w:cs="Calibri"/>
+          <w:iCs/>
+          <w:sz w:val="22"/>
+          <w:szCs w:val="22"/>
+          <w:lang w:eastAsia="zh-CN"/>
+        </w:rPr>
+      </w:pPr>
+    </w:p>
+    <w:p>
+      <w:pPr>
+        <w:snapToGrid w:val="0"/>
+        <w:rPr>
+          <w:rFonts w:ascii="Calibri" w:eastAsia="DengXian" w:hAnsi="Calibri" w:cs="Calibri"/>
+          <w:iCs/>
+          <w:sz w:val="22"/>
+          <w:szCs w:val="22"/>
+          <w:lang w:eastAsia="zh-CN"/>
+        </w:rPr>
+      </w:pPr>
+      <w:r>
+        <w:rPr>
+          <w:rFonts w:ascii="Calibri" w:eastAsia="DengXian" w:hAnsi="Calibri" w:cs="Calibri" w:hint="eastAsia"/>
+          <w:iCs/>
+          <w:sz w:val="22"/>
+          <w:szCs w:val="22"/>
+          <w:lang w:eastAsia="zh-CN"/>
+        </w:rPr>
+        <w:t>However, in real life C</w:t>
+      </w:r>
+      <w:r>
+        <w:rPr>
+          <w:rFonts w:ascii="Calibri" w:eastAsia="DengXian" w:hAnsi="Calibri" w:cs="Calibri" w:hint="eastAsia"/>
+          <w:iCs/>
+          <w:sz w:val="22"/>
+          <w:szCs w:val="22"/>
+          <w:lang w:eastAsia="zh-CN"/>
+        </w:rPr>
+        <w:t xml:space="preserve">IP sometimes fails. </w:t>
+      </w:r>
+      <w:r>
+        <w:rPr>
+          <w:rFonts w:ascii="Calibri" w:eastAsia="DengXian" w:hAnsi="Calibri" w:cs="Calibri" w:hint="eastAsia"/>
+          <w:iCs/>
+          <w:sz w:val="22"/>
+          <w:szCs w:val="22"/>
+          <w:lang w:eastAsia="zh-CN"/>
+        </w:rPr>
+        <w:t xml:space="preserve"> During </w:t>
+      </w:r>
+      <w:r>
+        <w:rPr>
+          <w:rFonts w:ascii="Calibri" w:eastAsia="DengXian" w:hAnsi="Calibri" w:cs="Calibri"/>
+          <w:iCs/>
+          <w:sz w:val="22"/>
+          <w:szCs w:val="22"/>
+          <w:lang w:eastAsia="zh-CN"/>
+        </w:rPr>
+        <w:t>the 2008</w:t>
+      </w:r>
+      <w:r>
+        <w:rPr>
+          <w:rFonts w:ascii="Calibri" w:eastAsia="DengXian" w:hAnsi="Calibri" w:cs="Calibri" w:hint="eastAsia"/>
+          <w:iCs/>
+          <w:sz w:val="22"/>
+          <w:szCs w:val="22"/>
+          <w:lang w:eastAsia="zh-CN"/>
+        </w:rPr>
+        <w:t xml:space="preserve"> financial crisis, EURUSD swaps showed strong and persistent CIP deviations.  Short-term swap points </w:t>
+      </w:r>
+      <w:r>
+        <w:rPr>
+          <w:rFonts w:ascii="Calibri" w:eastAsia="DengXian" w:hAnsi="Calibri" w:cs="Calibri" w:hint="eastAsia"/>
+          <w:iCs/>
+          <w:sz w:val="22"/>
+          <w:szCs w:val="22"/>
+          <w:lang w:eastAsia="zh-CN"/>
+        </w:rPr>
+        <w:t>were</w:t>
+      </w:r>
+      <w:r>
+        <w:rPr>
+          <w:rFonts w:ascii="Calibri" w:eastAsia="DengXian" w:hAnsi="Calibri" w:cs="Calibri" w:hint="eastAsia"/>
+          <w:iCs/>
+          <w:sz w:val="22"/>
+          <w:szCs w:val="22"/>
+          <w:lang w:eastAsia="zh-CN"/>
+        </w:rPr>
+        <w:t xml:space="preserve"> much </w:t>
+      </w:r>
+      <w:r>
+        <w:rPr>
+          <w:rFonts w:ascii="Calibri" w:eastAsia="DengXian" w:hAnsi="Calibri" w:cs="Calibri" w:hint="eastAsia"/>
+          <w:iCs/>
+          <w:sz w:val="22"/>
+          <w:szCs w:val="22"/>
+          <w:lang w:eastAsia="zh-CN"/>
+        </w:rPr>
+        <w:t>higher</w:t>
+      </w:r>
+      <w:r>
+        <w:rPr>
+          <w:rFonts w:ascii="Calibri" w:eastAsia="DengXian" w:hAnsi="Calibri" w:cs="Calibri" w:hint="eastAsia"/>
+          <w:iCs/>
+          <w:sz w:val="22"/>
+          <w:szCs w:val="22"/>
           <w:lang w:eastAsia="zh-CN"/>
         </w:rPr>
         <w:t xml:space="preserve"> </w:t>
@@ -23539,184 +24185,6 @@
       <w:r>
         <w:rPr>
           <w:rFonts w:ascii="Calibri" w:eastAsia="DengXian" w:hAnsi="Calibri" w:cs="Calibri" w:hint="eastAsia"/>
-          <w:b/>
-          <w:bCs/>
-          <w:u w:val="single"/>
-          <w:lang w:eastAsia="zh-CN"/>
-        </w:rPr>
-        <w:t>Failure of Covered Interest Rate Parity</w:t>
-      </w:r>
-    </w:p>
-    <w:p>
-      <w:pPr>
-        <w:snapToGrid w:val="0"/>
-        <w:rPr>
-          <w:rFonts w:ascii="Calibri" w:eastAsia="DengXian" w:hAnsi="Calibri" w:cs="Calibri"/>
-          <w:iCs/>
-          <w:sz w:val="22"/>
-          <w:szCs w:val="22"/>
-          <w:lang w:eastAsia="zh-CN"/>
-        </w:rPr>
-      </w:pPr>
-    </w:p>
-    <w:p>
-      <w:pPr>
-        <w:snapToGrid w:val="0"/>
-        <w:rPr>
-          <w:rFonts w:ascii="Calibri" w:eastAsia="DengXian" w:hAnsi="Calibri" w:cs="Calibri"/>
-          <w:iCs/>
-          <w:sz w:val="22"/>
-          <w:szCs w:val="22"/>
-          <w:lang w:eastAsia="zh-CN"/>
-        </w:rPr>
-      </w:pPr>
-      <w:r>
-        <w:rPr>
-          <w:rFonts w:ascii="Calibri" w:eastAsia="DengXian" w:hAnsi="Calibri" w:cs="Calibri" w:hint="eastAsia"/>
-          <w:iCs/>
-          <w:sz w:val="22"/>
-          <w:szCs w:val="22"/>
-          <w:lang w:eastAsia="zh-CN"/>
-        </w:rPr>
-        <w:t xml:space="preserve">All the above chapters assumed that CIP holds.  It may </w:t>
-      </w:r>
-      <w:r>
-        <w:rPr>
-          <w:rFonts w:ascii="Calibri" w:eastAsia="DengXian" w:hAnsi="Calibri" w:cs="Calibri"/>
-          <w:iCs/>
-          <w:sz w:val="22"/>
-          <w:szCs w:val="22"/>
-          <w:lang w:eastAsia="zh-CN"/>
-        </w:rPr>
-        <w:t>seem</w:t>
-      </w:r>
-      <w:r>
-        <w:rPr>
-          <w:rFonts w:ascii="Calibri" w:eastAsia="DengXian" w:hAnsi="Calibri" w:cs="Calibri" w:hint="eastAsia"/>
-          <w:iCs/>
-          <w:sz w:val="22"/>
-          <w:szCs w:val="22"/>
-          <w:lang w:eastAsia="zh-CN"/>
-        </w:rPr>
-        <w:t xml:space="preserve"> granted as most of the university textbooks say an arbitrage will exist if CIP does not hold.</w:t>
-      </w:r>
-    </w:p>
-    <w:p>
-      <w:pPr>
-        <w:snapToGrid w:val="0"/>
-        <w:rPr>
-          <w:rFonts w:ascii="Calibri" w:eastAsia="DengXian" w:hAnsi="Calibri" w:cs="Calibri"/>
-          <w:iCs/>
-          <w:sz w:val="22"/>
-          <w:szCs w:val="22"/>
-          <w:lang w:eastAsia="zh-CN"/>
-        </w:rPr>
-      </w:pPr>
-    </w:p>
-    <w:p>
-      <w:pPr>
-        <w:snapToGrid w:val="0"/>
-        <w:rPr>
-          <w:rFonts w:ascii="Calibri" w:eastAsia="DengXian" w:hAnsi="Calibri" w:cs="Calibri" w:hint="eastAsia"/>
-          <w:iCs/>
-          <w:sz w:val="22"/>
-          <w:szCs w:val="22"/>
-          <w:lang w:eastAsia="zh-CN"/>
-        </w:rPr>
-      </w:pPr>
-      <w:r>
-        <w:rPr>
-          <w:rFonts w:ascii="Calibri" w:eastAsia="DengXian" w:hAnsi="Calibri" w:cs="Calibri" w:hint="eastAsia"/>
-          <w:iCs/>
-          <w:sz w:val="22"/>
-          <w:szCs w:val="22"/>
-          <w:lang w:eastAsia="zh-CN"/>
-        </w:rPr>
-        <w:t>However, in real life C</w:t>
-      </w:r>
-      <w:r>
-        <w:rPr>
-          <w:rFonts w:ascii="Calibri" w:eastAsia="DengXian" w:hAnsi="Calibri" w:cs="Calibri" w:hint="eastAsia"/>
-          <w:iCs/>
-          <w:sz w:val="22"/>
-          <w:szCs w:val="22"/>
-          <w:lang w:eastAsia="zh-CN"/>
-        </w:rPr>
-        <w:t xml:space="preserve">IP sometimes fails. </w:t>
-      </w:r>
-      <w:r>
-        <w:rPr>
-          <w:rFonts w:ascii="Calibri" w:eastAsia="DengXian" w:hAnsi="Calibri" w:cs="Calibri" w:hint="eastAsia"/>
-          <w:iCs/>
-          <w:sz w:val="22"/>
-          <w:szCs w:val="22"/>
-          <w:lang w:eastAsia="zh-CN"/>
-        </w:rPr>
-        <w:t xml:space="preserve"> During </w:t>
-      </w:r>
-      <w:r>
-        <w:rPr>
-          <w:rFonts w:ascii="Calibri" w:eastAsia="DengXian" w:hAnsi="Calibri" w:cs="Calibri"/>
-          <w:iCs/>
-          <w:sz w:val="22"/>
-          <w:szCs w:val="22"/>
-          <w:lang w:eastAsia="zh-CN"/>
-        </w:rPr>
-        <w:t>the 2008</w:t>
-      </w:r>
-      <w:r>
-        <w:rPr>
-          <w:rFonts w:ascii="Calibri" w:eastAsia="DengXian" w:hAnsi="Calibri" w:cs="Calibri" w:hint="eastAsia"/>
-          <w:iCs/>
-          <w:sz w:val="22"/>
-          <w:szCs w:val="22"/>
-          <w:lang w:eastAsia="zh-CN"/>
-        </w:rPr>
-        <w:t xml:space="preserve"> financial crisis, EURUSD swaps showed strong and persistent CIP deviations.  Short-term swap points </w:t>
-      </w:r>
-      <w:r>
-        <w:rPr>
-          <w:rFonts w:ascii="Calibri" w:eastAsia="DengXian" w:hAnsi="Calibri" w:cs="Calibri" w:hint="eastAsia"/>
-          <w:iCs/>
-          <w:sz w:val="22"/>
-          <w:szCs w:val="22"/>
-          <w:lang w:eastAsia="zh-CN"/>
-        </w:rPr>
-        <w:t>were</w:t>
-      </w:r>
-      <w:r>
-        <w:rPr>
-          <w:rFonts w:ascii="Calibri" w:eastAsia="DengXian" w:hAnsi="Calibri" w:cs="Calibri" w:hint="eastAsia"/>
-          <w:iCs/>
-          <w:sz w:val="22"/>
-          <w:szCs w:val="22"/>
-          <w:lang w:eastAsia="zh-CN"/>
-        </w:rPr>
-        <w:t xml:space="preserve"> much </w:t>
-      </w:r>
-      <w:r>
-        <w:rPr>
-          <w:rFonts w:ascii="Calibri" w:eastAsia="DengXian" w:hAnsi="Calibri" w:cs="Calibri" w:hint="eastAsia"/>
-          <w:iCs/>
-          <w:sz w:val="22"/>
-          <w:szCs w:val="22"/>
-          <w:lang w:eastAsia="zh-CN"/>
-        </w:rPr>
-        <w:t>higher</w:t>
-      </w:r>
-      <w:r>
-        <w:rPr>
-          <w:rFonts w:ascii="Calibri" w:eastAsia="DengXian" w:hAnsi="Calibri" w:cs="Calibri" w:hint="eastAsia"/>
-          <w:iCs/>
-          <w:sz w:val="22"/>
-          <w:szCs w:val="22"/>
-          <w:lang w:eastAsia="zh-CN"/>
-        </w:rPr>
-        <w:t xml:space="preserve"> </w:t>
-      </w:r>
-      <w:r>
-        <w:rPr>
-          <w:rFonts w:ascii="Calibri" w:eastAsia="DengXian" w:hAnsi="Calibri" w:cs="Calibri" w:hint="eastAsia"/>
           <w:iCs/>
           <w:sz w:val="22"/>
           <w:szCs w:val="22"/>
@@ -23741,53 +24209,75 @@
       <w:pPr>
         <w:snapToGrid w:val="0"/>
         <w:rPr>
-          <w:rFonts w:ascii="Calibri" w:eastAsia="DengXian" w:hAnsi="Calibri" w:cs="Calibri" w:hint="eastAsia"/>
-          <w:iCs/>
-          <w:sz w:val="22"/>
-          <w:szCs w:val="22"/>
-          <w:lang w:eastAsia="zh-CN"/>
-        </w:rPr>
-      </w:pPr>
-      <w:r>
-        <w:rPr>
-          <w:rFonts w:ascii="Calibri" w:eastAsia="DengXian" w:hAnsi="Calibri" w:cs="Calibri" w:hint="eastAsia"/>
-          <w:iCs/>
-          <w:sz w:val="22"/>
-          <w:szCs w:val="22"/>
-          <w:lang w:eastAsia="zh-CN"/>
-        </w:rPr>
-        <w:t>[EURUSD Fwd fig]</w:t>
-      </w:r>
-    </w:p>
-    <w:p>
-      <w:pPr>
-        <w:snapToGrid w:val="0"/>
-        <w:rPr>
-          <w:rFonts w:ascii="Calibri" w:eastAsia="DengXian" w:hAnsi="Calibri" w:cs="Calibri"/>
-          <w:iCs/>
-          <w:sz w:val="22"/>
-          <w:szCs w:val="22"/>
-          <w:lang w:eastAsia="zh-CN"/>
-        </w:rPr>
-      </w:pPr>
-    </w:p>
-    <w:p>
-      <w:pPr>
-        <w:snapToGrid w:val="0"/>
-        <w:rPr>
-          <w:rFonts w:ascii="Calibri" w:eastAsia="DengXian" w:hAnsi="Calibri" w:cs="Calibri"/>
-          <w:iCs/>
-          <w:sz w:val="22"/>
-          <w:szCs w:val="22"/>
-          <w:lang w:eastAsia="zh-CN"/>
-        </w:rPr>
-      </w:pPr>
-    </w:p>
-    <w:p>
-      <w:pPr>
-        <w:snapToGrid w:val="0"/>
-        <w:rPr>
-          <w:rFonts w:ascii="Calibri" w:eastAsia="DengXian" w:hAnsi="Calibri" w:cs="Calibri" w:hint="eastAsia"/>
+          <w:rFonts w:ascii="Calibri" w:eastAsia="DengXian" w:hAnsi="Calibri" w:cs="Calibri"/>
+          <w:iCs/>
+          <w:sz w:val="22"/>
+          <w:szCs w:val="22"/>
+          <w:lang w:eastAsia="zh-CN"/>
+        </w:rPr>
+      </w:pPr>
+      <w:r>
+        <w:rPr>
+          <w:rFonts w:ascii="Calibri" w:eastAsia="DengXian" w:hAnsi="Calibri" w:cs="Calibri" w:hint="eastAsia"/>
+          <w:iCs/>
+          <w:sz w:val="22"/>
+          <w:szCs w:val="22"/>
+          <w:lang w:eastAsia="zh-CN"/>
+        </w:rPr>
+        <w:t xml:space="preserve">[EURUSD </w:t>
+      </w:r>
+      <w:proofErr w:type="spellStart"/>
+      <w:r>
+        <w:rPr>
+          <w:rFonts w:ascii="Calibri" w:eastAsia="DengXian" w:hAnsi="Calibri" w:cs="Calibri" w:hint="eastAsia"/>
+          <w:iCs/>
+          <w:sz w:val="22"/>
+          <w:szCs w:val="22"/>
+          <w:lang w:eastAsia="zh-CN"/>
+        </w:rPr>
+        <w:t>Fwd</w:t>
+      </w:r>
+      <w:proofErr w:type="spellEnd"/>
+      <w:r>
+        <w:rPr>
+          <w:rFonts w:ascii="Calibri" w:eastAsia="DengXian" w:hAnsi="Calibri" w:cs="Calibri" w:hint="eastAsia"/>
+          <w:iCs/>
+          <w:sz w:val="22"/>
+          <w:szCs w:val="22"/>
+          <w:lang w:eastAsia="zh-CN"/>
+        </w:rPr>
+        <w:t xml:space="preserve"> fig]</w:t>
+      </w:r>
+    </w:p>
+    <w:p>
+      <w:pPr>
+        <w:snapToGrid w:val="0"/>
+        <w:rPr>
+          <w:rFonts w:ascii="Calibri" w:eastAsia="DengXian" w:hAnsi="Calibri" w:cs="Calibri"/>
+          <w:iCs/>
+          <w:sz w:val="22"/>
+          <w:szCs w:val="22"/>
+          <w:lang w:eastAsia="zh-CN"/>
+        </w:rPr>
+      </w:pPr>
+    </w:p>
+    <w:p>
+      <w:pPr>
+        <w:snapToGrid w:val="0"/>
+        <w:rPr>
+          <w:rFonts w:ascii="Calibri" w:eastAsia="DengXian" w:hAnsi="Calibri" w:cs="Calibri"/>
+          <w:iCs/>
+          <w:sz w:val="22"/>
+          <w:szCs w:val="22"/>
+          <w:lang w:eastAsia="zh-CN"/>
+        </w:rPr>
+      </w:pPr>
+    </w:p>
+    <w:p>
+      <w:pPr>
+        <w:snapToGrid w:val="0"/>
+        <w:rPr>
+          <w:rFonts w:ascii="Calibri" w:eastAsia="DengXian" w:hAnsi="Calibri" w:cs="Calibri"/>
           <w:iCs/>
           <w:sz w:val="22"/>
           <w:szCs w:val="22"/>
@@ -23952,7 +24442,29 @@
           <w:szCs w:val="22"/>
           <w:lang w:eastAsia="zh-CN"/>
         </w:rPr>
-        <w:t xml:space="preserve">  USD has a </w:t>
+        <w:t xml:space="preserve">  </w:t>
+      </w:r>
+      <w:proofErr w:type="gramStart"/>
+      <w:r>
+        <w:rPr>
+          <w:rFonts w:ascii="Calibri" w:eastAsia="DengXian" w:hAnsi="Calibri" w:cs="Calibri" w:hint="eastAsia"/>
+          <w:iCs/>
+          <w:sz w:val="22"/>
+          <w:szCs w:val="22"/>
+          <w:lang w:eastAsia="zh-CN"/>
+        </w:rPr>
+        <w:t>USD</w:t>
+      </w:r>
+      <w:proofErr w:type="gramEnd"/>
+      <w:r>
+        <w:rPr>
+          <w:rFonts w:ascii="Calibri" w:eastAsia="DengXian" w:hAnsi="Calibri" w:cs="Calibri" w:hint="eastAsia"/>
+          <w:iCs/>
+          <w:sz w:val="22"/>
+          <w:szCs w:val="22"/>
+          <w:lang w:eastAsia="zh-CN"/>
+        </w:rPr>
+        <w:t xml:space="preserve"> has a </w:t>
       </w:r>
       <w:r>
         <w:rPr>
@@ -23974,7 +24486,29 @@
           <w:szCs w:val="22"/>
           <w:lang w:eastAsia="zh-CN"/>
         </w:rPr>
-        <w:t xml:space="preserve">: USD strengthens when economy goes very well or very bad (safe heaven </w:t>
+        <w:t xml:space="preserve">: USD strengthens when economy goes very well or very bad (safe </w:t>
+      </w:r>
+      <w:proofErr w:type="spellStart"/>
+      <w:r>
+        <w:rPr>
+          <w:rFonts w:ascii="Calibri" w:eastAsia="DengXian" w:hAnsi="Calibri" w:cs="Calibri" w:hint="eastAsia"/>
+          <w:iCs/>
+          <w:sz w:val="22"/>
+          <w:szCs w:val="22"/>
+          <w:lang w:eastAsia="zh-CN"/>
+        </w:rPr>
+        <w:t>heaven</w:t>
+      </w:r>
+      <w:proofErr w:type="spellEnd"/>
+      <w:r>
+        <w:rPr>
+          <w:rFonts w:ascii="Calibri" w:eastAsia="DengXian" w:hAnsi="Calibri" w:cs="Calibri" w:hint="eastAsia"/>
+          <w:iCs/>
+          <w:sz w:val="22"/>
+          <w:szCs w:val="22"/>
+          <w:lang w:eastAsia="zh-CN"/>
+        </w:rPr>
+        <w:t xml:space="preserve"> </w:t>
       </w:r>
       <w:r>
         <w:rPr>
@@ -24043,7 +24577,7 @@
       <w:pPr>
         <w:snapToGrid w:val="0"/>
         <w:rPr>
-          <w:rFonts w:ascii="Calibri" w:eastAsia="DengXian" w:hAnsi="Calibri" w:cs="Calibri" w:hint="eastAsia"/>
+          <w:rFonts w:ascii="Calibri" w:eastAsia="DengXian" w:hAnsi="Calibri" w:cs="Calibri"/>
           <w:iCs/>
           <w:sz w:val="22"/>
           <w:szCs w:val="22"/>
@@ -24357,7 +24891,7 @@
       <w:pPr>
         <w:snapToGrid w:val="0"/>
         <w:rPr>
-          <w:rFonts w:ascii="Calibri" w:eastAsia="DengXian" w:hAnsi="Calibri" w:cs="Calibri" w:hint="eastAsia"/>
+          <w:rFonts w:ascii="Calibri" w:eastAsia="DengXian" w:hAnsi="Calibri" w:cs="Calibri"/>
           <w:iCs/>
           <w:sz w:val="22"/>
           <w:szCs w:val="22"/>
@@ -24641,7 +25175,7 @@
       <w:pPr>
         <w:snapToGrid w:val="0"/>
         <w:rPr>
-          <w:rFonts w:ascii="Calibri" w:eastAsia="DengXian" w:hAnsi="Calibri" w:cs="Calibri"/>
+          <w:rFonts w:ascii="Calibri" w:eastAsia="DengXian" w:hAnsi="Calibri" w:cs="Calibri" w:hint="eastAsia"/>
           <w:b/>
           <w:bCs/>
           <w:iCs/>
@@ -24658,7 +25192,8 @@
           <w:u w:val="single"/>
           <w:lang w:eastAsia="zh-CN"/>
         </w:rPr>
-        <w:t xml:space="preserve">Part IX </w:t>
+        <w:lastRenderedPageBreak/>
+        <w:t xml:space="preserve">Part </w:t>
       </w:r>
       <w:r>
         <w:rPr>
@@ -24669,7 +25204,7 @@
           <w:u w:val="single"/>
           <w:lang w:eastAsia="zh-CN"/>
         </w:rPr>
-        <w:t>–</w:t>
+        <w:t>A.9</w:t>
       </w:r>
       <w:r>
         <w:rPr>
@@ -24680,102 +25215,4015 @@
           <w:u w:val="single"/>
           <w:lang w:eastAsia="zh-CN"/>
         </w:rPr>
-        <w:t xml:space="preserve"> Basics on Central Bank Operations</w:t>
-      </w:r>
-    </w:p>
-    <w:p>
-      <w:pPr>
-        <w:snapToGrid w:val="0"/>
-        <w:rPr>
-          <w:rFonts w:ascii="Calibri" w:eastAsia="DengXian" w:hAnsi="Calibri" w:cs="Calibri"/>
-          <w:iCs/>
-          <w:sz w:val="22"/>
-          <w:szCs w:val="22"/>
-          <w:lang w:eastAsia="zh-CN"/>
-        </w:rPr>
-      </w:pPr>
-    </w:p>
-    <w:p>
-      <w:pPr>
-        <w:snapToGrid w:val="0"/>
-        <w:rPr>
-          <w:rFonts w:ascii="Calibri" w:eastAsia="DengXian" w:hAnsi="Calibri" w:cs="Calibri" w:hint="eastAsia"/>
-          <w:iCs/>
-          <w:sz w:val="22"/>
-          <w:szCs w:val="22"/>
-          <w:lang w:eastAsia="zh-CN"/>
-        </w:rPr>
-      </w:pPr>
-      <w:r>
-        <w:rPr>
-          <w:rFonts w:ascii="Calibri" w:eastAsia="DengXian" w:hAnsi="Calibri" w:cs="Calibri" w:hint="eastAsia"/>
-          <w:iCs/>
-          <w:sz w:val="22"/>
-          <w:szCs w:val="22"/>
-          <w:lang w:eastAsia="zh-CN"/>
-        </w:rPr>
-        <w:t xml:space="preserve">Understanding the behaviors of central banks </w:t>
-      </w:r>
-      <w:r>
-        <w:rPr>
-          <w:rFonts w:ascii="Calibri" w:eastAsia="DengXian" w:hAnsi="Calibri" w:cs="Calibri"/>
-          <w:iCs/>
-          <w:sz w:val="22"/>
-          <w:szCs w:val="22"/>
-          <w:lang w:eastAsia="zh-CN"/>
-        </w:rPr>
-        <w:t>is</w:t>
-      </w:r>
-      <w:r>
-        <w:rPr>
-          <w:rFonts w:ascii="Calibri" w:eastAsia="DengXian" w:hAnsi="Calibri" w:cs="Calibri" w:hint="eastAsia"/>
-          <w:iCs/>
-          <w:sz w:val="22"/>
-          <w:szCs w:val="22"/>
-          <w:lang w:eastAsia="zh-CN"/>
-        </w:rPr>
-        <w:t xml:space="preserve"> important in forming trade ideas.</w:t>
-      </w:r>
-      <w:r>
-        <w:rPr>
-          <w:rFonts w:ascii="Calibri" w:eastAsia="DengXian" w:hAnsi="Calibri" w:cs="Calibri" w:hint="eastAsia"/>
-          <w:iCs/>
-          <w:sz w:val="22"/>
-          <w:szCs w:val="22"/>
-          <w:lang w:eastAsia="zh-CN"/>
-        </w:rPr>
-        <w:t xml:space="preserve">  Here</w:t>
-      </w:r>
-    </w:p>
-    <w:p>
-      <w:pPr>
-        <w:snapToGrid w:val="0"/>
-        <w:rPr>
-          <w:rFonts w:ascii="Calibri" w:eastAsia="DengXian" w:hAnsi="Calibri" w:cs="Calibri"/>
-          <w:iCs/>
-          <w:sz w:val="22"/>
-          <w:szCs w:val="22"/>
-          <w:lang w:eastAsia="zh-CN"/>
-        </w:rPr>
-      </w:pPr>
-    </w:p>
-    <w:p>
-      <w:pPr>
-        <w:snapToGrid w:val="0"/>
-        <w:rPr>
-          <w:rFonts w:ascii="Calibri" w:eastAsia="DengXian" w:hAnsi="Calibri" w:cs="Calibri" w:hint="eastAsia"/>
-          <w:iCs/>
-          <w:sz w:val="22"/>
-          <w:szCs w:val="22"/>
-          <w:lang w:eastAsia="zh-CN"/>
-        </w:rPr>
-      </w:pPr>
-    </w:p>
-    <w:p>
-      <w:pPr>
-        <w:snapToGrid w:val="0"/>
-        <w:rPr>
-          <w:rFonts w:ascii="Calibri" w:eastAsia="DengXian" w:hAnsi="Calibri" w:cs="Calibri" w:hint="eastAsia"/>
+        <w:t xml:space="preserve"> </w:t>
+      </w:r>
+      <w:r>
+        <w:rPr>
+          <w:rFonts w:ascii="Calibri" w:eastAsia="DengXian" w:hAnsi="Calibri" w:cs="Calibri"/>
+          <w:b/>
+          <w:bCs/>
+          <w:iCs/>
+          <w:u w:val="single"/>
+          <w:lang w:eastAsia="zh-CN"/>
+        </w:rPr>
+        <w:t>–</w:t>
+      </w:r>
+      <w:r>
+        <w:rPr>
+          <w:rFonts w:ascii="Calibri" w:eastAsia="DengXian" w:hAnsi="Calibri" w:cs="Calibri" w:hint="eastAsia"/>
+          <w:b/>
+          <w:bCs/>
+          <w:iCs/>
+          <w:u w:val="single"/>
+          <w:lang w:eastAsia="zh-CN"/>
+        </w:rPr>
+        <w:t xml:space="preserve"> </w:t>
+      </w:r>
+      <w:r>
+        <w:rPr>
+          <w:rFonts w:ascii="Calibri" w:eastAsia="DengXian" w:hAnsi="Calibri" w:cs="Calibri" w:hint="eastAsia"/>
+          <w:b/>
+          <w:bCs/>
+          <w:iCs/>
+          <w:u w:val="single"/>
+          <w:lang w:eastAsia="zh-CN"/>
+        </w:rPr>
+        <w:t>Deliverable and Non-Deliverable Forwards</w:t>
+      </w:r>
+    </w:p>
+    <w:p>
+      <w:pPr>
+        <w:snapToGrid w:val="0"/>
+        <w:rPr>
+          <w:rFonts w:ascii="Calibri" w:eastAsia="DengXian" w:hAnsi="Calibri" w:cs="Calibri"/>
+          <w:iCs/>
+          <w:sz w:val="22"/>
+          <w:szCs w:val="22"/>
+          <w:lang w:eastAsia="zh-CN"/>
+        </w:rPr>
+      </w:pPr>
+    </w:p>
+    <w:p>
+      <w:pPr>
+        <w:snapToGrid w:val="0"/>
+        <w:rPr>
+          <w:rFonts w:ascii="Calibri" w:eastAsia="DengXian" w:hAnsi="Calibri" w:cs="Calibri"/>
+          <w:iCs/>
+          <w:sz w:val="22"/>
+          <w:szCs w:val="22"/>
+          <w:lang w:eastAsia="zh-CN"/>
+        </w:rPr>
+      </w:pPr>
+      <w:r>
+        <w:rPr>
+          <w:rFonts w:ascii="Calibri" w:eastAsia="DengXian" w:hAnsi="Calibri" w:cs="Calibri" w:hint="eastAsia"/>
+          <w:iCs/>
+          <w:sz w:val="22"/>
+          <w:szCs w:val="22"/>
+          <w:lang w:eastAsia="zh-CN"/>
+        </w:rPr>
+        <w:t xml:space="preserve">We do not have </w:t>
+      </w:r>
+      <w:r>
+        <w:rPr>
+          <w:rFonts w:ascii="Calibri" w:eastAsia="DengXian" w:hAnsi="Calibri" w:cs="Calibri"/>
+          <w:iCs/>
+          <w:sz w:val="22"/>
+          <w:szCs w:val="22"/>
+          <w:lang w:eastAsia="zh-CN"/>
+        </w:rPr>
+        <w:t>access</w:t>
+      </w:r>
+      <w:r>
+        <w:rPr>
+          <w:rFonts w:ascii="Calibri" w:eastAsia="DengXian" w:hAnsi="Calibri" w:cs="Calibri" w:hint="eastAsia"/>
+          <w:iCs/>
+          <w:sz w:val="22"/>
+          <w:szCs w:val="22"/>
+          <w:lang w:eastAsia="zh-CN"/>
+        </w:rPr>
+        <w:t xml:space="preserve"> to all the currency.  For instance, </w:t>
+      </w:r>
+      <w:r>
+        <w:rPr>
+          <w:rFonts w:ascii="Calibri" w:eastAsia="DengXian" w:hAnsi="Calibri" w:cs="Calibri" w:hint="eastAsia"/>
+          <w:iCs/>
+          <w:sz w:val="22"/>
+          <w:szCs w:val="22"/>
+          <w:lang w:eastAsia="zh-CN"/>
+        </w:rPr>
+        <w:t>CBC (Taiwan</w:t>
+      </w:r>
+      <w:r>
+        <w:rPr>
+          <w:rFonts w:ascii="Calibri" w:eastAsia="DengXian" w:hAnsi="Calibri" w:cs="Calibri"/>
+          <w:iCs/>
+          <w:sz w:val="22"/>
+          <w:szCs w:val="22"/>
+          <w:lang w:eastAsia="zh-CN"/>
+        </w:rPr>
+        <w:t>’</w:t>
+      </w:r>
+      <w:r>
+        <w:rPr>
+          <w:rFonts w:ascii="Calibri" w:eastAsia="DengXian" w:hAnsi="Calibri" w:cs="Calibri" w:hint="eastAsia"/>
+          <w:iCs/>
+          <w:sz w:val="22"/>
+          <w:szCs w:val="22"/>
+          <w:lang w:eastAsia="zh-CN"/>
+        </w:rPr>
+        <w:t xml:space="preserve">s Central Bank) does not allow </w:t>
+      </w:r>
+      <w:r>
+        <w:rPr>
+          <w:rFonts w:ascii="Calibri" w:eastAsia="DengXian" w:hAnsi="Calibri" w:cs="Calibri" w:hint="eastAsia"/>
+          <w:iCs/>
+          <w:sz w:val="22"/>
+          <w:szCs w:val="22"/>
+          <w:lang w:eastAsia="zh-CN"/>
+        </w:rPr>
+        <w:t xml:space="preserve">offshore TWD delivery </w:t>
+      </w:r>
+      <w:r>
+        <w:rPr>
+          <w:rFonts w:ascii="Calibri" w:eastAsia="DengXian" w:hAnsi="Calibri" w:cs="Calibri"/>
+          <w:iCs/>
+          <w:sz w:val="22"/>
+          <w:szCs w:val="22"/>
+          <w:lang w:eastAsia="zh-CN"/>
+        </w:rPr>
+        <w:t>unless</w:t>
+      </w:r>
+      <w:r>
+        <w:rPr>
+          <w:rFonts w:ascii="Calibri" w:eastAsia="DengXian" w:hAnsi="Calibri" w:cs="Calibri" w:hint="eastAsia"/>
+          <w:iCs/>
+          <w:sz w:val="22"/>
+          <w:szCs w:val="22"/>
+          <w:lang w:eastAsia="zh-CN"/>
+        </w:rPr>
+        <w:t xml:space="preserve"> there is </w:t>
+      </w:r>
+      <w:r>
+        <w:rPr>
+          <w:rFonts w:ascii="Calibri" w:eastAsia="DengXian" w:hAnsi="Calibri" w:cs="Calibri" w:hint="eastAsia"/>
+          <w:i/>
+          <w:sz w:val="22"/>
+          <w:szCs w:val="22"/>
+          <w:lang w:eastAsia="zh-CN"/>
+        </w:rPr>
+        <w:t>real demand</w:t>
+      </w:r>
+      <w:r>
+        <w:rPr>
+          <w:rStyle w:val="FootnoteReference"/>
+          <w:rFonts w:ascii="Calibri" w:eastAsia="DengXian" w:hAnsi="Calibri" w:cs="Calibri"/>
+          <w:iCs/>
+          <w:sz w:val="22"/>
+          <w:szCs w:val="22"/>
+          <w:lang w:eastAsia="zh-CN"/>
+        </w:rPr>
+        <w:footnoteReference w:id="7"/>
+      </w:r>
+      <w:r>
+        <w:rPr>
+          <w:rFonts w:ascii="Calibri" w:eastAsia="DengXian" w:hAnsi="Calibri" w:cs="Calibri"/>
+          <w:iCs/>
+          <w:sz w:val="22"/>
+          <w:szCs w:val="22"/>
+          <w:lang w:eastAsia="zh-CN"/>
+        </w:rPr>
+        <w:t>, and o</w:t>
+      </w:r>
+      <w:r>
+        <w:rPr>
+          <w:rFonts w:ascii="Calibri" w:eastAsia="DengXian" w:hAnsi="Calibri" w:cs="Calibri"/>
+          <w:iCs/>
+          <w:sz w:val="22"/>
+          <w:szCs w:val="22"/>
+          <w:lang w:eastAsia="zh-CN"/>
+        </w:rPr>
+        <w:t>nly onshore entities have access to onshore market</w:t>
+      </w:r>
+      <w:r>
+        <w:rPr>
+          <w:rFonts w:ascii="Calibri" w:eastAsia="DengXian" w:hAnsi="Calibri" w:cs="Calibri"/>
+          <w:iCs/>
+          <w:sz w:val="22"/>
+          <w:szCs w:val="22"/>
+          <w:lang w:eastAsia="zh-CN"/>
+        </w:rPr>
+        <w:t>.</w:t>
+      </w:r>
+      <w:r>
+        <w:rPr>
+          <w:rFonts w:ascii="Calibri" w:eastAsia="DengXian" w:hAnsi="Calibri" w:cs="Calibri"/>
+          <w:iCs/>
+          <w:sz w:val="22"/>
+          <w:szCs w:val="22"/>
+          <w:lang w:eastAsia="zh-CN"/>
+        </w:rPr>
+        <w:t xml:space="preserve"> </w:t>
+      </w:r>
+      <w:r>
+        <w:rPr>
+          <w:rFonts w:ascii="Calibri" w:eastAsia="DengXian" w:hAnsi="Calibri" w:cs="Calibri" w:hint="eastAsia"/>
+          <w:iCs/>
+          <w:sz w:val="22"/>
+          <w:szCs w:val="22"/>
+          <w:lang w:eastAsia="zh-CN"/>
+        </w:rPr>
+        <w:t xml:space="preserve">These capital restrictions are prevalent in emerging markets as they have less </w:t>
+      </w:r>
+      <w:r>
+        <w:rPr>
+          <w:rFonts w:ascii="Calibri" w:eastAsia="DengXian" w:hAnsi="Calibri" w:cs="Calibri" w:hint="eastAsia"/>
+          <w:iCs/>
+          <w:sz w:val="22"/>
+          <w:szCs w:val="22"/>
+          <w:lang w:eastAsia="zh-CN"/>
+        </w:rPr>
+        <w:t xml:space="preserve">currency-defending power, and they want </w:t>
+      </w:r>
+      <w:r>
+        <w:rPr>
+          <w:rFonts w:ascii="Calibri" w:eastAsia="DengXian" w:hAnsi="Calibri" w:cs="Calibri" w:hint="eastAsia"/>
+          <w:iCs/>
+          <w:sz w:val="22"/>
+          <w:szCs w:val="22"/>
+          <w:lang w:eastAsia="zh-CN"/>
+        </w:rPr>
+        <w:t xml:space="preserve">a stable exchange rate to facilitate international </w:t>
+      </w:r>
+      <w:r>
+        <w:rPr>
+          <w:rFonts w:ascii="Calibri" w:eastAsia="DengXian" w:hAnsi="Calibri" w:cs="Calibri"/>
+          <w:iCs/>
+          <w:sz w:val="22"/>
+          <w:szCs w:val="22"/>
+          <w:lang w:eastAsia="zh-CN"/>
+        </w:rPr>
+        <w:t>trade</w:t>
+      </w:r>
+      <w:r>
+        <w:rPr>
+          <w:rFonts w:ascii="Calibri" w:eastAsia="DengXian" w:hAnsi="Calibri" w:cs="Calibri" w:hint="eastAsia"/>
+          <w:iCs/>
+          <w:sz w:val="22"/>
+          <w:szCs w:val="22"/>
+          <w:lang w:eastAsia="zh-CN"/>
+        </w:rPr>
+        <w:t>.</w:t>
+      </w:r>
+    </w:p>
+    <w:p>
+      <w:pPr>
+        <w:snapToGrid w:val="0"/>
+        <w:rPr>
+          <w:rFonts w:ascii="Calibri" w:eastAsia="DengXian" w:hAnsi="Calibri" w:cs="Calibri"/>
+          <w:iCs/>
+          <w:sz w:val="22"/>
+          <w:szCs w:val="22"/>
+          <w:lang w:eastAsia="zh-CN"/>
+        </w:rPr>
+      </w:pPr>
+    </w:p>
+    <w:p>
+      <w:pPr>
+        <w:snapToGrid w:val="0"/>
+        <w:rPr>
+          <w:rFonts w:ascii="Calibri" w:eastAsia="DengXian" w:hAnsi="Calibri" w:cs="Calibri"/>
+          <w:iCs/>
+          <w:sz w:val="22"/>
+          <w:szCs w:val="22"/>
+          <w:lang w:eastAsia="zh-CN"/>
+        </w:rPr>
+      </w:pPr>
+    </w:p>
+    <w:p>
+      <w:pPr>
+        <w:snapToGrid w:val="0"/>
+        <w:rPr>
+          <w:rFonts w:ascii="Calibri" w:eastAsia="DengXian" w:hAnsi="Calibri" w:cs="Calibri"/>
+          <w:iCs/>
+          <w:sz w:val="22"/>
+          <w:szCs w:val="22"/>
+          <w:lang w:eastAsia="zh-CN"/>
+        </w:rPr>
+      </w:pPr>
+      <w:r>
+        <w:rPr>
+          <w:rFonts w:ascii="Calibri" w:eastAsia="DengXian" w:hAnsi="Calibri" w:cs="Calibri" w:hint="eastAsia"/>
+          <w:iCs/>
+          <w:sz w:val="22"/>
+          <w:szCs w:val="22"/>
+          <w:lang w:eastAsia="zh-CN"/>
+        </w:rPr>
+        <w:t xml:space="preserve">As mentioned before, the way we operate is to </w:t>
+      </w:r>
+      <w:r>
+        <w:rPr>
+          <w:rFonts w:ascii="Calibri" w:eastAsia="DengXian" w:hAnsi="Calibri" w:cs="Calibri" w:hint="eastAsia"/>
+          <w:iCs/>
+          <w:sz w:val="22"/>
+          <w:szCs w:val="22"/>
+          <w:lang w:eastAsia="zh-CN"/>
+        </w:rPr>
+        <w:t>roll our position to the next day continuously</w:t>
+      </w:r>
+      <w:r>
+        <w:rPr>
+          <w:rFonts w:ascii="Calibri" w:eastAsia="DengXian" w:hAnsi="Calibri" w:cs="Calibri" w:hint="eastAsia"/>
+          <w:iCs/>
+          <w:sz w:val="22"/>
+          <w:szCs w:val="22"/>
+          <w:lang w:eastAsia="zh-CN"/>
+        </w:rPr>
+        <w:t xml:space="preserve"> using T/N</w:t>
+      </w:r>
+      <w:r>
+        <w:rPr>
+          <w:rFonts w:ascii="Calibri" w:eastAsia="DengXian" w:hAnsi="Calibri" w:cs="Calibri" w:hint="eastAsia"/>
+          <w:iCs/>
+          <w:sz w:val="22"/>
+          <w:szCs w:val="22"/>
+          <w:lang w:eastAsia="zh-CN"/>
+        </w:rPr>
+        <w:t xml:space="preserve">.  </w:t>
+      </w:r>
+      <w:r>
+        <w:rPr>
+          <w:rFonts w:ascii="Calibri" w:eastAsia="DengXian" w:hAnsi="Calibri" w:cs="Calibri" w:hint="eastAsia"/>
+          <w:iCs/>
+          <w:sz w:val="22"/>
+          <w:szCs w:val="22"/>
+          <w:lang w:eastAsia="zh-CN"/>
+        </w:rPr>
+        <w:t xml:space="preserve">T/N </w:t>
+      </w:r>
+      <w:r>
+        <w:rPr>
+          <w:rFonts w:ascii="Calibri" w:eastAsia="DengXian" w:hAnsi="Calibri" w:cs="Calibri" w:hint="eastAsia"/>
+          <w:iCs/>
+          <w:sz w:val="22"/>
+          <w:szCs w:val="22"/>
+          <w:lang w:eastAsia="zh-CN"/>
+        </w:rPr>
+        <w:t>as a short-term funding method</w:t>
+      </w:r>
+      <w:r>
+        <w:rPr>
+          <w:rFonts w:ascii="Calibri" w:eastAsia="DengXian" w:hAnsi="Calibri" w:cs="Calibri" w:hint="eastAsia"/>
+          <w:iCs/>
+          <w:sz w:val="22"/>
+          <w:szCs w:val="22"/>
+          <w:lang w:eastAsia="zh-CN"/>
+        </w:rPr>
+        <w:t xml:space="preserve"> </w:t>
+      </w:r>
+      <w:r>
+        <w:rPr>
+          <w:rFonts w:ascii="Calibri" w:eastAsia="DengXian" w:hAnsi="Calibri" w:cs="Calibri" w:hint="eastAsia"/>
+          <w:iCs/>
+          <w:sz w:val="22"/>
+          <w:szCs w:val="22"/>
+          <w:lang w:eastAsia="zh-CN"/>
+        </w:rPr>
+        <w:t>gives us domestic currency</w:t>
+      </w:r>
+      <w:r>
+        <w:rPr>
+          <w:rFonts w:ascii="Calibri" w:eastAsia="DengXian" w:hAnsi="Calibri" w:cs="Calibri" w:hint="eastAsia"/>
+          <w:iCs/>
+          <w:sz w:val="22"/>
+          <w:szCs w:val="22"/>
+          <w:lang w:eastAsia="zh-CN"/>
+        </w:rPr>
+        <w:t>,</w:t>
+      </w:r>
+      <w:r>
+        <w:rPr>
+          <w:rFonts w:ascii="Calibri" w:eastAsia="DengXian" w:hAnsi="Calibri" w:cs="Calibri" w:hint="eastAsia"/>
+          <w:iCs/>
+          <w:sz w:val="22"/>
+          <w:szCs w:val="22"/>
+          <w:lang w:eastAsia="zh-CN"/>
+        </w:rPr>
+        <w:t xml:space="preserve"> and so we can fulfill currency exchange obligations for spot trades.  However, in Taiwan, w</w:t>
+      </w:r>
+      <w:r>
+        <w:rPr>
+          <w:rFonts w:ascii="Calibri" w:eastAsia="DengXian" w:hAnsi="Calibri" w:cs="Calibri" w:hint="eastAsia"/>
+          <w:iCs/>
+          <w:sz w:val="22"/>
+          <w:szCs w:val="22"/>
+          <w:lang w:eastAsia="zh-CN"/>
+        </w:rPr>
+        <w:t xml:space="preserve">e </w:t>
+      </w:r>
+      <w:r>
+        <w:rPr>
+          <w:rFonts w:ascii="Calibri" w:eastAsia="DengXian" w:hAnsi="Calibri" w:cs="Calibri"/>
+          <w:iCs/>
+          <w:sz w:val="22"/>
+          <w:szCs w:val="22"/>
+          <w:lang w:eastAsia="zh-CN"/>
+        </w:rPr>
+        <w:t xml:space="preserve">are neither onshore entities nor we </w:t>
+      </w:r>
+      <w:r>
+        <w:rPr>
+          <w:rFonts w:ascii="Calibri" w:eastAsia="DengXian" w:hAnsi="Calibri" w:cs="Calibri" w:hint="eastAsia"/>
+          <w:iCs/>
+          <w:sz w:val="22"/>
+          <w:szCs w:val="22"/>
+          <w:lang w:eastAsia="zh-CN"/>
+        </w:rPr>
+        <w:t>have real demand</w:t>
+      </w:r>
+      <w:r>
+        <w:rPr>
+          <w:rFonts w:ascii="Calibri" w:eastAsia="DengXian" w:hAnsi="Calibri" w:cs="Calibri"/>
+          <w:iCs/>
+          <w:sz w:val="22"/>
+          <w:szCs w:val="22"/>
+          <w:lang w:eastAsia="zh-CN"/>
+        </w:rPr>
+        <w:t xml:space="preserve"> (</w:t>
+      </w:r>
+      <w:r>
+        <w:rPr>
+          <w:rFonts w:ascii="Calibri" w:eastAsia="DengXian" w:hAnsi="Calibri" w:cs="Calibri" w:hint="eastAsia"/>
+          <w:iCs/>
+          <w:sz w:val="22"/>
+          <w:szCs w:val="22"/>
+          <w:lang w:eastAsia="zh-CN"/>
+        </w:rPr>
+        <w:t>so we cannot enter forwards</w:t>
+      </w:r>
+      <w:r>
+        <w:rPr>
+          <w:rFonts w:ascii="Calibri" w:eastAsia="DengXian" w:hAnsi="Calibri" w:cs="Calibri"/>
+          <w:iCs/>
+          <w:sz w:val="22"/>
+          <w:szCs w:val="22"/>
+          <w:lang w:eastAsia="zh-CN"/>
+        </w:rPr>
+        <w:t>)</w:t>
+      </w:r>
+      <w:r>
+        <w:rPr>
+          <w:rFonts w:ascii="Calibri" w:eastAsia="DengXian" w:hAnsi="Calibri" w:cs="Calibri" w:hint="eastAsia"/>
+          <w:iCs/>
+          <w:sz w:val="22"/>
+          <w:szCs w:val="22"/>
+          <w:lang w:eastAsia="zh-CN"/>
+        </w:rPr>
+        <w:t xml:space="preserve">, and </w:t>
+      </w:r>
+      <w:r>
+        <w:rPr>
+          <w:rFonts w:ascii="Calibri" w:eastAsia="DengXian" w:hAnsi="Calibri" w:cs="Calibri" w:hint="eastAsia"/>
+          <w:iCs/>
+          <w:sz w:val="22"/>
+          <w:szCs w:val="22"/>
+          <w:lang w:eastAsia="zh-CN"/>
+        </w:rPr>
+        <w:t>hence there is no T/N for us</w:t>
+      </w:r>
+      <w:r>
+        <w:rPr>
+          <w:rFonts w:ascii="Calibri" w:eastAsia="DengXian" w:hAnsi="Calibri" w:cs="Calibri" w:hint="eastAsia"/>
+          <w:iCs/>
+          <w:sz w:val="22"/>
+          <w:szCs w:val="22"/>
+          <w:lang w:eastAsia="zh-CN"/>
+        </w:rPr>
+        <w:t xml:space="preserve"> (T/N is made up by forwards)</w:t>
+      </w:r>
+      <w:r>
+        <w:rPr>
+          <w:rFonts w:ascii="Calibri" w:eastAsia="DengXian" w:hAnsi="Calibri" w:cs="Calibri" w:hint="eastAsia"/>
+          <w:iCs/>
+          <w:sz w:val="22"/>
+          <w:szCs w:val="22"/>
+          <w:lang w:eastAsia="zh-CN"/>
+        </w:rPr>
+        <w:t>.</w:t>
+      </w:r>
+    </w:p>
+    <w:p>
+      <w:pPr>
+        <w:snapToGrid w:val="0"/>
+        <w:rPr>
+          <w:rFonts w:ascii="Calibri" w:eastAsia="DengXian" w:hAnsi="Calibri" w:cs="Calibri"/>
+          <w:iCs/>
+          <w:sz w:val="22"/>
+          <w:szCs w:val="22"/>
+          <w:lang w:eastAsia="zh-CN"/>
+        </w:rPr>
+      </w:pPr>
+    </w:p>
+    <w:p>
+      <w:pPr>
+        <w:snapToGrid w:val="0"/>
+        <w:rPr>
+          <w:rFonts w:ascii="Calibri" w:eastAsia="DengXian" w:hAnsi="Calibri" w:cs="Calibri"/>
+          <w:iCs/>
+          <w:sz w:val="22"/>
+          <w:szCs w:val="22"/>
+          <w:lang w:eastAsia="zh-CN"/>
+        </w:rPr>
+      </w:pPr>
+    </w:p>
+    <w:p>
+      <w:pPr>
+        <w:snapToGrid w:val="0"/>
+        <w:rPr>
+          <w:rFonts w:ascii="Calibri" w:eastAsia="DengXian" w:hAnsi="Calibri" w:cs="Calibri"/>
+          <w:iCs/>
+          <w:sz w:val="22"/>
+          <w:szCs w:val="22"/>
+          <w:lang w:eastAsia="zh-CN"/>
+        </w:rPr>
+      </w:pPr>
+      <w:r>
+        <w:rPr>
+          <w:rFonts w:ascii="Calibri" w:eastAsia="DengXian" w:hAnsi="Calibri" w:cs="Calibri" w:hint="eastAsia"/>
+          <w:iCs/>
+          <w:sz w:val="22"/>
+          <w:szCs w:val="22"/>
+          <w:lang w:eastAsia="zh-CN"/>
+        </w:rPr>
+        <w:t>In</w:t>
+      </w:r>
+      <w:r>
+        <w:rPr>
+          <w:rFonts w:ascii="Calibri" w:eastAsia="DengXian" w:hAnsi="Calibri" w:cs="Calibri" w:hint="eastAsia"/>
+          <w:iCs/>
+          <w:sz w:val="22"/>
+          <w:szCs w:val="22"/>
+          <w:lang w:eastAsia="zh-CN"/>
+        </w:rPr>
+        <w:t xml:space="preserve"> this case, people in </w:t>
+      </w:r>
+      <w:r>
+        <w:rPr>
+          <w:rFonts w:ascii="Calibri" w:eastAsia="DengXian" w:hAnsi="Calibri" w:cs="Calibri"/>
+          <w:iCs/>
+          <w:sz w:val="22"/>
+          <w:szCs w:val="22"/>
+          <w:lang w:eastAsia="zh-CN"/>
+        </w:rPr>
+        <w:t>the offshore</w:t>
+      </w:r>
+      <w:r>
+        <w:rPr>
+          <w:rFonts w:ascii="Calibri" w:eastAsia="DengXian" w:hAnsi="Calibri" w:cs="Calibri" w:hint="eastAsia"/>
+          <w:iCs/>
+          <w:sz w:val="22"/>
+          <w:szCs w:val="22"/>
+          <w:lang w:eastAsia="zh-CN"/>
+        </w:rPr>
+        <w:t xml:space="preserve"> market invented </w:t>
+      </w:r>
+      <w:r>
+        <w:rPr>
+          <w:rFonts w:ascii="Calibri" w:eastAsia="DengXian" w:hAnsi="Calibri" w:cs="Calibri" w:hint="eastAsia"/>
+          <w:i/>
+          <w:sz w:val="22"/>
+          <w:szCs w:val="22"/>
+          <w:lang w:eastAsia="zh-CN"/>
+        </w:rPr>
+        <w:t>non-deliverable forwards</w:t>
+      </w:r>
+      <w:r>
+        <w:rPr>
+          <w:rFonts w:ascii="Calibri" w:eastAsia="DengXian" w:hAnsi="Calibri" w:cs="Calibri" w:hint="eastAsia"/>
+          <w:iCs/>
+          <w:sz w:val="22"/>
+          <w:szCs w:val="22"/>
+          <w:lang w:eastAsia="zh-CN"/>
+        </w:rPr>
+        <w:t xml:space="preserve"> for USDTWD</w:t>
+      </w:r>
+      <w:r>
+        <w:rPr>
+          <w:rFonts w:ascii="Calibri" w:eastAsia="DengXian" w:hAnsi="Calibri" w:cs="Calibri" w:hint="eastAsia"/>
+          <w:iCs/>
+          <w:sz w:val="22"/>
+          <w:szCs w:val="22"/>
+          <w:lang w:eastAsia="zh-CN"/>
+        </w:rPr>
+        <w:t xml:space="preserve">.  It is a </w:t>
+      </w:r>
+      <w:r>
+        <w:rPr>
+          <w:rFonts w:ascii="Calibri" w:eastAsia="DengXian" w:hAnsi="Calibri" w:cs="Calibri" w:hint="eastAsia"/>
+          <w:iCs/>
+          <w:sz w:val="22"/>
+          <w:szCs w:val="22"/>
+          <w:lang w:eastAsia="zh-CN"/>
+        </w:rPr>
+        <w:t>USD c</w:t>
+      </w:r>
+      <w:r>
+        <w:rPr>
+          <w:rFonts w:ascii="Calibri" w:eastAsia="DengXian" w:hAnsi="Calibri" w:cs="Calibri" w:hint="eastAsia"/>
+          <w:iCs/>
+          <w:sz w:val="22"/>
+          <w:szCs w:val="22"/>
+          <w:lang w:eastAsia="zh-CN"/>
+        </w:rPr>
+        <w:t xml:space="preserve">ash-settled </w:t>
+      </w:r>
+      <w:r>
+        <w:rPr>
+          <w:rFonts w:ascii="Calibri" w:eastAsia="DengXian" w:hAnsi="Calibri" w:cs="Calibri" w:hint="eastAsia"/>
+          <w:iCs/>
+          <w:sz w:val="22"/>
+          <w:szCs w:val="22"/>
+          <w:lang w:eastAsia="zh-CN"/>
+        </w:rPr>
+        <w:t xml:space="preserve">forward contract.  </w:t>
+      </w:r>
+      <w:r>
+        <w:rPr>
+          <w:rFonts w:ascii="Calibri" w:eastAsia="DengXian" w:hAnsi="Calibri" w:cs="Calibri" w:hint="eastAsia"/>
+          <w:iCs/>
+          <w:sz w:val="22"/>
+          <w:szCs w:val="22"/>
+          <w:lang w:eastAsia="zh-CN"/>
+        </w:rPr>
+        <w:t xml:space="preserve">Instead of exchanging the actual currency, both parties of NDF agreed to only exchange </w:t>
+      </w:r>
+      <w:r>
+        <w:rPr>
+          <w:rFonts w:ascii="Calibri" w:eastAsia="DengXian" w:hAnsi="Calibri" w:cs="Calibri" w:hint="eastAsia"/>
+          <w:i/>
+          <w:sz w:val="22"/>
+          <w:szCs w:val="22"/>
+          <w:lang w:eastAsia="zh-CN"/>
+        </w:rPr>
+        <w:t>the difference</w:t>
+      </w:r>
+      <w:r>
+        <w:rPr>
+          <w:rFonts w:ascii="Calibri" w:eastAsia="DengXian" w:hAnsi="Calibri" w:cs="Calibri" w:hint="eastAsia"/>
+          <w:iCs/>
+          <w:sz w:val="22"/>
+          <w:szCs w:val="22"/>
+          <w:lang w:eastAsia="zh-CN"/>
+        </w:rPr>
+        <w:t xml:space="preserve"> in exchange rate in USD directly.  In this way no TWD is needed</w:t>
+      </w:r>
+      <w:r>
+        <w:rPr>
+          <w:rFonts w:ascii="Calibri" w:eastAsia="DengXian" w:hAnsi="Calibri" w:cs="Calibri" w:hint="eastAsia"/>
+          <w:iCs/>
+          <w:sz w:val="22"/>
+          <w:szCs w:val="22"/>
+          <w:lang w:eastAsia="zh-CN"/>
+        </w:rPr>
+        <w:t>, and so there is no restriction.</w:t>
+      </w:r>
+    </w:p>
+    <w:p>
+      <w:pPr>
+        <w:snapToGrid w:val="0"/>
+        <w:rPr>
+          <w:rFonts w:ascii="Calibri" w:eastAsia="DengXian" w:hAnsi="Calibri" w:cs="Calibri"/>
+          <w:iCs/>
+          <w:sz w:val="22"/>
+          <w:szCs w:val="22"/>
+          <w:lang w:eastAsia="zh-CN"/>
+        </w:rPr>
+      </w:pPr>
+    </w:p>
+    <w:p>
+      <w:pPr>
+        <w:snapToGrid w:val="0"/>
+        <w:rPr>
+          <w:rFonts w:ascii="Calibri" w:eastAsia="DengXian" w:hAnsi="Calibri" w:cs="Calibri"/>
+          <w:iCs/>
+          <w:sz w:val="22"/>
+          <w:szCs w:val="22"/>
+          <w:lang w:eastAsia="zh-CN"/>
+        </w:rPr>
+      </w:pPr>
+    </w:p>
+    <w:tbl>
+      <w:tblPr>
+        <w:tblStyle w:val="TableGrid"/>
+        <w:tblW w:w="0" w:type="auto"/>
+        <w:tblLook w:val="04A0" w:firstRow="1" w:lastRow="0" w:firstColumn="1" w:lastColumn="0" w:noHBand="0" w:noVBand="1"/>
+      </w:tblPr>
+      <w:tblGrid>
+        <w:gridCol w:w="4868"/>
+        <w:gridCol w:w="4868"/>
+      </w:tblGrid>
+      <w:tr>
+        <w:trPr>
+          <w:trHeight w:val="3808"/>
+        </w:trPr>
+        <w:tc>
+          <w:tcPr>
+            <w:tcW w:w="4868" w:type="dxa"/>
+          </w:tcPr>
+          <w:p>
+            <w:pPr>
+              <w:snapToGrid w:val="0"/>
+              <w:jc w:val="center"/>
+              <w:rPr>
+                <w:rFonts w:ascii="Calibri" w:eastAsia="DengXian" w:hAnsi="Calibri" w:cs="Calibri" w:hint="eastAsia"/>
+                <w:b/>
+                <w:bCs/>
+                <w:iCs/>
+                <w:sz w:val="22"/>
+                <w:szCs w:val="22"/>
+                <w:u w:val="single"/>
+                <w:lang w:eastAsia="zh-CN"/>
+              </w:rPr>
+            </w:pPr>
+            <w:r>
+              <w:rPr>
+                <w:rFonts w:ascii="Calibri" w:eastAsia="DengXian" w:hAnsi="Calibri" w:cs="Calibri" w:hint="eastAsia"/>
+                <w:b/>
+                <w:bCs/>
+                <w:iCs/>
+                <w:sz w:val="22"/>
+                <w:szCs w:val="22"/>
+                <w:u w:val="single"/>
+                <w:lang w:eastAsia="zh-CN"/>
+              </w:rPr>
+              <w:t>D</w:t>
+            </w:r>
+            <w:r>
+              <w:rPr>
+                <w:rFonts w:ascii="Calibri" w:eastAsia="DengXian" w:hAnsi="Calibri" w:cs="Calibri" w:hint="eastAsia"/>
+                <w:b/>
+                <w:bCs/>
+                <w:iCs/>
+                <w:sz w:val="22"/>
+                <w:szCs w:val="22"/>
+                <w:u w:val="single"/>
+                <w:lang w:eastAsia="zh-CN"/>
+              </w:rPr>
+              <w:t xml:space="preserve">eliverable </w:t>
+            </w:r>
+            <w:r>
+              <w:rPr>
+                <w:rFonts w:ascii="Calibri" w:eastAsia="DengXian" w:hAnsi="Calibri" w:cs="Calibri" w:hint="eastAsia"/>
+                <w:b/>
+                <w:bCs/>
+                <w:iCs/>
+                <w:sz w:val="22"/>
+                <w:szCs w:val="22"/>
+                <w:u w:val="single"/>
+                <w:lang w:eastAsia="zh-CN"/>
+              </w:rPr>
+              <w:t>F</w:t>
+            </w:r>
+            <w:r>
+              <w:rPr>
+                <w:rFonts w:ascii="Calibri" w:eastAsia="DengXian" w:hAnsi="Calibri" w:cs="Calibri" w:hint="eastAsia"/>
+                <w:b/>
+                <w:bCs/>
+                <w:iCs/>
+                <w:sz w:val="22"/>
+                <w:szCs w:val="22"/>
+                <w:u w:val="single"/>
+                <w:lang w:eastAsia="zh-CN"/>
+              </w:rPr>
+              <w:t>orward (DF)</w:t>
+            </w:r>
+          </w:p>
+          <w:p>
+            <w:pPr>
+              <w:snapToGrid w:val="0"/>
+              <w:rPr>
+                <w:rFonts w:ascii="Calibri" w:eastAsia="DengXian" w:hAnsi="Calibri" w:cs="Calibri"/>
+                <w:iCs/>
+                <w:sz w:val="22"/>
+                <w:szCs w:val="22"/>
+                <w:lang w:eastAsia="zh-CN"/>
+              </w:rPr>
+            </w:pPr>
+          </w:p>
+          <w:p>
+            <w:pPr>
+              <w:snapToGrid w:val="0"/>
+              <w:rPr>
+                <w:rFonts w:ascii="Calibri" w:eastAsia="DengXian" w:hAnsi="Calibri" w:cs="Calibri"/>
+                <w:iCs/>
+                <w:sz w:val="20"/>
+                <w:szCs w:val="20"/>
+                <w:lang w:eastAsia="zh-CN"/>
+              </w:rPr>
+            </w:pPr>
+            <w:r>
+              <w:rPr>
+                <w:rFonts w:ascii="Calibri" w:eastAsia="DengXian" w:hAnsi="Calibri" w:cs="Calibri" w:hint="eastAsia"/>
+                <w:iCs/>
+                <w:sz w:val="20"/>
+                <w:szCs w:val="20"/>
+                <w:lang w:eastAsia="zh-CN"/>
+              </w:rPr>
+              <w:t xml:space="preserve">Party A </w:t>
+            </w:r>
+            <w:r>
+              <w:rPr>
+                <w:rFonts w:ascii="Calibri" w:eastAsia="DengXian" w:hAnsi="Calibri" w:cs="Calibri" w:hint="eastAsia"/>
+                <w:iCs/>
+                <w:sz w:val="20"/>
+                <w:szCs w:val="20"/>
+                <w:lang w:eastAsia="zh-CN"/>
+              </w:rPr>
+              <w:t>sold</w:t>
+            </w:r>
+            <w:r>
+              <w:rPr>
+                <w:rFonts w:ascii="Calibri" w:eastAsia="DengXian" w:hAnsi="Calibri" w:cs="Calibri" w:hint="eastAsia"/>
+                <w:iCs/>
+                <w:sz w:val="20"/>
+                <w:szCs w:val="20"/>
+                <w:lang w:eastAsia="zh-CN"/>
+              </w:rPr>
+              <w:t xml:space="preserve"> a July-20 USDTWD DF with party B.</w:t>
+            </w:r>
+          </w:p>
+          <w:p>
+            <w:pPr>
+              <w:snapToGrid w:val="0"/>
+              <w:rPr>
+                <w:rFonts w:ascii="Calibri" w:eastAsia="DengXian" w:hAnsi="Calibri" w:cs="Calibri"/>
+                <w:iCs/>
+                <w:sz w:val="20"/>
+                <w:szCs w:val="20"/>
+                <w:lang w:eastAsia="zh-CN"/>
+              </w:rPr>
+            </w:pPr>
+            <w:r>
+              <w:rPr>
+                <w:rFonts w:ascii="Calibri" w:eastAsia="DengXian" w:hAnsi="Calibri" w:cs="Calibri" w:hint="eastAsia"/>
+                <w:iCs/>
+                <w:sz w:val="20"/>
+                <w:szCs w:val="20"/>
+                <w:lang w:eastAsia="zh-CN"/>
+              </w:rPr>
+              <w:t xml:space="preserve">Notional: </w:t>
+            </w:r>
+            <w:r>
+              <w:rPr>
+                <w:rFonts w:ascii="Calibri" w:eastAsia="DengXian" w:hAnsi="Calibri" w:cs="Calibri"/>
+                <w:iCs/>
+                <w:sz w:val="20"/>
+                <w:szCs w:val="20"/>
+                <w:lang w:eastAsia="zh-CN"/>
+              </w:rPr>
+              <w:tab/>
+            </w:r>
+            <w:r>
+              <w:rPr>
+                <w:rFonts w:ascii="Calibri" w:eastAsia="DengXian" w:hAnsi="Calibri" w:cs="Calibri"/>
+                <w:iCs/>
+                <w:sz w:val="20"/>
+                <w:szCs w:val="20"/>
+                <w:lang w:eastAsia="zh-CN"/>
+              </w:rPr>
+              <w:tab/>
+            </w:r>
+            <w:r>
+              <w:rPr>
+                <w:rFonts w:ascii="Calibri" w:eastAsia="DengXian" w:hAnsi="Calibri" w:cs="Calibri" w:hint="eastAsia"/>
+                <w:iCs/>
+                <w:sz w:val="20"/>
+                <w:szCs w:val="20"/>
+                <w:lang w:eastAsia="zh-CN"/>
+              </w:rPr>
+              <w:t>USD10,000.</w:t>
+            </w:r>
+          </w:p>
+          <w:p>
+            <w:pPr>
+              <w:snapToGrid w:val="0"/>
+              <w:rPr>
+                <w:rFonts w:ascii="Calibri" w:eastAsia="DengXian" w:hAnsi="Calibri" w:cs="Calibri"/>
+                <w:iCs/>
+                <w:sz w:val="20"/>
+                <w:szCs w:val="20"/>
+                <w:lang w:eastAsia="zh-CN"/>
+              </w:rPr>
+            </w:pPr>
+            <w:r>
+              <w:rPr>
+                <w:rFonts w:ascii="Calibri" w:eastAsia="DengXian" w:hAnsi="Calibri" w:cs="Calibri" w:hint="eastAsia"/>
+                <w:iCs/>
+                <w:sz w:val="20"/>
+                <w:szCs w:val="20"/>
+                <w:lang w:eastAsia="zh-CN"/>
+              </w:rPr>
+              <w:t xml:space="preserve">Contract </w:t>
+            </w:r>
+            <w:r>
+              <w:rPr>
+                <w:rFonts w:ascii="Calibri" w:eastAsia="DengXian" w:hAnsi="Calibri" w:cs="Calibri" w:hint="eastAsia"/>
+                <w:iCs/>
+                <w:sz w:val="20"/>
+                <w:szCs w:val="20"/>
+                <w:lang w:eastAsia="zh-CN"/>
+              </w:rPr>
+              <w:t>rate:</w:t>
+            </w:r>
+            <w:r>
+              <w:rPr>
+                <w:rFonts w:ascii="Calibri" w:eastAsia="DengXian" w:hAnsi="Calibri" w:cs="Calibri"/>
+                <w:iCs/>
+                <w:sz w:val="20"/>
+                <w:szCs w:val="20"/>
+                <w:lang w:eastAsia="zh-CN"/>
+              </w:rPr>
+              <w:tab/>
+            </w:r>
+            <w:r>
+              <w:rPr>
+                <w:rFonts w:ascii="Calibri" w:eastAsia="DengXian" w:hAnsi="Calibri" w:cs="Calibri" w:hint="eastAsia"/>
+                <w:iCs/>
+                <w:sz w:val="20"/>
+                <w:szCs w:val="20"/>
+                <w:lang w:eastAsia="zh-CN"/>
+              </w:rPr>
+              <w:t>32.8000</w:t>
+            </w:r>
+            <w:r>
+              <w:rPr>
+                <w:rFonts w:ascii="Calibri" w:eastAsia="DengXian" w:hAnsi="Calibri" w:cs="Calibri" w:hint="eastAsia"/>
+                <w:iCs/>
+                <w:sz w:val="20"/>
+                <w:szCs w:val="20"/>
+                <w:lang w:eastAsia="zh-CN"/>
+              </w:rPr>
+              <w:t>.</w:t>
+            </w:r>
+          </w:p>
+          <w:p>
+            <w:pPr>
+              <w:snapToGrid w:val="0"/>
+              <w:rPr>
+                <w:rFonts w:ascii="Calibri" w:eastAsia="DengXian" w:hAnsi="Calibri" w:cs="Calibri"/>
+                <w:iCs/>
+                <w:sz w:val="22"/>
+                <w:szCs w:val="22"/>
+                <w:lang w:eastAsia="zh-CN"/>
+              </w:rPr>
+            </w:pPr>
+          </w:p>
+          <w:p>
+            <w:pPr>
+              <w:snapToGrid w:val="0"/>
+              <w:rPr>
+                <w:rFonts w:ascii="Calibri" w:eastAsia="DengXian" w:hAnsi="Calibri" w:cs="Calibri" w:hint="eastAsia"/>
+                <w:b/>
+                <w:bCs/>
+                <w:iCs/>
+                <w:sz w:val="22"/>
+                <w:szCs w:val="22"/>
+                <w:lang w:eastAsia="zh-CN"/>
+              </w:rPr>
+            </w:pPr>
+            <w:r>
+              <w:rPr>
+                <w:rFonts w:ascii="Calibri" w:eastAsia="DengXian" w:hAnsi="Calibri" w:cs="Calibri" w:hint="eastAsia"/>
+                <w:b/>
+                <w:bCs/>
+                <w:iCs/>
+                <w:noProof/>
+                <w:sz w:val="20"/>
+                <w:szCs w:val="20"/>
+                <w:u w:val="single"/>
+                <w:lang w:eastAsia="zh-CN"/>
+              </w:rPr>
+              <mc:AlternateContent>
+                <mc:Choice Requires="wps">
+                  <w:drawing>
+                    <wp:anchor distT="0" distB="0" distL="114300" distR="114300" simplePos="0" relativeHeight="251687936" behindDoc="0" locked="0" layoutInCell="1" allowOverlap="1" wp14:anchorId="4B8DD45E" wp14:editId="56FC63B1">
+                      <wp:simplePos x="0" y="0"/>
+                      <wp:positionH relativeFrom="column">
+                        <wp:posOffset>2233295</wp:posOffset>
+                      </wp:positionH>
+                      <wp:positionV relativeFrom="paragraph">
+                        <wp:posOffset>568960</wp:posOffset>
+                      </wp:positionV>
+                      <wp:extent cx="596265" cy="297815"/>
+                      <wp:effectExtent l="0" t="0" r="0" b="6985"/>
+                      <wp:wrapNone/>
+                      <wp:docPr id="1819965572" name="Text Box 39"/>
+                      <wp:cNvGraphicFramePr/>
+                      <a:graphic xmlns:a="http://schemas.openxmlformats.org/drawingml/2006/main">
+                        <a:graphicData uri="http://schemas.microsoft.com/office/word/2010/wordprocessingShape">
+                          <wps:wsp>
+                            <wps:cNvSpPr txBox="1"/>
+                            <wps:spPr>
+                              <a:xfrm>
+                                <a:off x="0" y="0"/>
+                                <a:ext cx="596265" cy="297815"/>
+                              </a:xfrm>
+                              <a:prstGeom prst="rect">
+                                <a:avLst/>
+                              </a:prstGeom>
+                              <a:noFill/>
+                              <a:ln w="6350">
+                                <a:noFill/>
+                              </a:ln>
+                            </wps:spPr>
+                            <wps:txbx>
+                              <w:txbxContent>
+                                <w:p>
+                                  <w:pPr>
+                                    <w:jc w:val="center"/>
+                                    <w:rPr>
+                                      <w:rFonts w:eastAsia="DengXian" w:hint="eastAsia"/>
+                                      <w:b/>
+                                      <w:bCs/>
+                                      <w:color w:val="000000" w:themeColor="text1"/>
+                                      <w:sz w:val="20"/>
+                                      <w:szCs w:val="20"/>
+                                      <w:lang w:eastAsia="zh-CN"/>
+                                    </w:rPr>
+                                  </w:pPr>
+                                  <w:r>
+                                    <w:rPr>
+                                      <w:rFonts w:eastAsia="DengXian" w:hint="eastAsia"/>
+                                      <w:b/>
+                                      <w:bCs/>
+                                      <w:color w:val="000000" w:themeColor="text1"/>
+                                      <w:sz w:val="20"/>
+                                      <w:szCs w:val="20"/>
+                                      <w:lang w:eastAsia="zh-CN"/>
+                                    </w:rPr>
+                                    <w:t>Party B</w:t>
+                                  </w:r>
+                                </w:p>
+                              </w:txbxContent>
+                            </wps:txbx>
+                            <wps:bodyPr rot="0" spcFirstLastPara="0" vertOverflow="overflow" horzOverflow="overflow" vert="horz" wrap="square" lIns="91440" tIns="45720" rIns="91440" bIns="45720" numCol="1" spcCol="0" rtlCol="0" fromWordArt="0" anchor="t" anchorCtr="0" forceAA="0" compatLnSpc="1">
+                              <a:prstTxWarp prst="textNoShape">
+                                <a:avLst/>
+                              </a:prstTxWarp>
+                              <a:noAutofit/>
+                            </wps:bodyPr>
+                          </wps:wsp>
+                        </a:graphicData>
+                      </a:graphic>
+                      <wp14:sizeRelH relativeFrom="margin">
+                        <wp14:pctWidth>0</wp14:pctWidth>
+                      </wp14:sizeRelH>
+                      <wp14:sizeRelV relativeFrom="margin">
+                        <wp14:pctHeight>0</wp14:pctHeight>
+                      </wp14:sizeRelV>
+                    </wp:anchor>
+                  </w:drawing>
+                </mc:Choice>
+                <mc:Fallback>
+                  <w:pict>
+                    <v:shape w14:anchorId="4B8DD45E" id="Text Box 39" o:spid="_x0000_s1077" type="#_x0000_t202" style="position:absolute;margin-left:175.85pt;margin-top:44.8pt;width:46.95pt;height:23.45pt;z-index:251687936;visibility:visible;mso-wrap-style:square;mso-width-percent:0;mso-height-percent:0;mso-wrap-distance-left:9pt;mso-wrap-distance-top:0;mso-wrap-distance-right:9pt;mso-wrap-distance-bottom:0;mso-position-horizontal:absolute;mso-position-horizontal-relative:text;mso-position-vertical:absolute;mso-position-vertical-relative:text;mso-width-percent:0;mso-height-percent:0;mso-width-relative:margin;mso-height-relative:margin;v-text-anchor:top" o:gfxdata="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" filled="f" stroked="f" strokeweight=".5pt">
+                      <v:textbox>
+                        <w:txbxContent>
+                          <w:p>
+                            <w:pPr>
+                              <w:jc w:val="center"/>
+                              <w:rPr>
+                                <w:rFonts w:eastAsia="DengXian" w:hint="eastAsia"/>
+                                <w:b/>
+                                <w:bCs/>
+                                <w:color w:val="000000" w:themeColor="text1"/>
+                                <w:sz w:val="20"/>
+                                <w:szCs w:val="20"/>
+                                <w:lang w:eastAsia="zh-CN"/>
+                              </w:rPr>
+                            </w:pPr>
+                            <w:r>
+                              <w:rPr>
+                                <w:rFonts w:eastAsia="DengXian" w:hint="eastAsia"/>
+                                <w:b/>
+                                <w:bCs/>
+                                <w:color w:val="000000" w:themeColor="text1"/>
+                                <w:sz w:val="20"/>
+                                <w:szCs w:val="20"/>
+                                <w:lang w:eastAsia="zh-CN"/>
+                              </w:rPr>
+                              <w:t>Party B</w:t>
+                            </w:r>
+                          </w:p>
+                        </w:txbxContent>
+                      </v:textbox>
+                    </v:shape>
+                  </w:pict>
+                </mc:Fallback>
+              </mc:AlternateContent>
+            </w:r>
+            <w:r>
+              <w:rPr>
+                <w:rFonts w:ascii="Calibri" w:eastAsia="DengXian" w:hAnsi="Calibri" w:cs="Calibri" w:hint="eastAsia"/>
+                <w:b/>
+                <w:bCs/>
+                <w:iCs/>
+                <w:noProof/>
+                <w:sz w:val="20"/>
+                <w:szCs w:val="20"/>
+                <w:u w:val="single"/>
+                <w:lang w:eastAsia="zh-CN"/>
+              </w:rPr>
+              <mc:AlternateContent>
+                <mc:Choice Requires="wps">
+                  <w:drawing>
+                    <wp:anchor distT="0" distB="0" distL="114300" distR="114300" simplePos="0" relativeHeight="251685888" behindDoc="0" locked="0" layoutInCell="1" allowOverlap="1" wp14:anchorId="1C52AB47" wp14:editId="322F2DCA">
+                      <wp:simplePos x="0" y="0"/>
+                      <wp:positionH relativeFrom="column">
+                        <wp:posOffset>121920</wp:posOffset>
+                      </wp:positionH>
+                      <wp:positionV relativeFrom="paragraph">
+                        <wp:posOffset>568325</wp:posOffset>
+                      </wp:positionV>
+                      <wp:extent cx="596265" cy="297815"/>
+                      <wp:effectExtent l="0" t="0" r="0" b="6985"/>
+                      <wp:wrapNone/>
+                      <wp:docPr id="1445771037" name="Text Box 39"/>
+                      <wp:cNvGraphicFramePr/>
+                      <a:graphic xmlns:a="http://schemas.openxmlformats.org/drawingml/2006/main">
+                        <a:graphicData uri="http://schemas.microsoft.com/office/word/2010/wordprocessingShape">
+                          <wps:wsp>
+                            <wps:cNvSpPr txBox="1"/>
+                            <wps:spPr>
+                              <a:xfrm>
+                                <a:off x="0" y="0"/>
+                                <a:ext cx="596265" cy="297815"/>
+                              </a:xfrm>
+                              <a:prstGeom prst="rect">
+                                <a:avLst/>
+                              </a:prstGeom>
+                              <a:noFill/>
+                              <a:ln w="6350">
+                                <a:noFill/>
+                              </a:ln>
+                            </wps:spPr>
+                            <wps:txbx>
+                              <w:txbxContent>
+                                <w:p>
+                                  <w:pPr>
+                                    <w:jc w:val="center"/>
+                                    <w:rPr>
+                                      <w:rFonts w:eastAsia="DengXian" w:hint="eastAsia"/>
+                                      <w:b/>
+                                      <w:bCs/>
+                                      <w:color w:val="000000" w:themeColor="text1"/>
+                                      <w:sz w:val="20"/>
+                                      <w:szCs w:val="20"/>
+                                      <w:lang w:eastAsia="zh-CN"/>
+                                    </w:rPr>
+                                  </w:pPr>
+                                  <w:r>
+                                    <w:rPr>
+                                      <w:rFonts w:eastAsia="DengXian" w:hint="eastAsia"/>
+                                      <w:b/>
+                                      <w:bCs/>
+                                      <w:color w:val="000000" w:themeColor="text1"/>
+                                      <w:sz w:val="20"/>
+                                      <w:szCs w:val="20"/>
+                                      <w:lang w:eastAsia="zh-CN"/>
+                                    </w:rPr>
+                                    <w:t>Party A</w:t>
+                                  </w:r>
+                                </w:p>
+                              </w:txbxContent>
+                            </wps:txbx>
+                            <wps:bodyPr rot="0" spcFirstLastPara="0" vertOverflow="overflow" horzOverflow="overflow" vert="horz" wrap="square" lIns="91440" tIns="45720" rIns="91440" bIns="45720" numCol="1" spcCol="0" rtlCol="0" fromWordArt="0" anchor="t" anchorCtr="0" forceAA="0" compatLnSpc="1">
+                              <a:prstTxWarp prst="textNoShape">
+                                <a:avLst/>
+                              </a:prstTxWarp>
+                              <a:noAutofit/>
+                            </wps:bodyPr>
+                          </wps:wsp>
+                        </a:graphicData>
+                      </a:graphic>
+                      <wp14:sizeRelH relativeFrom="margin">
+                        <wp14:pctWidth>0</wp14:pctWidth>
+                      </wp14:sizeRelH>
+                      <wp14:sizeRelV relativeFrom="margin">
+                        <wp14:pctHeight>0</wp14:pctHeight>
+                      </wp14:sizeRelV>
+                    </wp:anchor>
+                  </w:drawing>
+                </mc:Choice>
+                <mc:Fallback>
+                  <w:pict>
+                    <v:shape w14:anchorId="1C52AB47" id="_x0000_s1078" type="#_x0000_t202" style="position:absolute;margin-left:9.6pt;margin-top:44.75pt;width:46.95pt;height:23.45pt;z-index:251685888;visibility:visible;mso-wrap-style:square;mso-width-percent:0;mso-height-percent:0;mso-wrap-distance-left:9pt;mso-wrap-distance-top:0;mso-wrap-distance-right:9pt;mso-wrap-distance-bottom:0;mso-position-horizontal:absolute;mso-position-horizontal-relative:text;mso-position-vertical:absolute;mso-position-vertical-relative:text;mso-width-percent:0;mso-height-percent:0;mso-width-relative:margin;mso-height-relative:margin;v-text-anchor:top" o:gfxdata="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" filled="f" stroked="f" strokeweight=".5pt">
+                      <v:textbox>
+                        <w:txbxContent>
+                          <w:p>
+                            <w:pPr>
+                              <w:jc w:val="center"/>
+                              <w:rPr>
+                                <w:rFonts w:eastAsia="DengXian" w:hint="eastAsia"/>
+                                <w:b/>
+                                <w:bCs/>
+                                <w:color w:val="000000" w:themeColor="text1"/>
+                                <w:sz w:val="20"/>
+                                <w:szCs w:val="20"/>
+                                <w:lang w:eastAsia="zh-CN"/>
+                              </w:rPr>
+                            </w:pPr>
+                            <w:r>
+                              <w:rPr>
+                                <w:rFonts w:eastAsia="DengXian" w:hint="eastAsia"/>
+                                <w:b/>
+                                <w:bCs/>
+                                <w:color w:val="000000" w:themeColor="text1"/>
+                                <w:sz w:val="20"/>
+                                <w:szCs w:val="20"/>
+                                <w:lang w:eastAsia="zh-CN"/>
+                              </w:rPr>
+                              <w:t>Party A</w:t>
+                            </w:r>
+                          </w:p>
+                        </w:txbxContent>
+                      </v:textbox>
+                    </v:shape>
+                  </w:pict>
+                </mc:Fallback>
+              </mc:AlternateContent>
+            </w:r>
+            <w:r>
+              <w:rPr>
+                <w:rFonts w:ascii="Calibri" w:eastAsia="DengXian" w:hAnsi="Calibri" w:cs="Calibri" w:hint="eastAsia"/>
+                <w:b/>
+                <w:bCs/>
+                <w:iCs/>
+                <w:noProof/>
+                <w:sz w:val="20"/>
+                <w:szCs w:val="20"/>
+                <w:u w:val="single"/>
+                <w:lang w:eastAsia="zh-CN"/>
+              </w:rPr>
+              <mc:AlternateContent>
+                <mc:Choice Requires="wpg">
+                  <w:drawing>
+                    <wp:anchor distT="0" distB="0" distL="114300" distR="114300" simplePos="0" relativeHeight="251697152" behindDoc="0" locked="0" layoutInCell="1" allowOverlap="1" wp14:anchorId="0859FDB7" wp14:editId="7802B372">
+                      <wp:simplePos x="0" y="0"/>
+                      <wp:positionH relativeFrom="column">
+                        <wp:posOffset>855345</wp:posOffset>
+                      </wp:positionH>
+                      <wp:positionV relativeFrom="paragraph">
+                        <wp:posOffset>344228</wp:posOffset>
+                      </wp:positionV>
+                      <wp:extent cx="1241814" cy="764069"/>
+                      <wp:effectExtent l="38100" t="0" r="15875" b="0"/>
+                      <wp:wrapNone/>
+                      <wp:docPr id="1899627322" name="Group 42"/>
+                      <wp:cNvGraphicFramePr/>
+                      <a:graphic xmlns:a="http://schemas.openxmlformats.org/drawingml/2006/main">
+                        <a:graphicData uri="http://schemas.microsoft.com/office/word/2010/wordprocessingGroup">
+                          <wpg:wgp>
+                            <wpg:cNvGrpSpPr/>
+                            <wpg:grpSpPr>
+                              <a:xfrm>
+                                <a:off x="0" y="0"/>
+                                <a:ext cx="1241814" cy="764069"/>
+                                <a:chOff x="0" y="0"/>
+                                <a:chExt cx="1241814" cy="764069"/>
+                              </a:xfrm>
+                            </wpg:grpSpPr>
+                            <wpg:grpSp>
+                              <wpg:cNvPr id="151506776" name="Group 41"/>
+                              <wpg:cNvGrpSpPr/>
+                              <wpg:grpSpPr>
+                                <a:xfrm>
+                                  <a:off x="0" y="320644"/>
+                                  <a:ext cx="1241814" cy="171683"/>
+                                  <a:chOff x="0" y="0"/>
+                                  <a:chExt cx="1241814" cy="171683"/>
+                                </a:xfrm>
+                              </wpg:grpSpPr>
+                              <wps:wsp>
+                                <wps:cNvPr id="579530440" name="Straight Arrow Connector 40"/>
+                                <wps:cNvCnPr/>
+                                <wps:spPr>
+                                  <a:xfrm>
+                                    <a:off x="0" y="0"/>
+                                    <a:ext cx="1241425" cy="0"/>
+                                  </a:xfrm>
+                                  <a:prstGeom prst="straightConnector1">
+                                    <a:avLst/>
+                                  </a:prstGeom>
+                                  <a:ln w="28575">
+                                    <a:solidFill>
+                                      <a:srgbClr val="C00000"/>
+                                    </a:solidFill>
+                                    <a:tailEnd type="triangle"/>
+                                  </a:ln>
+                                </wps:spPr>
+                                <wps:style>
+                                  <a:lnRef idx="1">
+                                    <a:schemeClr val="accent1"/>
+                                  </a:lnRef>
+                                  <a:fillRef idx="0">
+                                    <a:schemeClr val="accent1"/>
+                                  </a:fillRef>
+                                  <a:effectRef idx="0">
+                                    <a:schemeClr val="accent1"/>
+                                  </a:effectRef>
+                                  <a:fontRef idx="minor">
+                                    <a:schemeClr val="tx1"/>
+                                  </a:fontRef>
+                                </wps:style>
+                                <wps:bodyPr/>
+                              </wps:wsp>
+                              <wps:wsp>
+                                <wps:cNvPr id="329503826" name="Straight Arrow Connector 40"/>
+                                <wps:cNvCnPr/>
+                                <wps:spPr>
+                                  <a:xfrm flipH="1">
+                                    <a:off x="389" y="171683"/>
+                                    <a:ext cx="1241425" cy="0"/>
+                                  </a:xfrm>
+                                  <a:prstGeom prst="straightConnector1">
+                                    <a:avLst/>
+                                  </a:prstGeom>
+                                  <a:ln w="28575">
+                                    <a:solidFill>
+                                      <a:srgbClr val="C00000"/>
+                                    </a:solidFill>
+                                    <a:tailEnd type="triangle"/>
+                                  </a:ln>
+                                </wps:spPr>
+                                <wps:style>
+                                  <a:lnRef idx="1">
+                                    <a:schemeClr val="accent1"/>
+                                  </a:lnRef>
+                                  <a:fillRef idx="0">
+                                    <a:schemeClr val="accent1"/>
+                                  </a:fillRef>
+                                  <a:effectRef idx="0">
+                                    <a:schemeClr val="accent1"/>
+                                  </a:effectRef>
+                                  <a:fontRef idx="minor">
+                                    <a:schemeClr val="tx1"/>
+                                  </a:fontRef>
+                                </wps:style>
+                                <wps:bodyPr/>
+                              </wps:wsp>
+                            </wpg:grpSp>
+                            <wps:wsp>
+                              <wps:cNvPr id="862561984" name="Text Box 39"/>
+                              <wps:cNvSpPr txBox="1"/>
+                              <wps:spPr>
+                                <a:xfrm>
+                                  <a:off x="124862" y="0"/>
+                                  <a:ext cx="981710" cy="297815"/>
+                                </a:xfrm>
+                                <a:prstGeom prst="rect">
+                                  <a:avLst/>
+                                </a:prstGeom>
+                                <a:noFill/>
+                                <a:ln w="6350">
+                                  <a:noFill/>
+                                </a:ln>
+                              </wps:spPr>
+                              <wps:txbx>
+                                <w:txbxContent>
+                                  <w:p>
+                                    <w:pPr>
+                                      <w:jc w:val="center"/>
+                                      <w:rPr>
+                                        <w:rFonts w:eastAsia="DengXian" w:hint="eastAsia"/>
+                                        <w:b/>
+                                        <w:bCs/>
+                                        <w:color w:val="C00000"/>
+                                        <w:sz w:val="20"/>
+                                        <w:szCs w:val="20"/>
+                                        <w:lang w:eastAsia="zh-CN"/>
+                                      </w:rPr>
+                                    </w:pPr>
+                                    <w:r>
+                                      <w:rPr>
+                                        <w:rFonts w:eastAsia="DengXian" w:hint="eastAsia"/>
+                                        <w:b/>
+                                        <w:bCs/>
+                                        <w:color w:val="C00000"/>
+                                        <w:sz w:val="20"/>
+                                        <w:szCs w:val="20"/>
+                                        <w:lang w:eastAsia="zh-CN"/>
+                                      </w:rPr>
+                                      <w:t>USD 10,000</w:t>
+                                    </w:r>
+                                  </w:p>
+                                </w:txbxContent>
+                              </wps:txbx>
+                              <wps:bodyPr rot="0" spcFirstLastPara="0" vertOverflow="overflow" horzOverflow="overflow" vert="horz" wrap="square" lIns="91440" tIns="45720" rIns="91440" bIns="45720" numCol="1" spcCol="0" rtlCol="0" fromWordArt="0" anchor="t" anchorCtr="0" forceAA="0" compatLnSpc="1">
+                                <a:prstTxWarp prst="textNoShape">
+                                  <a:avLst/>
+                                </a:prstTxWarp>
+                                <a:noAutofit/>
+                              </wps:bodyPr>
+                            </wps:wsp>
+                            <wps:wsp>
+                              <wps:cNvPr id="1973378797" name="Text Box 39"/>
+                              <wps:cNvSpPr txBox="1"/>
+                              <wps:spPr>
+                                <a:xfrm>
+                                  <a:off x="124862" y="466254"/>
+                                  <a:ext cx="982301" cy="297815"/>
+                                </a:xfrm>
+                                <a:prstGeom prst="rect">
+                                  <a:avLst/>
+                                </a:prstGeom>
+                                <a:noFill/>
+                                <a:ln w="6350">
+                                  <a:noFill/>
+                                </a:ln>
+                              </wps:spPr>
+                              <wps:txbx>
+                                <w:txbxContent>
+                                  <w:p>
+                                    <w:pPr>
+                                      <w:jc w:val="center"/>
+                                      <w:rPr>
+                                        <w:rFonts w:eastAsia="DengXian" w:hint="eastAsia"/>
+                                        <w:b/>
+                                        <w:bCs/>
+                                        <w:color w:val="C00000"/>
+                                        <w:sz w:val="20"/>
+                                        <w:szCs w:val="20"/>
+                                        <w:lang w:eastAsia="zh-CN"/>
+                                      </w:rPr>
+                                    </w:pPr>
+                                    <w:r>
+                                      <w:rPr>
+                                        <w:rFonts w:eastAsia="DengXian" w:hint="eastAsia"/>
+                                        <w:b/>
+                                        <w:bCs/>
+                                        <w:color w:val="C00000"/>
+                                        <w:sz w:val="20"/>
+                                        <w:szCs w:val="20"/>
+                                        <w:lang w:eastAsia="zh-CN"/>
+                                      </w:rPr>
+                                      <w:t>TWD 328,000</w:t>
+                                    </w:r>
+                                  </w:p>
+                                </w:txbxContent>
+                              </wps:txbx>
+                              <wps:bodyPr rot="0" spcFirstLastPara="0" vertOverflow="overflow" horzOverflow="overflow" vert="horz" wrap="square" lIns="91440" tIns="45720" rIns="91440" bIns="45720" numCol="1" spcCol="0" rtlCol="0" fromWordArt="0" anchor="t" anchorCtr="0" forceAA="0" compatLnSpc="1">
+                                <a:prstTxWarp prst="textNoShape">
+                                  <a:avLst/>
+                                </a:prstTxWarp>
+                                <a:noAutofit/>
+                              </wps:bodyPr>
+                            </wps:wsp>
+                          </wpg:wgp>
+                        </a:graphicData>
+                      </a:graphic>
+                    </wp:anchor>
+                  </w:drawing>
+                </mc:Choice>
+                <mc:Fallback>
+                  <w:pict>
+                    <v:group w14:anchorId="0859FDB7" id="Group 42" o:spid="_x0000_s1079" style="position:absolute;margin-left:67.35pt;margin-top:27.1pt;width:97.8pt;height:60.15pt;z-index:251697152" coordsize="12418,7640" o:gfxdata="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">
+                      <v:group id="Group 41" o:spid="_x0000_s1080" style="position:absolute;top:3206;width:12418;height:1717" coordsize="12418,1716" o:gfxdata="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">
+                        <v:shape id="Straight Arrow Connector 40" o:spid="_x0000_s1081" type="#_x0000_t32" style="position:absolute;width:12414;height:0;visibility:visible;mso-wrap-style:square" o:connectortype="straight" o:gfxdata="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" strokecolor="#c00000" strokeweight="2.25pt">
+                          <v:stroke endarrow="block" joinstyle="miter"/>
+                        </v:shape>
+                        <v:shape id="Straight Arrow Connector 40" o:spid="_x0000_s1082" type="#_x0000_t32" style="position:absolute;left:3;top:1716;width:12415;height:0;flip:x;visibility:visible;mso-wrap-style:square" o:connectortype="straight" o:gfxdata="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" strokecolor="#c00000" strokeweight="2.25pt">
+                          <v:stroke endarrow="block" joinstyle="miter"/>
+                        </v:shape>
+                      </v:group>
+                      <v:shape id="_x0000_s1083" type="#_x0000_t202" style="position:absolute;left:1248;width:9817;height:2978;visibility:visible;mso-wrap-style:square;v-text-anchor:top" o:gfxdata="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" filled="f" stroked="f" strokeweight=".5pt">
+                        <v:textbox>
+                          <w:txbxContent>
+                            <w:p>
+                              <w:pPr>
+                                <w:jc w:val="center"/>
+                                <w:rPr>
+                                  <w:rFonts w:eastAsia="DengXian" w:hint="eastAsia"/>
+                                  <w:b/>
+                                  <w:bCs/>
+                                  <w:color w:val="C00000"/>
+                                  <w:sz w:val="20"/>
+                                  <w:szCs w:val="20"/>
+                                  <w:lang w:eastAsia="zh-CN"/>
+                                </w:rPr>
+                              </w:pPr>
+                              <w:r>
+                                <w:rPr>
+                                  <w:rFonts w:eastAsia="DengXian" w:hint="eastAsia"/>
+                                  <w:b/>
+                                  <w:bCs/>
+                                  <w:color w:val="C00000"/>
+                                  <w:sz w:val="20"/>
+                                  <w:szCs w:val="20"/>
+                                  <w:lang w:eastAsia="zh-CN"/>
+                                </w:rPr>
+                                <w:t>USD 10,000</w:t>
+                              </w:r>
+                            </w:p>
+                          </w:txbxContent>
+                        </v:textbox>
+                      </v:shape>
+                      <v:shape id="_x0000_s1084" type="#_x0000_t202" style="position:absolute;left:1248;top:4662;width:9823;height:2978;visibility:visible;mso-wrap-style:square;v-text-anchor:top" o:gfxdata="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" filled="f" stroked="f" strokeweight=".5pt">
+                        <v:textbox>
+                          <w:txbxContent>
+                            <w:p>
+                              <w:pPr>
+                                <w:jc w:val="center"/>
+                                <w:rPr>
+                                  <w:rFonts w:eastAsia="DengXian" w:hint="eastAsia"/>
+                                  <w:b/>
+                                  <w:bCs/>
+                                  <w:color w:val="C00000"/>
+                                  <w:sz w:val="20"/>
+                                  <w:szCs w:val="20"/>
+                                  <w:lang w:eastAsia="zh-CN"/>
+                                </w:rPr>
+                              </w:pPr>
+                              <w:r>
+                                <w:rPr>
+                                  <w:rFonts w:eastAsia="DengXian" w:hint="eastAsia"/>
+                                  <w:b/>
+                                  <w:bCs/>
+                                  <w:color w:val="C00000"/>
+                                  <w:sz w:val="20"/>
+                                  <w:szCs w:val="20"/>
+                                  <w:lang w:eastAsia="zh-CN"/>
+                                </w:rPr>
+                                <w:t>TWD 328,000</w:t>
+                              </w:r>
+                            </w:p>
+                          </w:txbxContent>
+                        </v:textbox>
+                      </v:shape>
+                    </v:group>
+                  </w:pict>
+                </mc:Fallback>
+              </mc:AlternateContent>
+            </w:r>
+            <w:r>
+              <w:rPr>
+                <w:rFonts w:ascii="Calibri" w:eastAsia="DengXian" w:hAnsi="Calibri" w:cs="Calibri" w:hint="eastAsia"/>
+                <w:b/>
+                <w:bCs/>
+                <w:iCs/>
+                <w:sz w:val="20"/>
+                <w:szCs w:val="20"/>
+                <w:lang w:eastAsia="zh-CN"/>
+              </w:rPr>
+              <w:t>On July-20</w:t>
+            </w:r>
+            <w:r>
+              <w:rPr>
+                <w:rFonts w:ascii="Calibri" w:eastAsia="DengXian" w:hAnsi="Calibri" w:cs="Calibri" w:hint="eastAsia"/>
+                <w:b/>
+                <w:bCs/>
+                <w:iCs/>
+                <w:sz w:val="20"/>
+                <w:szCs w:val="20"/>
+                <w:lang w:eastAsia="zh-CN"/>
+              </w:rPr>
+              <w:t xml:space="preserve"> </w:t>
+            </w:r>
+            <w:r>
+              <w:rPr>
+                <w:rFonts w:ascii="Calibri" w:eastAsia="DengXian" w:hAnsi="Calibri" w:cs="Calibri" w:hint="eastAsia"/>
+                <w:iCs/>
+                <w:sz w:val="20"/>
+                <w:szCs w:val="20"/>
+                <w:lang w:eastAsia="zh-CN"/>
+              </w:rPr>
+              <w:t>(Spot</w:t>
+            </w:r>
+            <w:r>
+              <w:rPr>
+                <w:rFonts w:ascii="Calibri" w:eastAsia="DengXian" w:hAnsi="Calibri" w:cs="Calibri" w:hint="eastAsia"/>
+                <w:iCs/>
+                <w:sz w:val="20"/>
+                <w:szCs w:val="20"/>
+                <w:lang w:eastAsia="zh-CN"/>
+              </w:rPr>
+              <w:t xml:space="preserve"> </w:t>
+            </w:r>
+            <w:r>
+              <w:rPr>
+                <w:rFonts w:ascii="Calibri" w:eastAsia="DengXian" w:hAnsi="Calibri" w:cs="Calibri" w:hint="eastAsia"/>
+                <w:iCs/>
+                <w:sz w:val="20"/>
+                <w:szCs w:val="20"/>
+                <w:lang w:eastAsia="zh-CN"/>
+              </w:rPr>
+              <w:t>= 35.7</w:t>
+            </w:r>
+            <w:r>
+              <w:rPr>
+                <w:rFonts w:ascii="Calibri" w:eastAsia="DengXian" w:hAnsi="Calibri" w:cs="Calibri" w:hint="eastAsia"/>
+                <w:iCs/>
+                <w:sz w:val="20"/>
+                <w:szCs w:val="20"/>
+                <w:lang w:eastAsia="zh-CN"/>
+              </w:rPr>
+              <w:t>050</w:t>
+            </w:r>
+            <w:r>
+              <w:rPr>
+                <w:rFonts w:ascii="Calibri" w:eastAsia="DengXian" w:hAnsi="Calibri" w:cs="Calibri" w:hint="eastAsia"/>
+                <w:iCs/>
+                <w:sz w:val="20"/>
+                <w:szCs w:val="20"/>
+                <w:lang w:eastAsia="zh-CN"/>
+              </w:rPr>
+              <w:t>)</w:t>
+            </w:r>
+            <w:r>
+              <w:rPr>
+                <w:rFonts w:ascii="Calibri" w:eastAsia="DengXian" w:hAnsi="Calibri" w:cs="Calibri" w:hint="eastAsia"/>
+                <w:b/>
+                <w:bCs/>
+                <w:iCs/>
+                <w:sz w:val="20"/>
+                <w:szCs w:val="20"/>
+                <w:lang w:eastAsia="zh-CN"/>
+              </w:rPr>
+              <w:t>:</w:t>
+            </w:r>
+          </w:p>
+        </w:tc>
+        <w:tc>
+          <w:tcPr>
+            <w:tcW w:w="4868" w:type="dxa"/>
+          </w:tcPr>
+          <w:p>
+            <w:pPr>
+              <w:snapToGrid w:val="0"/>
+              <w:jc w:val="center"/>
+              <w:rPr>
+                <w:rFonts w:ascii="Calibri" w:eastAsia="DengXian" w:hAnsi="Calibri" w:cs="Calibri" w:hint="eastAsia"/>
+                <w:b/>
+                <w:bCs/>
+                <w:iCs/>
+                <w:sz w:val="22"/>
+                <w:szCs w:val="22"/>
+                <w:u w:val="single"/>
+                <w:lang w:eastAsia="zh-CN"/>
+              </w:rPr>
+            </w:pPr>
+            <w:r>
+              <w:rPr>
+                <w:rFonts w:ascii="Calibri" w:eastAsia="DengXian" w:hAnsi="Calibri" w:cs="Calibri" w:hint="eastAsia"/>
+                <w:b/>
+                <w:bCs/>
+                <w:iCs/>
+                <w:sz w:val="22"/>
+                <w:szCs w:val="22"/>
+                <w:u w:val="single"/>
+                <w:lang w:eastAsia="zh-CN"/>
+              </w:rPr>
+              <w:t>N</w:t>
+            </w:r>
+            <w:r>
+              <w:rPr>
+                <w:rFonts w:ascii="Calibri" w:eastAsia="DengXian" w:hAnsi="Calibri" w:cs="Calibri" w:hint="eastAsia"/>
+                <w:b/>
+                <w:bCs/>
+                <w:iCs/>
+                <w:sz w:val="22"/>
+                <w:szCs w:val="22"/>
+                <w:u w:val="single"/>
+                <w:lang w:eastAsia="zh-CN"/>
+              </w:rPr>
+              <w:t>on-</w:t>
+            </w:r>
+            <w:r>
+              <w:rPr>
+                <w:rFonts w:ascii="Calibri" w:eastAsia="DengXian" w:hAnsi="Calibri" w:cs="Calibri" w:hint="eastAsia"/>
+                <w:b/>
+                <w:bCs/>
+                <w:iCs/>
+                <w:sz w:val="22"/>
+                <w:szCs w:val="22"/>
+                <w:u w:val="single"/>
+                <w:lang w:eastAsia="zh-CN"/>
+              </w:rPr>
+              <w:t>D</w:t>
+            </w:r>
+            <w:r>
+              <w:rPr>
+                <w:rFonts w:ascii="Calibri" w:eastAsia="DengXian" w:hAnsi="Calibri" w:cs="Calibri" w:hint="eastAsia"/>
+                <w:b/>
+                <w:bCs/>
+                <w:iCs/>
+                <w:sz w:val="22"/>
+                <w:szCs w:val="22"/>
+                <w:u w:val="single"/>
+                <w:lang w:eastAsia="zh-CN"/>
+              </w:rPr>
+              <w:t xml:space="preserve">eliverable </w:t>
+            </w:r>
+            <w:r>
+              <w:rPr>
+                <w:rFonts w:ascii="Calibri" w:eastAsia="DengXian" w:hAnsi="Calibri" w:cs="Calibri" w:hint="eastAsia"/>
+                <w:b/>
+                <w:bCs/>
+                <w:iCs/>
+                <w:sz w:val="22"/>
+                <w:szCs w:val="22"/>
+                <w:u w:val="single"/>
+                <w:lang w:eastAsia="zh-CN"/>
+              </w:rPr>
+              <w:t>F</w:t>
+            </w:r>
+            <w:r>
+              <w:rPr>
+                <w:rFonts w:ascii="Calibri" w:eastAsia="DengXian" w:hAnsi="Calibri" w:cs="Calibri" w:hint="eastAsia"/>
+                <w:b/>
+                <w:bCs/>
+                <w:iCs/>
+                <w:sz w:val="22"/>
+                <w:szCs w:val="22"/>
+                <w:u w:val="single"/>
+                <w:lang w:eastAsia="zh-CN"/>
+              </w:rPr>
+              <w:t>orward (NDF)</w:t>
+            </w:r>
+          </w:p>
+          <w:p>
+            <w:pPr>
+              <w:snapToGrid w:val="0"/>
+              <w:rPr>
+                <w:rFonts w:ascii="Calibri" w:eastAsia="DengXian" w:hAnsi="Calibri" w:cs="Calibri"/>
+                <w:iCs/>
+                <w:sz w:val="22"/>
+                <w:szCs w:val="22"/>
+                <w:lang w:eastAsia="zh-CN"/>
+              </w:rPr>
+            </w:pPr>
+          </w:p>
+          <w:p>
+            <w:pPr>
+              <w:snapToGrid w:val="0"/>
+              <w:rPr>
+                <w:rFonts w:ascii="Calibri" w:eastAsia="DengXian" w:hAnsi="Calibri" w:cs="Calibri"/>
+                <w:iCs/>
+                <w:sz w:val="20"/>
+                <w:szCs w:val="20"/>
+                <w:lang w:eastAsia="zh-CN"/>
+              </w:rPr>
+            </w:pPr>
+            <w:r>
+              <w:rPr>
+                <w:rFonts w:ascii="Calibri" w:eastAsia="DengXian" w:hAnsi="Calibri" w:cs="Calibri" w:hint="eastAsia"/>
+                <w:iCs/>
+                <w:sz w:val="20"/>
+                <w:szCs w:val="20"/>
+                <w:lang w:eastAsia="zh-CN"/>
+              </w:rPr>
+              <w:t xml:space="preserve">Party A </w:t>
+            </w:r>
+            <w:r>
+              <w:rPr>
+                <w:rFonts w:ascii="Calibri" w:eastAsia="DengXian" w:hAnsi="Calibri" w:cs="Calibri" w:hint="eastAsia"/>
+                <w:iCs/>
+                <w:sz w:val="20"/>
+                <w:szCs w:val="20"/>
+                <w:lang w:eastAsia="zh-CN"/>
+              </w:rPr>
+              <w:t>sold</w:t>
+            </w:r>
+            <w:r>
+              <w:rPr>
+                <w:rFonts w:ascii="Calibri" w:eastAsia="DengXian" w:hAnsi="Calibri" w:cs="Calibri" w:hint="eastAsia"/>
+                <w:iCs/>
+                <w:sz w:val="20"/>
+                <w:szCs w:val="20"/>
+                <w:lang w:eastAsia="zh-CN"/>
+              </w:rPr>
+              <w:t xml:space="preserve"> a July-20 USDTWD </w:t>
+            </w:r>
+            <w:r>
+              <w:rPr>
+                <w:rFonts w:ascii="Calibri" w:eastAsia="DengXian" w:hAnsi="Calibri" w:cs="Calibri" w:hint="eastAsia"/>
+                <w:iCs/>
+                <w:sz w:val="20"/>
+                <w:szCs w:val="20"/>
+                <w:lang w:eastAsia="zh-CN"/>
+              </w:rPr>
+              <w:t>N</w:t>
+            </w:r>
+            <w:r>
+              <w:rPr>
+                <w:rFonts w:ascii="Calibri" w:eastAsia="DengXian" w:hAnsi="Calibri" w:cs="Calibri" w:hint="eastAsia"/>
+                <w:iCs/>
+                <w:sz w:val="20"/>
+                <w:szCs w:val="20"/>
+                <w:lang w:eastAsia="zh-CN"/>
+              </w:rPr>
+              <w:t>DF with party B.</w:t>
+            </w:r>
+          </w:p>
+          <w:p>
+            <w:pPr>
+              <w:snapToGrid w:val="0"/>
+              <w:rPr>
+                <w:rFonts w:ascii="Calibri" w:eastAsia="DengXian" w:hAnsi="Calibri" w:cs="Calibri"/>
+                <w:iCs/>
+                <w:sz w:val="20"/>
+                <w:szCs w:val="20"/>
+                <w:lang w:eastAsia="zh-CN"/>
+              </w:rPr>
+            </w:pPr>
+            <w:r>
+              <w:rPr>
+                <w:rFonts w:ascii="Calibri" w:eastAsia="DengXian" w:hAnsi="Calibri" w:cs="Calibri" w:hint="eastAsia"/>
+                <w:iCs/>
+                <w:sz w:val="20"/>
+                <w:szCs w:val="20"/>
+                <w:lang w:eastAsia="zh-CN"/>
+              </w:rPr>
+              <w:t xml:space="preserve">Notional: </w:t>
+            </w:r>
+            <w:r>
+              <w:rPr>
+                <w:rFonts w:ascii="Calibri" w:eastAsia="DengXian" w:hAnsi="Calibri" w:cs="Calibri"/>
+                <w:iCs/>
+                <w:sz w:val="20"/>
+                <w:szCs w:val="20"/>
+                <w:lang w:eastAsia="zh-CN"/>
+              </w:rPr>
+              <w:tab/>
+            </w:r>
+            <w:r>
+              <w:rPr>
+                <w:rFonts w:ascii="Calibri" w:eastAsia="DengXian" w:hAnsi="Calibri" w:cs="Calibri"/>
+                <w:iCs/>
+                <w:sz w:val="20"/>
+                <w:szCs w:val="20"/>
+                <w:lang w:eastAsia="zh-CN"/>
+              </w:rPr>
+              <w:tab/>
+            </w:r>
+            <w:r>
+              <w:rPr>
+                <w:rFonts w:ascii="Calibri" w:eastAsia="DengXian" w:hAnsi="Calibri" w:cs="Calibri" w:hint="eastAsia"/>
+                <w:iCs/>
+                <w:sz w:val="20"/>
+                <w:szCs w:val="20"/>
+                <w:lang w:eastAsia="zh-CN"/>
+              </w:rPr>
+              <w:t xml:space="preserve">USD10,000.  </w:t>
+            </w:r>
+          </w:p>
+          <w:p>
+            <w:pPr>
+              <w:snapToGrid w:val="0"/>
+              <w:rPr>
+                <w:rFonts w:ascii="Calibri" w:eastAsia="DengXian" w:hAnsi="Calibri" w:cs="Calibri"/>
+                <w:iCs/>
+                <w:sz w:val="20"/>
+                <w:szCs w:val="20"/>
+                <w:lang w:eastAsia="zh-CN"/>
+              </w:rPr>
+            </w:pPr>
+            <w:r>
+              <w:rPr>
+                <w:rFonts w:ascii="Calibri" w:eastAsia="DengXian" w:hAnsi="Calibri" w:cs="Calibri" w:hint="eastAsia"/>
+                <w:iCs/>
+                <w:sz w:val="20"/>
+                <w:szCs w:val="20"/>
+                <w:lang w:eastAsia="zh-CN"/>
+              </w:rPr>
+              <w:t xml:space="preserve">Contract </w:t>
+            </w:r>
+            <w:r>
+              <w:rPr>
+                <w:rFonts w:ascii="Calibri" w:eastAsia="DengXian" w:hAnsi="Calibri" w:cs="Calibri" w:hint="eastAsia"/>
+                <w:iCs/>
+                <w:sz w:val="20"/>
+                <w:szCs w:val="20"/>
+                <w:lang w:eastAsia="zh-CN"/>
+              </w:rPr>
+              <w:t>rate:</w:t>
+            </w:r>
+            <w:r>
+              <w:rPr>
+                <w:rFonts w:ascii="Calibri" w:eastAsia="DengXian" w:hAnsi="Calibri" w:cs="Calibri"/>
+                <w:iCs/>
+                <w:sz w:val="20"/>
+                <w:szCs w:val="20"/>
+                <w:lang w:eastAsia="zh-CN"/>
+              </w:rPr>
+              <w:tab/>
+            </w:r>
+            <w:r>
+              <w:rPr>
+                <w:rFonts w:ascii="Calibri" w:eastAsia="DengXian" w:hAnsi="Calibri" w:cs="Calibri" w:hint="eastAsia"/>
+                <w:iCs/>
+                <w:sz w:val="20"/>
+                <w:szCs w:val="20"/>
+                <w:lang w:eastAsia="zh-CN"/>
+              </w:rPr>
+              <w:t>32.8000.</w:t>
+            </w:r>
+          </w:p>
+          <w:p>
+            <w:pPr>
+              <w:snapToGrid w:val="0"/>
+              <w:rPr>
+                <w:rFonts w:ascii="Calibri" w:eastAsia="DengXian" w:hAnsi="Calibri" w:cs="Calibri"/>
+                <w:iCs/>
+                <w:sz w:val="22"/>
+                <w:szCs w:val="22"/>
+                <w:lang w:eastAsia="zh-CN"/>
+              </w:rPr>
+            </w:pPr>
+          </w:p>
+          <w:p>
+            <w:pPr>
+              <w:snapToGrid w:val="0"/>
+              <w:rPr>
+                <w:rFonts w:ascii="Calibri" w:eastAsia="DengXian" w:hAnsi="Calibri" w:cs="Calibri"/>
+                <w:b/>
+                <w:bCs/>
+                <w:iCs/>
+                <w:sz w:val="20"/>
+                <w:szCs w:val="20"/>
+                <w:lang w:eastAsia="zh-CN"/>
+              </w:rPr>
+            </w:pPr>
+            <w:r>
+              <w:rPr>
+                <w:rFonts w:ascii="Calibri" w:eastAsia="DengXian" w:hAnsi="Calibri" w:cs="Calibri" w:hint="eastAsia"/>
+                <w:b/>
+                <w:bCs/>
+                <w:iCs/>
+                <w:noProof/>
+                <w:sz w:val="20"/>
+                <w:szCs w:val="20"/>
+                <w:u w:val="single"/>
+                <w:lang w:eastAsia="zh-CN"/>
+              </w:rPr>
+              <mc:AlternateContent>
+                <mc:Choice Requires="wpg">
+                  <w:drawing>
+                    <wp:anchor distT="0" distB="0" distL="114300" distR="114300" simplePos="0" relativeHeight="251701248" behindDoc="0" locked="0" layoutInCell="1" allowOverlap="1" wp14:anchorId="10B4AA4C" wp14:editId="52430A54">
+                      <wp:simplePos x="0" y="0"/>
+                      <wp:positionH relativeFrom="column">
+                        <wp:posOffset>854075</wp:posOffset>
+                      </wp:positionH>
+                      <wp:positionV relativeFrom="paragraph">
+                        <wp:posOffset>407670</wp:posOffset>
+                      </wp:positionV>
+                      <wp:extent cx="1241036" cy="320575"/>
+                      <wp:effectExtent l="0" t="0" r="54610" b="80010"/>
+                      <wp:wrapNone/>
+                      <wp:docPr id="2006876661" name="Group 42"/>
+                      <wp:cNvGraphicFramePr/>
+                      <a:graphic xmlns:a="http://schemas.openxmlformats.org/drawingml/2006/main">
+                        <a:graphicData uri="http://schemas.microsoft.com/office/word/2010/wordprocessingGroup">
+                          <wpg:wgp>
+                            <wpg:cNvGrpSpPr/>
+                            <wpg:grpSpPr>
+                              <a:xfrm>
+                                <a:off x="0" y="0"/>
+                                <a:ext cx="1241036" cy="320575"/>
+                                <a:chOff x="0" y="0"/>
+                                <a:chExt cx="1241425" cy="320644"/>
+                              </a:xfrm>
+                            </wpg:grpSpPr>
+                            <wps:wsp>
+                              <wps:cNvPr id="1034780657" name="Straight Arrow Connector 40"/>
+                              <wps:cNvCnPr/>
+                              <wps:spPr>
+                                <a:xfrm>
+                                  <a:off x="0" y="320644"/>
+                                  <a:ext cx="1241425" cy="0"/>
+                                </a:xfrm>
+                                <a:prstGeom prst="straightConnector1">
+                                  <a:avLst/>
+                                </a:prstGeom>
+                                <a:ln w="28575">
+                                  <a:solidFill>
+                                    <a:srgbClr val="C00000"/>
+                                  </a:solidFill>
+                                  <a:tailEnd type="triangle"/>
+                                </a:ln>
+                              </wps:spPr>
+                              <wps:style>
+                                <a:lnRef idx="1">
+                                  <a:schemeClr val="accent1"/>
+                                </a:lnRef>
+                                <a:fillRef idx="0">
+                                  <a:schemeClr val="accent1"/>
+                                </a:fillRef>
+                                <a:effectRef idx="0">
+                                  <a:schemeClr val="accent1"/>
+                                </a:effectRef>
+                                <a:fontRef idx="minor">
+                                  <a:schemeClr val="tx1"/>
+                                </a:fontRef>
+                              </wps:style>
+                              <wps:bodyPr/>
+                            </wps:wsp>
+                            <wps:wsp>
+                              <wps:cNvPr id="1157633499" name="Text Box 39"/>
+                              <wps:cNvSpPr txBox="1"/>
+                              <wps:spPr>
+                                <a:xfrm>
+                                  <a:off x="35894" y="0"/>
+                                  <a:ext cx="1111311" cy="297815"/>
+                                </a:xfrm>
+                                <a:prstGeom prst="rect">
+                                  <a:avLst/>
+                                </a:prstGeom>
+                                <a:noFill/>
+                                <a:ln w="6350">
+                                  <a:noFill/>
+                                </a:ln>
+                              </wps:spPr>
+                              <wps:txbx>
+                                <w:txbxContent>
+                                  <w:p>
+                                    <w:pPr>
+                                      <w:jc w:val="center"/>
+                                      <w:rPr>
+                                        <w:rFonts w:eastAsia="DengXian" w:hint="eastAsia"/>
+                                        <w:b/>
+                                        <w:bCs/>
+                                        <w:color w:val="C00000"/>
+                                        <w:sz w:val="20"/>
+                                        <w:szCs w:val="20"/>
+                                        <w:lang w:eastAsia="zh-CN"/>
+                                      </w:rPr>
+                                    </w:pPr>
+                                    <w:r>
+                                      <w:rPr>
+                                        <w:rFonts w:eastAsia="DengXian" w:hint="eastAsia"/>
+                                        <w:b/>
+                                        <w:bCs/>
+                                        <w:color w:val="C00000"/>
+                                        <w:sz w:val="20"/>
+                                        <w:szCs w:val="20"/>
+                                        <w:lang w:eastAsia="zh-CN"/>
+                                      </w:rPr>
+                                      <w:t xml:space="preserve">USD </w:t>
+                                    </w:r>
+                                    <w:r>
+                                      <w:rPr>
+                                        <w:rFonts w:eastAsia="DengXian" w:hint="eastAsia"/>
+                                        <w:b/>
+                                        <w:bCs/>
+                                        <w:color w:val="C00000"/>
+                                        <w:sz w:val="20"/>
+                                        <w:szCs w:val="20"/>
+                                        <w:lang w:eastAsia="zh-CN"/>
+                                      </w:rPr>
+                                      <w:t>813.6115</w:t>
+                                    </w:r>
+                                  </w:p>
+                                </w:txbxContent>
+                              </wps:txbx>
+                              <wps:bodyPr rot="0" spcFirstLastPara="0" vertOverflow="overflow" horzOverflow="overflow" vert="horz" wrap="square" lIns="91440" tIns="45720" rIns="91440" bIns="45720" numCol="1" spcCol="0" rtlCol="0" fromWordArt="0" anchor="t" anchorCtr="0" forceAA="0" compatLnSpc="1">
+                                <a:prstTxWarp prst="textNoShape">
+                                  <a:avLst/>
+                                </a:prstTxWarp>
+                                <a:noAutofit/>
+                              </wps:bodyPr>
+                            </wps:wsp>
+                          </wpg:wgp>
+                        </a:graphicData>
+                      </a:graphic>
+                      <wp14:sizeRelV relativeFrom="margin">
+                        <wp14:pctHeight>0</wp14:pctHeight>
+                      </wp14:sizeRelV>
+                    </wp:anchor>
+                  </w:drawing>
+                </mc:Choice>
+                <mc:Fallback>
+                  <w:pict>
+                    <v:group w14:anchorId="10B4AA4C" id="_x0000_s1085" style="position:absolute;margin-left:67.25pt;margin-top:32.1pt;width:97.7pt;height:25.25pt;z-index:251701248;mso-height-relative:margin" coordsize="12414,3206" o:gfxdata="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">
+                      <v:shape id="Straight Arrow Connector 40" o:spid="_x0000_s1086" type="#_x0000_t32" style="position:absolute;top:3206;width:12414;height:0;visibility:visible;mso-wrap-style:square" o:connectortype="straight" o:gfxdata="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" strokecolor="#c00000" strokeweight="2.25pt">
+                        <v:stroke endarrow="block" joinstyle="miter"/>
+                      </v:shape>
+                      <v:shape id="_x0000_s1087" type="#_x0000_t202" style="position:absolute;left:358;width:11114;height:2978;visibility:visible;mso-wrap-style:square;v-text-anchor:top" o:gfxdata="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" filled="f" stroked="f" strokeweight=".5pt">
+                        <v:textbox>
+                          <w:txbxContent>
+                            <w:p>
+                              <w:pPr>
+                                <w:jc w:val="center"/>
+                                <w:rPr>
+                                  <w:rFonts w:eastAsia="DengXian" w:hint="eastAsia"/>
+                                  <w:b/>
+                                  <w:bCs/>
+                                  <w:color w:val="C00000"/>
+                                  <w:sz w:val="20"/>
+                                  <w:szCs w:val="20"/>
+                                  <w:lang w:eastAsia="zh-CN"/>
+                                </w:rPr>
+                              </w:pPr>
+                              <w:r>
+                                <w:rPr>
+                                  <w:rFonts w:eastAsia="DengXian" w:hint="eastAsia"/>
+                                  <w:b/>
+                                  <w:bCs/>
+                                  <w:color w:val="C00000"/>
+                                  <w:sz w:val="20"/>
+                                  <w:szCs w:val="20"/>
+                                  <w:lang w:eastAsia="zh-CN"/>
+                                </w:rPr>
+                                <w:t xml:space="preserve">USD </w:t>
+                              </w:r>
+                              <w:r>
+                                <w:rPr>
+                                  <w:rFonts w:eastAsia="DengXian" w:hint="eastAsia"/>
+                                  <w:b/>
+                                  <w:bCs/>
+                                  <w:color w:val="C00000"/>
+                                  <w:sz w:val="20"/>
+                                  <w:szCs w:val="20"/>
+                                  <w:lang w:eastAsia="zh-CN"/>
+                                </w:rPr>
+                                <w:t>813.6115</w:t>
+                              </w:r>
+                            </w:p>
+                          </w:txbxContent>
+                        </v:textbox>
+                      </v:shape>
+                    </v:group>
+                  </w:pict>
+                </mc:Fallback>
+              </mc:AlternateContent>
+            </w:r>
+            <w:r>
+              <w:rPr>
+                <w:rFonts w:ascii="Calibri" w:eastAsia="DengXian" w:hAnsi="Calibri" w:cs="Calibri" w:hint="eastAsia"/>
+                <w:b/>
+                <w:bCs/>
+                <w:iCs/>
+                <w:noProof/>
+                <w:sz w:val="20"/>
+                <w:szCs w:val="20"/>
+                <w:u w:val="single"/>
+                <w:lang w:eastAsia="zh-CN"/>
+              </w:rPr>
+              <mc:AlternateContent>
+                <mc:Choice Requires="wps">
+                  <w:drawing>
+                    <wp:anchor distT="0" distB="0" distL="114300" distR="114300" simplePos="0" relativeHeight="251700224" behindDoc="0" locked="0" layoutInCell="1" allowOverlap="1" wp14:anchorId="2EA73A8D" wp14:editId="607E1201">
+                      <wp:simplePos x="0" y="0"/>
+                      <wp:positionH relativeFrom="column">
+                        <wp:posOffset>2233295</wp:posOffset>
+                      </wp:positionH>
+                      <wp:positionV relativeFrom="paragraph">
+                        <wp:posOffset>568960</wp:posOffset>
+                      </wp:positionV>
+                      <wp:extent cx="596265" cy="297815"/>
+                      <wp:effectExtent l="0" t="0" r="0" b="6985"/>
+                      <wp:wrapNone/>
+                      <wp:docPr id="1465842849" name="Text Box 39"/>
+                      <wp:cNvGraphicFramePr/>
+                      <a:graphic xmlns:a="http://schemas.openxmlformats.org/drawingml/2006/main">
+                        <a:graphicData uri="http://schemas.microsoft.com/office/word/2010/wordprocessingShape">
+                          <wps:wsp>
+                            <wps:cNvSpPr txBox="1"/>
+                            <wps:spPr>
+                              <a:xfrm>
+                                <a:off x="0" y="0"/>
+                                <a:ext cx="596265" cy="297815"/>
+                              </a:xfrm>
+                              <a:prstGeom prst="rect">
+                                <a:avLst/>
+                              </a:prstGeom>
+                              <a:noFill/>
+                              <a:ln w="6350">
+                                <a:noFill/>
+                              </a:ln>
+                            </wps:spPr>
+                            <wps:txbx>
+                              <w:txbxContent>
+                                <w:p>
+                                  <w:pPr>
+                                    <w:jc w:val="center"/>
+                                    <w:rPr>
+                                      <w:rFonts w:eastAsia="DengXian" w:hint="eastAsia"/>
+                                      <w:b/>
+                                      <w:bCs/>
+                                      <w:color w:val="000000" w:themeColor="text1"/>
+                                      <w:sz w:val="20"/>
+                                      <w:szCs w:val="20"/>
+                                      <w:lang w:eastAsia="zh-CN"/>
+                                    </w:rPr>
+                                  </w:pPr>
+                                  <w:r>
+                                    <w:rPr>
+                                      <w:rFonts w:eastAsia="DengXian" w:hint="eastAsia"/>
+                                      <w:b/>
+                                      <w:bCs/>
+                                      <w:color w:val="000000" w:themeColor="text1"/>
+                                      <w:sz w:val="20"/>
+                                      <w:szCs w:val="20"/>
+                                      <w:lang w:eastAsia="zh-CN"/>
+                                    </w:rPr>
+                                    <w:t>Party B</w:t>
+                                  </w:r>
+                                </w:p>
+                              </w:txbxContent>
+                            </wps:txbx>
+                            <wps:bodyPr rot="0" spcFirstLastPara="0" vertOverflow="overflow" horzOverflow="overflow" vert="horz" wrap="square" lIns="91440" tIns="45720" rIns="91440" bIns="45720" numCol="1" spcCol="0" rtlCol="0" fromWordArt="0" anchor="t" anchorCtr="0" forceAA="0" compatLnSpc="1">
+                              <a:prstTxWarp prst="textNoShape">
+                                <a:avLst/>
+                              </a:prstTxWarp>
+                              <a:noAutofit/>
+                            </wps:bodyPr>
+                          </wps:wsp>
+                        </a:graphicData>
+                      </a:graphic>
+                      <wp14:sizeRelH relativeFrom="margin">
+                        <wp14:pctWidth>0</wp14:pctWidth>
+                      </wp14:sizeRelH>
+                      <wp14:sizeRelV relativeFrom="margin">
+                        <wp14:pctHeight>0</wp14:pctHeight>
+                      </wp14:sizeRelV>
+                    </wp:anchor>
+                  </w:drawing>
+                </mc:Choice>
+                <mc:Fallback>
+                  <w:pict>
+                    <v:shape w14:anchorId="2EA73A8D" id="_x0000_s1088" type="#_x0000_t202" style="position:absolute;margin-left:175.85pt;margin-top:44.8pt;width:46.95pt;height:23.45pt;z-index:251700224;visibility:visible;mso-wrap-style:square;mso-width-percent:0;mso-height-percent:0;mso-wrap-distance-left:9pt;mso-wrap-distance-top:0;mso-wrap-distance-right:9pt;mso-wrap-distance-bottom:0;mso-position-horizontal:absolute;mso-position-horizontal-relative:text;mso-position-vertical:absolute;mso-position-vertical-relative:text;mso-width-percent:0;mso-height-percent:0;mso-width-relative:margin;mso-height-relative:margin;v-text-anchor:top" o:gfxdata="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" filled="f" stroked="f" strokeweight=".5pt">
+                      <v:textbox>
+                        <w:txbxContent>
+                          <w:p>
+                            <w:pPr>
+                              <w:jc w:val="center"/>
+                              <w:rPr>
+                                <w:rFonts w:eastAsia="DengXian" w:hint="eastAsia"/>
+                                <w:b/>
+                                <w:bCs/>
+                                <w:color w:val="000000" w:themeColor="text1"/>
+                                <w:sz w:val="20"/>
+                                <w:szCs w:val="20"/>
+                                <w:lang w:eastAsia="zh-CN"/>
+                              </w:rPr>
+                            </w:pPr>
+                            <w:r>
+                              <w:rPr>
+                                <w:rFonts w:eastAsia="DengXian" w:hint="eastAsia"/>
+                                <w:b/>
+                                <w:bCs/>
+                                <w:color w:val="000000" w:themeColor="text1"/>
+                                <w:sz w:val="20"/>
+                                <w:szCs w:val="20"/>
+                                <w:lang w:eastAsia="zh-CN"/>
+                              </w:rPr>
+                              <w:t>Party B</w:t>
+                            </w:r>
+                          </w:p>
+                        </w:txbxContent>
+                      </v:textbox>
+                    </v:shape>
+                  </w:pict>
+                </mc:Fallback>
+              </mc:AlternateContent>
+            </w:r>
+            <w:r>
+              <w:rPr>
+                <w:rFonts w:ascii="Calibri" w:eastAsia="DengXian" w:hAnsi="Calibri" w:cs="Calibri" w:hint="eastAsia"/>
+                <w:b/>
+                <w:bCs/>
+                <w:iCs/>
+                <w:noProof/>
+                <w:sz w:val="20"/>
+                <w:szCs w:val="20"/>
+                <w:u w:val="single"/>
+                <w:lang w:eastAsia="zh-CN"/>
+              </w:rPr>
+              <mc:AlternateContent>
+                <mc:Choice Requires="wps">
+                  <w:drawing>
+                    <wp:anchor distT="0" distB="0" distL="114300" distR="114300" simplePos="0" relativeHeight="251699200" behindDoc="0" locked="0" layoutInCell="1" allowOverlap="1" wp14:anchorId="5F85A7F2" wp14:editId="404E41F5">
+                      <wp:simplePos x="0" y="0"/>
+                      <wp:positionH relativeFrom="column">
+                        <wp:posOffset>121920</wp:posOffset>
+                      </wp:positionH>
+                      <wp:positionV relativeFrom="paragraph">
+                        <wp:posOffset>568325</wp:posOffset>
+                      </wp:positionV>
+                      <wp:extent cx="596265" cy="297815"/>
+                      <wp:effectExtent l="0" t="0" r="0" b="6985"/>
+                      <wp:wrapNone/>
+                      <wp:docPr id="651429318" name="Text Box 39"/>
+                      <wp:cNvGraphicFramePr/>
+                      <a:graphic xmlns:a="http://schemas.openxmlformats.org/drawingml/2006/main">
+                        <a:graphicData uri="http://schemas.microsoft.com/office/word/2010/wordprocessingShape">
+                          <wps:wsp>
+                            <wps:cNvSpPr txBox="1"/>
+                            <wps:spPr>
+                              <a:xfrm>
+                                <a:off x="0" y="0"/>
+                                <a:ext cx="596265" cy="297815"/>
+                              </a:xfrm>
+                              <a:prstGeom prst="rect">
+                                <a:avLst/>
+                              </a:prstGeom>
+                              <a:noFill/>
+                              <a:ln w="6350">
+                                <a:noFill/>
+                              </a:ln>
+                            </wps:spPr>
+                            <wps:txbx>
+                              <w:txbxContent>
+                                <w:p>
+                                  <w:pPr>
+                                    <w:jc w:val="center"/>
+                                    <w:rPr>
+                                      <w:rFonts w:eastAsia="DengXian" w:hint="eastAsia"/>
+                                      <w:b/>
+                                      <w:bCs/>
+                                      <w:color w:val="000000" w:themeColor="text1"/>
+                                      <w:sz w:val="20"/>
+                                      <w:szCs w:val="20"/>
+                                      <w:lang w:eastAsia="zh-CN"/>
+                                    </w:rPr>
+                                  </w:pPr>
+                                  <w:r>
+                                    <w:rPr>
+                                      <w:rFonts w:eastAsia="DengXian" w:hint="eastAsia"/>
+                                      <w:b/>
+                                      <w:bCs/>
+                                      <w:color w:val="000000" w:themeColor="text1"/>
+                                      <w:sz w:val="20"/>
+                                      <w:szCs w:val="20"/>
+                                      <w:lang w:eastAsia="zh-CN"/>
+                                    </w:rPr>
+                                    <w:t>Party A</w:t>
+                                  </w:r>
+                                </w:p>
+                              </w:txbxContent>
+                            </wps:txbx>
+                            <wps:bodyPr rot="0" spcFirstLastPara="0" vertOverflow="overflow" horzOverflow="overflow" vert="horz" wrap="square" lIns="91440" tIns="45720" rIns="91440" bIns="45720" numCol="1" spcCol="0" rtlCol="0" fromWordArt="0" anchor="t" anchorCtr="0" forceAA="0" compatLnSpc="1">
+                              <a:prstTxWarp prst="textNoShape">
+                                <a:avLst/>
+                              </a:prstTxWarp>
+                              <a:noAutofit/>
+                            </wps:bodyPr>
+                          </wps:wsp>
+                        </a:graphicData>
+                      </a:graphic>
+                      <wp14:sizeRelH relativeFrom="margin">
+                        <wp14:pctWidth>0</wp14:pctWidth>
+                      </wp14:sizeRelH>
+                      <wp14:sizeRelV relativeFrom="margin">
+                        <wp14:pctHeight>0</wp14:pctHeight>
+                      </wp14:sizeRelV>
+                    </wp:anchor>
+                  </w:drawing>
+                </mc:Choice>
+                <mc:Fallback>
+                  <w:pict>
+                    <v:shape w14:anchorId="5F85A7F2" id="_x0000_s1089" type="#_x0000_t202" style="position:absolute;margin-left:9.6pt;margin-top:44.75pt;width:46.95pt;height:23.45pt;z-index:251699200;visibility:visible;mso-wrap-style:square;mso-width-percent:0;mso-height-percent:0;mso-wrap-distance-left:9pt;mso-wrap-distance-top:0;mso-wrap-distance-right:9pt;mso-wrap-distance-bottom:0;mso-position-horizontal:absolute;mso-position-horizontal-relative:text;mso-position-vertical:absolute;mso-position-vertical-relative:text;mso-width-percent:0;mso-height-percent:0;mso-width-relative:margin;mso-height-relative:margin;v-text-anchor:top" o:gfxdata="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" filled="f" stroked="f" strokeweight=".5pt">
+                      <v:textbox>
+                        <w:txbxContent>
+                          <w:p>
+                            <w:pPr>
+                              <w:jc w:val="center"/>
+                              <w:rPr>
+                                <w:rFonts w:eastAsia="DengXian" w:hint="eastAsia"/>
+                                <w:b/>
+                                <w:bCs/>
+                                <w:color w:val="000000" w:themeColor="text1"/>
+                                <w:sz w:val="20"/>
+                                <w:szCs w:val="20"/>
+                                <w:lang w:eastAsia="zh-CN"/>
+                              </w:rPr>
+                            </w:pPr>
+                            <w:r>
+                              <w:rPr>
+                                <w:rFonts w:eastAsia="DengXian" w:hint="eastAsia"/>
+                                <w:b/>
+                                <w:bCs/>
+                                <w:color w:val="000000" w:themeColor="text1"/>
+                                <w:sz w:val="20"/>
+                                <w:szCs w:val="20"/>
+                                <w:lang w:eastAsia="zh-CN"/>
+                              </w:rPr>
+                              <w:t>Party A</w:t>
+                            </w:r>
+                          </w:p>
+                        </w:txbxContent>
+                      </v:textbox>
+                    </v:shape>
+                  </w:pict>
+                </mc:Fallback>
+              </mc:AlternateContent>
+            </w:r>
+            <w:r>
+              <w:rPr>
+                <w:rFonts w:ascii="Calibri" w:eastAsia="DengXian" w:hAnsi="Calibri" w:cs="Calibri" w:hint="eastAsia"/>
+                <w:b/>
+                <w:bCs/>
+                <w:iCs/>
+                <w:sz w:val="20"/>
+                <w:szCs w:val="20"/>
+                <w:lang w:eastAsia="zh-CN"/>
+              </w:rPr>
+              <w:t>On July-20</w:t>
+            </w:r>
+            <w:r>
+              <w:rPr>
+                <w:rFonts w:ascii="Calibri" w:eastAsia="DengXian" w:hAnsi="Calibri" w:cs="Calibri" w:hint="eastAsia"/>
+                <w:b/>
+                <w:bCs/>
+                <w:iCs/>
+                <w:sz w:val="20"/>
+                <w:szCs w:val="20"/>
+                <w:lang w:eastAsia="zh-CN"/>
+              </w:rPr>
+              <w:t xml:space="preserve"> </w:t>
+            </w:r>
+            <w:r>
+              <w:rPr>
+                <w:rFonts w:ascii="Calibri" w:eastAsia="DengXian" w:hAnsi="Calibri" w:cs="Calibri" w:hint="eastAsia"/>
+                <w:iCs/>
+                <w:sz w:val="20"/>
+                <w:szCs w:val="20"/>
+                <w:lang w:eastAsia="zh-CN"/>
+              </w:rPr>
+              <w:t>(</w:t>
+            </w:r>
+            <w:r>
+              <w:rPr>
+                <w:rFonts w:ascii="Calibri" w:eastAsia="DengXian" w:hAnsi="Calibri" w:cs="Calibri" w:hint="eastAsia"/>
+                <w:iCs/>
+                <w:sz w:val="20"/>
+                <w:szCs w:val="20"/>
+                <w:lang w:eastAsia="zh-CN"/>
+              </w:rPr>
+              <w:t>Fixing</w:t>
+            </w:r>
+            <w:r>
+              <w:rPr>
+                <w:rFonts w:ascii="Calibri" w:eastAsia="DengXian" w:hAnsi="Calibri" w:cs="Calibri" w:hint="eastAsia"/>
+                <w:iCs/>
+                <w:sz w:val="20"/>
+                <w:szCs w:val="20"/>
+                <w:lang w:eastAsia="zh-CN"/>
+              </w:rPr>
+              <w:t xml:space="preserve"> </w:t>
+            </w:r>
+            <w:r>
+              <w:rPr>
+                <w:rFonts w:ascii="Calibri" w:eastAsia="DengXian" w:hAnsi="Calibri" w:cs="Calibri" w:hint="eastAsia"/>
+                <w:iCs/>
+                <w:sz w:val="20"/>
+                <w:szCs w:val="20"/>
+                <w:lang w:eastAsia="zh-CN"/>
+              </w:rPr>
+              <w:t>= 35.7050)</w:t>
+            </w:r>
+            <w:r>
+              <w:rPr>
+                <w:rFonts w:ascii="Calibri" w:eastAsia="DengXian" w:hAnsi="Calibri" w:cs="Calibri" w:hint="eastAsia"/>
+                <w:b/>
+                <w:bCs/>
+                <w:iCs/>
+                <w:sz w:val="20"/>
+                <w:szCs w:val="20"/>
+                <w:lang w:eastAsia="zh-CN"/>
+              </w:rPr>
+              <w:t>:</w:t>
+            </w:r>
+          </w:p>
+          <w:p>
+            <w:pPr>
+              <w:snapToGrid w:val="0"/>
+              <w:rPr>
+                <w:rFonts w:ascii="Calibri" w:eastAsia="DengXian" w:hAnsi="Calibri" w:cs="Calibri"/>
+                <w:b/>
+                <w:bCs/>
+                <w:iCs/>
+                <w:sz w:val="22"/>
+                <w:szCs w:val="22"/>
+                <w:u w:val="single"/>
+                <w:lang w:eastAsia="zh-CN"/>
+              </w:rPr>
+            </w:pPr>
+          </w:p>
+          <w:p>
+            <w:pPr>
+              <w:snapToGrid w:val="0"/>
+              <w:rPr>
+                <w:rFonts w:ascii="Calibri" w:eastAsia="DengXian" w:hAnsi="Calibri" w:cs="Calibri"/>
+                <w:b/>
+                <w:bCs/>
+                <w:iCs/>
+                <w:sz w:val="22"/>
+                <w:szCs w:val="22"/>
+                <w:u w:val="single"/>
+                <w:lang w:eastAsia="zh-CN"/>
+              </w:rPr>
+            </w:pPr>
+          </w:p>
+          <w:p>
+            <w:pPr>
+              <w:snapToGrid w:val="0"/>
+              <w:rPr>
+                <w:rFonts w:ascii="Calibri" w:eastAsia="DengXian" w:hAnsi="Calibri" w:cs="Calibri"/>
+                <w:b/>
+                <w:bCs/>
+                <w:iCs/>
+                <w:sz w:val="22"/>
+                <w:szCs w:val="22"/>
+                <w:u w:val="single"/>
+                <w:lang w:eastAsia="zh-CN"/>
+              </w:rPr>
+            </w:pPr>
+          </w:p>
+          <w:p>
+            <w:pPr>
+              <w:snapToGrid w:val="0"/>
+              <w:rPr>
+                <w:rFonts w:ascii="Calibri" w:eastAsia="DengXian" w:hAnsi="Calibri" w:cs="Calibri"/>
+                <w:b/>
+                <w:bCs/>
+                <w:iCs/>
+                <w:sz w:val="22"/>
+                <w:szCs w:val="22"/>
+                <w:u w:val="single"/>
+                <w:lang w:eastAsia="zh-CN"/>
+              </w:rPr>
+            </w:pPr>
+          </w:p>
+          <w:p>
+            <w:pPr>
+              <w:snapToGrid w:val="0"/>
+              <w:rPr>
+                <w:rFonts w:ascii="Calibri" w:eastAsia="DengXian" w:hAnsi="Calibri" w:cs="Calibri" w:hint="eastAsia"/>
+                <w:b/>
+                <w:bCs/>
+                <w:iCs/>
+                <w:sz w:val="22"/>
+                <w:szCs w:val="22"/>
+                <w:u w:val="single"/>
+                <w:lang w:eastAsia="zh-CN"/>
+              </w:rPr>
+            </w:pPr>
+          </w:p>
+          <w:p>
+            <w:pPr>
+              <w:snapToGrid w:val="0"/>
+              <w:rPr>
+                <w:rFonts w:ascii="Calibri" w:eastAsia="DengXian" w:hAnsi="Calibri" w:cs="Calibri" w:hint="eastAsia"/>
+                <w:iCs/>
+                <w:sz w:val="18"/>
+                <w:szCs w:val="18"/>
+                <w:lang w:eastAsia="zh-CN"/>
+              </w:rPr>
+            </w:pPr>
+            <m:oMathPara>
+              <m:oMathParaPr>
+                <m:jc m:val="center"/>
+              </m:oMathParaPr>
+              <m:oMath>
+                <m:d>
+                  <m:dPr>
+                    <m:ctrlPr>
+                      <w:rPr>
+                        <w:rFonts w:ascii="Cambria Math" w:eastAsia="DengXian" w:hAnsi="Cambria Math" w:cs="Calibri"/>
+                        <w:i/>
+                        <w:iCs/>
+                        <w:sz w:val="18"/>
+                        <w:szCs w:val="18"/>
+                        <w:lang w:eastAsia="zh-CN"/>
+                      </w:rPr>
+                    </m:ctrlPr>
+                  </m:dPr>
+                  <m:e>
+                    <m:r>
+                      <w:rPr>
+                        <w:rFonts w:ascii="Cambria Math" w:eastAsia="DengXian" w:hAnsi="Cambria Math" w:cs="Calibri"/>
+                        <w:sz w:val="18"/>
+                        <w:szCs w:val="18"/>
+                        <w:lang w:eastAsia="zh-CN"/>
+                      </w:rPr>
+                      <m:t>10,000×</m:t>
+                    </m:r>
+                    <m:f>
+                      <m:fPr>
+                        <m:ctrlPr>
+                          <w:rPr>
+                            <w:rFonts w:ascii="Cambria Math" w:eastAsia="DengXian" w:hAnsi="Cambria Math" w:cs="Calibri"/>
+                            <w:i/>
+                            <w:iCs/>
+                            <w:sz w:val="18"/>
+                            <w:szCs w:val="18"/>
+                            <w:lang w:eastAsia="zh-CN"/>
+                          </w:rPr>
+                        </m:ctrlPr>
+                      </m:fPr>
+                      <m:num>
+                        <m:r>
+                          <w:rPr>
+                            <w:rFonts w:ascii="Cambria Math" w:eastAsia="DengXian" w:hAnsi="Cambria Math" w:cs="Calibri"/>
+                            <w:sz w:val="18"/>
+                            <w:szCs w:val="18"/>
+                            <w:lang w:eastAsia="zh-CN"/>
+                          </w:rPr>
+                          <m:t>32.8000-35.7050</m:t>
+                        </m:r>
+                      </m:num>
+                      <m:den>
+                        <m:r>
+                          <w:rPr>
+                            <w:rFonts w:ascii="Cambria Math" w:eastAsia="DengXian" w:hAnsi="Cambria Math" w:cs="Calibri"/>
+                            <w:sz w:val="18"/>
+                            <w:szCs w:val="18"/>
+                            <w:lang w:eastAsia="zh-CN"/>
+                          </w:rPr>
+                          <m:t>35.7050</m:t>
+                        </m:r>
+                      </m:den>
+                    </m:f>
+                    <m:r>
+                      <w:rPr>
+                        <w:rFonts w:ascii="Cambria Math" w:eastAsia="DengXian" w:hAnsi="Cambria Math" w:cs="Calibri"/>
+                        <w:sz w:val="18"/>
+                        <w:szCs w:val="18"/>
+                        <w:lang w:eastAsia="zh-CN"/>
+                      </w:rPr>
+                      <m:t>=-813.611</m:t>
+                    </m:r>
+                    <m:r>
+                      <w:rPr>
+                        <w:rFonts w:ascii="Cambria Math" w:eastAsia="DengXian" w:hAnsi="Cambria Math" w:cs="Calibri"/>
+                        <w:sz w:val="18"/>
+                        <w:szCs w:val="18"/>
+                        <w:lang w:eastAsia="zh-CN"/>
+                      </w:rPr>
+                      <m:t>5</m:t>
+                    </m:r>
+                  </m:e>
+                </m:d>
+              </m:oMath>
+            </m:oMathPara>
+          </w:p>
+        </w:tc>
+      </w:tr>
+    </w:tbl>
+    <w:p>
+      <w:pPr>
+        <w:snapToGrid w:val="0"/>
+        <w:rPr>
+          <w:rFonts w:ascii="Calibri" w:eastAsia="DengXian" w:hAnsi="Calibri" w:cs="Calibri" w:hint="eastAsia"/>
+          <w:iCs/>
+          <w:sz w:val="22"/>
+          <w:szCs w:val="22"/>
+          <w:lang w:eastAsia="zh-CN"/>
+        </w:rPr>
+      </w:pPr>
+    </w:p>
+    <w:p>
+      <w:pPr>
+        <w:snapToGrid w:val="0"/>
+        <w:rPr>
+          <w:rFonts w:ascii="Calibri" w:eastAsia="DengXian" w:hAnsi="Calibri" w:cs="Calibri"/>
+          <w:iCs/>
+          <w:sz w:val="22"/>
+          <w:szCs w:val="22"/>
+          <w:lang w:eastAsia="zh-CN"/>
+        </w:rPr>
+      </w:pPr>
+    </w:p>
+    <w:p>
+      <w:pPr>
+        <w:snapToGrid w:val="0"/>
+        <w:rPr>
+          <w:rFonts w:ascii="Calibri" w:eastAsia="DengXian" w:hAnsi="Calibri" w:cs="Calibri"/>
+          <w:iCs/>
+          <w:sz w:val="22"/>
+          <w:szCs w:val="22"/>
+          <w:lang w:eastAsia="zh-CN"/>
+        </w:rPr>
+      </w:pPr>
+      <w:r>
+        <w:rPr>
+          <w:rFonts w:ascii="Calibri" w:eastAsia="DengXian" w:hAnsi="Calibri" w:cs="Calibri" w:hint="eastAsia"/>
+          <w:iCs/>
+          <w:sz w:val="22"/>
+          <w:szCs w:val="22"/>
+          <w:lang w:eastAsia="zh-CN"/>
+        </w:rPr>
+        <w:t xml:space="preserve">As seen from the example, for NDF we need an agreed price on the settlement rate, it is known as </w:t>
+      </w:r>
+      <w:r>
+        <w:rPr>
+          <w:rFonts w:ascii="Calibri" w:eastAsia="DengXian" w:hAnsi="Calibri" w:cs="Calibri" w:hint="eastAsia"/>
+          <w:i/>
+          <w:sz w:val="22"/>
+          <w:szCs w:val="22"/>
+          <w:lang w:eastAsia="zh-CN"/>
+        </w:rPr>
+        <w:t>fixing rate</w:t>
+      </w:r>
+      <w:r>
+        <w:rPr>
+          <w:rFonts w:ascii="Calibri" w:eastAsia="DengXian" w:hAnsi="Calibri" w:cs="Calibri" w:hint="eastAsia"/>
+          <w:iCs/>
+          <w:sz w:val="22"/>
+          <w:szCs w:val="22"/>
+          <w:lang w:eastAsia="zh-CN"/>
+        </w:rPr>
+        <w:t>.</w:t>
+      </w:r>
+      <w:r>
+        <w:rPr>
+          <w:rFonts w:ascii="Calibri" w:eastAsia="DengXian" w:hAnsi="Calibri" w:cs="Calibri" w:hint="eastAsia"/>
+          <w:iCs/>
+          <w:sz w:val="22"/>
+          <w:szCs w:val="22"/>
+          <w:lang w:eastAsia="zh-CN"/>
+        </w:rPr>
+        <w:t xml:space="preserve"> </w:t>
+      </w:r>
+      <w:r>
+        <w:rPr>
+          <w:rFonts w:ascii="Calibri" w:eastAsia="DengXian" w:hAnsi="Calibri" w:cs="Calibri" w:hint="eastAsia"/>
+          <w:iCs/>
+          <w:sz w:val="22"/>
+          <w:szCs w:val="22"/>
+          <w:lang w:eastAsia="zh-CN"/>
+        </w:rPr>
+        <w:t>In Taiwan, it is the last traded price</w:t>
+      </w:r>
+      <w:r>
+        <w:rPr>
+          <w:rStyle w:val="FootnoteReference"/>
+          <w:rFonts w:ascii="Calibri" w:eastAsia="DengXian" w:hAnsi="Calibri" w:cs="Calibri"/>
+          <w:iCs/>
+          <w:sz w:val="22"/>
+          <w:szCs w:val="22"/>
+          <w:lang w:eastAsia="zh-CN"/>
+        </w:rPr>
+        <w:footnoteReference w:id="8"/>
+      </w:r>
+      <w:r>
+        <w:rPr>
+          <w:rFonts w:ascii="Calibri" w:eastAsia="DengXian" w:hAnsi="Calibri" w:cs="Calibri" w:hint="eastAsia"/>
+          <w:iCs/>
+          <w:sz w:val="22"/>
+          <w:szCs w:val="22"/>
+          <w:lang w:eastAsia="zh-CN"/>
+        </w:rPr>
+        <w:t xml:space="preserve"> at 11:00 am Taipei time </w:t>
+      </w:r>
+      <w:r>
+        <w:rPr>
+          <w:rFonts w:ascii="Calibri" w:eastAsia="DengXian" w:hAnsi="Calibri" w:cs="Calibri" w:hint="eastAsia"/>
+          <w:iCs/>
+          <w:sz w:val="22"/>
+          <w:szCs w:val="22"/>
+          <w:lang w:eastAsia="zh-CN"/>
+        </w:rPr>
+        <w:t>every day.</w:t>
+      </w:r>
+      <w:r>
+        <w:rPr>
+          <w:rFonts w:ascii="Calibri" w:eastAsia="DengXian" w:hAnsi="Calibri" w:cs="Calibri" w:hint="eastAsia"/>
+          <w:iCs/>
+          <w:sz w:val="22"/>
+          <w:szCs w:val="22"/>
+          <w:lang w:eastAsia="zh-CN"/>
+        </w:rPr>
+        <w:t xml:space="preserve"> </w:t>
+      </w:r>
+      <w:r>
+        <w:rPr>
+          <w:rFonts w:ascii="Calibri" w:eastAsia="DengXian" w:hAnsi="Calibri" w:cs="Calibri" w:hint="eastAsia"/>
+          <w:iCs/>
+          <w:sz w:val="22"/>
+          <w:szCs w:val="22"/>
+          <w:lang w:eastAsia="zh-CN"/>
+        </w:rPr>
+        <w:t xml:space="preserve"> </w:t>
+      </w:r>
+    </w:p>
+    <w:p>
+      <w:pPr>
+        <w:snapToGrid w:val="0"/>
+        <w:rPr>
+          <w:rFonts w:ascii="Calibri" w:eastAsia="DengXian" w:hAnsi="Calibri" w:cs="Calibri"/>
+          <w:iCs/>
+          <w:sz w:val="22"/>
+          <w:szCs w:val="22"/>
+          <w:lang w:eastAsia="zh-CN"/>
+        </w:rPr>
+      </w:pPr>
+    </w:p>
+    <w:p>
+      <w:pPr>
+        <w:snapToGrid w:val="0"/>
+        <w:rPr>
+          <w:rFonts w:ascii="Calibri" w:eastAsia="DengXian" w:hAnsi="Calibri" w:cs="Calibri"/>
+          <w:iCs/>
+          <w:sz w:val="22"/>
+          <w:szCs w:val="22"/>
+          <w:lang w:eastAsia="zh-CN"/>
+        </w:rPr>
+      </w:pPr>
+    </w:p>
+    <w:p>
+      <w:pPr>
+        <w:snapToGrid w:val="0"/>
+        <w:rPr>
+          <w:rFonts w:ascii="Calibri" w:eastAsia="DengXian" w:hAnsi="Calibri" w:cs="Calibri"/>
+          <w:iCs/>
+          <w:sz w:val="22"/>
+          <w:szCs w:val="22"/>
+          <w:lang w:eastAsia="zh-CN"/>
+        </w:rPr>
+      </w:pPr>
+      <w:r>
+        <w:rPr>
+          <w:rFonts w:ascii="Calibri" w:eastAsia="DengXian" w:hAnsi="Calibri" w:cs="Calibri"/>
+          <w:iCs/>
+          <w:sz w:val="22"/>
+          <w:szCs w:val="22"/>
+          <w:lang w:eastAsia="zh-CN"/>
+        </w:rPr>
+        <w:t>The exact fixing times and specifications</w:t>
+      </w:r>
+      <w:r>
+        <w:rPr>
+          <w:rFonts w:ascii="Calibri" w:eastAsia="DengXian" w:hAnsi="Calibri" w:cs="Calibri" w:hint="eastAsia"/>
+          <w:iCs/>
+          <w:sz w:val="22"/>
+          <w:szCs w:val="22"/>
+          <w:lang w:eastAsia="zh-CN"/>
+        </w:rPr>
+        <w:t xml:space="preserve"> defers for different regions</w:t>
+      </w:r>
+      <w:r>
+        <w:rPr>
+          <w:rFonts w:ascii="Calibri" w:eastAsia="DengXian" w:hAnsi="Calibri" w:cs="Calibri"/>
+          <w:iCs/>
+          <w:sz w:val="22"/>
+          <w:szCs w:val="22"/>
+          <w:lang w:eastAsia="zh-CN"/>
+        </w:rPr>
+        <w:t>, for example</w:t>
+      </w:r>
+      <w:r>
+        <w:rPr>
+          <w:rFonts w:ascii="Calibri" w:eastAsia="DengXian" w:hAnsi="Calibri" w:cs="Calibri"/>
+          <w:iCs/>
+          <w:sz w:val="22"/>
+          <w:szCs w:val="22"/>
+          <w:lang w:eastAsia="zh-CN"/>
+        </w:rPr>
+        <w:t>, at the time of writing</w:t>
+      </w:r>
+      <w:r>
+        <w:rPr>
+          <w:rFonts w:ascii="Calibri" w:eastAsia="DengXian" w:hAnsi="Calibri" w:cs="Calibri"/>
+          <w:iCs/>
+          <w:sz w:val="22"/>
+          <w:szCs w:val="22"/>
+          <w:lang w:eastAsia="zh-CN"/>
+        </w:rPr>
+        <w:t>:</w:t>
+      </w:r>
+    </w:p>
+    <w:p>
+      <w:pPr>
+        <w:pStyle w:val="ListParagraph"/>
+        <w:numPr>
+          <w:ilvl w:val="0"/>
+          <w:numId w:val="12"/>
+        </w:numPr>
+        <w:snapToGrid w:val="0"/>
+        <w:rPr>
+          <w:rFonts w:ascii="Calibri" w:eastAsia="DengXian" w:hAnsi="Calibri" w:cs="Calibri"/>
+          <w:iCs/>
+          <w:sz w:val="22"/>
+          <w:szCs w:val="22"/>
+          <w:lang w:eastAsia="zh-CN"/>
+        </w:rPr>
+      </w:pPr>
+      <w:r>
+        <w:rPr>
+          <w:rFonts w:ascii="Calibri" w:eastAsia="DengXian" w:hAnsi="Calibri" w:cs="Calibri"/>
+          <w:iCs/>
+          <w:sz w:val="22"/>
+          <w:szCs w:val="22"/>
+          <w:lang w:eastAsia="zh-CN"/>
+        </w:rPr>
+        <w:t>KRW:</w:t>
+      </w:r>
+      <w:r>
+        <w:rPr>
+          <w:rFonts w:ascii="Calibri" w:eastAsia="DengXian" w:hAnsi="Calibri" w:cs="Calibri" w:hint="eastAsia"/>
+          <w:iCs/>
+          <w:sz w:val="22"/>
+          <w:szCs w:val="22"/>
+          <w:lang w:eastAsia="zh-CN"/>
+        </w:rPr>
+        <w:t xml:space="preserve"> </w:t>
+      </w:r>
+      <w:r>
+        <w:rPr>
+          <w:rFonts w:ascii="Calibri" w:eastAsia="DengXian" w:hAnsi="Calibri" w:cs="Calibri"/>
+          <w:iCs/>
+          <w:sz w:val="22"/>
+          <w:szCs w:val="22"/>
+          <w:lang w:eastAsia="zh-CN"/>
+        </w:rPr>
+        <w:tab/>
+        <w:t xml:space="preserve">VWAP of </w:t>
+      </w:r>
+      <w:r>
+        <w:rPr>
+          <w:rFonts w:ascii="Calibri" w:eastAsia="DengXian" w:hAnsi="Calibri" w:cs="Calibri"/>
+          <w:iCs/>
+          <w:sz w:val="22"/>
+          <w:szCs w:val="22"/>
+          <w:lang w:eastAsia="zh-CN"/>
+        </w:rPr>
+        <w:t>daily transactions, published at 15:45 Seoul Time (UTC</w:t>
+      </w:r>
+      <w:r>
+        <w:rPr>
+          <w:rFonts w:ascii="Calibri" w:eastAsia="DengXian" w:hAnsi="Calibri" w:cs="Calibri"/>
+          <w:iCs/>
+          <w:sz w:val="22"/>
+          <w:szCs w:val="22"/>
+          <w:lang w:eastAsia="zh-CN"/>
+        </w:rPr>
+        <w:t xml:space="preserve"> </w:t>
+      </w:r>
+      <w:r>
+        <w:rPr>
+          <w:rFonts w:ascii="Calibri" w:eastAsia="DengXian" w:hAnsi="Calibri" w:cs="Calibri"/>
+          <w:iCs/>
+          <w:sz w:val="22"/>
+          <w:szCs w:val="22"/>
+          <w:lang w:eastAsia="zh-CN"/>
+        </w:rPr>
+        <w:t>+9)</w:t>
+      </w:r>
+      <w:r>
+        <w:rPr>
+          <w:rFonts w:ascii="Calibri" w:eastAsia="DengXian" w:hAnsi="Calibri" w:cs="Calibri"/>
+          <w:iCs/>
+          <w:sz w:val="22"/>
+          <w:szCs w:val="22"/>
+          <w:lang w:eastAsia="zh-CN"/>
+        </w:rPr>
+        <w:t>.</w:t>
+      </w:r>
+    </w:p>
+    <w:p>
+      <w:pPr>
+        <w:pStyle w:val="ListParagraph"/>
+        <w:numPr>
+          <w:ilvl w:val="0"/>
+          <w:numId w:val="12"/>
+        </w:numPr>
+        <w:snapToGrid w:val="0"/>
+        <w:rPr>
+          <w:rFonts w:ascii="Calibri" w:eastAsia="DengXian" w:hAnsi="Calibri" w:cs="Calibri"/>
+          <w:iCs/>
+          <w:sz w:val="22"/>
+          <w:szCs w:val="22"/>
+          <w:lang w:eastAsia="zh-CN"/>
+        </w:rPr>
+      </w:pPr>
+      <w:r>
+        <w:rPr>
+          <w:rFonts w:ascii="Calibri" w:eastAsia="DengXian" w:hAnsi="Calibri" w:cs="Calibri"/>
+          <w:iCs/>
+          <w:sz w:val="22"/>
+          <w:szCs w:val="22"/>
+          <w:lang w:eastAsia="zh-CN"/>
+        </w:rPr>
+        <w:t>INR:</w:t>
+      </w:r>
+      <w:r>
+        <w:rPr>
+          <w:rFonts w:ascii="Calibri" w:eastAsia="DengXian" w:hAnsi="Calibri" w:cs="Calibri"/>
+          <w:iCs/>
+          <w:sz w:val="22"/>
+          <w:szCs w:val="22"/>
+          <w:lang w:eastAsia="zh-CN"/>
+        </w:rPr>
+        <w:tab/>
+      </w:r>
+      <w:r>
+        <w:rPr>
+          <w:rFonts w:ascii="Calibri" w:eastAsia="DengXian" w:hAnsi="Calibri" w:cs="Calibri"/>
+          <w:iCs/>
+          <w:sz w:val="22"/>
+          <w:szCs w:val="22"/>
+          <w:lang w:eastAsia="zh-CN"/>
+        </w:rPr>
+        <w:tab/>
+        <w:t xml:space="preserve">15-minute random </w:t>
+      </w:r>
+      <w:r>
+        <w:rPr>
+          <w:rFonts w:ascii="Calibri" w:eastAsia="DengXian" w:hAnsi="Calibri" w:cs="Calibri"/>
+          <w:iCs/>
+          <w:sz w:val="22"/>
+          <w:szCs w:val="22"/>
+          <w:lang w:eastAsia="zh-CN"/>
+        </w:rPr>
+        <w:t xml:space="preserve">VWAP </w:t>
+      </w:r>
+      <w:r>
+        <w:rPr>
+          <w:rFonts w:ascii="Calibri" w:eastAsia="DengXian" w:hAnsi="Calibri" w:cs="Calibri"/>
+          <w:iCs/>
+          <w:sz w:val="22"/>
+          <w:szCs w:val="22"/>
+          <w:lang w:eastAsia="zh-CN"/>
+        </w:rPr>
+        <w:t>windows selected from 11:30-12:30</w:t>
+      </w:r>
+      <w:r>
+        <w:rPr>
+          <w:rFonts w:ascii="Calibri" w:eastAsia="DengXian" w:hAnsi="Calibri" w:cs="Calibri"/>
+          <w:iCs/>
+          <w:sz w:val="22"/>
+          <w:szCs w:val="22"/>
+          <w:lang w:eastAsia="zh-CN"/>
+        </w:rPr>
+        <w:t xml:space="preserve"> local time</w:t>
+      </w:r>
+      <w:r>
+        <w:rPr>
+          <w:rFonts w:ascii="Calibri" w:eastAsia="DengXian" w:hAnsi="Calibri" w:cs="Calibri"/>
+          <w:iCs/>
+          <w:sz w:val="22"/>
+          <w:szCs w:val="22"/>
+          <w:lang w:eastAsia="zh-CN"/>
+        </w:rPr>
+        <w:t>, published at</w:t>
+      </w:r>
+    </w:p>
+    <w:p>
+      <w:pPr>
+        <w:pStyle w:val="ListParagraph"/>
+        <w:snapToGrid w:val="0"/>
+        <w:ind w:left="958"/>
+        <w:rPr>
+          <w:rFonts w:ascii="Calibri" w:eastAsia="DengXian" w:hAnsi="Calibri" w:cs="Calibri" w:hint="eastAsia"/>
+          <w:iCs/>
+          <w:sz w:val="22"/>
+          <w:szCs w:val="22"/>
+          <w:lang w:eastAsia="zh-CN"/>
+        </w:rPr>
+      </w:pPr>
+      <w:r>
+        <w:rPr>
+          <w:rFonts w:ascii="Calibri" w:eastAsia="DengXian" w:hAnsi="Calibri" w:cs="Calibri"/>
+          <w:iCs/>
+          <w:sz w:val="22"/>
+          <w:szCs w:val="22"/>
+          <w:lang w:eastAsia="zh-CN"/>
+        </w:rPr>
+        <w:tab/>
+      </w:r>
+      <w:r>
+        <w:rPr>
+          <w:rFonts w:ascii="Calibri" w:eastAsia="DengXian" w:hAnsi="Calibri" w:cs="Calibri"/>
+          <w:iCs/>
+          <w:sz w:val="22"/>
+          <w:szCs w:val="22"/>
+          <w:lang w:eastAsia="zh-CN"/>
+        </w:rPr>
+        <w:tab/>
+      </w:r>
+      <w:r>
+        <w:rPr>
+          <w:rFonts w:ascii="Calibri" w:eastAsia="DengXian" w:hAnsi="Calibri" w:cs="Calibri"/>
+          <w:iCs/>
+          <w:sz w:val="22"/>
+          <w:szCs w:val="22"/>
+          <w:lang w:eastAsia="zh-CN"/>
+        </w:rPr>
+        <w:tab/>
+        <w:t>13:30</w:t>
+      </w:r>
+      <w:r>
+        <w:rPr>
+          <w:rFonts w:ascii="Calibri" w:eastAsia="DengXian" w:hAnsi="Calibri" w:cs="Calibri"/>
+          <w:iCs/>
+          <w:sz w:val="22"/>
+          <w:szCs w:val="22"/>
+          <w:lang w:eastAsia="zh-CN"/>
+        </w:rPr>
+        <w:t xml:space="preserve"> Mumbai Time (UTC +5:30)</w:t>
+      </w:r>
+      <w:r>
+        <w:rPr>
+          <w:rFonts w:ascii="Calibri" w:eastAsia="DengXian" w:hAnsi="Calibri" w:cs="Calibri"/>
+          <w:iCs/>
+          <w:sz w:val="22"/>
+          <w:szCs w:val="22"/>
+          <w:lang w:eastAsia="zh-CN"/>
+        </w:rPr>
+        <w:t>.</w:t>
+      </w:r>
+    </w:p>
+    <w:p>
+      <w:pPr>
+        <w:rPr>
+          <w:rFonts w:ascii="Calibri" w:eastAsia="DengXian" w:hAnsi="Calibri" w:cs="Calibri"/>
+          <w:iCs/>
+          <w:sz w:val="22"/>
+          <w:szCs w:val="22"/>
+          <w:lang w:eastAsia="zh-CN"/>
+        </w:rPr>
+      </w:pPr>
+      <w:r>
+        <w:rPr>
+          <w:rFonts w:ascii="Calibri" w:eastAsia="DengXian" w:hAnsi="Calibri" w:cs="Calibri"/>
+          <w:iCs/>
+          <w:sz w:val="22"/>
+          <w:szCs w:val="22"/>
+          <w:lang w:eastAsia="zh-CN"/>
+        </w:rPr>
+        <w:br w:type="page"/>
+      </w:r>
+    </w:p>
+    <w:p>
+      <w:pPr>
+        <w:snapToGrid w:val="0"/>
+        <w:rPr>
+          <w:rFonts w:ascii="Calibri" w:eastAsia="DengXian" w:hAnsi="Calibri" w:cs="Calibri"/>
+          <w:b/>
+          <w:bCs/>
+          <w:iCs/>
+          <w:u w:val="single"/>
+          <w:lang w:eastAsia="zh-CN"/>
+        </w:rPr>
+      </w:pPr>
+      <w:r>
+        <w:rPr>
+          <w:rFonts w:ascii="Calibri" w:eastAsia="DengXian" w:hAnsi="Calibri" w:cs="Calibri"/>
+          <w:b/>
+          <w:bCs/>
+          <w:iCs/>
+          <w:u w:val="single"/>
+          <w:lang w:eastAsia="zh-CN"/>
+        </w:rPr>
+        <w:lastRenderedPageBreak/>
+        <w:t xml:space="preserve">Part </w:t>
+      </w:r>
+      <w:r>
+        <w:rPr>
+          <w:rFonts w:ascii="Calibri" w:eastAsia="DengXian" w:hAnsi="Calibri" w:cs="Calibri"/>
+          <w:b/>
+          <w:bCs/>
+          <w:iCs/>
+          <w:u w:val="single"/>
+          <w:lang w:eastAsia="zh-CN"/>
+        </w:rPr>
+        <w:t>B</w:t>
+      </w:r>
+      <w:r>
+        <w:rPr>
+          <w:rFonts w:ascii="Calibri" w:eastAsia="DengXian" w:hAnsi="Calibri" w:cs="Calibri"/>
+          <w:b/>
+          <w:bCs/>
+          <w:iCs/>
+          <w:u w:val="single"/>
+          <w:lang w:eastAsia="zh-CN"/>
+        </w:rPr>
+        <w:t xml:space="preserve"> – </w:t>
+      </w:r>
+      <w:r>
+        <w:rPr>
+          <w:rFonts w:ascii="Calibri" w:eastAsia="DengXian" w:hAnsi="Calibri" w:cs="Calibri"/>
+          <w:b/>
+          <w:bCs/>
+          <w:iCs/>
+          <w:u w:val="single"/>
+          <w:lang w:eastAsia="zh-CN"/>
+        </w:rPr>
+        <w:t>Market-</w:t>
+      </w:r>
+      <w:proofErr w:type="spellStart"/>
+      <w:r>
+        <w:rPr>
+          <w:rFonts w:ascii="Calibri" w:eastAsia="DengXian" w:hAnsi="Calibri" w:cs="Calibri"/>
+          <w:b/>
+          <w:bCs/>
+          <w:iCs/>
+          <w:u w:val="single"/>
+          <w:lang w:eastAsia="zh-CN"/>
+        </w:rPr>
+        <w:t>Sepcific</w:t>
+      </w:r>
+      <w:proofErr w:type="spellEnd"/>
+      <w:r>
+        <w:rPr>
+          <w:rFonts w:ascii="Calibri" w:eastAsia="DengXian" w:hAnsi="Calibri" w:cs="Calibri"/>
+          <w:b/>
+          <w:bCs/>
+          <w:iCs/>
+          <w:u w:val="single"/>
+          <w:lang w:eastAsia="zh-CN"/>
+        </w:rPr>
+        <w:t xml:space="preserve"> Knowledge</w:t>
+      </w:r>
+    </w:p>
+    <w:p>
+      <w:pPr>
+        <w:snapToGrid w:val="0"/>
+        <w:rPr>
+          <w:rFonts w:ascii="Calibri" w:eastAsia="DengXian" w:hAnsi="Calibri" w:cs="Calibri"/>
+          <w:iCs/>
+          <w:sz w:val="22"/>
+          <w:szCs w:val="22"/>
+          <w:lang w:eastAsia="zh-CN"/>
+        </w:rPr>
+      </w:pPr>
+    </w:p>
+    <w:p>
+      <w:pPr>
+        <w:snapToGrid w:val="0"/>
+        <w:rPr>
+          <w:rFonts w:ascii="Calibri" w:eastAsia="DengXian" w:hAnsi="Calibri" w:cs="Calibri"/>
+          <w:iCs/>
+          <w:sz w:val="22"/>
+          <w:szCs w:val="22"/>
+          <w:lang w:eastAsia="zh-CN"/>
+        </w:rPr>
+      </w:pPr>
+    </w:p>
+    <w:p>
+      <w:pPr>
+        <w:snapToGrid w:val="0"/>
+        <w:rPr>
+          <w:rFonts w:ascii="Calibri" w:eastAsia="DengXian" w:hAnsi="Calibri" w:cs="Calibri"/>
+          <w:iCs/>
+          <w:sz w:val="22"/>
+          <w:szCs w:val="22"/>
+          <w:lang w:eastAsia="zh-CN"/>
+        </w:rPr>
+      </w:pPr>
+      <w:r>
+        <w:rPr>
+          <w:rFonts w:ascii="Calibri" w:eastAsia="DengXian" w:hAnsi="Calibri" w:cs="Calibri"/>
+          <w:iCs/>
+          <w:sz w:val="22"/>
+          <w:szCs w:val="22"/>
+          <w:lang w:eastAsia="zh-CN"/>
+        </w:rPr>
+        <w:t>After knowing the fundamental</w:t>
+      </w:r>
+      <w:r>
+        <w:rPr>
+          <w:rFonts w:ascii="Calibri" w:eastAsia="DengXian" w:hAnsi="Calibri" w:cs="Calibri"/>
+          <w:iCs/>
+          <w:sz w:val="22"/>
+          <w:szCs w:val="22"/>
+          <w:lang w:eastAsia="zh-CN"/>
+        </w:rPr>
+        <w:t xml:space="preserve">s of FX, the following sections will focus on the </w:t>
+      </w:r>
+      <w:r>
+        <w:rPr>
+          <w:rFonts w:ascii="Calibri" w:eastAsia="DengXian" w:hAnsi="Calibri" w:cs="Calibri"/>
+          <w:iCs/>
+          <w:sz w:val="22"/>
+          <w:szCs w:val="22"/>
+          <w:lang w:eastAsia="zh-CN"/>
+        </w:rPr>
+        <w:t>market-specific knowledge.</w:t>
+      </w:r>
+    </w:p>
+    <w:p>
+      <w:pPr>
+        <w:snapToGrid w:val="0"/>
+        <w:rPr>
+          <w:rFonts w:ascii="Calibri" w:eastAsia="DengXian" w:hAnsi="Calibri" w:cs="Calibri"/>
+          <w:iCs/>
+          <w:sz w:val="22"/>
+          <w:szCs w:val="22"/>
+          <w:lang w:eastAsia="zh-CN"/>
+        </w:rPr>
+      </w:pPr>
+    </w:p>
+    <w:p>
+      <w:pPr>
+        <w:snapToGrid w:val="0"/>
+        <w:rPr>
+          <w:rFonts w:ascii="Calibri" w:eastAsia="DengXian" w:hAnsi="Calibri" w:cs="Calibri"/>
+          <w:iCs/>
+          <w:sz w:val="22"/>
+          <w:szCs w:val="22"/>
+          <w:lang w:eastAsia="zh-CN"/>
+        </w:rPr>
+      </w:pPr>
+      <w:r>
+        <w:rPr>
+          <w:rFonts w:ascii="Calibri" w:eastAsia="DengXian" w:hAnsi="Calibri" w:cs="Calibri"/>
+          <w:iCs/>
+          <w:sz w:val="22"/>
+          <w:szCs w:val="22"/>
+          <w:lang w:eastAsia="zh-CN"/>
+        </w:rPr>
+        <w:t>The current list of markets:</w:t>
+      </w:r>
+    </w:p>
+    <w:p>
+      <w:pPr>
+        <w:pStyle w:val="ListParagraph"/>
+        <w:numPr>
+          <w:ilvl w:val="0"/>
+          <w:numId w:val="13"/>
+        </w:numPr>
+        <w:snapToGrid w:val="0"/>
+        <w:rPr>
+          <w:rFonts w:ascii="Calibri" w:eastAsia="DengXian" w:hAnsi="Calibri" w:cs="Calibri"/>
+          <w:iCs/>
+          <w:sz w:val="22"/>
+          <w:szCs w:val="22"/>
+          <w:lang w:eastAsia="zh-CN"/>
+        </w:rPr>
+      </w:pPr>
+      <w:r>
+        <w:rPr>
+          <w:rFonts w:ascii="Calibri" w:eastAsia="DengXian" w:hAnsi="Calibri" w:cs="Calibri"/>
+          <w:iCs/>
+          <w:sz w:val="22"/>
+          <w:szCs w:val="22"/>
+          <w:lang w:eastAsia="zh-CN"/>
+        </w:rPr>
+        <w:t xml:space="preserve">Taiwan </w:t>
+      </w:r>
+    </w:p>
+    <w:p>
+      <w:pPr>
+        <w:pStyle w:val="ListParagraph"/>
+        <w:numPr>
+          <w:ilvl w:val="0"/>
+          <w:numId w:val="13"/>
+        </w:numPr>
+        <w:snapToGrid w:val="0"/>
+        <w:rPr>
+          <w:rFonts w:ascii="Calibri" w:eastAsia="DengXian" w:hAnsi="Calibri" w:cs="Calibri"/>
+          <w:iCs/>
+          <w:sz w:val="22"/>
+          <w:szCs w:val="22"/>
+          <w:lang w:eastAsia="zh-CN"/>
+        </w:rPr>
+      </w:pPr>
+      <w:r>
+        <w:rPr>
+          <w:rFonts w:ascii="Calibri" w:eastAsia="DengXian" w:hAnsi="Calibri" w:cs="Calibri"/>
+          <w:iCs/>
+          <w:sz w:val="22"/>
+          <w:szCs w:val="22"/>
+          <w:lang w:eastAsia="zh-CN"/>
+        </w:rPr>
+        <w:t>Hong Kong</w:t>
+      </w:r>
+    </w:p>
+    <w:p>
+      <w:pPr>
+        <w:pStyle w:val="ListParagraph"/>
+        <w:numPr>
+          <w:ilvl w:val="0"/>
+          <w:numId w:val="13"/>
+        </w:numPr>
+        <w:snapToGrid w:val="0"/>
+        <w:rPr>
+          <w:rFonts w:ascii="Calibri" w:eastAsia="DengXian" w:hAnsi="Calibri" w:cs="Calibri"/>
+          <w:iCs/>
+          <w:sz w:val="22"/>
+          <w:szCs w:val="22"/>
+          <w:lang w:eastAsia="zh-CN"/>
+        </w:rPr>
+      </w:pPr>
+      <w:r>
+        <w:rPr>
+          <w:rFonts w:ascii="Calibri" w:eastAsia="DengXian" w:hAnsi="Calibri" w:cs="Calibri"/>
+          <w:iCs/>
+          <w:sz w:val="22"/>
+          <w:szCs w:val="22"/>
+          <w:lang w:eastAsia="zh-CN"/>
+        </w:rPr>
+        <w:t>China</w:t>
+      </w:r>
+    </w:p>
+    <w:p>
+      <w:pPr>
+        <w:rPr>
+          <w:rFonts w:ascii="Calibri" w:eastAsia="DengXian" w:hAnsi="Calibri" w:cs="Calibri"/>
+          <w:iCs/>
+          <w:sz w:val="22"/>
+          <w:szCs w:val="22"/>
+          <w:lang w:eastAsia="zh-CN"/>
+        </w:rPr>
+      </w:pPr>
+      <w:r>
+        <w:rPr>
+          <w:rFonts w:ascii="Calibri" w:eastAsia="DengXian" w:hAnsi="Calibri" w:cs="Calibri"/>
+          <w:iCs/>
+          <w:sz w:val="22"/>
+          <w:szCs w:val="22"/>
+          <w:lang w:eastAsia="zh-CN"/>
+        </w:rPr>
+        <w:br w:type="page"/>
+      </w:r>
+    </w:p>
+    <w:p>
+      <w:pPr>
+        <w:snapToGrid w:val="0"/>
+        <w:rPr>
+          <w:rFonts w:ascii="Calibri" w:eastAsia="DengXian" w:hAnsi="Calibri" w:cs="Calibri"/>
+          <w:b/>
+          <w:bCs/>
+          <w:iCs/>
+          <w:u w:val="single"/>
+          <w:lang w:eastAsia="zh-CN"/>
+        </w:rPr>
+      </w:pPr>
+      <w:r>
+        <w:rPr>
+          <w:rFonts w:ascii="Calibri" w:eastAsia="DengXian" w:hAnsi="Calibri" w:cs="Calibri"/>
+          <w:b/>
+          <w:bCs/>
+          <w:iCs/>
+          <w:u w:val="single"/>
+          <w:lang w:eastAsia="zh-CN"/>
+        </w:rPr>
+        <w:lastRenderedPageBreak/>
+        <w:t xml:space="preserve">Part </w:t>
+      </w:r>
+      <w:r>
+        <w:rPr>
+          <w:rFonts w:ascii="Calibri" w:eastAsia="DengXian" w:hAnsi="Calibri" w:cs="Calibri"/>
+          <w:b/>
+          <w:bCs/>
+          <w:iCs/>
+          <w:u w:val="single"/>
+          <w:lang w:eastAsia="zh-CN"/>
+        </w:rPr>
+        <w:t>B.1</w:t>
+      </w:r>
+      <w:r>
+        <w:rPr>
+          <w:rFonts w:ascii="Calibri" w:eastAsia="DengXian" w:hAnsi="Calibri" w:cs="Calibri"/>
+          <w:b/>
+          <w:bCs/>
+          <w:iCs/>
+          <w:u w:val="single"/>
+          <w:lang w:eastAsia="zh-CN"/>
+        </w:rPr>
+        <w:t xml:space="preserve"> – Taiwan</w:t>
+      </w:r>
+    </w:p>
+    <w:p>
+      <w:pPr>
+        <w:snapToGrid w:val="0"/>
+        <w:rPr>
+          <w:rFonts w:ascii="Calibri" w:eastAsia="DengXian" w:hAnsi="Calibri" w:cs="Calibri"/>
+          <w:iCs/>
+          <w:sz w:val="22"/>
+          <w:szCs w:val="22"/>
+          <w:lang w:eastAsia="zh-CN"/>
+        </w:rPr>
+      </w:pPr>
+    </w:p>
+    <w:p>
+      <w:pPr>
+        <w:snapToGrid w:val="0"/>
+        <w:rPr>
+          <w:rFonts w:ascii="Calibri" w:eastAsia="DengXian" w:hAnsi="Calibri" w:cs="Calibri" w:hint="eastAsia"/>
+          <w:iCs/>
+          <w:sz w:val="22"/>
+          <w:szCs w:val="22"/>
+          <w:lang w:eastAsia="zh-CN"/>
+        </w:rPr>
+      </w:pPr>
+      <w:r>
+        <w:rPr>
+          <w:rFonts w:ascii="Calibri" w:eastAsia="DengXian" w:hAnsi="Calibri" w:cs="Calibri"/>
+          <w:iCs/>
+          <w:sz w:val="22"/>
+          <w:szCs w:val="22"/>
+          <w:lang w:eastAsia="zh-CN"/>
+        </w:rPr>
+        <w:t>As stated in Section A.</w:t>
+      </w:r>
+      <w:r>
+        <w:rPr>
+          <w:rFonts w:ascii="Calibri" w:eastAsia="DengXian" w:hAnsi="Calibri" w:cs="Calibri"/>
+          <w:iCs/>
+          <w:sz w:val="22"/>
+          <w:szCs w:val="22"/>
+          <w:lang w:eastAsia="zh-CN"/>
+        </w:rPr>
+        <w:t xml:space="preserve">9, CBC only allows onshore entities to access </w:t>
+      </w:r>
+      <w:r>
+        <w:rPr>
+          <w:rFonts w:ascii="Calibri" w:eastAsia="DengXian" w:hAnsi="Calibri" w:cs="Calibri"/>
+          <w:iCs/>
+          <w:sz w:val="22"/>
+          <w:szCs w:val="22"/>
+          <w:lang w:eastAsia="zh-CN"/>
+        </w:rPr>
+        <w:t>the onshore</w:t>
+      </w:r>
+      <w:r>
+        <w:rPr>
+          <w:rFonts w:ascii="Calibri" w:eastAsia="DengXian" w:hAnsi="Calibri" w:cs="Calibri"/>
+          <w:iCs/>
+          <w:sz w:val="22"/>
+          <w:szCs w:val="22"/>
+          <w:lang w:eastAsia="zh-CN"/>
+        </w:rPr>
+        <w:t xml:space="preserve"> market.</w:t>
+      </w:r>
+      <w:r>
+        <w:rPr>
+          <w:rFonts w:ascii="Calibri" w:eastAsia="DengXian" w:hAnsi="Calibri" w:cs="Calibri" w:hint="eastAsia"/>
+          <w:iCs/>
+          <w:sz w:val="22"/>
+          <w:szCs w:val="22"/>
+          <w:lang w:eastAsia="zh-CN"/>
+        </w:rPr>
+        <w:t xml:space="preserve">  These entities are known as </w:t>
+      </w:r>
+      <w:r>
+        <w:rPr>
+          <w:rFonts w:ascii="Calibri" w:eastAsia="DengXian" w:hAnsi="Calibri" w:cs="Calibri" w:hint="eastAsia"/>
+          <w:i/>
+          <w:sz w:val="22"/>
+          <w:szCs w:val="22"/>
+          <w:lang w:eastAsia="zh-CN"/>
+        </w:rPr>
+        <w:t xml:space="preserve">authorized </w:t>
+      </w:r>
+      <w:r>
+        <w:rPr>
+          <w:rFonts w:ascii="Calibri" w:eastAsia="DengXian" w:hAnsi="Calibri" w:cs="Calibri"/>
+          <w:i/>
+          <w:sz w:val="22"/>
+          <w:szCs w:val="22"/>
+          <w:lang w:eastAsia="zh-CN"/>
+        </w:rPr>
+        <w:t>foreign exchange banks</w:t>
+      </w:r>
+      <w:r>
+        <w:rPr>
+          <w:rFonts w:ascii="Calibri" w:eastAsia="DengXian" w:hAnsi="Calibri" w:cs="Calibri" w:hint="eastAsia"/>
+          <w:iCs/>
+          <w:sz w:val="22"/>
+          <w:szCs w:val="22"/>
+          <w:lang w:eastAsia="zh-CN"/>
+        </w:rPr>
+        <w:t xml:space="preserve"> (</w:t>
+      </w:r>
+      <w:r>
+        <w:rPr>
+          <w:rFonts w:ascii="標楷體" w:eastAsia="標楷體" w:hAnsi="標楷體" w:cs="Calibri" w:hint="eastAsia"/>
+          <w:iCs/>
+          <w:sz w:val="22"/>
+          <w:szCs w:val="22"/>
+          <w:lang w:eastAsia="zh-CN"/>
+        </w:rPr>
+        <w:t>外匯指定銀行</w:t>
+      </w:r>
+      <w:r>
+        <w:rPr>
+          <w:rFonts w:ascii="Calibri" w:eastAsia="DengXian" w:hAnsi="Calibri" w:cs="Calibri" w:hint="eastAsia"/>
+          <w:iCs/>
+          <w:sz w:val="22"/>
+          <w:szCs w:val="22"/>
+          <w:lang w:eastAsia="zh-CN"/>
+        </w:rPr>
+        <w:t>, abbreviated as AB later</w:t>
+      </w:r>
+      <w:r>
+        <w:rPr>
+          <w:rFonts w:ascii="Calibri" w:eastAsia="DengXian" w:hAnsi="Calibri" w:cs="Calibri" w:hint="eastAsia"/>
+          <w:iCs/>
+          <w:sz w:val="22"/>
+          <w:szCs w:val="22"/>
+          <w:lang w:eastAsia="zh-CN"/>
+        </w:rPr>
+        <w:t>).</w:t>
+      </w:r>
+      <w:r>
+        <w:rPr>
+          <w:rFonts w:ascii="Calibri" w:eastAsia="DengXian" w:hAnsi="Calibri" w:cs="Calibri" w:hint="eastAsia"/>
+          <w:iCs/>
+          <w:sz w:val="22"/>
+          <w:szCs w:val="22"/>
+          <w:lang w:eastAsia="zh-CN"/>
+        </w:rPr>
+        <w:t xml:space="preserve">  </w:t>
+      </w:r>
+      <w:r>
+        <w:rPr>
+          <w:rFonts w:ascii="Calibri" w:eastAsia="DengXian" w:hAnsi="Calibri" w:cs="Calibri" w:hint="eastAsia"/>
+          <w:iCs/>
+          <w:sz w:val="22"/>
+          <w:szCs w:val="22"/>
+          <w:lang w:eastAsia="zh-CN"/>
+        </w:rPr>
+        <w:t>By law</w:t>
+      </w:r>
+      <w:r>
+        <w:rPr>
+          <w:rStyle w:val="FootnoteReference"/>
+          <w:rFonts w:ascii="Calibri" w:eastAsia="DengXian" w:hAnsi="Calibri" w:cs="Calibri"/>
+          <w:iCs/>
+          <w:sz w:val="22"/>
+          <w:szCs w:val="22"/>
+          <w:lang w:eastAsia="zh-CN"/>
+        </w:rPr>
+        <w:footnoteReference w:id="9"/>
+      </w:r>
+      <w:r>
+        <w:rPr>
+          <w:rFonts w:ascii="Calibri" w:eastAsia="DengXian" w:hAnsi="Calibri" w:cs="Calibri" w:hint="eastAsia"/>
+          <w:iCs/>
+          <w:sz w:val="22"/>
+          <w:szCs w:val="22"/>
+          <w:lang w:eastAsia="zh-CN"/>
+        </w:rPr>
+        <w:t xml:space="preserve">, ABs can </w:t>
+      </w:r>
+      <w:r>
+        <w:rPr>
+          <w:rFonts w:ascii="Calibri" w:eastAsia="DengXian" w:hAnsi="Calibri" w:cs="Calibri" w:hint="eastAsia"/>
+          <w:iCs/>
+          <w:sz w:val="22"/>
+          <w:szCs w:val="22"/>
+          <w:lang w:eastAsia="zh-CN"/>
+        </w:rPr>
+        <w:t xml:space="preserve">handle DF only if </w:t>
+      </w:r>
+      <w:r>
+        <w:rPr>
+          <w:rFonts w:ascii="Calibri" w:eastAsia="DengXian" w:hAnsi="Calibri" w:cs="Calibri"/>
+          <w:iCs/>
+          <w:sz w:val="22"/>
+          <w:szCs w:val="22"/>
+          <w:lang w:eastAsia="zh-CN"/>
+        </w:rPr>
+        <w:t>the</w:t>
+      </w:r>
+      <w:r>
+        <w:rPr>
+          <w:rFonts w:ascii="Calibri" w:eastAsia="DengXian" w:hAnsi="Calibri" w:cs="Calibri" w:hint="eastAsia"/>
+          <w:iCs/>
+          <w:sz w:val="22"/>
+          <w:szCs w:val="22"/>
+          <w:lang w:eastAsia="zh-CN"/>
+        </w:rPr>
+        <w:t xml:space="preserve"> client have </w:t>
+      </w:r>
+      <w:r>
+        <w:rPr>
+          <w:rFonts w:ascii="Calibri" w:eastAsia="DengXian" w:hAnsi="Calibri" w:cs="Calibri" w:hint="eastAsia"/>
+          <w:i/>
+          <w:sz w:val="22"/>
+          <w:szCs w:val="22"/>
+          <w:lang w:eastAsia="zh-CN"/>
+        </w:rPr>
+        <w:t>real demand</w:t>
+      </w:r>
+      <w:r>
+        <w:rPr>
+          <w:rFonts w:ascii="Calibri" w:eastAsia="DengXian" w:hAnsi="Calibri" w:cs="Calibri" w:hint="eastAsia"/>
+          <w:iCs/>
+          <w:sz w:val="22"/>
+          <w:szCs w:val="22"/>
+          <w:lang w:eastAsia="zh-CN"/>
+        </w:rPr>
+        <w:t xml:space="preserve">.  </w:t>
+      </w:r>
+      <w:r>
+        <w:rPr>
+          <w:rFonts w:ascii="Calibri" w:eastAsia="DengXian" w:hAnsi="Calibri" w:cs="Calibri" w:hint="eastAsia"/>
+          <w:iCs/>
+          <w:sz w:val="22"/>
+          <w:szCs w:val="22"/>
+          <w:lang w:eastAsia="zh-CN"/>
+        </w:rPr>
+        <w:t xml:space="preserve"> </w:t>
+      </w:r>
+    </w:p>
+    <w:p>
+      <w:pPr>
+        <w:snapToGrid w:val="0"/>
+        <w:rPr>
+          <w:rFonts w:ascii="Calibri" w:eastAsia="DengXian" w:hAnsi="Calibri" w:cs="Calibri"/>
+          <w:iCs/>
+          <w:sz w:val="22"/>
+          <w:szCs w:val="22"/>
+          <w:lang w:eastAsia="zh-CN"/>
+        </w:rPr>
+      </w:pPr>
+    </w:p>
+    <w:p>
+      <w:pPr>
+        <w:snapToGrid w:val="0"/>
+        <w:rPr>
+          <w:rFonts w:ascii="Calibri" w:eastAsia="DengXian" w:hAnsi="Calibri" w:cs="Calibri"/>
+          <w:iCs/>
+          <w:sz w:val="22"/>
+          <w:szCs w:val="22"/>
+          <w:lang w:eastAsia="zh-CN"/>
+        </w:rPr>
+      </w:pPr>
+    </w:p>
+    <w:p>
+      <w:pPr>
+        <w:snapToGrid w:val="0"/>
+        <w:rPr>
+          <w:rFonts w:ascii="Calibri" w:eastAsia="DengXian" w:hAnsi="Calibri" w:cs="Calibri"/>
+          <w:iCs/>
+          <w:sz w:val="22"/>
+          <w:szCs w:val="22"/>
+          <w:lang w:eastAsia="zh-CN"/>
+        </w:rPr>
+      </w:pPr>
+      <w:r>
+        <w:rPr>
+          <w:rFonts w:ascii="Calibri" w:eastAsia="DengXian" w:hAnsi="Calibri" w:cs="Calibri" w:hint="eastAsia"/>
+          <w:iCs/>
+          <w:sz w:val="22"/>
+          <w:szCs w:val="22"/>
+          <w:lang w:eastAsia="zh-CN"/>
+        </w:rPr>
+        <w:t xml:space="preserve">By </w:t>
+      </w:r>
+      <w:r>
+        <w:rPr>
+          <w:rFonts w:ascii="Calibri" w:eastAsia="DengXian" w:hAnsi="Calibri" w:cs="Calibri"/>
+          <w:iCs/>
+          <w:sz w:val="22"/>
+          <w:szCs w:val="22"/>
+          <w:lang w:eastAsia="zh-CN"/>
+        </w:rPr>
+        <w:t>the year</w:t>
+      </w:r>
+      <w:r>
+        <w:rPr>
+          <w:rFonts w:ascii="Calibri" w:eastAsia="DengXian" w:hAnsi="Calibri" w:cs="Calibri" w:hint="eastAsia"/>
+          <w:iCs/>
+          <w:sz w:val="22"/>
+          <w:szCs w:val="22"/>
+          <w:lang w:eastAsia="zh-CN"/>
+        </w:rPr>
+        <w:t xml:space="preserve"> end</w:t>
+      </w:r>
+      <w:r>
+        <w:rPr>
+          <w:rFonts w:ascii="Calibri" w:eastAsia="DengXian" w:hAnsi="Calibri" w:cs="Calibri" w:hint="eastAsia"/>
+          <w:iCs/>
+          <w:sz w:val="22"/>
+          <w:szCs w:val="22"/>
+          <w:lang w:eastAsia="zh-CN"/>
+        </w:rPr>
+        <w:t xml:space="preserve"> of 2023</w:t>
+      </w:r>
+      <w:r>
+        <w:rPr>
+          <w:rFonts w:ascii="Calibri" w:eastAsia="DengXian" w:hAnsi="Calibri" w:cs="Calibri" w:hint="eastAsia"/>
+          <w:iCs/>
+          <w:sz w:val="22"/>
+          <w:szCs w:val="22"/>
+          <w:lang w:eastAsia="zh-CN"/>
+        </w:rPr>
+        <w:t>, there are</w:t>
+      </w:r>
+      <w:r>
+        <w:rPr>
+          <w:rFonts w:ascii="Calibri" w:eastAsia="DengXian" w:hAnsi="Calibri" w:cs="Calibri" w:hint="eastAsia"/>
+          <w:iCs/>
+          <w:sz w:val="22"/>
+          <w:szCs w:val="22"/>
+          <w:lang w:eastAsia="zh-CN"/>
+        </w:rPr>
+        <w:t xml:space="preserve"> 3,468 </w:t>
+      </w:r>
+      <w:r>
+        <w:rPr>
+          <w:rFonts w:ascii="Calibri" w:eastAsia="DengXian" w:hAnsi="Calibri" w:cs="Calibri" w:hint="eastAsia"/>
+          <w:iCs/>
+          <w:sz w:val="22"/>
+          <w:szCs w:val="22"/>
+          <w:lang w:eastAsia="zh-CN"/>
+        </w:rPr>
+        <w:t xml:space="preserve">authorized </w:t>
+      </w:r>
+      <w:proofErr w:type="gramStart"/>
+      <w:r>
+        <w:rPr>
+          <w:rFonts w:ascii="Calibri" w:eastAsia="DengXian" w:hAnsi="Calibri" w:cs="Calibri" w:hint="eastAsia"/>
+          <w:iCs/>
+          <w:sz w:val="22"/>
+          <w:szCs w:val="22"/>
+          <w:lang w:eastAsia="zh-CN"/>
+        </w:rPr>
+        <w:t>bank</w:t>
+      </w:r>
+      <w:proofErr w:type="gramEnd"/>
+      <w:r>
+        <w:rPr>
+          <w:rFonts w:ascii="Calibri" w:eastAsia="DengXian" w:hAnsi="Calibri" w:cs="Calibri" w:hint="eastAsia"/>
+          <w:iCs/>
+          <w:sz w:val="22"/>
+          <w:szCs w:val="22"/>
+          <w:lang w:eastAsia="zh-CN"/>
+        </w:rPr>
+        <w:t xml:space="preserve"> (and branches) but most of them are domestic, only 37 are foreign branches.</w:t>
+      </w:r>
+      <w:r>
+        <w:rPr>
+          <w:rFonts w:ascii="Calibri" w:eastAsia="DengXian" w:hAnsi="Calibri" w:cs="Calibri" w:hint="eastAsia"/>
+          <w:iCs/>
+          <w:sz w:val="22"/>
+          <w:szCs w:val="22"/>
+          <w:lang w:eastAsia="zh-CN"/>
+        </w:rPr>
+        <w:t xml:space="preserve">  Bank of </w:t>
+      </w:r>
+      <w:r>
+        <w:rPr>
+          <w:rFonts w:ascii="Calibri" w:eastAsia="DengXian" w:hAnsi="Calibri" w:cs="Calibri"/>
+          <w:iCs/>
+          <w:sz w:val="22"/>
+          <w:szCs w:val="22"/>
+          <w:lang w:eastAsia="zh-CN"/>
+        </w:rPr>
+        <w:t>America</w:t>
+      </w:r>
+      <w:r>
+        <w:rPr>
+          <w:rFonts w:ascii="Calibri" w:eastAsia="DengXian" w:hAnsi="Calibri" w:cs="Calibri" w:hint="eastAsia"/>
+          <w:iCs/>
+          <w:sz w:val="22"/>
+          <w:szCs w:val="22"/>
+          <w:lang w:eastAsia="zh-CN"/>
+        </w:rPr>
+        <w:t xml:space="preserve"> is one of </w:t>
+      </w:r>
+      <w:r>
+        <w:rPr>
+          <w:rFonts w:ascii="Calibri" w:eastAsia="DengXian" w:hAnsi="Calibri" w:cs="Calibri" w:hint="eastAsia"/>
+          <w:iCs/>
+          <w:sz w:val="22"/>
+          <w:szCs w:val="22"/>
+          <w:lang w:eastAsia="zh-CN"/>
+        </w:rPr>
+        <w:t>the 37</w:t>
+      </w:r>
+      <w:r>
+        <w:rPr>
+          <w:rFonts w:ascii="Calibri" w:eastAsia="DengXian" w:hAnsi="Calibri" w:cs="Calibri" w:hint="eastAsia"/>
+          <w:iCs/>
+          <w:sz w:val="22"/>
+          <w:szCs w:val="22"/>
+          <w:lang w:eastAsia="zh-CN"/>
+        </w:rPr>
+        <w:t xml:space="preserve"> but still </w:t>
+      </w:r>
+      <w:r>
+        <w:rPr>
+          <w:rFonts w:ascii="Calibri" w:eastAsia="DengXian" w:hAnsi="Calibri" w:cs="Calibri" w:hint="eastAsia"/>
+          <w:iCs/>
+          <w:sz w:val="22"/>
+          <w:szCs w:val="22"/>
+          <w:lang w:eastAsia="zh-CN"/>
+        </w:rPr>
+        <w:t xml:space="preserve">FX </w:t>
+      </w:r>
+      <w:r>
+        <w:rPr>
+          <w:rFonts w:ascii="Calibri" w:eastAsia="DengXian" w:hAnsi="Calibri" w:cs="Calibri" w:hint="eastAsia"/>
+          <w:iCs/>
+          <w:sz w:val="22"/>
+          <w:szCs w:val="22"/>
+          <w:lang w:eastAsia="zh-CN"/>
+        </w:rPr>
+        <w:t xml:space="preserve">trading does not </w:t>
+      </w:r>
+      <w:r>
+        <w:rPr>
+          <w:rFonts w:ascii="Calibri" w:eastAsia="DengXian" w:hAnsi="Calibri" w:cs="Calibri"/>
+          <w:iCs/>
+          <w:sz w:val="22"/>
+          <w:szCs w:val="22"/>
+          <w:lang w:eastAsia="zh-CN"/>
+        </w:rPr>
+        <w:t>constitute</w:t>
+      </w:r>
+      <w:r>
+        <w:rPr>
+          <w:rFonts w:ascii="Calibri" w:eastAsia="DengXian" w:hAnsi="Calibri" w:cs="Calibri" w:hint="eastAsia"/>
+          <w:iCs/>
+          <w:sz w:val="22"/>
+          <w:szCs w:val="22"/>
+          <w:lang w:eastAsia="zh-CN"/>
+        </w:rPr>
+        <w:t xml:space="preserve"> </w:t>
+      </w:r>
+      <w:r>
+        <w:rPr>
+          <w:rFonts w:ascii="Calibri" w:eastAsia="DengXian" w:hAnsi="Calibri" w:cs="Calibri" w:hint="eastAsia"/>
+          <w:i/>
+          <w:sz w:val="22"/>
+          <w:szCs w:val="22"/>
+          <w:lang w:eastAsia="zh-CN"/>
+        </w:rPr>
+        <w:t>real demand</w:t>
+      </w:r>
+      <w:r>
+        <w:rPr>
+          <w:rFonts w:ascii="Calibri" w:eastAsia="DengXian" w:hAnsi="Calibri" w:cs="Calibri" w:hint="eastAsia"/>
+          <w:iCs/>
+          <w:sz w:val="22"/>
+          <w:szCs w:val="22"/>
+          <w:lang w:eastAsia="zh-CN"/>
+        </w:rPr>
+        <w:t xml:space="preserve">. </w:t>
+      </w:r>
+      <w:r>
+        <w:rPr>
+          <w:rFonts w:ascii="Calibri" w:eastAsia="DengXian" w:hAnsi="Calibri" w:cs="Calibri" w:hint="eastAsia"/>
+          <w:iCs/>
+          <w:sz w:val="22"/>
+          <w:szCs w:val="22"/>
+          <w:lang w:eastAsia="zh-CN"/>
+        </w:rPr>
+        <w:t xml:space="preserve"> </w:t>
+      </w:r>
+    </w:p>
+    <w:p>
+      <w:pPr>
+        <w:snapToGrid w:val="0"/>
+        <w:rPr>
+          <w:rFonts w:ascii="Calibri" w:eastAsia="DengXian" w:hAnsi="Calibri" w:cs="Calibri"/>
+          <w:iCs/>
+          <w:sz w:val="22"/>
+          <w:szCs w:val="22"/>
+          <w:lang w:eastAsia="zh-CN"/>
+        </w:rPr>
+      </w:pPr>
+    </w:p>
+    <w:p>
+      <w:pPr>
+        <w:snapToGrid w:val="0"/>
+        <w:rPr>
+          <w:rFonts w:ascii="Calibri" w:eastAsia="DengXian" w:hAnsi="Calibri" w:cs="Calibri"/>
+          <w:iCs/>
+          <w:sz w:val="22"/>
+          <w:szCs w:val="22"/>
+          <w:lang w:eastAsia="zh-CN"/>
+        </w:rPr>
+      </w:pPr>
+    </w:p>
+    <w:p>
+      <w:pPr>
+        <w:snapToGrid w:val="0"/>
+        <w:rPr>
+          <w:rFonts w:ascii="Calibri" w:eastAsia="DengXian" w:hAnsi="Calibri" w:cs="Calibri" w:hint="eastAsia"/>
+          <w:iCs/>
+          <w:sz w:val="22"/>
+          <w:szCs w:val="22"/>
+          <w:lang w:eastAsia="zh-CN"/>
+        </w:rPr>
+      </w:pPr>
+    </w:p>
+    <w:p>
+      <w:pPr>
+        <w:snapToGrid w:val="0"/>
+        <w:rPr>
+          <w:rFonts w:ascii="Calibri" w:eastAsia="DengXian" w:hAnsi="Calibri" w:cs="Calibri"/>
+          <w:iCs/>
+          <w:sz w:val="22"/>
+          <w:szCs w:val="22"/>
+          <w:lang w:eastAsia="zh-CN"/>
+        </w:rPr>
+      </w:pPr>
+    </w:p>
+    <w:p>
+      <w:pPr>
+        <w:snapToGrid w:val="0"/>
+        <w:rPr>
+          <w:rFonts w:ascii="Calibri" w:eastAsia="DengXian" w:hAnsi="Calibri" w:cs="Calibri"/>
           <w:iCs/>
           <w:sz w:val="22"/>
           <w:szCs w:val="22"/>
@@ -24958,7 +29406,25 @@
           <w:sz w:val="18"/>
           <w:szCs w:val="18"/>
         </w:rPr>
-        <w:t xml:space="preserve"> effective riskfree rates (such as US OIS rate), then the </w:t>
+        <w:t xml:space="preserve"> effective </w:t>
+      </w:r>
+      <w:proofErr w:type="spellStart"/>
+      <w:r>
+        <w:rPr>
+          <w:rFonts w:ascii="Calibri" w:hAnsi="Calibri" w:cs="Calibri"/>
+          <w:sz w:val="18"/>
+          <w:szCs w:val="18"/>
+        </w:rPr>
+        <w:t>riskfree</w:t>
+      </w:r>
+      <w:proofErr w:type="spellEnd"/>
+      <w:r>
+        <w:rPr>
+          <w:rFonts w:ascii="Calibri" w:hAnsi="Calibri" w:cs="Calibri"/>
+          <w:sz w:val="18"/>
+          <w:szCs w:val="18"/>
+        </w:rPr>
+        <w:t xml:space="preserve"> rates (such as US OIS rate), then the </w:t>
       </w:r>
       <w:r>
         <w:rPr>
@@ -25253,7 +29719,23 @@
           <w:sz w:val="18"/>
           <w:szCs w:val="18"/>
         </w:rPr>
-        <w:t xml:space="preserve">Note that in reality it may not be </w:t>
+        <w:t xml:space="preserve">Note that </w:t>
+      </w:r>
+      <w:proofErr w:type="gramStart"/>
+      <w:r>
+        <w:rPr>
+          <w:sz w:val="18"/>
+          <w:szCs w:val="18"/>
+        </w:rPr>
+        <w:t>in reality it</w:t>
+      </w:r>
+      <w:proofErr w:type="gramEnd"/>
+      <w:r>
+        <w:rPr>
+          <w:sz w:val="18"/>
+          <w:szCs w:val="18"/>
+        </w:rPr>
+        <w:t xml:space="preserve"> may not be </w:t>
       </w:r>
       <m:oMath>
         <m:r>
@@ -25882,7 +30364,27 @@
           <w:szCs w:val="18"/>
           <w:lang w:eastAsia="zh-CN"/>
         </w:rPr>
-        <w:t>this 2.6652% and hope that the rate is actually higher.</w:t>
+        <w:t xml:space="preserve">this 2.6652% and hope that the rate is </w:t>
+      </w:r>
+      <w:proofErr w:type="gramStart"/>
+      <w:r>
+        <w:rPr>
+          <w:rFonts w:eastAsia="DengXian" w:hint="eastAsia"/>
+          <w:sz w:val="18"/>
+          <w:szCs w:val="18"/>
+          <w:lang w:eastAsia="zh-CN"/>
+        </w:rPr>
+        <w:t>actually higher</w:t>
+      </w:r>
+      <w:proofErr w:type="gramEnd"/>
+      <w:r>
+        <w:rPr>
+          <w:rFonts w:eastAsia="DengXian" w:hint="eastAsia"/>
+          <w:sz w:val="18"/>
+          <w:szCs w:val="18"/>
+          <w:lang w:eastAsia="zh-CN"/>
+        </w:rPr>
+        <w:t>.</w:t>
       </w:r>
       <w:r>
         <w:rPr>
@@ -25912,6 +30414,512 @@
           <w:lang w:eastAsia="zh-CN"/>
         </w:rPr>
         <w:t>is what matters.</w:t>
+      </w:r>
+    </w:p>
+  </w:footnote>
+  <w:footnote w:id="7">
+    <w:p>
+      <w:pPr>
+        <w:pStyle w:val="FootnoteText"/>
+        <w:rPr>
+          <w:rFonts w:eastAsia="DengXian" w:hint="eastAsia"/>
+          <w:sz w:val="18"/>
+          <w:szCs w:val="18"/>
+          <w:lang w:eastAsia="zh-CN"/>
+        </w:rPr>
+      </w:pPr>
+      <w:r>
+        <w:rPr>
+          <w:rStyle w:val="FootnoteReference"/>
+          <w:sz w:val="18"/>
+          <w:szCs w:val="18"/>
+        </w:rPr>
+        <w:footnoteRef/>
+      </w:r>
+      <w:r>
+        <w:rPr>
+          <w:sz w:val="18"/>
+          <w:szCs w:val="18"/>
+        </w:rPr>
+        <w:t xml:space="preserve"> </w:t>
+      </w:r>
+      <w:r>
+        <w:rPr>
+          <w:rFonts w:eastAsia="DengXian" w:hint="eastAsia"/>
+          <w:sz w:val="18"/>
+          <w:szCs w:val="18"/>
+          <w:lang w:eastAsia="zh-CN"/>
+        </w:rPr>
+        <w:t xml:space="preserve">Real demand refers to </w:t>
+      </w:r>
+      <w:r>
+        <w:rPr>
+          <w:rFonts w:eastAsia="DengXian" w:hint="eastAsia"/>
+          <w:sz w:val="18"/>
+          <w:szCs w:val="18"/>
+          <w:lang w:eastAsia="zh-CN"/>
+        </w:rPr>
+        <w:t xml:space="preserve">actual hedging needs. For instance, </w:t>
+      </w:r>
+      <w:r>
+        <w:rPr>
+          <w:rFonts w:eastAsia="DengXian" w:hint="eastAsia"/>
+          <w:sz w:val="18"/>
+          <w:szCs w:val="18"/>
+          <w:lang w:eastAsia="zh-CN"/>
+        </w:rPr>
+        <w:t>a</w:t>
+      </w:r>
+      <w:r>
+        <w:rPr>
+          <w:rFonts w:eastAsia="DengXian" w:hint="eastAsia"/>
+          <w:sz w:val="18"/>
+          <w:szCs w:val="18"/>
+          <w:lang w:eastAsia="zh-CN"/>
+        </w:rPr>
+        <w:t xml:space="preserve"> Taiwan </w:t>
+      </w:r>
+      <w:r>
+        <w:rPr>
+          <w:rFonts w:eastAsia="DengXian" w:hint="eastAsia"/>
+          <w:sz w:val="18"/>
+          <w:szCs w:val="18"/>
+          <w:lang w:eastAsia="zh-CN"/>
+        </w:rPr>
+        <w:t xml:space="preserve">food </w:t>
+      </w:r>
+      <w:r>
+        <w:rPr>
+          <w:rFonts w:eastAsia="DengXian" w:hint="eastAsia"/>
+          <w:sz w:val="18"/>
+          <w:szCs w:val="18"/>
+          <w:lang w:eastAsia="zh-CN"/>
+        </w:rPr>
+        <w:t xml:space="preserve">exporter selling USDTWD forward </w:t>
+      </w:r>
+      <w:r>
+        <w:rPr>
+          <w:rFonts w:eastAsia="DengXian" w:hint="eastAsia"/>
+          <w:sz w:val="18"/>
+          <w:szCs w:val="18"/>
+          <w:lang w:eastAsia="zh-CN"/>
+        </w:rPr>
+        <w:t>to get back TWD</w:t>
+      </w:r>
+      <w:r>
+        <w:rPr>
+          <w:rFonts w:eastAsia="DengXian" w:hint="eastAsia"/>
+          <w:sz w:val="18"/>
+          <w:szCs w:val="18"/>
+          <w:lang w:eastAsia="zh-CN"/>
+        </w:rPr>
+        <w:t xml:space="preserve"> in the future</w:t>
+      </w:r>
+      <w:r>
+        <w:rPr>
+          <w:rFonts w:eastAsia="DengXian" w:hint="eastAsia"/>
+          <w:sz w:val="18"/>
+          <w:szCs w:val="18"/>
+          <w:lang w:eastAsia="zh-CN"/>
+        </w:rPr>
+        <w:t xml:space="preserve">. </w:t>
+      </w:r>
+      <w:r>
+        <w:rPr>
+          <w:rFonts w:eastAsia="DengXian" w:hint="eastAsia"/>
+          <w:sz w:val="18"/>
+          <w:szCs w:val="18"/>
+          <w:lang w:eastAsia="zh-CN"/>
+        </w:rPr>
+        <w:t xml:space="preserve">CBC requires Taiwanese banks to </w:t>
+      </w:r>
+      <w:r>
+        <w:rPr>
+          <w:rFonts w:eastAsia="DengXian" w:hint="eastAsia"/>
+          <w:sz w:val="18"/>
+          <w:szCs w:val="18"/>
+          <w:lang w:eastAsia="zh-CN"/>
+        </w:rPr>
+        <w:t xml:space="preserve">verify trading </w:t>
+      </w:r>
+      <w:r>
+        <w:rPr>
+          <w:rFonts w:eastAsia="DengXian" w:hint="eastAsia"/>
+          <w:sz w:val="18"/>
+          <w:szCs w:val="18"/>
+          <w:lang w:eastAsia="zh-CN"/>
+        </w:rPr>
+        <w:t>contracts</w:t>
+      </w:r>
+      <w:r>
+        <w:rPr>
+          <w:rFonts w:eastAsia="DengXian" w:hint="eastAsia"/>
+          <w:sz w:val="18"/>
+          <w:szCs w:val="18"/>
+          <w:lang w:eastAsia="zh-CN"/>
+        </w:rPr>
+        <w:t xml:space="preserve"> and </w:t>
+      </w:r>
+      <w:r>
+        <w:rPr>
+          <w:rFonts w:eastAsia="DengXian" w:hint="eastAsia"/>
+          <w:sz w:val="18"/>
+          <w:szCs w:val="18"/>
+          <w:lang w:eastAsia="zh-CN"/>
+        </w:rPr>
+        <w:t>actual USD receipt proofs</w:t>
+      </w:r>
+      <w:r>
+        <w:rPr>
+          <w:rFonts w:eastAsia="DengXian" w:hint="eastAsia"/>
+          <w:sz w:val="18"/>
+          <w:szCs w:val="18"/>
+          <w:lang w:eastAsia="zh-CN"/>
+        </w:rPr>
+        <w:t xml:space="preserve"> before </w:t>
+      </w:r>
+      <w:r>
+        <w:rPr>
+          <w:rFonts w:eastAsia="DengXian" w:hint="eastAsia"/>
+          <w:sz w:val="18"/>
+          <w:szCs w:val="18"/>
+          <w:lang w:eastAsia="zh-CN"/>
+        </w:rPr>
+        <w:t xml:space="preserve">entering a DF with them. Hedging </w:t>
+      </w:r>
+      <w:r>
+        <w:rPr>
+          <w:rFonts w:eastAsia="DengXian" w:hint="eastAsia"/>
+          <w:sz w:val="18"/>
+          <w:szCs w:val="18"/>
+          <w:lang w:eastAsia="zh-CN"/>
+        </w:rPr>
+        <w:t>FX trades</w:t>
+      </w:r>
+      <w:r>
+        <w:rPr>
+          <w:rFonts w:eastAsia="DengXian" w:hint="eastAsia"/>
+          <w:sz w:val="18"/>
+          <w:szCs w:val="18"/>
+          <w:lang w:eastAsia="zh-CN"/>
+        </w:rPr>
+        <w:t xml:space="preserve">, </w:t>
+      </w:r>
+      <w:r>
+        <w:rPr>
+          <w:rFonts w:eastAsia="DengXian" w:hint="eastAsia"/>
+          <w:sz w:val="18"/>
+          <w:szCs w:val="18"/>
+          <w:lang w:eastAsia="zh-CN"/>
+        </w:rPr>
+        <w:t xml:space="preserve">market </w:t>
+      </w:r>
+      <w:r>
+        <w:rPr>
+          <w:rFonts w:eastAsia="DengXian" w:hint="eastAsia"/>
+          <w:sz w:val="18"/>
+          <w:szCs w:val="18"/>
+          <w:lang w:eastAsia="zh-CN"/>
+        </w:rPr>
+        <w:t xml:space="preserve">speculations and overhedging </w:t>
+      </w:r>
+      <w:r>
+        <w:rPr>
+          <w:rFonts w:eastAsia="DengXian" w:hint="eastAsia"/>
+          <w:sz w:val="18"/>
+          <w:szCs w:val="18"/>
+          <w:lang w:eastAsia="zh-CN"/>
+        </w:rPr>
+        <w:t xml:space="preserve">for real demand </w:t>
+      </w:r>
+      <w:r>
+        <w:rPr>
+          <w:rFonts w:eastAsia="DengXian" w:hint="eastAsia"/>
+          <w:sz w:val="18"/>
+          <w:szCs w:val="18"/>
+          <w:lang w:eastAsia="zh-CN"/>
+        </w:rPr>
+        <w:t>are not real demands.</w:t>
+      </w:r>
+    </w:p>
+  </w:footnote>
+  <w:footnote w:id="8">
+    <w:p>
+      <w:pPr>
+        <w:pStyle w:val="FootnoteText"/>
+        <w:rPr>
+          <w:rFonts w:eastAsia="DengXian" w:hint="eastAsia"/>
+          <w:sz w:val="18"/>
+          <w:szCs w:val="18"/>
+          <w:lang w:eastAsia="zh-CN"/>
+        </w:rPr>
+      </w:pPr>
+      <w:r>
+        <w:rPr>
+          <w:rStyle w:val="FootnoteReference"/>
+          <w:sz w:val="18"/>
+          <w:szCs w:val="18"/>
+        </w:rPr>
+        <w:footnoteRef/>
+      </w:r>
+      <w:r>
+        <w:rPr>
+          <w:sz w:val="18"/>
+          <w:szCs w:val="18"/>
+        </w:rPr>
+        <w:t xml:space="preserve"> </w:t>
+      </w:r>
+      <w:r>
+        <w:rPr>
+          <w:rFonts w:eastAsia="DengXian" w:hint="eastAsia"/>
+          <w:sz w:val="18"/>
+          <w:szCs w:val="18"/>
+          <w:lang w:eastAsia="zh-CN"/>
+        </w:rPr>
+        <w:t>It is</w:t>
+      </w:r>
+      <w:r>
+        <w:rPr>
+          <w:rFonts w:eastAsia="DengXian"/>
+          <w:sz w:val="18"/>
+          <w:szCs w:val="18"/>
+          <w:lang w:eastAsia="zh-CN"/>
+        </w:rPr>
+        <w:t xml:space="preserve"> usually</w:t>
+      </w:r>
+      <w:r>
+        <w:rPr>
+          <w:rFonts w:eastAsia="DengXian" w:hint="eastAsia"/>
+          <w:sz w:val="18"/>
+          <w:szCs w:val="18"/>
+          <w:lang w:eastAsia="zh-CN"/>
+        </w:rPr>
+        <w:t xml:space="preserve"> the last traded price</w:t>
+      </w:r>
+      <w:r>
+        <w:rPr>
+          <w:rFonts w:eastAsia="DengXian"/>
+          <w:sz w:val="18"/>
+          <w:szCs w:val="18"/>
+          <w:lang w:eastAsia="zh-CN"/>
+        </w:rPr>
+        <w:t xml:space="preserve"> announced by </w:t>
+      </w:r>
+      <w:r>
+        <w:rPr>
+          <w:rFonts w:eastAsia="DengXian"/>
+          <w:sz w:val="18"/>
+          <w:szCs w:val="18"/>
+          <w:lang w:eastAsia="zh-CN"/>
+        </w:rPr>
+        <w:t>the Taipei Forex Inc.</w:t>
+      </w:r>
+      <w:r>
+        <w:rPr>
+          <w:rFonts w:eastAsia="DengXian"/>
+          <w:sz w:val="18"/>
+          <w:szCs w:val="18"/>
+          <w:lang w:eastAsia="zh-CN"/>
+        </w:rPr>
+        <w:t xml:space="preserve"> </w:t>
+      </w:r>
+      <w:r>
+        <w:rPr>
+          <w:rFonts w:eastAsia="DengXian"/>
+          <w:sz w:val="18"/>
+          <w:szCs w:val="18"/>
+          <w:lang w:eastAsia="zh-CN"/>
+        </w:rPr>
+        <w:t xml:space="preserve">Note that </w:t>
+      </w:r>
+      <w:r>
+        <w:rPr>
+          <w:rFonts w:eastAsia="DengXian"/>
+          <w:sz w:val="18"/>
+          <w:szCs w:val="18"/>
+          <w:lang w:eastAsia="zh-CN"/>
+        </w:rPr>
+        <w:t>Taiwan</w:t>
+      </w:r>
+      <w:r>
+        <w:rPr>
+          <w:rFonts w:eastAsia="DengXian"/>
+          <w:sz w:val="18"/>
+          <w:szCs w:val="18"/>
+          <w:lang w:eastAsia="zh-CN"/>
+        </w:rPr>
+        <w:t xml:space="preserve"> has two FX brokers (TFEX/TAI</w:t>
+      </w:r>
+      <w:r>
+        <w:rPr>
+          <w:rFonts w:eastAsia="DengXian"/>
+          <w:sz w:val="18"/>
+          <w:szCs w:val="18"/>
+          <w:lang w:eastAsia="zh-CN"/>
+        </w:rPr>
+        <w:t>FX and COFX, Cosmos FX</w:t>
+      </w:r>
+      <w:r>
+        <w:rPr>
+          <w:rFonts w:eastAsia="DengXian"/>
+          <w:sz w:val="18"/>
+          <w:szCs w:val="18"/>
+          <w:lang w:eastAsia="zh-CN"/>
+        </w:rPr>
+        <w:t>)</w:t>
+      </w:r>
+      <w:r>
+        <w:rPr>
+          <w:rFonts w:eastAsia="DengXian"/>
+          <w:sz w:val="18"/>
+          <w:szCs w:val="18"/>
+          <w:lang w:eastAsia="zh-CN"/>
+        </w:rPr>
+        <w:t>.</w:t>
+      </w:r>
+      <w:r>
+        <w:rPr>
+          <w:rFonts w:eastAsia="DengXian"/>
+          <w:sz w:val="18"/>
+          <w:szCs w:val="18"/>
+          <w:lang w:eastAsia="zh-CN"/>
+        </w:rPr>
+        <w:t xml:space="preserve"> More will be covered in the later section.</w:t>
+      </w:r>
+    </w:p>
+  </w:footnote>
+  <w:footnote w:id="9">
+    <w:p>
+      <w:pPr>
+        <w:pStyle w:val="FootnoteText"/>
+        <w:rPr>
+          <w:rFonts w:eastAsia="DengXian"/>
+          <w:sz w:val="18"/>
+          <w:szCs w:val="18"/>
+          <w:lang w:eastAsia="zh-CN"/>
+        </w:rPr>
+      </w:pPr>
+      <w:r>
+        <w:rPr>
+          <w:rStyle w:val="FootnoteReference"/>
+          <w:sz w:val="18"/>
+          <w:szCs w:val="18"/>
+        </w:rPr>
+        <w:footnoteRef/>
+      </w:r>
+      <w:r>
+        <w:rPr>
+          <w:sz w:val="18"/>
+          <w:szCs w:val="18"/>
+        </w:rPr>
+        <w:t xml:space="preserve"> </w:t>
+      </w:r>
+      <w:r>
+        <w:rPr>
+          <w:rFonts w:eastAsia="DengXian" w:hint="eastAsia"/>
+          <w:sz w:val="18"/>
+          <w:szCs w:val="18"/>
+          <w:lang w:eastAsia="zh-CN"/>
+        </w:rPr>
+        <w:t xml:space="preserve">Refer to </w:t>
+      </w:r>
+      <w:r>
+        <w:rPr>
+          <w:rFonts w:eastAsia="DengXian" w:hint="eastAsia"/>
+          <w:i/>
+          <w:iCs/>
+          <w:sz w:val="18"/>
+          <w:szCs w:val="18"/>
+          <w:lang w:eastAsia="zh-CN"/>
+        </w:rPr>
+        <w:t>R</w:t>
+      </w:r>
+      <w:r>
+        <w:rPr>
+          <w:i/>
+          <w:iCs/>
+          <w:sz w:val="18"/>
+          <w:szCs w:val="18"/>
+        </w:rPr>
+        <w:t>egulations Governing Foreign Exchange Business of Banking Enterprises</w:t>
+      </w:r>
+      <w:r>
+        <w:rPr>
+          <w:rFonts w:eastAsia="DengXian" w:hint="eastAsia"/>
+          <w:i/>
+          <w:iCs/>
+          <w:sz w:val="18"/>
+          <w:szCs w:val="18"/>
+          <w:lang w:eastAsia="zh-CN"/>
+        </w:rPr>
+        <w:t xml:space="preserve"> </w:t>
+      </w:r>
+      <w:r>
+        <w:rPr>
+          <w:rFonts w:eastAsia="DengXian" w:hint="eastAsia"/>
+          <w:sz w:val="18"/>
+          <w:szCs w:val="18"/>
+          <w:lang w:eastAsia="zh-CN"/>
+        </w:rPr>
+        <w:t>(2021-01-28).</w:t>
+      </w:r>
+      <w:r>
+        <w:rPr>
+          <w:rFonts w:eastAsia="DengXian" w:hint="eastAsia"/>
+          <w:sz w:val="18"/>
+          <w:szCs w:val="18"/>
+          <w:lang w:eastAsia="zh-CN"/>
+        </w:rPr>
+        <w:t xml:space="preserve"> Article 31</w:t>
+      </w:r>
+      <w:r>
+        <w:rPr>
+          <w:rFonts w:eastAsia="DengXian" w:hint="eastAsia"/>
+          <w:sz w:val="18"/>
+          <w:szCs w:val="18"/>
+          <w:lang w:eastAsia="zh-CN"/>
+        </w:rPr>
+        <w:t>, 47.</w:t>
+      </w:r>
+    </w:p>
+    <w:p>
+      <w:pPr>
+        <w:pStyle w:val="FootnoteText"/>
+        <w:rPr>
+          <w:rFonts w:eastAsia="DengXian" w:hint="eastAsia"/>
+          <w:sz w:val="18"/>
+          <w:szCs w:val="18"/>
+          <w:lang w:eastAsia="zh-CN"/>
+        </w:rPr>
+      </w:pPr>
+      <w:r>
+        <w:rPr>
+          <w:rFonts w:eastAsia="DengXian"/>
+          <w:i/>
+          <w:iCs/>
+          <w:sz w:val="18"/>
+          <w:szCs w:val="18"/>
+          <w:lang w:eastAsia="zh-CN"/>
+        </w:rPr>
+        <w:t>Foreign Exchange Regulation Act</w:t>
+      </w:r>
+      <w:r>
+        <w:rPr>
+          <w:rFonts w:eastAsia="DengXian" w:hint="eastAsia"/>
+          <w:sz w:val="18"/>
+          <w:szCs w:val="18"/>
+          <w:lang w:eastAsia="zh-CN"/>
+        </w:rPr>
+        <w:t xml:space="preserve"> (2009-04-29). Article </w:t>
+      </w:r>
+      <w:r>
+        <w:rPr>
+          <w:rFonts w:eastAsia="DengXian" w:hint="eastAsia"/>
+          <w:sz w:val="18"/>
+          <w:szCs w:val="18"/>
+          <w:lang w:eastAsia="zh-CN"/>
+        </w:rPr>
+        <w:t>5.</w:t>
       </w:r>
     </w:p>
   </w:footnote>
@@ -26260,13 +31268,13 @@
     </w:lvl>
   </w:abstractNum>
   <w:abstractNum w:abstractNumId="3" w15:restartNumberingAfterBreak="0">
-    <w:nsid w:val="111624B6"/>
+    <w:nsid w:val="0703338D"/>
     <w:multiLevelType w:val="hybridMultilevel"/>
-    <w:tmpl w:val="30CA34E2"/>
-    <w:lvl w:ilvl="0" w:tplc="74B23F78">
+    <w:tmpl w:val="E1368BEE"/>
+    <w:lvl w:ilvl="0" w:tplc="285E2028">
       <w:start w:val="1"/>
       <w:numFmt w:val="decimal"/>
-      <w:lvlText w:val="%1."/>
+      <w:lvlText w:val="(%1)"/>
       <w:lvlJc w:val="left"/>
       <w:pPr>
         <w:ind w:left="360" w:hanging="360"/>
@@ -26349,9 +31357,98 @@
     </w:lvl>
   </w:abstractNum>
   <w:abstractNum w:abstractNumId="4" w15:restartNumberingAfterBreak="0">
-    <w:nsid w:val="2FAA57B3"/>
+    <w:nsid w:val="111624B6"/>
     <w:multiLevelType w:val="hybridMultilevel"/>
-    <w:tmpl w:val="4DBCB712"/>
+    <w:tmpl w:val="30CA34E2"/>
+    <w:lvl w:ilvl="0" w:tplc="74B23F78">
+      <w:start w:val="1"/>
+      <w:numFmt w:val="decimal"/>
+      <w:lvlText w:val="%1."/>
+      <w:lvlJc w:val="left"/>
+      <w:pPr>
+        <w:ind w:left="360" w:hanging="360"/>
+      </w:pPr>
+      <w:rPr>
+        <w:rFonts w:hint="default"/>
+      </w:rPr>
+    </w:lvl>
+    <w:lvl w:ilvl="1" w:tplc="04090019" w:tentative="1">
+      <w:start w:val="1"/>
+      <w:numFmt w:val="ideographTraditional"/>
+      <w:lvlText w:val="%2、"/>
+      <w:lvlJc w:val="left"/>
+      <w:pPr>
+        <w:ind w:left="960" w:hanging="480"/>
+      </w:pPr>
+    </w:lvl>
+    <w:lvl w:ilvl="2" w:tplc="0409001B" w:tentative="1">
+      <w:start w:val="1"/>
+      <w:numFmt w:val="lowerRoman"/>
+      <w:lvlText w:val="%3."/>
+      <w:lvlJc w:val="right"/>
+      <w:pPr>
+        <w:ind w:left="1440" w:hanging="480"/>
+      </w:pPr>
+    </w:lvl>
+    <w:lvl w:ilvl="3" w:tplc="0409000F" w:tentative="1">
+      <w:start w:val="1"/>
+      <w:numFmt w:val="decimal"/>
+      <w:lvlText w:val="%4."/>
+      <w:lvlJc w:val="left"/>
+      <w:pPr>
+        <w:ind w:left="1920" w:hanging="480"/>
+      </w:pPr>
+    </w:lvl>
+    <w:lvl w:ilvl="4" w:tplc="04090019" w:tentative="1">
+      <w:start w:val="1"/>
+      <w:numFmt w:val="ideographTraditional"/>
+      <w:lvlText w:val="%5、"/>
+      <w:lvlJc w:val="left"/>
+      <w:pPr>
+        <w:ind w:left="2400" w:hanging="480"/>
+      </w:pPr>
+    </w:lvl>
+    <w:lvl w:ilvl="5" w:tplc="0409001B" w:tentative="1">
+      <w:start w:val="1"/>
+      <w:numFmt w:val="lowerRoman"/>
+      <w:lvlText w:val="%6."/>
+      <w:lvlJc w:val="right"/>
+      <w:pPr>
+        <w:ind w:left="2880" w:hanging="480"/>
+      </w:pPr>
+    </w:lvl>
+    <w:lvl w:ilvl="6" w:tplc="0409000F" w:tentative="1">
+      <w:start w:val="1"/>
+      <w:numFmt w:val="decimal"/>
+      <w:lvlText w:val="%7."/>
+      <w:lvlJc w:val="left"/>
+      <w:pPr>
+        <w:ind w:left="3360" w:hanging="480"/>
+      </w:pPr>
+    </w:lvl>
+    <w:lvl w:ilvl="7" w:tplc="04090019" w:tentative="1">
+      <w:start w:val="1"/>
+      <w:numFmt w:val="ideographTraditional"/>
+      <w:lvlText w:val="%8、"/>
+      <w:lvlJc w:val="left"/>
+      <w:pPr>
+        <w:ind w:left="3840" w:hanging="480"/>
+      </w:pPr>
+    </w:lvl>
+    <w:lvl w:ilvl="8" w:tplc="0409001B" w:tentative="1">
+      <w:start w:val="1"/>
+      <w:numFmt w:val="lowerRoman"/>
+      <w:lvlText w:val="%9."/>
+      <w:lvlJc w:val="right"/>
+      <w:pPr>
+        <w:ind w:left="4320" w:hanging="480"/>
+      </w:pPr>
+    </w:lvl>
+  </w:abstractNum>
+  <w:abstractNum w:abstractNumId="5" w15:restartNumberingAfterBreak="0">
+    <w:nsid w:val="1C2E3E68"/>
+    <w:multiLevelType w:val="hybridMultilevel"/>
+    <w:tmpl w:val="CB04CEC6"/>
     <w:lvl w:ilvl="0" w:tplc="01D0D21C">
       <w:start w:val="1"/>
       <w:numFmt w:val="bullet"/>
@@ -26461,10 +31558,10 @@
       </w:rPr>
     </w:lvl>
   </w:abstractNum>
-  <w:abstractNum w:abstractNumId="5" w15:restartNumberingAfterBreak="0">
-    <w:nsid w:val="627B65CD"/>
+  <w:abstractNum w:abstractNumId="6" w15:restartNumberingAfterBreak="0">
+    <w:nsid w:val="23EF4DF9"/>
     <w:multiLevelType w:val="hybridMultilevel"/>
-    <w:tmpl w:val="5942A2D4"/>
+    <w:tmpl w:val="41667BEC"/>
     <w:lvl w:ilvl="0" w:tplc="01D0D21C">
       <w:start w:val="1"/>
       <w:numFmt w:val="bullet"/>
@@ -26574,17 +31671,17 @@
       </w:rPr>
     </w:lvl>
   </w:abstractNum>
-  <w:abstractNum w:abstractNumId="6" w15:restartNumberingAfterBreak="0">
-    <w:nsid w:val="68537C78"/>
+  <w:abstractNum w:abstractNumId="7" w15:restartNumberingAfterBreak="0">
+    <w:nsid w:val="2FAA57B3"/>
     <w:multiLevelType w:val="hybridMultilevel"/>
-    <w:tmpl w:val="D2D0330A"/>
-    <w:lvl w:ilvl="0" w:tplc="04090001">
+    <w:tmpl w:val="4DBCB712"/>
+    <w:lvl w:ilvl="0" w:tplc="01D0D21C">
       <w:start w:val="1"/>
       <w:numFmt w:val="bullet"/>
-      <w:lvlText w:val=""/>
+      <w:lvlText w:val=""/>
       <w:lvlJc w:val="left"/>
       <w:pPr>
-        <w:ind w:left="480" w:hanging="480"/>
+        <w:ind w:left="958" w:hanging="480"/>
       </w:pPr>
       <w:rPr>
         <w:rFonts w:ascii="Wingdings" w:hAnsi="Wingdings" w:hint="default"/>
@@ -26596,7 +31693,7 @@
       <w:lvlText w:val=""/>
       <w:lvlJc w:val="left"/>
       <w:pPr>
-        <w:ind w:left="960" w:hanging="480"/>
+        <w:ind w:left="1438" w:hanging="480"/>
       </w:pPr>
       <w:rPr>
         <w:rFonts w:ascii="Wingdings" w:hAnsi="Wingdings" w:hint="default"/>
@@ -26608,7 +31705,7 @@
       <w:lvlText w:val=""/>
       <w:lvlJc w:val="left"/>
       <w:pPr>
-        <w:ind w:left="1440" w:hanging="480"/>
+        <w:ind w:left="1918" w:hanging="480"/>
       </w:pPr>
       <w:rPr>
         <w:rFonts w:ascii="Wingdings" w:hAnsi="Wingdings" w:hint="default"/>
@@ -26620,7 +31717,7 @@
       <w:lvlText w:val=""/>
       <w:lvlJc w:val="left"/>
       <w:pPr>
-        <w:ind w:left="1920" w:hanging="480"/>
+        <w:ind w:left="2398" w:hanging="480"/>
       </w:pPr>
       <w:rPr>
         <w:rFonts w:ascii="Wingdings" w:hAnsi="Wingdings" w:hint="default"/>
@@ -26632,7 +31729,7 @@
       <w:lvlText w:val=""/>
       <w:lvlJc w:val="left"/>
       <w:pPr>
-        <w:ind w:left="2400" w:hanging="480"/>
+        <w:ind w:left="2878" w:hanging="480"/>
       </w:pPr>
       <w:rPr>
         <w:rFonts w:ascii="Wingdings" w:hAnsi="Wingdings" w:hint="default"/>
@@ -26644,7 +31741,7 @@
       <w:lvlText w:val=""/>
       <w:lvlJc w:val="left"/>
       <w:pPr>
-        <w:ind w:left="2880" w:hanging="480"/>
+        <w:ind w:left="3358" w:hanging="480"/>
       </w:pPr>
       <w:rPr>
         <w:rFonts w:ascii="Wingdings" w:hAnsi="Wingdings" w:hint="default"/>
@@ -26656,7 +31753,7 @@
       <w:lvlText w:val=""/>
       <w:lvlJc w:val="left"/>
       <w:pPr>
-        <w:ind w:left="3360" w:hanging="480"/>
+        <w:ind w:left="3838" w:hanging="480"/>
       </w:pPr>
       <w:rPr>
         <w:rFonts w:ascii="Wingdings" w:hAnsi="Wingdings" w:hint="default"/>
@@ -26668,7 +31765,7 @@
       <w:lvlText w:val=""/>
       <w:lvlJc w:val="left"/>
       <w:pPr>
-        <w:ind w:left="3840" w:hanging="480"/>
+        <w:ind w:left="4318" w:hanging="480"/>
       </w:pPr>
       <w:rPr>
         <w:rFonts w:ascii="Wingdings" w:hAnsi="Wingdings" w:hint="default"/>
@@ -26680,17 +31777,17 @@
       <w:lvlText w:val=""/>
       <w:lvlJc w:val="left"/>
       <w:pPr>
-        <w:ind w:left="4320" w:hanging="480"/>
+        <w:ind w:left="4798" w:hanging="480"/>
       </w:pPr>
       <w:rPr>
         <w:rFonts w:ascii="Wingdings" w:hAnsi="Wingdings" w:hint="default"/>
       </w:rPr>
     </w:lvl>
   </w:abstractNum>
-  <w:abstractNum w:abstractNumId="7" w15:restartNumberingAfterBreak="0">
-    <w:nsid w:val="697C0187"/>
+  <w:abstractNum w:abstractNumId="8" w15:restartNumberingAfterBreak="0">
+    <w:nsid w:val="627B65CD"/>
     <w:multiLevelType w:val="hybridMultilevel"/>
-    <w:tmpl w:val="895ADF70"/>
+    <w:tmpl w:val="5942A2D4"/>
     <w:lvl w:ilvl="0" w:tplc="01D0D21C">
       <w:start w:val="1"/>
       <w:numFmt w:val="bullet"/>
@@ -26800,17 +31897,17 @@
       </w:rPr>
     </w:lvl>
   </w:abstractNum>
-  <w:abstractNum w:abstractNumId="8" w15:restartNumberingAfterBreak="0">
-    <w:nsid w:val="6D2317FF"/>
+  <w:abstractNum w:abstractNumId="9" w15:restartNumberingAfterBreak="0">
+    <w:nsid w:val="68537C78"/>
     <w:multiLevelType w:val="hybridMultilevel"/>
-    <w:tmpl w:val="699AC30A"/>
-    <w:lvl w:ilvl="0" w:tplc="01D0D21C">
+    <w:tmpl w:val="D2D0330A"/>
+    <w:lvl w:ilvl="0" w:tplc="04090001">
       <w:start w:val="1"/>
       <w:numFmt w:val="bullet"/>
-      <w:lvlText w:val=""/>
+      <w:lvlText w:val=""/>
       <w:lvlJc w:val="left"/>
       <w:pPr>
-        <w:ind w:left="960" w:hanging="480"/>
+        <w:ind w:left="480" w:hanging="480"/>
       </w:pPr>
       <w:rPr>
         <w:rFonts w:ascii="Wingdings" w:hAnsi="Wingdings" w:hint="default"/>
@@ -26822,7 +31919,7 @@
       <w:lvlText w:val=""/>
       <w:lvlJc w:val="left"/>
       <w:pPr>
-        <w:ind w:left="1440" w:hanging="480"/>
+        <w:ind w:left="960" w:hanging="480"/>
       </w:pPr>
       <w:rPr>
         <w:rFonts w:ascii="Wingdings" w:hAnsi="Wingdings" w:hint="default"/>
@@ -26834,7 +31931,7 @@
       <w:lvlText w:val=""/>
       <w:lvlJc w:val="left"/>
       <w:pPr>
-        <w:ind w:left="1920" w:hanging="480"/>
+        <w:ind w:left="1440" w:hanging="480"/>
       </w:pPr>
       <w:rPr>
         <w:rFonts w:ascii="Wingdings" w:hAnsi="Wingdings" w:hint="default"/>
@@ -26846,7 +31943,7 @@
       <w:lvlText w:val=""/>
       <w:lvlJc w:val="left"/>
       <w:pPr>
-        <w:ind w:left="2400" w:hanging="480"/>
+        <w:ind w:left="1920" w:hanging="480"/>
       </w:pPr>
       <w:rPr>
         <w:rFonts w:ascii="Wingdings" w:hAnsi="Wingdings" w:hint="default"/>
@@ -26858,7 +31955,7 @@
       <w:lvlText w:val=""/>
       <w:lvlJc w:val="left"/>
       <w:pPr>
-        <w:ind w:left="2880" w:hanging="480"/>
+        <w:ind w:left="2400" w:hanging="480"/>
       </w:pPr>
       <w:rPr>
         <w:rFonts w:ascii="Wingdings" w:hAnsi="Wingdings" w:hint="default"/>
@@ -26870,7 +31967,7 @@
       <w:lvlText w:val=""/>
       <w:lvlJc w:val="left"/>
       <w:pPr>
-        <w:ind w:left="3360" w:hanging="480"/>
+        <w:ind w:left="2880" w:hanging="480"/>
       </w:pPr>
       <w:rPr>
         <w:rFonts w:ascii="Wingdings" w:hAnsi="Wingdings" w:hint="default"/>
@@ -26882,7 +31979,7 @@
       <w:lvlText w:val=""/>
       <w:lvlJc w:val="left"/>
       <w:pPr>
-        <w:ind w:left="3840" w:hanging="480"/>
+        <w:ind w:left="3360" w:hanging="480"/>
       </w:pPr>
       <w:rPr>
         <w:rFonts w:ascii="Wingdings" w:hAnsi="Wingdings" w:hint="default"/>
@@ -26894,7 +31991,7 @@
       <w:lvlText w:val=""/>
       <w:lvlJc w:val="left"/>
       <w:pPr>
-        <w:ind w:left="4320" w:hanging="480"/>
+        <w:ind w:left="3840" w:hanging="480"/>
       </w:pPr>
       <w:rPr>
         <w:rFonts w:ascii="Wingdings" w:hAnsi="Wingdings" w:hint="default"/>
@@ -26906,14 +32003,240 @@
       <w:lvlText w:val=""/>
       <w:lvlJc w:val="left"/>
       <w:pPr>
-        <w:ind w:left="4800" w:hanging="480"/>
+        <w:ind w:left="4320" w:hanging="480"/>
       </w:pPr>
       <w:rPr>
         <w:rFonts w:ascii="Wingdings" w:hAnsi="Wingdings" w:hint="default"/>
       </w:rPr>
     </w:lvl>
   </w:abstractNum>
-  <w:abstractNum w:abstractNumId="9" w15:restartNumberingAfterBreak="0">
+  <w:abstractNum w:abstractNumId="10" w15:restartNumberingAfterBreak="0">
+    <w:nsid w:val="697C0187"/>
+    <w:multiLevelType w:val="hybridMultilevel"/>
+    <w:tmpl w:val="895ADF70"/>
+    <w:lvl w:ilvl="0" w:tplc="01D0D21C">
+      <w:start w:val="1"/>
+      <w:numFmt w:val="bullet"/>
+      <w:lvlText w:val=""/>
+      <w:lvlJc w:val="left"/>
+      <w:pPr>
+        <w:ind w:left="960" w:hanging="480"/>
+      </w:pPr>
+      <w:rPr>
+        <w:rFonts w:ascii="Wingdings" w:hAnsi="Wingdings" w:hint="default"/>
+      </w:rPr>
+    </w:lvl>
+    <w:lvl w:ilvl="1" w:tplc="04090003" w:tentative="1">
+      <w:start w:val="1"/>
+      <w:numFmt w:val="bullet"/>
+      <w:lvlText w:val=""/>
+      <w:lvlJc w:val="left"/>
+      <w:pPr>
+        <w:ind w:left="1440" w:hanging="480"/>
+      </w:pPr>
+      <w:rPr>
+        <w:rFonts w:ascii="Wingdings" w:hAnsi="Wingdings" w:hint="default"/>
+      </w:rPr>
+    </w:lvl>
+    <w:lvl w:ilvl="2" w:tplc="04090005" w:tentative="1">
+      <w:start w:val="1"/>
+      <w:numFmt w:val="bullet"/>
+      <w:lvlText w:val=""/>
+      <w:lvlJc w:val="left"/>
+      <w:pPr>
+        <w:ind w:left="1920" w:hanging="480"/>
+      </w:pPr>
+      <w:rPr>
+        <w:rFonts w:ascii="Wingdings" w:hAnsi="Wingdings" w:hint="default"/>
+      </w:rPr>
+    </w:lvl>
+    <w:lvl w:ilvl="3" w:tplc="04090001" w:tentative="1">
+      <w:start w:val="1"/>
+      <w:numFmt w:val="bullet"/>
+      <w:lvlText w:val=""/>
+      <w:lvlJc w:val="left"/>
+      <w:pPr>
+        <w:ind w:left="2400" w:hanging="480"/>
+      </w:pPr>
+      <w:rPr>
+        <w:rFonts w:ascii="Wingdings" w:hAnsi="Wingdings" w:hint="default"/>
+      </w:rPr>
+    </w:lvl>
+    <w:lvl w:ilvl="4" w:tplc="04090003" w:tentative="1">
+      <w:start w:val="1"/>
+      <w:numFmt w:val="bullet"/>
+      <w:lvlText w:val=""/>
+      <w:lvlJc w:val="left"/>
+      <w:pPr>
+        <w:ind w:left="2880" w:hanging="480"/>
+      </w:pPr>
+      <w:rPr>
+        <w:rFonts w:ascii="Wingdings" w:hAnsi="Wingdings" w:hint="default"/>
+      </w:rPr>
+    </w:lvl>
+    <w:lvl w:ilvl="5" w:tplc="04090005" w:tentative="1">
+      <w:start w:val="1"/>
+      <w:numFmt w:val="bullet"/>
+      <w:lvlText w:val=""/>
+      <w:lvlJc w:val="left"/>
+      <w:pPr>
+        <w:ind w:left="3360" w:hanging="480"/>
+      </w:pPr>
+      <w:rPr>
+        <w:rFonts w:ascii="Wingdings" w:hAnsi="Wingdings" w:hint="default"/>
+      </w:rPr>
+    </w:lvl>
+    <w:lvl w:ilvl="6" w:tplc="04090001" w:tentative="1">
+      <w:start w:val="1"/>
+      <w:numFmt w:val="bullet"/>
+      <w:lvlText w:val=""/>
+      <w:lvlJc w:val="left"/>
+      <w:pPr>
+        <w:ind w:left="3840" w:hanging="480"/>
+      </w:pPr>
+      <w:rPr>
+        <w:rFonts w:ascii="Wingdings" w:hAnsi="Wingdings" w:hint="default"/>
+      </w:rPr>
+    </w:lvl>
+    <w:lvl w:ilvl="7" w:tplc="04090003" w:tentative="1">
+      <w:start w:val="1"/>
+      <w:numFmt w:val="bullet"/>
+      <w:lvlText w:val=""/>
+      <w:lvlJc w:val="left"/>
+      <w:pPr>
+        <w:ind w:left="4320" w:hanging="480"/>
+      </w:pPr>
+      <w:rPr>
+        <w:rFonts w:ascii="Wingdings" w:hAnsi="Wingdings" w:hint="default"/>
+      </w:rPr>
+    </w:lvl>
+    <w:lvl w:ilvl="8" w:tplc="04090005" w:tentative="1">
+      <w:start w:val="1"/>
+      <w:numFmt w:val="bullet"/>
+      <w:lvlText w:val=""/>
+      <w:lvlJc w:val="left"/>
+      <w:pPr>
+        <w:ind w:left="4800" w:hanging="480"/>
+      </w:pPr>
+      <w:rPr>
+        <w:rFonts w:ascii="Wingdings" w:hAnsi="Wingdings" w:hint="default"/>
+      </w:rPr>
+    </w:lvl>
+  </w:abstractNum>
+  <w:abstractNum w:abstractNumId="11" w15:restartNumberingAfterBreak="0">
+    <w:nsid w:val="6D2317FF"/>
+    <w:multiLevelType w:val="hybridMultilevel"/>
+    <w:tmpl w:val="699AC30A"/>
+    <w:lvl w:ilvl="0" w:tplc="01D0D21C">
+      <w:start w:val="1"/>
+      <w:numFmt w:val="bullet"/>
+      <w:lvlText w:val=""/>
+      <w:lvlJc w:val="left"/>
+      <w:pPr>
+        <w:ind w:left="960" w:hanging="480"/>
+      </w:pPr>
+      <w:rPr>
+        <w:rFonts w:ascii="Wingdings" w:hAnsi="Wingdings" w:hint="default"/>
+      </w:rPr>
+    </w:lvl>
+    <w:lvl w:ilvl="1" w:tplc="04090003" w:tentative="1">
+      <w:start w:val="1"/>
+      <w:numFmt w:val="bullet"/>
+      <w:lvlText w:val=""/>
+      <w:lvlJc w:val="left"/>
+      <w:pPr>
+        <w:ind w:left="1440" w:hanging="480"/>
+      </w:pPr>
+      <w:rPr>
+        <w:rFonts w:ascii="Wingdings" w:hAnsi="Wingdings" w:hint="default"/>
+      </w:rPr>
+    </w:lvl>
+    <w:lvl w:ilvl="2" w:tplc="04090005" w:tentative="1">
+      <w:start w:val="1"/>
+      <w:numFmt w:val="bullet"/>
+      <w:lvlText w:val=""/>
+      <w:lvlJc w:val="left"/>
+      <w:pPr>
+        <w:ind w:left="1920" w:hanging="480"/>
+      </w:pPr>
+      <w:rPr>
+        <w:rFonts w:ascii="Wingdings" w:hAnsi="Wingdings" w:hint="default"/>
+      </w:rPr>
+    </w:lvl>
+    <w:lvl w:ilvl="3" w:tplc="04090001" w:tentative="1">
+      <w:start w:val="1"/>
+      <w:numFmt w:val="bullet"/>
+      <w:lvlText w:val=""/>
+      <w:lvlJc w:val="left"/>
+      <w:pPr>
+        <w:ind w:left="2400" w:hanging="480"/>
+      </w:pPr>
+      <w:rPr>
+        <w:rFonts w:ascii="Wingdings" w:hAnsi="Wingdings" w:hint="default"/>
+      </w:rPr>
+    </w:lvl>
+    <w:lvl w:ilvl="4" w:tplc="04090003" w:tentative="1">
+      <w:start w:val="1"/>
+      <w:numFmt w:val="bullet"/>
+      <w:lvlText w:val=""/>
+      <w:lvlJc w:val="left"/>
+      <w:pPr>
+        <w:ind w:left="2880" w:hanging="480"/>
+      </w:pPr>
+      <w:rPr>
+        <w:rFonts w:ascii="Wingdings" w:hAnsi="Wingdings" w:hint="default"/>
+      </w:rPr>
+    </w:lvl>
+    <w:lvl w:ilvl="5" w:tplc="04090005" w:tentative="1">
+      <w:start w:val="1"/>
+      <w:numFmt w:val="bullet"/>
+      <w:lvlText w:val=""/>
+      <w:lvlJc w:val="left"/>
+      <w:pPr>
+        <w:ind w:left="3360" w:hanging="480"/>
+      </w:pPr>
+      <w:rPr>
+        <w:rFonts w:ascii="Wingdings" w:hAnsi="Wingdings" w:hint="default"/>
+      </w:rPr>
+    </w:lvl>
+    <w:lvl w:ilvl="6" w:tplc="04090001" w:tentative="1">
+      <w:start w:val="1"/>
+      <w:numFmt w:val="bullet"/>
+      <w:lvlText w:val=""/>
+      <w:lvlJc w:val="left"/>
+      <w:pPr>
+        <w:ind w:left="3840" w:hanging="480"/>
+      </w:pPr>
+      <w:rPr>
+        <w:rFonts w:ascii="Wingdings" w:hAnsi="Wingdings" w:hint="default"/>
+      </w:rPr>
+    </w:lvl>
+    <w:lvl w:ilvl="7" w:tplc="04090003" w:tentative="1">
+      <w:start w:val="1"/>
+      <w:numFmt w:val="bullet"/>
+      <w:lvlText w:val=""/>
+      <w:lvlJc w:val="left"/>
+      <w:pPr>
+        <w:ind w:left="4320" w:hanging="480"/>
+      </w:pPr>
+      <w:rPr>
+        <w:rFonts w:ascii="Wingdings" w:hAnsi="Wingdings" w:hint="default"/>
+      </w:rPr>
+    </w:lvl>
+    <w:lvl w:ilvl="8" w:tplc="04090005" w:tentative="1">
+      <w:start w:val="1"/>
+      <w:numFmt w:val="bullet"/>
+      <w:lvlText w:val=""/>
+      <w:lvlJc w:val="left"/>
+      <w:pPr>
+        <w:ind w:left="4800" w:hanging="480"/>
+      </w:pPr>
+      <w:rPr>
+        <w:rFonts w:ascii="Wingdings" w:hAnsi="Wingdings" w:hint="default"/>
+      </w:rPr>
+    </w:lvl>
+  </w:abstractNum>
+  <w:abstractNum w:abstractNumId="12" w15:restartNumberingAfterBreak="0">
     <w:nsid w:val="791D1B96"/>
     <w:multiLevelType w:val="hybridMultilevel"/>
     <w:tmpl w:val="970E6D8C"/>
@@ -27003,16 +32326,16 @@
     </w:lvl>
   </w:abstractNum>
   <w:num w:numId="1" w16cid:durableId="663170692">
-    <w:abstractNumId w:val="3"/>
+    <w:abstractNumId w:val="4"/>
   </w:num>
   <w:num w:numId="2" w16cid:durableId="1198279454">
     <w:abstractNumId w:val="0"/>
   </w:num>
   <w:num w:numId="3" w16cid:durableId="1112633021">
-    <w:abstractNumId w:val="9"/>
+    <w:abstractNumId w:val="12"/>
   </w:num>
   <w:num w:numId="4" w16cid:durableId="1969703839">
-    <w:abstractNumId w:val="5"/>
+    <w:abstractNumId w:val="8"/>
   </w:num>
   <w:num w:numId="5" w16cid:durableId="476921796">
     <w:abstractNumId w:val="2"/>
@@ -27021,16 +32344,25 @@
     <w:abstractNumId w:val="1"/>
   </w:num>
   <w:num w:numId="7" w16cid:durableId="1622177996">
+    <w:abstractNumId w:val="10"/>
+  </w:num>
+  <w:num w:numId="8" w16cid:durableId="1159997334">
+    <w:abstractNumId w:val="9"/>
+  </w:num>
+  <w:num w:numId="9" w16cid:durableId="433789755">
+    <w:abstractNumId w:val="11"/>
+  </w:num>
+  <w:num w:numId="10" w16cid:durableId="951015140">
     <w:abstractNumId w:val="7"/>
   </w:num>
-  <w:num w:numId="8" w16cid:durableId="1159997334">
+  <w:num w:numId="11" w16cid:durableId="1912083193">
+    <w:abstractNumId w:val="3"/>
+  </w:num>
+  <w:num w:numId="12" w16cid:durableId="676883466">
+    <w:abstractNumId w:val="5"/>
+  </w:num>
+  <w:num w:numId="13" w16cid:durableId="1326591136">
     <w:abstractNumId w:val="6"/>
-  </w:num>
-  <w:num w:numId="9" w16cid:durableId="433789755">
-    <w:abstractNumId w:val="8"/>
-  </w:num>
-  <w:num w:numId="10" w16cid:durableId="951015140">
-    <w:abstractNumId w:val="4"/>
   </w:num>
 </w:numbering>
 </file>

--- a/MassiveCal/Rebounce/FX LCT 101.docx
+++ b/MassiveCal/Rebounce/FX LCT 101.docx
@@ -105,27 +105,7 @@
           <w:bCs/>
           <w:u w:val="single"/>
         </w:rPr>
-        <w:t xml:space="preserve"> – What </w:t>
-      </w:r>
-      <w:proofErr w:type="gramStart"/>
-      <w:r>
-        <w:rPr>
-          <w:rFonts w:ascii="Calibri" w:hAnsi="Calibri" w:cs="Calibri"/>
-          <w:b/>
-          <w:bCs/>
-          <w:u w:val="single"/>
-        </w:rPr>
-        <w:t>we</w:t>
-      </w:r>
-      <w:proofErr w:type="gramEnd"/>
-      <w:r>
-        <w:rPr>
-          <w:rFonts w:ascii="Calibri" w:hAnsi="Calibri" w:cs="Calibri"/>
-          <w:b/>
-          <w:bCs/>
-          <w:u w:val="single"/>
-        </w:rPr>
-        <w:t xml:space="preserve"> trade?</w:t>
+        <w:t xml:space="preserve"> – What we trade?</w:t>
       </w:r>
     </w:p>
     <w:p>
@@ -4569,7 +4549,6 @@
         </w:rPr>
         <w:t xml:space="preserve"> assumes </w:t>
       </w:r>
-      <w:proofErr w:type="gramStart"/>
       <w:r>
         <w:rPr>
           <w:rFonts w:ascii="Calibri" w:hAnsi="Calibri" w:cs="Calibri"/>
@@ -4579,19 +4558,7 @@
           <w:szCs w:val="22"/>
           <w:shd w:val="pct15" w:color="auto" w:fill="FFFFFF"/>
         </w:rPr>
-        <w:t>no</w:t>
-      </w:r>
-      <w:proofErr w:type="gramEnd"/>
-      <w:r>
-        <w:rPr>
-          <w:rFonts w:ascii="Calibri" w:hAnsi="Calibri" w:cs="Calibri"/>
-          <w:i/>
-          <w:iCs/>
-          <w:sz w:val="22"/>
-          <w:szCs w:val="22"/>
-          <w:shd w:val="pct15" w:color="auto" w:fill="FFFFFF"/>
-        </w:rPr>
-        <w:t>-arbitrage</w:t>
+        <w:t>no-arbitrage</w:t>
       </w:r>
       <w:r>
         <w:rPr>
@@ -5064,25 +5031,7 @@
                 <w:sz w:val="22"/>
                 <w:szCs w:val="22"/>
               </w:rPr>
-              <w:t xml:space="preserve">Put the 1mio USD in </w:t>
-            </w:r>
-            <w:proofErr w:type="gramStart"/>
-            <w:r>
-              <w:rPr>
-                <w:rFonts w:ascii="Calibri" w:hAnsi="Calibri" w:cs="Calibri"/>
-                <w:sz w:val="22"/>
-                <w:szCs w:val="22"/>
-              </w:rPr>
-              <w:t>treasury, and</w:t>
-            </w:r>
-            <w:proofErr w:type="gramEnd"/>
-            <w:r>
-              <w:rPr>
-                <w:rFonts w:ascii="Calibri" w:hAnsi="Calibri" w:cs="Calibri"/>
-                <w:sz w:val="22"/>
-                <w:szCs w:val="22"/>
-              </w:rPr>
-              <w:t xml:space="preserve"> exchange it 1 year later.</w:t>
+              <w:t>Put the 1mio USD in treasury, and exchange it 1 year later.</w:t>
             </w:r>
           </w:p>
           <w:p>
@@ -5105,25 +5054,7 @@
                 <w:sz w:val="22"/>
                 <w:szCs w:val="22"/>
               </w:rPr>
-              <w:t xml:space="preserve">Exchange the 1mio USD into HKD first, then put the HKD into Hong Kong </w:t>
-            </w:r>
-            <w:proofErr w:type="spellStart"/>
-            <w:r>
-              <w:rPr>
-                <w:rFonts w:ascii="Calibri" w:hAnsi="Calibri" w:cs="Calibri"/>
-                <w:sz w:val="22"/>
-                <w:szCs w:val="22"/>
-              </w:rPr>
-              <w:t>riskfree</w:t>
-            </w:r>
-            <w:proofErr w:type="spellEnd"/>
-            <w:r>
-              <w:rPr>
-                <w:rFonts w:ascii="Calibri" w:hAnsi="Calibri" w:cs="Calibri"/>
-                <w:sz w:val="22"/>
-                <w:szCs w:val="22"/>
-              </w:rPr>
-              <w:t xml:space="preserve"> bonds.</w:t>
+              <w:t>Exchange the 1mio USD into HKD first, then put the HKD into Hong Kong riskfree bonds.</w:t>
             </w:r>
           </w:p>
           <w:p>
@@ -5247,25 +5178,7 @@
           <w:sz w:val="22"/>
           <w:szCs w:val="22"/>
         </w:rPr>
-        <w:t>“money markets are freely-</w:t>
-      </w:r>
-      <w:proofErr w:type="gramStart"/>
-      <w:r>
-        <w:rPr>
-          <w:rFonts w:ascii="Calibri" w:hAnsi="Calibri" w:cs="Calibri"/>
-          <w:sz w:val="22"/>
-          <w:szCs w:val="22"/>
-        </w:rPr>
-        <w:t>traded</w:t>
-      </w:r>
-      <w:proofErr w:type="gramEnd"/>
-      <w:r>
-        <w:rPr>
-          <w:rFonts w:ascii="Calibri" w:hAnsi="Calibri" w:cs="Calibri"/>
-          <w:sz w:val="22"/>
-          <w:szCs w:val="22"/>
-        </w:rPr>
-        <w:t xml:space="preserve"> and equilibrium </w:t>
+        <w:t xml:space="preserve">“money markets are freely-traded and equilibrium </w:t>
       </w:r>
       <w:r>
         <w:rPr>
@@ -5848,25 +5761,7 @@
           <w:sz w:val="22"/>
           <w:szCs w:val="22"/>
         </w:rPr>
-        <w:t xml:space="preserve">One of the most important things for </w:t>
-      </w:r>
-      <w:proofErr w:type="gramStart"/>
-      <w:r>
-        <w:rPr>
-          <w:rFonts w:ascii="Calibri" w:hAnsi="Calibri" w:cs="Calibri"/>
-          <w:sz w:val="22"/>
-          <w:szCs w:val="22"/>
-        </w:rPr>
-        <w:t>FX</w:t>
-      </w:r>
-      <w:proofErr w:type="gramEnd"/>
-      <w:r>
-        <w:rPr>
-          <w:rFonts w:ascii="Calibri" w:hAnsi="Calibri" w:cs="Calibri"/>
-          <w:sz w:val="22"/>
-          <w:szCs w:val="22"/>
-        </w:rPr>
-        <w:t xml:space="preserve"> trader is to know how much </w:t>
+        <w:t xml:space="preserve">One of the most important things for FX trader is to know how much </w:t>
       </w:r>
       <w:r>
         <w:rPr>
@@ -5898,81 +5793,45 @@
           <w:sz w:val="22"/>
           <w:szCs w:val="22"/>
         </w:rPr>
-        <w:t xml:space="preserve">1mio notional, what is my </w:t>
-      </w:r>
-      <w:proofErr w:type="spellStart"/>
-      <w:r>
-        <w:rPr>
-          <w:rFonts w:ascii="Calibri" w:hAnsi="Calibri" w:cs="Calibri"/>
-          <w:sz w:val="22"/>
-          <w:szCs w:val="22"/>
-        </w:rPr>
-        <w:t>PnL</w:t>
-      </w:r>
-      <w:proofErr w:type="spellEnd"/>
-      <w:r>
-        <w:rPr>
-          <w:rFonts w:ascii="Calibri" w:hAnsi="Calibri" w:cs="Calibri"/>
-          <w:sz w:val="22"/>
-          <w:szCs w:val="22"/>
-        </w:rPr>
-        <w:t>?”.</w:t>
-      </w:r>
-    </w:p>
-    <w:p>
-      <w:pPr>
-        <w:snapToGrid w:val="0"/>
-        <w:rPr>
-          <w:rFonts w:ascii="Calibri" w:hAnsi="Calibri" w:cs="Calibri"/>
-          <w:sz w:val="22"/>
-          <w:szCs w:val="22"/>
-        </w:rPr>
-      </w:pPr>
-    </w:p>
-    <w:p>
-      <w:pPr>
-        <w:snapToGrid w:val="0"/>
-        <w:rPr>
-          <w:rFonts w:ascii="Calibri" w:hAnsi="Calibri" w:cs="Calibri"/>
-          <w:sz w:val="22"/>
-          <w:szCs w:val="22"/>
-        </w:rPr>
-      </w:pPr>
-    </w:p>
-    <w:p>
-      <w:pPr>
-        <w:snapToGrid w:val="0"/>
-        <w:rPr>
-          <w:rFonts w:ascii="Calibri" w:hAnsi="Calibri" w:cs="Calibri"/>
-          <w:sz w:val="22"/>
-          <w:szCs w:val="22"/>
-        </w:rPr>
-      </w:pPr>
-      <w:r>
-        <w:rPr>
-          <w:rFonts w:ascii="Calibri" w:hAnsi="Calibri" w:cs="Calibri"/>
-          <w:sz w:val="22"/>
-          <w:szCs w:val="22"/>
-        </w:rPr>
-        <w:t xml:space="preserve">An example is USDHKD = 7.8090. If I invest 1mio USD and </w:t>
-      </w:r>
-      <w:proofErr w:type="gramStart"/>
-      <w:r>
-        <w:rPr>
-          <w:rFonts w:ascii="Calibri" w:hAnsi="Calibri" w:cs="Calibri"/>
-          <w:sz w:val="22"/>
-          <w:szCs w:val="22"/>
-        </w:rPr>
-        <w:t>spot</w:t>
-      </w:r>
-      <w:proofErr w:type="gramEnd"/>
-      <w:r>
-        <w:rPr>
-          <w:rFonts w:ascii="Calibri" w:hAnsi="Calibri" w:cs="Calibri"/>
-          <w:sz w:val="22"/>
-          <w:szCs w:val="22"/>
-        </w:rPr>
-        <w:t xml:space="preserve"> goes to 7.8091 (+1 pip), I will earn $</w:t>
+        <w:t>1mio notional, what is my PnL?”.</w:t>
+      </w:r>
+    </w:p>
+    <w:p>
+      <w:pPr>
+        <w:snapToGrid w:val="0"/>
+        <w:rPr>
+          <w:rFonts w:ascii="Calibri" w:hAnsi="Calibri" w:cs="Calibri"/>
+          <w:sz w:val="22"/>
+          <w:szCs w:val="22"/>
+        </w:rPr>
+      </w:pPr>
+    </w:p>
+    <w:p>
+      <w:pPr>
+        <w:snapToGrid w:val="0"/>
+        <w:rPr>
+          <w:rFonts w:ascii="Calibri" w:hAnsi="Calibri" w:cs="Calibri"/>
+          <w:sz w:val="22"/>
+          <w:szCs w:val="22"/>
+        </w:rPr>
+      </w:pPr>
+    </w:p>
+    <w:p>
+      <w:pPr>
+        <w:snapToGrid w:val="0"/>
+        <w:rPr>
+          <w:rFonts w:ascii="Calibri" w:hAnsi="Calibri" w:cs="Calibri"/>
+          <w:sz w:val="22"/>
+          <w:szCs w:val="22"/>
+        </w:rPr>
+      </w:pPr>
+      <w:r>
+        <w:rPr>
+          <w:rFonts w:ascii="Calibri" w:hAnsi="Calibri" w:cs="Calibri"/>
+          <w:sz w:val="22"/>
+          <w:szCs w:val="22"/>
+        </w:rPr>
+        <w:t>An example is USDHKD = 7.8090. If I invest 1mio USD and spot goes to 7.8091 (+1 pip), I will earn $</w:t>
       </w:r>
       <w:r>
         <w:rPr>
@@ -6689,9 +6548,8 @@
                 <w:sz w:val="22"/>
                 <w:szCs w:val="22"/>
               </w:rPr>
-              <w:t xml:space="preserve">, what is the </w:t>
-            </w:r>
-            <w:proofErr w:type="spellStart"/>
+              <w:t>, what is the PnL</w:t>
+            </w:r>
             <w:r>
               <w:rPr>
                 <w:rFonts w:ascii="Calibri" w:hAnsi="Calibri" w:cs="Calibri"/>
@@ -6699,9 +6557,8 @@
                 <w:sz w:val="22"/>
                 <w:szCs w:val="22"/>
               </w:rPr>
-              <w:t>PnL</w:t>
-            </w:r>
-            <w:proofErr w:type="spellEnd"/>
+              <w:t xml:space="preserve"> if we invested 1mio</w:t>
+            </w:r>
             <w:r>
               <w:rPr>
                 <w:rFonts w:ascii="Calibri" w:hAnsi="Calibri" w:cs="Calibri"/>
@@ -6709,7 +6566,7 @@
                 <w:sz w:val="22"/>
                 <w:szCs w:val="22"/>
               </w:rPr>
-              <w:t xml:space="preserve"> if we invested 1mio</w:t>
+              <w:t>?</w:t>
             </w:r>
             <w:r>
               <w:rPr>
@@ -6718,7 +6575,7 @@
                 <w:sz w:val="22"/>
                 <w:szCs w:val="22"/>
               </w:rPr>
-              <w:t>?</w:t>
+              <w:t xml:space="preserve"> We</w:t>
             </w:r>
             <w:r>
               <w:rPr>
@@ -6727,7 +6584,7 @@
                 <w:sz w:val="22"/>
                 <w:szCs w:val="22"/>
               </w:rPr>
-              <w:t xml:space="preserve"> We</w:t>
+              <w:t xml:space="preserve"> first</w:t>
             </w:r>
             <w:r>
               <w:rPr>
@@ -6736,7 +6593,7 @@
                 <w:sz w:val="22"/>
                 <w:szCs w:val="22"/>
               </w:rPr>
-              <w:t xml:space="preserve"> first</w:t>
+              <w:t xml:space="preserve"> find the increase in % term, which is 1 bps (0.0008/7.8090 = 0.0001)</w:t>
             </w:r>
             <w:r>
               <w:rPr>
@@ -6745,36 +6602,7 @@
                 <w:sz w:val="22"/>
                 <w:szCs w:val="22"/>
               </w:rPr>
-              <w:t xml:space="preserve"> find the increase in % term, which is 1 bps (0.0008/7.8090 = 0.0001)</w:t>
-            </w:r>
-            <w:r>
-              <w:rPr>
-                <w:rFonts w:ascii="Calibri" w:hAnsi="Calibri" w:cs="Calibri"/>
-                <w:iCs/>
-                <w:sz w:val="22"/>
-                <w:szCs w:val="22"/>
-              </w:rPr>
-              <w:t xml:space="preserve">. Then it means we have $100 </w:t>
-            </w:r>
-            <w:proofErr w:type="spellStart"/>
-            <w:r>
-              <w:rPr>
-                <w:rFonts w:ascii="Calibri" w:hAnsi="Calibri" w:cs="Calibri"/>
-                <w:iCs/>
-                <w:sz w:val="22"/>
-                <w:szCs w:val="22"/>
-              </w:rPr>
-              <w:t>PnL</w:t>
-            </w:r>
-            <w:proofErr w:type="spellEnd"/>
-            <w:r>
-              <w:rPr>
-                <w:rFonts w:ascii="Calibri" w:hAnsi="Calibri" w:cs="Calibri"/>
-                <w:iCs/>
-                <w:sz w:val="22"/>
-                <w:szCs w:val="22"/>
-              </w:rPr>
-              <w:t>.</w:t>
+              <w:t>. Then it means we have $100 PnL.</w:t>
             </w:r>
           </w:p>
           <w:p>
@@ -6825,27 +6653,7 @@
                 <w:sz w:val="22"/>
                 <w:szCs w:val="22"/>
               </w:rPr>
-              <w:t xml:space="preserve">If USDJPY is up 300 pips, what is the </w:t>
-            </w:r>
-            <w:proofErr w:type="spellStart"/>
-            <w:r>
-              <w:rPr>
-                <w:rFonts w:ascii="Calibri" w:hAnsi="Calibri" w:cs="Calibri"/>
-                <w:iCs/>
-                <w:sz w:val="22"/>
-                <w:szCs w:val="22"/>
-              </w:rPr>
-              <w:t>PnL</w:t>
-            </w:r>
-            <w:proofErr w:type="spellEnd"/>
-            <w:r>
-              <w:rPr>
-                <w:rFonts w:ascii="Calibri" w:hAnsi="Calibri" w:cs="Calibri"/>
-                <w:iCs/>
-                <w:sz w:val="22"/>
-                <w:szCs w:val="22"/>
-              </w:rPr>
-              <w:t xml:space="preserve"> if we invest 100mio?</w:t>
+              <w:t>If USDJPY is up 300 pips, what is the PnL if we invest 100mio?</w:t>
             </w:r>
           </w:p>
           <w:p>
@@ -6885,27 +6693,7 @@
                 <w:sz w:val="22"/>
                 <w:szCs w:val="22"/>
               </w:rPr>
-              <w:t xml:space="preserve">Therefore, </w:t>
-            </w:r>
-            <w:proofErr w:type="spellStart"/>
-            <w:r>
-              <w:rPr>
-                <w:rFonts w:ascii="Calibri" w:hAnsi="Calibri" w:cs="Calibri"/>
-                <w:iCs/>
-                <w:sz w:val="22"/>
-                <w:szCs w:val="22"/>
-              </w:rPr>
-              <w:t>PnL</w:t>
-            </w:r>
-            <w:proofErr w:type="spellEnd"/>
-            <w:r>
-              <w:rPr>
-                <w:rFonts w:ascii="Calibri" w:hAnsi="Calibri" w:cs="Calibri"/>
-                <w:iCs/>
-                <w:sz w:val="22"/>
-                <w:szCs w:val="22"/>
-              </w:rPr>
-              <w:t xml:space="preserve"> = 20,000 * 100 = $2,000,000.</w:t>
+              <w:t>Therefore, PnL = 20,000 * 100 = $2,000,000.</w:t>
             </w:r>
           </w:p>
           <w:p>
@@ -7505,7 +7293,15 @@
                   <w:sz w:val="22"/>
                   <w:szCs w:val="22"/>
                 </w:rPr>
-                <m:t>6M</m:t>
+                <m:t>6</m:t>
+              </m:r>
+              <m:r>
+                <w:rPr>
+                  <w:rFonts w:ascii="Cambria Math" w:hAnsi="Cambria Math" w:cs="Calibri"/>
+                  <w:sz w:val="22"/>
+                  <w:szCs w:val="22"/>
+                </w:rPr>
+                <m:t>M</m:t>
               </m:r>
             </m:sub>
           </m:sSub>
@@ -7673,7 +7469,15 @@
                   <w:sz w:val="22"/>
                   <w:szCs w:val="22"/>
                 </w:rPr>
-                <m:t>6M</m:t>
+                <m:t>6</m:t>
+              </m:r>
+              <m:r>
+                <w:rPr>
+                  <w:rFonts w:ascii="Cambria Math" w:hAnsi="Cambria Math" w:cs="Calibri"/>
+                  <w:sz w:val="22"/>
+                  <w:szCs w:val="22"/>
+                </w:rPr>
+                <m:t>M</m:t>
               </m:r>
             </m:sub>
           </m:sSub>
@@ -7683,7 +7487,23 @@
               <w:sz w:val="22"/>
               <w:szCs w:val="22"/>
             </w:rPr>
-            <m:t>-S=7.713768-7.8090=-0.095232 ,</m:t>
+            <m:t>-</m:t>
+          </m:r>
+          <m:r>
+            <w:rPr>
+              <w:rFonts w:ascii="Cambria Math" w:hAnsi="Cambria Math" w:cs="Calibri"/>
+              <w:sz w:val="22"/>
+              <w:szCs w:val="22"/>
+            </w:rPr>
+            <m:t>S</m:t>
+          </m:r>
+          <m:r>
+            <w:rPr>
+              <w:rFonts w:ascii="Cambria Math" w:hAnsi="Cambria Math" w:cs="Calibri"/>
+              <w:sz w:val="22"/>
+              <w:szCs w:val="22"/>
+            </w:rPr>
+            <m:t>=7.713768-7.8090=-0.095232 ,</m:t>
           </m:r>
         </m:oMath>
       </m:oMathPara>
@@ -7727,27 +7547,7 @@
           <w:sz w:val="22"/>
           <w:szCs w:val="22"/>
         </w:rPr>
-        <w:t xml:space="preserve">or -952.32 pips.  We call </w:t>
-      </w:r>
-      <w:proofErr w:type="gramStart"/>
-      <w:r>
-        <w:rPr>
-          <w:rFonts w:ascii="Calibri" w:hAnsi="Calibri" w:cs="Calibri"/>
-          <w:iCs/>
-          <w:sz w:val="22"/>
-          <w:szCs w:val="22"/>
-        </w:rPr>
-        <w:t>this -952.32 pips</w:t>
-      </w:r>
-      <w:proofErr w:type="gramEnd"/>
-      <w:r>
-        <w:rPr>
-          <w:rFonts w:ascii="Calibri" w:hAnsi="Calibri" w:cs="Calibri"/>
-          <w:iCs/>
-          <w:sz w:val="22"/>
-          <w:szCs w:val="22"/>
-        </w:rPr>
-        <w:t xml:space="preserve"> as </w:t>
+        <w:t xml:space="preserve">or -952.32 pips.  We call this -952.32 pips as </w:t>
       </w:r>
       <w:r>
         <w:rPr>
@@ -8580,25 +8380,14 @@
         </w:rPr>
         <w:t xml:space="preserve"> (spot and forward prices all unchanged). It is an unrealistically strong </w:t>
       </w:r>
-      <w:proofErr w:type="gramStart"/>
-      <w:r>
-        <w:rPr>
-          <w:rFonts w:ascii="Calibri" w:hAnsi="Calibri" w:cs="Calibri"/>
-          <w:iCs/>
-          <w:sz w:val="22"/>
-          <w:szCs w:val="22"/>
-        </w:rPr>
-        <w:t>assumption</w:t>
-      </w:r>
-      <w:proofErr w:type="gramEnd"/>
-      <w:r>
-        <w:rPr>
-          <w:rFonts w:ascii="Calibri" w:hAnsi="Calibri" w:cs="Calibri"/>
-          <w:iCs/>
-          <w:sz w:val="22"/>
-          <w:szCs w:val="22"/>
-        </w:rPr>
-        <w:t xml:space="preserve"> but</w:t>
+      <w:r>
+        <w:rPr>
+          <w:rFonts w:ascii="Calibri" w:hAnsi="Calibri" w:cs="Calibri"/>
+          <w:iCs/>
+          <w:sz w:val="22"/>
+          <w:szCs w:val="22"/>
+        </w:rPr>
+        <w:t>assumption but</w:t>
       </w:r>
       <w:r>
         <w:rPr>
@@ -9612,27 +9401,7 @@
           <w:sz w:val="22"/>
           <w:szCs w:val="22"/>
         </w:rPr>
-        <w:t xml:space="preserve">However, </w:t>
-      </w:r>
-      <w:proofErr w:type="gramStart"/>
-      <w:r>
-        <w:rPr>
-          <w:rFonts w:ascii="Calibri" w:hAnsi="Calibri" w:cs="Calibri"/>
-          <w:iCs/>
-          <w:sz w:val="22"/>
-          <w:szCs w:val="22"/>
-        </w:rPr>
-        <w:t>trading</w:t>
-      </w:r>
-      <w:proofErr w:type="gramEnd"/>
-      <w:r>
-        <w:rPr>
-          <w:rFonts w:ascii="Calibri" w:hAnsi="Calibri" w:cs="Calibri"/>
-          <w:iCs/>
-          <w:sz w:val="22"/>
-          <w:szCs w:val="22"/>
-        </w:rPr>
-        <w:t xml:space="preserve"> desk usually does not have actual cash to settle the contract. To fulfill the obligation, we use T/N (short-term funding) to </w:t>
+        <w:t xml:space="preserve">However, trading desk usually does not have actual cash to settle the contract. To fulfill the obligation, we use T/N (short-term funding) to </w:t>
       </w:r>
       <w:r>
         <w:rPr>
@@ -10596,29 +10365,7 @@
           <w:szCs w:val="22"/>
           <w:lang w:eastAsia="zh-CN"/>
         </w:rPr>
-        <w:t xml:space="preserve"> </w:t>
-      </w:r>
-      <w:proofErr w:type="gramStart"/>
-      <w:r>
-        <w:rPr>
-          <w:rFonts w:ascii="Calibri" w:eastAsia="DengXian" w:hAnsi="Calibri" w:cs="Calibri" w:hint="eastAsia"/>
-          <w:iCs/>
-          <w:sz w:val="22"/>
-          <w:szCs w:val="22"/>
-          <w:lang w:eastAsia="zh-CN"/>
-        </w:rPr>
-        <w:t>carry</w:t>
-      </w:r>
-      <w:proofErr w:type="gramEnd"/>
-      <w:r>
-        <w:rPr>
-          <w:rFonts w:ascii="Calibri" w:eastAsia="DengXian" w:hAnsi="Calibri" w:cs="Calibri" w:hint="eastAsia"/>
-          <w:iCs/>
-          <w:sz w:val="22"/>
-          <w:szCs w:val="22"/>
-          <w:lang w:eastAsia="zh-CN"/>
-        </w:rPr>
-        <w:t xml:space="preserve"> comes from interest rate parity </w:t>
+        <w:t xml:space="preserve"> carry comes from interest rate parity </w:t>
       </w:r>
       <w:r>
         <w:rPr>
@@ -10716,9 +10463,28 @@
           <w:szCs w:val="22"/>
           <w:lang w:eastAsia="zh-CN"/>
         </w:rPr>
-        <w:t>+</w:t>
-      </w:r>
-      <w:proofErr w:type="spellStart"/>
+        <w:t>+ve carry trade</w:t>
+      </w:r>
+      <w:r>
+        <w:rPr>
+          <w:rFonts w:ascii="Calibri" w:eastAsia="DengXian" w:hAnsi="Calibri" w:cs="Calibri" w:hint="eastAsia"/>
+          <w:iCs/>
+          <w:sz w:val="22"/>
+          <w:szCs w:val="22"/>
+          <w:lang w:eastAsia="zh-CN"/>
+        </w:rPr>
+        <w:t xml:space="preserve">. </w:t>
+      </w:r>
+      <w:r>
+        <w:rPr>
+          <w:rFonts w:ascii="Calibri" w:eastAsia="DengXian" w:hAnsi="Calibri" w:cs="Calibri" w:hint="eastAsia"/>
+          <w:iCs/>
+          <w:sz w:val="22"/>
+          <w:szCs w:val="22"/>
+          <w:lang w:eastAsia="zh-CN"/>
+        </w:rPr>
+        <w:t xml:space="preserve"> Reversely, if we short USDHKD in this example, it is a </w:t>
+      </w:r>
       <w:r>
         <w:rPr>
           <w:rFonts w:ascii="Calibri" w:eastAsia="DengXian" w:hAnsi="Calibri" w:cs="Calibri" w:hint="eastAsia"/>
@@ -10729,78 +10495,7 @@
           <w:szCs w:val="22"/>
           <w:lang w:eastAsia="zh-CN"/>
         </w:rPr>
-        <w:t>ve</w:t>
-      </w:r>
-      <w:proofErr w:type="spellEnd"/>
-      <w:r>
-        <w:rPr>
-          <w:rFonts w:ascii="Calibri" w:eastAsia="DengXian" w:hAnsi="Calibri" w:cs="Calibri" w:hint="eastAsia"/>
-          <w:b/>
-          <w:bCs/>
-          <w:iCs/>
-          <w:sz w:val="22"/>
-          <w:szCs w:val="22"/>
-          <w:lang w:eastAsia="zh-CN"/>
-        </w:rPr>
-        <w:t xml:space="preserve"> carry trade</w:t>
-      </w:r>
-      <w:r>
-        <w:rPr>
-          <w:rFonts w:ascii="Calibri" w:eastAsia="DengXian" w:hAnsi="Calibri" w:cs="Calibri" w:hint="eastAsia"/>
-          <w:iCs/>
-          <w:sz w:val="22"/>
-          <w:szCs w:val="22"/>
-          <w:lang w:eastAsia="zh-CN"/>
-        </w:rPr>
-        <w:t xml:space="preserve">. </w:t>
-      </w:r>
-      <w:r>
-        <w:rPr>
-          <w:rFonts w:ascii="Calibri" w:eastAsia="DengXian" w:hAnsi="Calibri" w:cs="Calibri" w:hint="eastAsia"/>
-          <w:iCs/>
-          <w:sz w:val="22"/>
-          <w:szCs w:val="22"/>
-          <w:lang w:eastAsia="zh-CN"/>
-        </w:rPr>
-        <w:t xml:space="preserve"> Reversely, if we short USDHKD in this example, it is a </w:t>
-      </w:r>
-      <w:r>
-        <w:rPr>
-          <w:rFonts w:ascii="Calibri" w:eastAsia="DengXian" w:hAnsi="Calibri" w:cs="Calibri" w:hint="eastAsia"/>
-          <w:b/>
-          <w:bCs/>
-          <w:iCs/>
-          <w:sz w:val="22"/>
-          <w:szCs w:val="22"/>
-          <w:lang w:eastAsia="zh-CN"/>
-        </w:rPr>
-        <w:t>-</w:t>
-      </w:r>
-      <w:proofErr w:type="spellStart"/>
-      <w:r>
-        <w:rPr>
-          <w:rFonts w:ascii="Calibri" w:eastAsia="DengXian" w:hAnsi="Calibri" w:cs="Calibri" w:hint="eastAsia"/>
-          <w:b/>
-          <w:bCs/>
-          <w:iCs/>
-          <w:sz w:val="22"/>
-          <w:szCs w:val="22"/>
-          <w:lang w:eastAsia="zh-CN"/>
-        </w:rPr>
-        <w:t>ve</w:t>
-      </w:r>
-      <w:proofErr w:type="spellEnd"/>
-      <w:r>
-        <w:rPr>
-          <w:rFonts w:ascii="Calibri" w:eastAsia="DengXian" w:hAnsi="Calibri" w:cs="Calibri" w:hint="eastAsia"/>
-          <w:b/>
-          <w:bCs/>
-          <w:iCs/>
-          <w:sz w:val="22"/>
-          <w:szCs w:val="22"/>
-          <w:lang w:eastAsia="zh-CN"/>
-        </w:rPr>
-        <w:t xml:space="preserve"> carry trade</w:t>
+        <w:t>-ve carry trade</w:t>
       </w:r>
       <w:r>
         <w:rPr>
@@ -10906,29 +10601,7 @@
           <w:szCs w:val="22"/>
           <w:lang w:eastAsia="zh-CN"/>
         </w:rPr>
-        <w:t xml:space="preserve">  For instance, if the spot </w:t>
-      </w:r>
-      <w:proofErr w:type="gramStart"/>
-      <w:r>
-        <w:rPr>
-          <w:rFonts w:ascii="Calibri" w:eastAsia="DengXian" w:hAnsi="Calibri" w:cs="Calibri" w:hint="eastAsia"/>
-          <w:iCs/>
-          <w:sz w:val="22"/>
-          <w:szCs w:val="22"/>
-          <w:lang w:eastAsia="zh-CN"/>
-        </w:rPr>
-        <w:t>actually goes</w:t>
-      </w:r>
-      <w:proofErr w:type="gramEnd"/>
-      <w:r>
-        <w:rPr>
-          <w:rFonts w:ascii="Calibri" w:eastAsia="DengXian" w:hAnsi="Calibri" w:cs="Calibri" w:hint="eastAsia"/>
-          <w:iCs/>
-          <w:sz w:val="22"/>
-          <w:szCs w:val="22"/>
-          <w:lang w:eastAsia="zh-CN"/>
-        </w:rPr>
-        <w:t xml:space="preserve"> down</w:t>
+        <w:t xml:space="preserve">  For instance, if the spot actually goes down</w:t>
       </w:r>
       <w:r>
         <w:rPr>
@@ -11795,29 +11468,7 @@
           <w:szCs w:val="22"/>
           <w:lang w:eastAsia="zh-CN"/>
         </w:rPr>
-        <w:t xml:space="preserve">The obligation has </w:t>
-      </w:r>
-      <w:proofErr w:type="gramStart"/>
-      <w:r>
-        <w:rPr>
-          <w:rFonts w:ascii="Calibri" w:eastAsia="DengXian" w:hAnsi="Calibri" w:cs="Calibri" w:hint="eastAsia"/>
-          <w:iCs/>
-          <w:sz w:val="22"/>
-          <w:szCs w:val="22"/>
-          <w:lang w:eastAsia="zh-CN"/>
-        </w:rPr>
-        <w:t>changed</w:t>
-      </w:r>
-      <w:proofErr w:type="gramEnd"/>
-      <w:r>
-        <w:rPr>
-          <w:rFonts w:ascii="Calibri" w:eastAsia="DengXian" w:hAnsi="Calibri" w:cs="Calibri" w:hint="eastAsia"/>
-          <w:iCs/>
-          <w:sz w:val="22"/>
-          <w:szCs w:val="22"/>
-          <w:lang w:eastAsia="zh-CN"/>
-        </w:rPr>
-        <w:t xml:space="preserve"> and we actually lost money on July 17.</w:t>
+        <w:t>The obligation has changed and we actually lost money on July 17.</w:t>
       </w:r>
     </w:p>
     <w:p>
@@ -16620,29 +16271,7 @@
           <w:szCs w:val="22"/>
           <w:lang w:eastAsia="zh-CN"/>
         </w:rPr>
-        <w:t xml:space="preserve">Rolldown is essentially </w:t>
-      </w:r>
-      <w:proofErr w:type="gramStart"/>
-      <w:r>
-        <w:rPr>
-          <w:rFonts w:ascii="Calibri" w:eastAsia="DengXian" w:hAnsi="Calibri" w:cs="Calibri" w:hint="eastAsia"/>
-          <w:iCs/>
-          <w:sz w:val="22"/>
-          <w:szCs w:val="22"/>
-          <w:lang w:eastAsia="zh-CN"/>
-        </w:rPr>
-        <w:t>similar to</w:t>
-      </w:r>
-      <w:proofErr w:type="gramEnd"/>
-      <w:r>
-        <w:rPr>
-          <w:rFonts w:ascii="Calibri" w:eastAsia="DengXian" w:hAnsi="Calibri" w:cs="Calibri" w:hint="eastAsia"/>
-          <w:iCs/>
-          <w:sz w:val="22"/>
-          <w:szCs w:val="22"/>
-          <w:lang w:eastAsia="zh-CN"/>
-        </w:rPr>
-        <w:t xml:space="preserve"> FX swap carry trade</w:t>
+        <w:t>Rolldown is essentially similar to FX swap carry trade</w:t>
       </w:r>
       <w:r>
         <w:rPr>
@@ -18087,27 +17716,15 @@
         </w:rPr>
         <w:t>“</w:t>
       </w:r>
-      <w:proofErr w:type="gramStart"/>
-      <w:r>
-        <w:rPr>
-          <w:rFonts w:ascii="Calibri" w:eastAsia="DengXian" w:hAnsi="Calibri" w:cs="Calibri" w:hint="eastAsia"/>
-          <w:iCs/>
-          <w:sz w:val="22"/>
-          <w:szCs w:val="22"/>
-          <w:lang w:eastAsia="zh-CN"/>
-        </w:rPr>
-        <w:t>forward</w:t>
-      </w:r>
-      <w:proofErr w:type="gramEnd"/>
-      <w:r>
-        <w:rPr>
-          <w:rFonts w:ascii="Calibri" w:eastAsia="DengXian" w:hAnsi="Calibri" w:cs="Calibri" w:hint="eastAsia"/>
-          <w:iCs/>
-          <w:sz w:val="22"/>
-          <w:szCs w:val="22"/>
-          <w:lang w:eastAsia="zh-CN"/>
-        </w:rPr>
-        <w:t>-forward</w:t>
+      <w:r>
+        <w:rPr>
+          <w:rFonts w:ascii="Calibri" w:eastAsia="DengXian" w:hAnsi="Calibri" w:cs="Calibri" w:hint="eastAsia"/>
+          <w:iCs/>
+          <w:sz w:val="22"/>
+          <w:szCs w:val="22"/>
+          <w:lang w:eastAsia="zh-CN"/>
+        </w:rPr>
+        <w:t>forward-forward</w:t>
       </w:r>
       <w:r>
         <w:rPr>
@@ -18195,27 +17812,15 @@
         </w:rPr>
         <w:t>“</w:t>
       </w:r>
-      <w:proofErr w:type="gramStart"/>
-      <w:r>
-        <w:rPr>
-          <w:rFonts w:ascii="Calibri" w:eastAsia="DengXian" w:hAnsi="Calibri" w:cs="Calibri" w:hint="eastAsia"/>
-          <w:iCs/>
-          <w:sz w:val="22"/>
-          <w:szCs w:val="22"/>
-          <w:lang w:eastAsia="zh-CN"/>
-        </w:rPr>
-        <w:t>forward</w:t>
-      </w:r>
-      <w:proofErr w:type="gramEnd"/>
-      <w:r>
-        <w:rPr>
-          <w:rFonts w:ascii="Calibri" w:eastAsia="DengXian" w:hAnsi="Calibri" w:cs="Calibri" w:hint="eastAsia"/>
-          <w:iCs/>
-          <w:sz w:val="22"/>
-          <w:szCs w:val="22"/>
-          <w:lang w:eastAsia="zh-CN"/>
-        </w:rPr>
-        <w:t>-swap</w:t>
+      <w:r>
+        <w:rPr>
+          <w:rFonts w:ascii="Calibri" w:eastAsia="DengXian" w:hAnsi="Calibri" w:cs="Calibri" w:hint="eastAsia"/>
+          <w:iCs/>
+          <w:sz w:val="22"/>
+          <w:szCs w:val="22"/>
+          <w:lang w:eastAsia="zh-CN"/>
+        </w:rPr>
+        <w:t>forward-swap</w:t>
       </w:r>
       <w:r>
         <w:rPr>
@@ -18668,29 +18273,7 @@
           <w:szCs w:val="22"/>
           <w:lang w:eastAsia="zh-CN"/>
         </w:rPr>
-        <w:t xml:space="preserve">One month later, it becomes a 3M outright (near-leg becomes spot, far-leg </w:t>
-      </w:r>
-      <w:proofErr w:type="gramStart"/>
-      <w:r>
-        <w:rPr>
-          <w:rFonts w:ascii="Calibri" w:eastAsia="DengXian" w:hAnsi="Calibri" w:cs="Calibri" w:hint="eastAsia"/>
-          <w:iCs/>
-          <w:sz w:val="22"/>
-          <w:szCs w:val="22"/>
-          <w:lang w:eastAsia="zh-CN"/>
-        </w:rPr>
-        <w:t>become</w:t>
-      </w:r>
-      <w:proofErr w:type="gramEnd"/>
-      <w:r>
-        <w:rPr>
-          <w:rFonts w:ascii="Calibri" w:eastAsia="DengXian" w:hAnsi="Calibri" w:cs="Calibri" w:hint="eastAsia"/>
-          <w:iCs/>
-          <w:sz w:val="22"/>
-          <w:szCs w:val="22"/>
-          <w:lang w:eastAsia="zh-CN"/>
-        </w:rPr>
-        <w:t xml:space="preserve"> 3M)</w:t>
+        <w:t>One month later, it becomes a 3M outright (near-leg becomes spot, far-leg become 3M)</w:t>
       </w:r>
       <w:r>
         <w:rPr>
@@ -20160,27 +19743,15 @@
           <w:lang w:eastAsia="zh-CN"/>
         </w:rPr>
       </w:pPr>
-      <w:proofErr w:type="gramStart"/>
-      <w:r>
-        <w:rPr>
-          <w:rFonts w:ascii="Calibri" w:eastAsia="DengXian" w:hAnsi="Calibri" w:cs="Calibri" w:hint="eastAsia"/>
-          <w:iCs/>
-          <w:sz w:val="22"/>
-          <w:szCs w:val="22"/>
-          <w:lang w:eastAsia="zh-CN"/>
-        </w:rPr>
-        <w:t>Lending</w:t>
-      </w:r>
-      <w:proofErr w:type="gramEnd"/>
-      <w:r>
-        <w:rPr>
-          <w:rFonts w:ascii="Calibri" w:eastAsia="DengXian" w:hAnsi="Calibri" w:cs="Calibri" w:hint="eastAsia"/>
-          <w:iCs/>
-          <w:sz w:val="22"/>
-          <w:szCs w:val="22"/>
-          <w:lang w:eastAsia="zh-CN"/>
-        </w:rPr>
-        <w:t xml:space="preserve"> USD at </w:t>
+      <w:r>
+        <w:rPr>
+          <w:rFonts w:ascii="Calibri" w:eastAsia="DengXian" w:hAnsi="Calibri" w:cs="Calibri" w:hint="eastAsia"/>
+          <w:iCs/>
+          <w:sz w:val="22"/>
+          <w:szCs w:val="22"/>
+          <w:lang w:eastAsia="zh-CN"/>
+        </w:rPr>
+        <w:t xml:space="preserve">Lending USD at </w:t>
       </w:r>
       <w:r>
         <w:rPr>
@@ -20974,9 +20545,8 @@
                 <w:szCs w:val="22"/>
                 <w:lang w:eastAsia="zh-CN"/>
               </w:rPr>
-              <w:t xml:space="preserve">ut what if the USD SOFR rate is </w:t>
-            </w:r>
-            <w:proofErr w:type="gramStart"/>
+              <w:t xml:space="preserve">ut what if the USD SOFR rate is actually </w:t>
+            </w:r>
             <w:r>
               <w:rPr>
                 <w:rFonts w:ascii="Calibri" w:eastAsia="DengXian" w:hAnsi="Calibri" w:cs="Calibri" w:hint="eastAsia"/>
@@ -20985,7 +20555,7 @@
                 <w:szCs w:val="22"/>
                 <w:lang w:eastAsia="zh-CN"/>
               </w:rPr>
-              <w:t xml:space="preserve">actually </w:t>
+              <w:t>5.75</w:t>
             </w:r>
             <w:r>
               <w:rPr>
@@ -20995,28 +20565,7 @@
                 <w:szCs w:val="22"/>
                 <w:lang w:eastAsia="zh-CN"/>
               </w:rPr>
-              <w:t>5.75</w:t>
-            </w:r>
-            <w:r>
-              <w:rPr>
-                <w:rFonts w:ascii="Calibri" w:eastAsia="DengXian" w:hAnsi="Calibri" w:cs="Calibri" w:hint="eastAsia"/>
-                <w:iCs/>
-                <w:sz w:val="22"/>
-                <w:szCs w:val="22"/>
-                <w:lang w:eastAsia="zh-CN"/>
-              </w:rPr>
-              <w:t>%</w:t>
-            </w:r>
-            <w:proofErr w:type="gramEnd"/>
-            <w:r>
-              <w:rPr>
-                <w:rFonts w:ascii="Calibri" w:eastAsia="DengXian" w:hAnsi="Calibri" w:cs="Calibri" w:hint="eastAsia"/>
-                <w:iCs/>
-                <w:sz w:val="22"/>
-                <w:szCs w:val="22"/>
-                <w:lang w:eastAsia="zh-CN"/>
-              </w:rPr>
-              <w:t xml:space="preserve"> for T/N?</w:t>
+              <w:t>% for T/N?</w:t>
             </w:r>
             <w:r>
               <w:rPr>
@@ -21329,29 +20878,7 @@
                 <w:szCs w:val="22"/>
                 <w:lang w:eastAsia="zh-CN"/>
               </w:rPr>
-              <w:t xml:space="preserve">will </w:t>
-            </w:r>
-            <w:proofErr w:type="gramStart"/>
-            <w:r>
-              <w:rPr>
-                <w:rFonts w:ascii="Calibri" w:eastAsia="DengXian" w:hAnsi="Calibri" w:cs="Calibri" w:hint="eastAsia"/>
-                <w:iCs/>
-                <w:sz w:val="22"/>
-                <w:szCs w:val="22"/>
-                <w:lang w:eastAsia="zh-CN"/>
-              </w:rPr>
-              <w:t>definitely bring</w:t>
-            </w:r>
-            <w:proofErr w:type="gramEnd"/>
-            <w:r>
-              <w:rPr>
-                <w:rFonts w:ascii="Calibri" w:eastAsia="DengXian" w:hAnsi="Calibri" w:cs="Calibri" w:hint="eastAsia"/>
-                <w:iCs/>
-                <w:sz w:val="22"/>
-                <w:szCs w:val="22"/>
-                <w:lang w:eastAsia="zh-CN"/>
-              </w:rPr>
-              <w:t xml:space="preserve"> risks to our carry trade, which assumes no change in swap curve.</w:t>
+              <w:t>will definitely bring risks to our carry trade, which assumes no change in swap curve.</w:t>
             </w:r>
           </w:p>
           <w:p>
@@ -24224,29 +23751,7 @@
           <w:szCs w:val="22"/>
           <w:lang w:eastAsia="zh-CN"/>
         </w:rPr>
-        <w:t xml:space="preserve">[EURUSD </w:t>
-      </w:r>
-      <w:proofErr w:type="spellStart"/>
-      <w:r>
-        <w:rPr>
-          <w:rFonts w:ascii="Calibri" w:eastAsia="DengXian" w:hAnsi="Calibri" w:cs="Calibri" w:hint="eastAsia"/>
-          <w:iCs/>
-          <w:sz w:val="22"/>
-          <w:szCs w:val="22"/>
-          <w:lang w:eastAsia="zh-CN"/>
-        </w:rPr>
-        <w:t>Fwd</w:t>
-      </w:r>
-      <w:proofErr w:type="spellEnd"/>
-      <w:r>
-        <w:rPr>
-          <w:rFonts w:ascii="Calibri" w:eastAsia="DengXian" w:hAnsi="Calibri" w:cs="Calibri" w:hint="eastAsia"/>
-          <w:iCs/>
-          <w:sz w:val="22"/>
-          <w:szCs w:val="22"/>
-          <w:lang w:eastAsia="zh-CN"/>
-        </w:rPr>
-        <w:t xml:space="preserve"> fig]</w:t>
+        <w:t>[EURUSD Fwd fig]</w:t>
       </w:r>
     </w:p>
     <w:p>
@@ -24442,29 +23947,7 @@
           <w:szCs w:val="22"/>
           <w:lang w:eastAsia="zh-CN"/>
         </w:rPr>
-        <w:t xml:space="preserve">  </w:t>
-      </w:r>
-      <w:proofErr w:type="gramStart"/>
-      <w:r>
-        <w:rPr>
-          <w:rFonts w:ascii="Calibri" w:eastAsia="DengXian" w:hAnsi="Calibri" w:cs="Calibri" w:hint="eastAsia"/>
-          <w:iCs/>
-          <w:sz w:val="22"/>
-          <w:szCs w:val="22"/>
-          <w:lang w:eastAsia="zh-CN"/>
-        </w:rPr>
-        <w:t>USD</w:t>
-      </w:r>
-      <w:proofErr w:type="gramEnd"/>
-      <w:r>
-        <w:rPr>
-          <w:rFonts w:ascii="Calibri" w:eastAsia="DengXian" w:hAnsi="Calibri" w:cs="Calibri" w:hint="eastAsia"/>
-          <w:iCs/>
-          <w:sz w:val="22"/>
-          <w:szCs w:val="22"/>
-          <w:lang w:eastAsia="zh-CN"/>
-        </w:rPr>
-        <w:t xml:space="preserve"> has a </w:t>
+        <w:t xml:space="preserve">  USD has a </w:t>
       </w:r>
       <w:r>
         <w:rPr>
@@ -24486,29 +23969,7 @@
           <w:szCs w:val="22"/>
           <w:lang w:eastAsia="zh-CN"/>
         </w:rPr>
-        <w:t xml:space="preserve">: USD strengthens when economy goes very well or very bad (safe </w:t>
-      </w:r>
-      <w:proofErr w:type="spellStart"/>
-      <w:r>
-        <w:rPr>
-          <w:rFonts w:ascii="Calibri" w:eastAsia="DengXian" w:hAnsi="Calibri" w:cs="Calibri" w:hint="eastAsia"/>
-          <w:iCs/>
-          <w:sz w:val="22"/>
-          <w:szCs w:val="22"/>
-          <w:lang w:eastAsia="zh-CN"/>
-        </w:rPr>
-        <w:t>heaven</w:t>
-      </w:r>
-      <w:proofErr w:type="spellEnd"/>
-      <w:r>
-        <w:rPr>
-          <w:rFonts w:ascii="Calibri" w:eastAsia="DengXian" w:hAnsi="Calibri" w:cs="Calibri" w:hint="eastAsia"/>
-          <w:iCs/>
-          <w:sz w:val="22"/>
-          <w:szCs w:val="22"/>
-          <w:lang w:eastAsia="zh-CN"/>
-        </w:rPr>
-        <w:t xml:space="preserve"> </w:t>
+        <w:t xml:space="preserve">: USD strengthens when economy goes very well or very bad (safe heaven </w:t>
       </w:r>
       <w:r>
         <w:rPr>
@@ -25175,7 +24636,7 @@
       <w:pPr>
         <w:snapToGrid w:val="0"/>
         <w:rPr>
-          <w:rFonts w:ascii="Calibri" w:eastAsia="DengXian" w:hAnsi="Calibri" w:cs="Calibri" w:hint="eastAsia"/>
+          <w:rFonts w:ascii="Calibri" w:eastAsia="DengXian" w:hAnsi="Calibri" w:cs="Calibri"/>
           <w:b/>
           <w:bCs/>
           <w:iCs/>
@@ -25569,17 +25030,7 @@
           <w:szCs w:val="22"/>
           <w:lang w:eastAsia="zh-CN"/>
         </w:rPr>
-        <w:t>as a short-term funding method</w:t>
-      </w:r>
-      <w:r>
-        <w:rPr>
-          <w:rFonts w:ascii="Calibri" w:eastAsia="DengXian" w:hAnsi="Calibri" w:cs="Calibri" w:hint="eastAsia"/>
-          <w:iCs/>
-          <w:sz w:val="22"/>
-          <w:szCs w:val="22"/>
-          <w:lang w:eastAsia="zh-CN"/>
-        </w:rPr>
-        <w:t xml:space="preserve"> </w:t>
+        <w:t xml:space="preserve">as a short-term funding method </w:t>
       </w:r>
       <w:r>
         <w:rPr>
@@ -25935,7 +25386,7 @@
               <w:snapToGrid w:val="0"/>
               <w:jc w:val="center"/>
               <w:rPr>
-                <w:rFonts w:ascii="Calibri" w:eastAsia="DengXian" w:hAnsi="Calibri" w:cs="Calibri" w:hint="eastAsia"/>
+                <w:rFonts w:ascii="Calibri" w:eastAsia="DengXian" w:hAnsi="Calibri" w:cs="Calibri"/>
                 <w:b/>
                 <w:bCs/>
                 <w:iCs/>
@@ -26182,7 +25633,7 @@
             <w:pPr>
               <w:snapToGrid w:val="0"/>
               <w:rPr>
-                <w:rFonts w:ascii="Calibri" w:eastAsia="DengXian" w:hAnsi="Calibri" w:cs="Calibri" w:hint="eastAsia"/>
+                <w:rFonts w:ascii="Calibri" w:eastAsia="DengXian" w:hAnsi="Calibri" w:cs="Calibri"/>
                 <w:b/>
                 <w:bCs/>
                 <w:iCs/>
@@ -26242,7 +25693,7 @@
                                   <w:pPr>
                                     <w:jc w:val="center"/>
                                     <w:rPr>
-                                      <w:rFonts w:eastAsia="DengXian" w:hint="eastAsia"/>
+                                      <w:rFonts w:eastAsia="DengXian"/>
                                       <w:b/>
                                       <w:bCs/>
                                       <w:color w:val="000000" w:themeColor="text1"/>
@@ -26293,7 +25744,7 @@
                             <w:pPr>
                               <w:jc w:val="center"/>
                               <w:rPr>
-                                <w:rFonts w:eastAsia="DengXian" w:hint="eastAsia"/>
+                                <w:rFonts w:eastAsia="DengXian"/>
                                 <w:b/>
                                 <w:bCs/>
                                 <w:color w:val="000000" w:themeColor="text1"/>
@@ -26373,7 +25824,7 @@
                                   <w:pPr>
                                     <w:jc w:val="center"/>
                                     <w:rPr>
-                                      <w:rFonts w:eastAsia="DengXian" w:hint="eastAsia"/>
+                                      <w:rFonts w:eastAsia="DengXian"/>
                                       <w:b/>
                                       <w:bCs/>
                                       <w:color w:val="000000" w:themeColor="text1"/>
@@ -26424,7 +25875,7 @@
                             <w:pPr>
                               <w:jc w:val="center"/>
                               <w:rPr>
-                                <w:rFonts w:eastAsia="DengXian" w:hint="eastAsia"/>
+                                <w:rFonts w:eastAsia="DengXian"/>
                                 <w:b/>
                                 <w:bCs/>
                                 <w:color w:val="000000" w:themeColor="text1"/>
@@ -26595,7 +26046,7 @@
                                     <w:pPr>
                                       <w:jc w:val="center"/>
                                       <w:rPr>
-                                        <w:rFonts w:eastAsia="DengXian" w:hint="eastAsia"/>
+                                        <w:rFonts w:eastAsia="DengXian"/>
                                         <w:b/>
                                         <w:bCs/>
                                         <w:color w:val="C00000"/>
@@ -26648,7 +26099,7 @@
                                     <w:pPr>
                                       <w:jc w:val="center"/>
                                       <w:rPr>
-                                        <w:rFonts w:eastAsia="DengXian" w:hint="eastAsia"/>
+                                        <w:rFonts w:eastAsia="DengXian"/>
                                         <w:b/>
                                         <w:bCs/>
                                         <w:color w:val="C00000"/>
@@ -26703,7 +26154,7 @@
                               <w:pPr>
                                 <w:jc w:val="center"/>
                                 <w:rPr>
-                                  <w:rFonts w:eastAsia="DengXian" w:hint="eastAsia"/>
+                                  <w:rFonts w:eastAsia="DengXian"/>
                                   <w:b/>
                                   <w:bCs/>
                                   <w:color w:val="C00000"/>
@@ -26735,7 +26186,7 @@
                               <w:pPr>
                                 <w:jc w:val="center"/>
                                 <w:rPr>
-                                  <w:rFonts w:eastAsia="DengXian" w:hint="eastAsia"/>
+                                  <w:rFonts w:eastAsia="DengXian"/>
                                   <w:b/>
                                   <w:bCs/>
                                   <w:color w:val="C00000"/>
@@ -26862,7 +26313,7 @@
               <w:snapToGrid w:val="0"/>
               <w:jc w:val="center"/>
               <w:rPr>
-                <w:rFonts w:ascii="Calibri" w:eastAsia="DengXian" w:hAnsi="Calibri" w:cs="Calibri" w:hint="eastAsia"/>
+                <w:rFonts w:ascii="Calibri" w:eastAsia="DengXian" w:hAnsi="Calibri" w:cs="Calibri"/>
                 <w:b/>
                 <w:bCs/>
                 <w:iCs/>
@@ -27250,7 +26701,7 @@
                                     <w:pPr>
                                       <w:jc w:val="center"/>
                                       <w:rPr>
-                                        <w:rFonts w:eastAsia="DengXian" w:hint="eastAsia"/>
+                                        <w:rFonts w:eastAsia="DengXian"/>
                                         <w:b/>
                                         <w:bCs/>
                                         <w:color w:val="C00000"/>
@@ -27315,7 +26766,7 @@
                               <w:pPr>
                                 <w:jc w:val="center"/>
                                 <w:rPr>
-                                  <w:rFonts w:eastAsia="DengXian" w:hint="eastAsia"/>
+                                  <w:rFonts w:eastAsia="DengXian"/>
                                   <w:b/>
                                   <w:bCs/>
                                   <w:color w:val="C00000"/>
@@ -27408,7 +26859,7 @@
                                   <w:pPr>
                                     <w:jc w:val="center"/>
                                     <w:rPr>
-                                      <w:rFonts w:eastAsia="DengXian" w:hint="eastAsia"/>
+                                      <w:rFonts w:eastAsia="DengXian"/>
                                       <w:b/>
                                       <w:bCs/>
                                       <w:color w:val="000000" w:themeColor="text1"/>
@@ -27459,7 +26910,7 @@
                             <w:pPr>
                               <w:jc w:val="center"/>
                               <w:rPr>
-                                <w:rFonts w:eastAsia="DengXian" w:hint="eastAsia"/>
+                                <w:rFonts w:eastAsia="DengXian"/>
                                 <w:b/>
                                 <w:bCs/>
                                 <w:color w:val="000000" w:themeColor="text1"/>
@@ -27539,7 +26990,7 @@
                                   <w:pPr>
                                     <w:jc w:val="center"/>
                                     <w:rPr>
-                                      <w:rFonts w:eastAsia="DengXian" w:hint="eastAsia"/>
+                                      <w:rFonts w:eastAsia="DengXian"/>
                                       <w:b/>
                                       <w:bCs/>
                                       <w:color w:val="000000" w:themeColor="text1"/>
@@ -27590,7 +27041,7 @@
                             <w:pPr>
                               <w:jc w:val="center"/>
                               <w:rPr>
-                                <w:rFonts w:eastAsia="DengXian" w:hint="eastAsia"/>
+                                <w:rFonts w:eastAsia="DengXian"/>
                                 <w:b/>
                                 <w:bCs/>
                                 <w:color w:val="000000" w:themeColor="text1"/>
@@ -27760,7 +27211,7 @@
             <w:pPr>
               <w:snapToGrid w:val="0"/>
               <w:rPr>
-                <w:rFonts w:ascii="Calibri" w:eastAsia="DengXian" w:hAnsi="Calibri" w:cs="Calibri" w:hint="eastAsia"/>
+                <w:rFonts w:ascii="Calibri" w:eastAsia="DengXian" w:hAnsi="Calibri" w:cs="Calibri"/>
                 <w:b/>
                 <w:bCs/>
                 <w:iCs/>
@@ -27775,7 +27226,7 @@
             <w:pPr>
               <w:snapToGrid w:val="0"/>
               <w:rPr>
-                <w:rFonts w:ascii="Calibri" w:eastAsia="DengXian" w:hAnsi="Calibri" w:cs="Calibri" w:hint="eastAsia"/>
+                <w:rFonts w:ascii="Calibri" w:eastAsia="DengXian" w:hAnsi="Calibri" w:cs="Calibri"/>
                 <w:iCs/>
                 <w:sz w:val="18"/>
                 <w:szCs w:val="18"/>
@@ -27853,16 +27304,7 @@
                         <w:szCs w:val="18"/>
                         <w:lang w:eastAsia="zh-CN"/>
                       </w:rPr>
-                      <m:t>=-813.611</m:t>
-                    </m:r>
-                    <m:r>
-                      <w:rPr>
-                        <w:rFonts w:ascii="Cambria Math" w:eastAsia="DengXian" w:hAnsi="Cambria Math" w:cs="Calibri"/>
-                        <w:sz w:val="18"/>
-                        <w:szCs w:val="18"/>
-                        <w:lang w:eastAsia="zh-CN"/>
-                      </w:rPr>
-                      <m:t>5</m:t>
+                      <m:t>=-813.6115</m:t>
                     </m:r>
                   </m:e>
                 </m:d>
@@ -27876,7 +27318,7 @@
       <w:pPr>
         <w:snapToGrid w:val="0"/>
         <w:rPr>
-          <w:rFonts w:ascii="Calibri" w:eastAsia="DengXian" w:hAnsi="Calibri" w:cs="Calibri" w:hint="eastAsia"/>
+          <w:rFonts w:ascii="Calibri" w:eastAsia="DengXian" w:hAnsi="Calibri" w:cs="Calibri"/>
           <w:iCs/>
           <w:sz w:val="22"/>
           <w:szCs w:val="22"/>
@@ -28277,7 +27719,7 @@
         <w:snapToGrid w:val="0"/>
         <w:ind w:left="958"/>
         <w:rPr>
-          <w:rFonts w:ascii="Calibri" w:eastAsia="DengXian" w:hAnsi="Calibri" w:cs="Calibri" w:hint="eastAsia"/>
+          <w:rFonts w:ascii="Calibri" w:eastAsia="DengXian" w:hAnsi="Calibri" w:cs="Calibri"/>
           <w:iCs/>
           <w:sz w:val="22"/>
           <w:szCs w:val="22"/>
@@ -28362,26 +27804,1046 @@
         <w:snapToGrid w:val="0"/>
         <w:rPr>
           <w:rFonts w:ascii="Calibri" w:eastAsia="DengXian" w:hAnsi="Calibri" w:cs="Calibri"/>
+          <w:iCs/>
+          <w:sz w:val="22"/>
+          <w:szCs w:val="22"/>
+          <w:lang w:eastAsia="zh-CN"/>
+        </w:rPr>
+      </w:pPr>
+      <w:r>
+        <w:rPr>
+          <w:rFonts w:ascii="Calibri" w:eastAsia="DengXian" w:hAnsi="Calibri" w:cs="Calibri" w:hint="eastAsia"/>
           <w:b/>
           <w:bCs/>
           <w:iCs/>
-          <w:u w:val="single"/>
-          <w:lang w:eastAsia="zh-CN"/>
-        </w:rPr>
-      </w:pPr>
-      <w:r>
-        <w:rPr>
-          <w:rFonts w:ascii="Calibri" w:eastAsia="DengXian" w:hAnsi="Calibri" w:cs="Calibri"/>
+          <w:sz w:val="22"/>
+          <w:szCs w:val="22"/>
+          <w:lang w:eastAsia="zh-CN"/>
+        </w:rPr>
+        <w:lastRenderedPageBreak/>
+        <w:t xml:space="preserve">Domestic Non-Deliverable Forwards (DNDF).  </w:t>
+      </w:r>
+      <w:r>
+        <w:rPr>
+          <w:rFonts w:ascii="Calibri" w:eastAsia="DengXian" w:hAnsi="Calibri" w:cs="Calibri" w:hint="eastAsia"/>
+          <w:iCs/>
+          <w:sz w:val="22"/>
+          <w:szCs w:val="22"/>
+          <w:lang w:eastAsia="zh-CN"/>
+        </w:rPr>
+        <w:t>An interesting product in Indonesia is known as DNDF.  Unlike the usual NDF settling in foreign currency, DNDF adopts the fixing mechanism but is settled in local currency IDR.</w:t>
+      </w:r>
+    </w:p>
+    <w:p>
+      <w:pPr>
+        <w:snapToGrid w:val="0"/>
+        <w:rPr>
+          <w:rFonts w:ascii="Calibri" w:eastAsia="DengXian" w:hAnsi="Calibri" w:cs="Calibri"/>
+          <w:iCs/>
+          <w:sz w:val="22"/>
+          <w:szCs w:val="22"/>
+          <w:lang w:eastAsia="zh-CN"/>
+        </w:rPr>
+      </w:pPr>
+    </w:p>
+    <w:p>
+      <w:pPr>
+        <w:snapToGrid w:val="0"/>
+        <w:rPr>
+          <w:rFonts w:ascii="Calibri" w:eastAsia="DengXian" w:hAnsi="Calibri" w:cs="Calibri" w:hint="eastAsia"/>
+          <w:iCs/>
+          <w:sz w:val="22"/>
+          <w:szCs w:val="22"/>
+          <w:lang w:eastAsia="zh-CN"/>
+        </w:rPr>
+      </w:pPr>
+    </w:p>
+    <w:p>
+      <w:pPr>
+        <w:snapToGrid w:val="0"/>
+        <w:rPr>
+          <w:rFonts w:ascii="Calibri" w:eastAsia="DengXian" w:hAnsi="Calibri" w:cs="Calibri"/>
+          <w:iCs/>
+          <w:sz w:val="22"/>
+          <w:szCs w:val="22"/>
+          <w:lang w:eastAsia="zh-CN"/>
+        </w:rPr>
+      </w:pPr>
+      <w:r>
+        <w:rPr>
+          <w:rFonts w:ascii="Calibri" w:eastAsia="DengXian" w:hAnsi="Calibri" w:cs="Calibri" w:hint="eastAsia"/>
+          <w:iCs/>
+          <w:sz w:val="22"/>
+          <w:szCs w:val="22"/>
+          <w:lang w:eastAsia="zh-CN"/>
+        </w:rPr>
+        <w:t>Bank Indonesia (BI) did not impose regulations on NDF during the 2008 financial crisis. However, BI</w:t>
+      </w:r>
+      <w:r>
+        <w:rPr>
+          <w:rFonts w:ascii="Calibri" w:eastAsia="DengXian" w:hAnsi="Calibri" w:cs="Calibri"/>
+          <w:iCs/>
+          <w:sz w:val="22"/>
+          <w:szCs w:val="22"/>
+          <w:lang w:eastAsia="zh-CN"/>
+        </w:rPr>
+        <w:t>’</w:t>
+      </w:r>
+      <w:r>
+        <w:rPr>
+          <w:rFonts w:ascii="Calibri" w:eastAsia="DengXian" w:hAnsi="Calibri" w:cs="Calibri" w:hint="eastAsia"/>
+          <w:iCs/>
+          <w:sz w:val="22"/>
+          <w:szCs w:val="22"/>
+          <w:lang w:eastAsia="zh-CN"/>
+        </w:rPr>
+        <w:t>s study in 2012 found spillage is only significant from NDF market to spot market: the offshore market has affected the local spot market disproportionately</w:t>
+      </w:r>
+      <w:r>
+        <w:rPr>
+          <w:rStyle w:val="FootnoteReference"/>
+          <w:rFonts w:ascii="Calibri" w:eastAsia="DengXian" w:hAnsi="Calibri" w:cs="Calibri"/>
+          <w:iCs/>
+          <w:sz w:val="22"/>
+          <w:szCs w:val="22"/>
+          <w:lang w:eastAsia="zh-CN"/>
+        </w:rPr>
+        <w:footnoteReference w:id="9"/>
+      </w:r>
+      <w:r>
+        <w:rPr>
+          <w:rFonts w:ascii="Calibri" w:eastAsia="DengXian" w:hAnsi="Calibri" w:cs="Calibri" w:hint="eastAsia"/>
+          <w:iCs/>
+          <w:sz w:val="22"/>
+          <w:szCs w:val="22"/>
+          <w:lang w:eastAsia="zh-CN"/>
+        </w:rPr>
+        <w:t>.</w:t>
+      </w:r>
+      <w:r>
+        <w:rPr>
+          <w:rFonts w:ascii="Calibri" w:eastAsia="DengXian" w:hAnsi="Calibri" w:cs="Calibri" w:hint="eastAsia"/>
+          <w:iCs/>
+          <w:sz w:val="22"/>
+          <w:szCs w:val="22"/>
+          <w:lang w:eastAsia="zh-CN"/>
+        </w:rPr>
+        <w:t xml:space="preserve"> </w:t>
+      </w:r>
+    </w:p>
+    <w:p>
+      <w:pPr>
+        <w:snapToGrid w:val="0"/>
+        <w:rPr>
+          <w:rFonts w:ascii="Calibri" w:eastAsia="DengXian" w:hAnsi="Calibri" w:cs="Calibri"/>
+          <w:iCs/>
+          <w:sz w:val="22"/>
+          <w:szCs w:val="22"/>
+          <w:lang w:eastAsia="zh-CN"/>
+        </w:rPr>
+      </w:pPr>
+    </w:p>
+    <w:p>
+      <w:pPr>
+        <w:snapToGrid w:val="0"/>
+        <w:rPr>
+          <w:rFonts w:ascii="Calibri" w:eastAsia="DengXian" w:hAnsi="Calibri" w:cs="Calibri" w:hint="eastAsia"/>
+          <w:iCs/>
+          <w:sz w:val="22"/>
+          <w:szCs w:val="22"/>
+          <w:lang w:eastAsia="zh-CN"/>
+        </w:rPr>
+      </w:pPr>
+    </w:p>
+    <w:p>
+      <w:pPr>
+        <w:snapToGrid w:val="0"/>
+        <w:rPr>
+          <w:rFonts w:ascii="Calibri" w:eastAsia="DengXian" w:hAnsi="Calibri" w:cs="Calibri"/>
+          <w:iCs/>
+          <w:sz w:val="22"/>
+          <w:szCs w:val="22"/>
+          <w:lang w:eastAsia="zh-CN"/>
+        </w:rPr>
+      </w:pPr>
+      <w:r>
+        <w:rPr>
+          <w:rFonts w:ascii="Calibri" w:eastAsia="DengXian" w:hAnsi="Calibri" w:cs="Calibri" w:hint="eastAsia"/>
+          <w:iCs/>
+          <w:sz w:val="22"/>
+          <w:szCs w:val="22"/>
+          <w:lang w:eastAsia="zh-CN"/>
+        </w:rPr>
+        <w:t>DNDF is used mainly as a monetary policy tool. For instance, if a central bank wants to appreciate their local currency, they can do in three ways:</w:t>
+      </w:r>
+    </w:p>
+    <w:p>
+      <w:pPr>
+        <w:snapToGrid w:val="0"/>
+        <w:rPr>
+          <w:rFonts w:ascii="Calibri" w:eastAsia="DengXian" w:hAnsi="Calibri" w:cs="Calibri"/>
+          <w:iCs/>
+          <w:sz w:val="22"/>
+          <w:szCs w:val="22"/>
+          <w:lang w:eastAsia="zh-CN"/>
+        </w:rPr>
+      </w:pPr>
+    </w:p>
+    <w:p>
+      <w:pPr>
+        <w:pStyle w:val="ListParagraph"/>
+        <w:numPr>
+          <w:ilvl w:val="0"/>
+          <w:numId w:val="14"/>
+        </w:numPr>
+        <w:snapToGrid w:val="0"/>
+        <w:rPr>
+          <w:rFonts w:ascii="Calibri" w:eastAsia="DengXian" w:hAnsi="Calibri" w:cs="Calibri"/>
+          <w:iCs/>
+          <w:sz w:val="22"/>
+          <w:szCs w:val="22"/>
+          <w:lang w:eastAsia="zh-CN"/>
+        </w:rPr>
+      </w:pPr>
+      <w:r>
+        <w:rPr>
+          <w:rFonts w:ascii="Calibri" w:eastAsia="DengXian" w:hAnsi="Calibri" w:cs="Calibri" w:hint="eastAsia"/>
+          <w:iCs/>
+          <w:sz w:val="22"/>
+          <w:szCs w:val="22"/>
+          <w:lang w:eastAsia="zh-CN"/>
+        </w:rPr>
+        <w:t>Sell USDIDR spot:</w:t>
+      </w:r>
+      <w:r>
+        <w:rPr>
+          <w:rFonts w:ascii="Calibri" w:eastAsia="DengXian" w:hAnsi="Calibri" w:cs="Calibri"/>
+          <w:iCs/>
+          <w:sz w:val="22"/>
+          <w:szCs w:val="22"/>
+          <w:lang w:eastAsia="zh-CN"/>
+        </w:rPr>
+        <w:tab/>
+      </w:r>
+      <w:r>
+        <w:rPr>
+          <w:rFonts w:ascii="Calibri" w:eastAsia="DengXian" w:hAnsi="Calibri" w:cs="Calibri" w:hint="eastAsia"/>
+          <w:iCs/>
+          <w:sz w:val="22"/>
+          <w:szCs w:val="22"/>
+          <w:lang w:eastAsia="zh-CN"/>
+        </w:rPr>
+        <w:t>Central bank need to sell USD in exchange for IDR.</w:t>
+      </w:r>
+    </w:p>
+    <w:p>
+      <w:pPr>
+        <w:pStyle w:val="ListParagraph"/>
+        <w:numPr>
+          <w:ilvl w:val="0"/>
+          <w:numId w:val="14"/>
+        </w:numPr>
+        <w:snapToGrid w:val="0"/>
+        <w:rPr>
+          <w:rFonts w:ascii="Calibri" w:eastAsia="DengXian" w:hAnsi="Calibri" w:cs="Calibri"/>
+          <w:iCs/>
+          <w:sz w:val="22"/>
+          <w:szCs w:val="22"/>
+          <w:lang w:eastAsia="zh-CN"/>
+        </w:rPr>
+      </w:pPr>
+      <w:r>
+        <w:rPr>
+          <w:rFonts w:ascii="Calibri" w:eastAsia="DengXian" w:hAnsi="Calibri" w:cs="Calibri" w:hint="eastAsia"/>
+          <w:iCs/>
+          <w:sz w:val="22"/>
+          <w:szCs w:val="22"/>
+          <w:lang w:eastAsia="zh-CN"/>
+        </w:rPr>
+        <w:t>Sell USDIDR NDF:</w:t>
+      </w:r>
+      <w:r>
+        <w:rPr>
+          <w:rFonts w:ascii="Calibri" w:eastAsia="DengXian" w:hAnsi="Calibri" w:cs="Calibri"/>
+          <w:iCs/>
+          <w:sz w:val="22"/>
+          <w:szCs w:val="22"/>
+          <w:lang w:eastAsia="zh-CN"/>
+        </w:rPr>
+        <w:tab/>
+      </w:r>
+      <w:r>
+        <w:rPr>
+          <w:rFonts w:ascii="Calibri" w:eastAsia="DengXian" w:hAnsi="Calibri" w:cs="Calibri" w:hint="eastAsia"/>
+          <w:iCs/>
+          <w:sz w:val="22"/>
+          <w:szCs w:val="22"/>
+          <w:lang w:eastAsia="zh-CN"/>
+        </w:rPr>
+        <w:t>Central bank may get USD or may need to pay USD.</w:t>
+      </w:r>
+    </w:p>
+    <w:p>
+      <w:pPr>
+        <w:pStyle w:val="ListParagraph"/>
+        <w:numPr>
+          <w:ilvl w:val="0"/>
+          <w:numId w:val="14"/>
+        </w:numPr>
+        <w:snapToGrid w:val="0"/>
+        <w:rPr>
+          <w:rFonts w:ascii="Calibri" w:eastAsia="DengXian" w:hAnsi="Calibri" w:cs="Calibri"/>
+          <w:iCs/>
+          <w:sz w:val="22"/>
+          <w:szCs w:val="22"/>
+          <w:lang w:eastAsia="zh-CN"/>
+        </w:rPr>
+      </w:pPr>
+      <w:r>
+        <w:rPr>
+          <w:rFonts w:ascii="Calibri" w:eastAsia="DengXian" w:hAnsi="Calibri" w:cs="Calibri" w:hint="eastAsia"/>
+          <w:iCs/>
+          <w:sz w:val="22"/>
+          <w:szCs w:val="22"/>
+          <w:lang w:eastAsia="zh-CN"/>
+        </w:rPr>
+        <w:t>Sell USDIDR DNDF:</w:t>
+      </w:r>
+      <w:r>
+        <w:rPr>
+          <w:rFonts w:ascii="Calibri" w:eastAsia="DengXian" w:hAnsi="Calibri" w:cs="Calibri"/>
+          <w:iCs/>
+          <w:sz w:val="22"/>
+          <w:szCs w:val="22"/>
+          <w:lang w:eastAsia="zh-CN"/>
+        </w:rPr>
+        <w:tab/>
+      </w:r>
+      <w:r>
+        <w:rPr>
+          <w:rFonts w:ascii="Calibri" w:eastAsia="DengXian" w:hAnsi="Calibri" w:cs="Calibri" w:hint="eastAsia"/>
+          <w:iCs/>
+          <w:sz w:val="22"/>
+          <w:szCs w:val="22"/>
+          <w:lang w:eastAsia="zh-CN"/>
+        </w:rPr>
+        <w:t>Central bank may get IDR or may need to pay IDR.</w:t>
+      </w:r>
+    </w:p>
+    <w:p>
+      <w:pPr>
+        <w:snapToGrid w:val="0"/>
+        <w:rPr>
+          <w:rFonts w:ascii="Calibri" w:eastAsia="DengXian" w:hAnsi="Calibri" w:cs="Calibri"/>
+          <w:iCs/>
+          <w:sz w:val="22"/>
+          <w:szCs w:val="22"/>
+          <w:lang w:eastAsia="zh-CN"/>
+        </w:rPr>
+      </w:pPr>
+    </w:p>
+    <w:p>
+      <w:pPr>
+        <w:snapToGrid w:val="0"/>
+        <w:rPr>
+          <w:rFonts w:ascii="Calibri" w:eastAsia="DengXian" w:hAnsi="Calibri" w:cs="Calibri" w:hint="eastAsia"/>
+          <w:iCs/>
+          <w:sz w:val="22"/>
+          <w:szCs w:val="22"/>
+          <w:lang w:eastAsia="zh-CN"/>
+        </w:rPr>
+      </w:pPr>
+      <w:r>
+        <w:rPr>
+          <w:rFonts w:ascii="Calibri" w:eastAsia="DengXian" w:hAnsi="Calibri" w:cs="Calibri" w:hint="eastAsia"/>
+          <w:iCs/>
+          <w:sz w:val="22"/>
+          <w:szCs w:val="22"/>
+          <w:lang w:eastAsia="zh-CN"/>
+        </w:rPr>
+        <w:t xml:space="preserve">We can see that DNDF has the benefit of having </w:t>
+      </w:r>
+      <w:r>
+        <w:rPr>
+          <w:rFonts w:ascii="Calibri" w:eastAsia="DengXian" w:hAnsi="Calibri" w:cs="Calibri" w:hint="eastAsia"/>
           <w:b/>
           <w:bCs/>
           <w:iCs/>
-          <w:u w:val="single"/>
-          <w:lang w:eastAsia="zh-CN"/>
-        </w:rPr>
-        <w:lastRenderedPageBreak/>
-        <w:t xml:space="preserve">Part </w:t>
-      </w:r>
-      <w:r>
+          <w:sz w:val="22"/>
+          <w:szCs w:val="22"/>
+          <w:lang w:eastAsia="zh-CN"/>
+        </w:rPr>
+        <w:t>no</w:t>
+      </w:r>
+      <w:r>
+        <w:rPr>
+          <w:rFonts w:ascii="Calibri" w:eastAsia="DengXian" w:hAnsi="Calibri" w:cs="Calibri" w:hint="eastAsia"/>
+          <w:iCs/>
+          <w:sz w:val="22"/>
+          <w:szCs w:val="22"/>
+          <w:lang w:eastAsia="zh-CN"/>
+        </w:rPr>
+        <w:t xml:space="preserve"> USD liability.</w:t>
+      </w:r>
+      <w:r>
+        <w:rPr>
+          <w:rFonts w:ascii="Calibri" w:eastAsia="DengXian" w:hAnsi="Calibri" w:cs="Calibri" w:hint="eastAsia"/>
+          <w:iCs/>
+          <w:sz w:val="22"/>
+          <w:szCs w:val="22"/>
+          <w:lang w:eastAsia="zh-CN"/>
+        </w:rPr>
+        <w:t xml:space="preserve"> The fact that BI can theoretically print IDR on their own serves as </w:t>
+      </w:r>
+      <w:r>
+        <w:rPr>
+          <w:rFonts w:ascii="Calibri" w:eastAsia="DengXian" w:hAnsi="Calibri" w:cs="Calibri" w:hint="eastAsia"/>
+          <w:iCs/>
+          <w:sz w:val="22"/>
+          <w:szCs w:val="22"/>
+          <w:lang w:eastAsia="zh-CN"/>
+        </w:rPr>
+        <w:t>a</w:t>
+      </w:r>
+      <w:r>
+        <w:rPr>
+          <w:rFonts w:ascii="Calibri" w:eastAsia="DengXian" w:hAnsi="Calibri" w:cs="Calibri" w:hint="eastAsia"/>
+          <w:iCs/>
+          <w:sz w:val="22"/>
+          <w:szCs w:val="22"/>
+          <w:lang w:eastAsia="zh-CN"/>
+        </w:rPr>
+        <w:t xml:space="preserve"> protectio</w:t>
+      </w:r>
+      <w:r>
+        <w:rPr>
+          <w:rFonts w:ascii="Calibri" w:eastAsia="DengXian" w:hAnsi="Calibri" w:cs="Calibri" w:hint="eastAsia"/>
+          <w:iCs/>
+          <w:sz w:val="22"/>
+          <w:szCs w:val="22"/>
+          <w:lang w:eastAsia="zh-CN"/>
+        </w:rPr>
+        <w:t>n</w:t>
+      </w:r>
+      <w:r>
+        <w:rPr>
+          <w:rFonts w:ascii="Calibri" w:eastAsia="DengXian" w:hAnsi="Calibri" w:cs="Calibri" w:hint="eastAsia"/>
+          <w:iCs/>
+          <w:sz w:val="22"/>
+          <w:szCs w:val="22"/>
+          <w:lang w:eastAsia="zh-CN"/>
+        </w:rPr>
+        <w:t xml:space="preserve">. </w:t>
+      </w:r>
+      <w:r>
+        <w:rPr>
+          <w:rFonts w:ascii="Calibri" w:eastAsia="DengXian" w:hAnsi="Calibri" w:cs="Calibri" w:hint="eastAsia"/>
+          <w:iCs/>
+          <w:sz w:val="22"/>
+          <w:szCs w:val="22"/>
+          <w:lang w:eastAsia="zh-CN"/>
+        </w:rPr>
+        <w:t xml:space="preserve">That being said, if depreciation pressure </w:t>
+      </w:r>
+      <w:r>
+        <w:rPr>
+          <w:rFonts w:ascii="Calibri" w:eastAsia="DengXian" w:hAnsi="Calibri" w:cs="Calibri" w:hint="eastAsia"/>
+          <w:iCs/>
+          <w:sz w:val="22"/>
+          <w:szCs w:val="22"/>
+          <w:lang w:eastAsia="zh-CN"/>
+        </w:rPr>
+        <w:t>persists</w:t>
+      </w:r>
+      <w:r>
+        <w:rPr>
+          <w:rFonts w:ascii="Calibri" w:eastAsia="DengXian" w:hAnsi="Calibri" w:cs="Calibri" w:hint="eastAsia"/>
+          <w:iCs/>
+          <w:sz w:val="22"/>
+          <w:szCs w:val="22"/>
+          <w:lang w:eastAsia="zh-CN"/>
+        </w:rPr>
+        <w:t xml:space="preserve"> and grows, people trading DNDF can choose not to roll over DNDF positions and exchange for USD in spot and DF markets. This eventually will cause depreciation in the market.</w:t>
+      </w:r>
+    </w:p>
+    <w:p>
+      <w:pPr>
+        <w:snapToGrid w:val="0"/>
+        <w:rPr>
+          <w:rFonts w:ascii="Calibri" w:eastAsia="DengXian" w:hAnsi="Calibri" w:cs="Calibri"/>
+          <w:iCs/>
+          <w:sz w:val="22"/>
+          <w:szCs w:val="22"/>
+          <w:lang w:eastAsia="zh-CN"/>
+        </w:rPr>
+      </w:pPr>
+    </w:p>
+    <w:p>
+      <w:pPr>
+        <w:snapToGrid w:val="0"/>
+        <w:rPr>
+          <w:rFonts w:ascii="Calibri" w:eastAsia="DengXian" w:hAnsi="Calibri" w:cs="Calibri"/>
+          <w:iCs/>
+          <w:sz w:val="22"/>
+          <w:szCs w:val="22"/>
+          <w:lang w:eastAsia="zh-CN"/>
+        </w:rPr>
+      </w:pPr>
+    </w:p>
+    <w:p>
+      <w:pPr>
+        <w:snapToGrid w:val="0"/>
+        <w:rPr>
+          <w:rFonts w:ascii="Calibri" w:eastAsia="DengXian" w:hAnsi="Calibri" w:cs="Calibri" w:hint="eastAsia"/>
+          <w:iCs/>
+          <w:sz w:val="22"/>
+          <w:szCs w:val="22"/>
+          <w:lang w:eastAsia="zh-CN"/>
+        </w:rPr>
+      </w:pPr>
+      <w:r>
+        <w:rPr>
+          <w:rFonts w:ascii="Calibri" w:eastAsia="DengXian" w:hAnsi="Calibri" w:cs="Calibri" w:hint="eastAsia"/>
+          <w:iCs/>
+          <w:sz w:val="22"/>
+          <w:szCs w:val="22"/>
+          <w:lang w:eastAsia="zh-CN"/>
+        </w:rPr>
+        <w:t>BI intended to use DNDF as a bridge between DF and NDF, and to absorb USD demand during turmoil. One example is during the COVID-19, BI set the curve lower than NDF but slightly higher than DF, so</w:t>
+      </w:r>
+      <w:r>
+        <w:rPr>
+          <w:rFonts w:ascii="Calibri" w:eastAsia="DengXian" w:hAnsi="Calibri" w:cs="Calibri" w:hint="eastAsia"/>
+          <w:iCs/>
+          <w:sz w:val="22"/>
+          <w:szCs w:val="22"/>
+          <w:lang w:eastAsia="zh-CN"/>
+        </w:rPr>
+        <w:t xml:space="preserve"> that it helped to reduce the </w:t>
+      </w:r>
+      <w:r>
+        <w:rPr>
+          <w:rFonts w:ascii="Calibri" w:eastAsia="DengXian" w:hAnsi="Calibri" w:cs="Calibri"/>
+          <w:iCs/>
+          <w:sz w:val="22"/>
+          <w:szCs w:val="22"/>
+          <w:lang w:eastAsia="zh-CN"/>
+        </w:rPr>
+        <w:t xml:space="preserve">depreciation </w:t>
+      </w:r>
+      <w:r>
+        <w:rPr>
+          <w:rFonts w:ascii="Calibri" w:eastAsia="DengXian" w:hAnsi="Calibri" w:cs="Calibri" w:hint="eastAsia"/>
+          <w:iCs/>
+          <w:sz w:val="22"/>
+          <w:szCs w:val="22"/>
+          <w:lang w:eastAsia="zh-CN"/>
+        </w:rPr>
+        <w:t>force on IDR spot market</w:t>
+      </w:r>
+      <w:r>
+        <w:rPr>
+          <w:rStyle w:val="FootnoteReference"/>
+          <w:rFonts w:ascii="Calibri" w:eastAsia="DengXian" w:hAnsi="Calibri" w:cs="Calibri"/>
+          <w:iCs/>
+          <w:sz w:val="22"/>
+          <w:szCs w:val="22"/>
+          <w:lang w:eastAsia="zh-CN"/>
+        </w:rPr>
+        <w:footnoteReference w:id="10"/>
+      </w:r>
+      <w:r>
+        <w:rPr>
+          <w:rFonts w:ascii="Calibri" w:eastAsia="DengXian" w:hAnsi="Calibri" w:cs="Calibri" w:hint="eastAsia"/>
+          <w:iCs/>
+          <w:sz w:val="22"/>
+          <w:szCs w:val="22"/>
+          <w:lang w:eastAsia="zh-CN"/>
+        </w:rPr>
+        <w:t xml:space="preserve">. </w:t>
+      </w:r>
+    </w:p>
+    <w:p>
+      <w:pPr>
+        <w:snapToGrid w:val="0"/>
+        <w:rPr>
+          <w:rFonts w:ascii="Calibri" w:eastAsia="DengXian" w:hAnsi="Calibri" w:cs="Calibri"/>
+          <w:iCs/>
+          <w:sz w:val="22"/>
+          <w:szCs w:val="22"/>
+          <w:lang w:eastAsia="zh-CN"/>
+        </w:rPr>
+      </w:pPr>
+    </w:p>
+    <w:tbl>
+      <w:tblPr>
+        <w:tblStyle w:val="TableGrid"/>
+        <w:tblW w:w="0" w:type="auto"/>
+        <w:tblBorders>
+          <w:top w:val="none" w:sz="0" w:space="0" w:color="auto"/>
+          <w:left w:val="none" w:sz="0" w:space="0" w:color="auto"/>
+          <w:bottom w:val="none" w:sz="0" w:space="0" w:color="auto"/>
+          <w:right w:val="none" w:sz="0" w:space="0" w:color="auto"/>
+          <w:insideH w:val="none" w:sz="0" w:space="0" w:color="auto"/>
+          <w:insideV w:val="none" w:sz="0" w:space="0" w:color="auto"/>
+        </w:tblBorders>
+        <w:tblLook w:val="04A0" w:firstRow="1" w:lastRow="0" w:firstColumn="1" w:lastColumn="0" w:noHBand="0" w:noVBand="1"/>
+      </w:tblPr>
+      <w:tblGrid>
+        <w:gridCol w:w="4868"/>
+        <w:gridCol w:w="4868"/>
+      </w:tblGrid>
+      <w:tr>
+        <w:tc>
+          <w:tcPr>
+            <w:tcW w:w="4868" w:type="dxa"/>
+          </w:tcPr>
+          <w:p>
+            <w:pPr>
+              <w:snapToGrid w:val="0"/>
+              <w:rPr>
+                <w:rFonts w:ascii="Calibri" w:eastAsia="DengXian" w:hAnsi="Calibri" w:cs="Calibri"/>
+                <w:b/>
+                <w:bCs/>
+                <w:iCs/>
+                <w:sz w:val="22"/>
+                <w:szCs w:val="22"/>
+                <w:lang w:eastAsia="zh-CN"/>
+              </w:rPr>
+            </w:pPr>
+            <w:r>
+              <w:rPr>
+                <w:rFonts w:ascii="Calibri" w:eastAsia="DengXian" w:hAnsi="Calibri" w:cs="Calibri" w:hint="eastAsia"/>
+                <w:b/>
+                <w:bCs/>
+                <w:iCs/>
+                <w:sz w:val="22"/>
+                <w:szCs w:val="22"/>
+                <w:lang w:eastAsia="zh-CN"/>
+              </w:rPr>
+              <w:t>IDR Forward Curve on 12/27/2019</w:t>
+            </w:r>
+          </w:p>
+          <w:p>
+            <w:pPr>
+              <w:snapToGrid w:val="0"/>
+              <w:rPr>
+                <w:rFonts w:ascii="Calibri" w:eastAsia="DengXian" w:hAnsi="Calibri" w:cs="Calibri"/>
+                <w:b/>
+                <w:bCs/>
+                <w:iCs/>
+                <w:sz w:val="22"/>
+                <w:szCs w:val="22"/>
+                <w:lang w:eastAsia="zh-CN"/>
+              </w:rPr>
+            </w:pPr>
+          </w:p>
+          <w:p>
+            <w:pPr>
+              <w:snapToGrid w:val="0"/>
+              <w:rPr>
+                <w:rFonts w:ascii="Calibri" w:eastAsia="DengXian" w:hAnsi="Calibri" w:cs="Calibri" w:hint="eastAsia"/>
+                <w:b/>
+                <w:bCs/>
+                <w:iCs/>
+                <w:sz w:val="22"/>
+                <w:szCs w:val="22"/>
+                <w:lang w:eastAsia="zh-CN"/>
+              </w:rPr>
+            </w:pPr>
+            <w:r>
+              <w:rPr>
+                <w:rFonts w:ascii="Calibri" w:eastAsia="DengXian" w:hAnsi="Calibri" w:cs="Calibri"/>
+                <w:b/>
+                <w:bCs/>
+                <w:iCs/>
+                <w:sz w:val="22"/>
+                <w:szCs w:val="22"/>
+                <w:lang w:eastAsia="zh-CN"/>
+              </w:rPr>
+              <w:drawing>
+                <wp:inline distT="0" distB="0" distL="0" distR="0" wp14:anchorId="4223B56C" wp14:editId="721CA6A6">
+                  <wp:extent cx="2880000" cy="1522036"/>
+                  <wp:effectExtent l="0" t="0" r="0" b="2540"/>
+                  <wp:docPr id="2092663624" name="Picture 50"/>
+                  <wp:cNvGraphicFramePr>
+                    <a:graphicFrameLocks xmlns:a="http://schemas.openxmlformats.org/drawingml/2006/main" noChangeAspect="1"/>
+                  </wp:cNvGraphicFramePr>
+                  <a:graphic xmlns:a="http://schemas.openxmlformats.org/drawingml/2006/main">
+                    <a:graphicData uri="http://schemas.openxmlformats.org/drawingml/2006/picture">
+                      <pic:pic xmlns:pic="http://schemas.openxmlformats.org/drawingml/2006/picture">
+                        <pic:nvPicPr>
+                          <pic:cNvPr id="0" name="Picture 6"/>
+                          <pic:cNvPicPr>
+                            <a:picLocks noChangeAspect="1" noChangeArrowheads="1"/>
+                          </pic:cNvPicPr>
+                        </pic:nvPicPr>
+                        <pic:blipFill>
+                          <a:blip r:embed="rId8">
+                            <a:extLst>
+                              <a:ext uri="{28A0092B-C50C-407E-A947-70E740481C1C}">
+                                <a14:useLocalDpi xmlns:a14="http://schemas.microsoft.com/office/drawing/2010/main" val="0"/>
+                              </a:ext>
+                            </a:extLst>
+                          </a:blip>
+                          <a:srcRect/>
+                          <a:stretch>
+                            <a:fillRect/>
+                          </a:stretch>
+                        </pic:blipFill>
+                        <pic:spPr bwMode="auto">
+                          <a:xfrm>
+                            <a:off x="0" y="0"/>
+                            <a:ext cx="2880000" cy="1522036"/>
+                          </a:xfrm>
+                          <a:prstGeom prst="rect">
+                            <a:avLst/>
+                          </a:prstGeom>
+                          <a:noFill/>
+                          <a:ln>
+                            <a:noFill/>
+                          </a:ln>
+                        </pic:spPr>
+                      </pic:pic>
+                    </a:graphicData>
+                  </a:graphic>
+                </wp:inline>
+              </w:drawing>
+            </w:r>
+          </w:p>
+        </w:tc>
+        <w:tc>
+          <w:tcPr>
+            <w:tcW w:w="4868" w:type="dxa"/>
+          </w:tcPr>
+          <w:p>
+            <w:pPr>
+              <w:snapToGrid w:val="0"/>
+              <w:rPr>
+                <w:rFonts w:ascii="Calibri" w:eastAsia="DengXian" w:hAnsi="Calibri" w:cs="Calibri"/>
+                <w:b/>
+                <w:bCs/>
+                <w:iCs/>
+                <w:sz w:val="22"/>
+                <w:szCs w:val="22"/>
+                <w:lang w:eastAsia="zh-CN"/>
+              </w:rPr>
+            </w:pPr>
+            <w:r>
+              <w:rPr>
+                <w:rFonts w:ascii="Calibri" w:eastAsia="DengXian" w:hAnsi="Calibri" w:cs="Calibri" w:hint="eastAsia"/>
+                <w:b/>
+                <w:bCs/>
+                <w:iCs/>
+                <w:sz w:val="22"/>
+                <w:szCs w:val="22"/>
+                <w:lang w:eastAsia="zh-CN"/>
+              </w:rPr>
+              <w:t>IDR Forward Curve on 03/20/2020</w:t>
+            </w:r>
+          </w:p>
+          <w:p>
+            <w:pPr>
+              <w:snapToGrid w:val="0"/>
+              <w:rPr>
+                <w:rFonts w:ascii="Calibri" w:eastAsia="DengXian" w:hAnsi="Calibri" w:cs="Calibri"/>
+                <w:b/>
+                <w:bCs/>
+                <w:iCs/>
+                <w:sz w:val="22"/>
+                <w:szCs w:val="22"/>
+                <w:lang w:eastAsia="zh-CN"/>
+              </w:rPr>
+            </w:pPr>
+          </w:p>
+          <w:p>
+            <w:pPr>
+              <w:snapToGrid w:val="0"/>
+              <w:rPr>
+                <w:rFonts w:ascii="Calibri" w:eastAsia="DengXian" w:hAnsi="Calibri" w:cs="Calibri" w:hint="eastAsia"/>
+                <w:b/>
+                <w:bCs/>
+                <w:iCs/>
+                <w:sz w:val="22"/>
+                <w:szCs w:val="22"/>
+                <w:lang w:eastAsia="zh-CN"/>
+              </w:rPr>
+            </w:pPr>
+            <w:r>
+              <w:rPr>
+                <w:rFonts w:ascii="Calibri" w:eastAsia="DengXian" w:hAnsi="Calibri" w:cs="Calibri"/>
+                <w:b/>
+                <w:bCs/>
+                <w:iCs/>
+                <w:sz w:val="22"/>
+                <w:szCs w:val="22"/>
+                <w:lang w:eastAsia="zh-CN"/>
+              </w:rPr>
+              <w:drawing>
+                <wp:inline distT="0" distB="0" distL="0" distR="0" wp14:anchorId="6F2CF49F" wp14:editId="3A882A07">
+                  <wp:extent cx="2880000" cy="1508073"/>
+                  <wp:effectExtent l="0" t="0" r="0" b="0"/>
+                  <wp:docPr id="498027871" name="Picture 52"/>
+                  <wp:cNvGraphicFramePr>
+                    <a:graphicFrameLocks xmlns:a="http://schemas.openxmlformats.org/drawingml/2006/main" noChangeAspect="1"/>
+                  </wp:cNvGraphicFramePr>
+                  <a:graphic xmlns:a="http://schemas.openxmlformats.org/drawingml/2006/main">
+                    <a:graphicData uri="http://schemas.openxmlformats.org/drawingml/2006/picture">
+                      <pic:pic xmlns:pic="http://schemas.openxmlformats.org/drawingml/2006/picture">
+                        <pic:nvPicPr>
+                          <pic:cNvPr id="0" name="Picture 13"/>
+                          <pic:cNvPicPr>
+                            <a:picLocks noChangeAspect="1" noChangeArrowheads="1"/>
+                          </pic:cNvPicPr>
+                        </pic:nvPicPr>
+                        <pic:blipFill>
+                          <a:blip r:embed="rId9">
+                            <a:extLst>
+                              <a:ext uri="{28A0092B-C50C-407E-A947-70E740481C1C}">
+                                <a14:useLocalDpi xmlns:a14="http://schemas.microsoft.com/office/drawing/2010/main" val="0"/>
+                              </a:ext>
+                            </a:extLst>
+                          </a:blip>
+                          <a:srcRect/>
+                          <a:stretch>
+                            <a:fillRect/>
+                          </a:stretch>
+                        </pic:blipFill>
+                        <pic:spPr bwMode="auto">
+                          <a:xfrm>
+                            <a:off x="0" y="0"/>
+                            <a:ext cx="2880000" cy="1508073"/>
+                          </a:xfrm>
+                          <a:prstGeom prst="rect">
+                            <a:avLst/>
+                          </a:prstGeom>
+                          <a:noFill/>
+                          <a:ln>
+                            <a:noFill/>
+                          </a:ln>
+                        </pic:spPr>
+                      </pic:pic>
+                    </a:graphicData>
+                  </a:graphic>
+                </wp:inline>
+              </w:drawing>
+            </w:r>
+          </w:p>
+        </w:tc>
+      </w:tr>
+    </w:tbl>
+    <w:p>
+      <w:pPr>
+        <w:snapToGrid w:val="0"/>
+        <w:rPr>
+          <w:rFonts w:ascii="Calibri" w:eastAsia="DengXian" w:hAnsi="Calibri" w:cs="Calibri"/>
+          <w:iCs/>
+          <w:sz w:val="22"/>
+          <w:szCs w:val="22"/>
+          <w:lang w:eastAsia="zh-CN"/>
+        </w:rPr>
+      </w:pPr>
+    </w:p>
+    <w:p>
+      <w:pPr>
+        <w:snapToGrid w:val="0"/>
+        <w:rPr>
+          <w:rFonts w:ascii="Calibri" w:eastAsia="DengXian" w:hAnsi="Calibri" w:cs="Calibri" w:hint="eastAsia"/>
+          <w:iCs/>
+          <w:sz w:val="22"/>
+          <w:szCs w:val="22"/>
+          <w:lang w:eastAsia="zh-CN"/>
+        </w:rPr>
+      </w:pPr>
+    </w:p>
+    <w:p>
+      <w:pPr>
+        <w:snapToGrid w:val="0"/>
+        <w:rPr>
+          <w:rFonts w:ascii="Calibri" w:eastAsia="DengXian" w:hAnsi="Calibri" w:cs="Calibri" w:hint="eastAsia"/>
+          <w:iCs/>
+          <w:sz w:val="22"/>
+          <w:szCs w:val="22"/>
+          <w:lang w:eastAsia="zh-CN"/>
+        </w:rPr>
+      </w:pPr>
+      <w:r>
+        <w:rPr>
+          <w:rFonts w:ascii="Calibri" w:eastAsia="DengXian" w:hAnsi="Calibri" w:cs="Calibri" w:hint="eastAsia"/>
+          <w:iCs/>
+          <w:sz w:val="22"/>
+          <w:szCs w:val="22"/>
+          <w:lang w:eastAsia="zh-CN"/>
+        </w:rPr>
+        <w:t>We do not see many DNDF contracts outside Indonesia</w:t>
+      </w:r>
+      <w:r>
+        <w:rPr>
+          <w:rFonts w:ascii="Calibri" w:eastAsia="DengXian" w:hAnsi="Calibri" w:cs="Calibri" w:hint="eastAsia"/>
+          <w:iCs/>
+          <w:sz w:val="22"/>
+          <w:szCs w:val="22"/>
+          <w:lang w:eastAsia="zh-CN"/>
+        </w:rPr>
+        <w:t xml:space="preserve"> (Brazil does ha</w:t>
+      </w:r>
+      <w:r>
+        <w:rPr>
+          <w:rFonts w:ascii="Calibri" w:eastAsia="DengXian" w:hAnsi="Calibri" w:cs="Calibri" w:hint="eastAsia"/>
+          <w:iCs/>
+          <w:sz w:val="22"/>
+          <w:szCs w:val="22"/>
+          <w:lang w:eastAsia="zh-CN"/>
+        </w:rPr>
+        <w:t>ve</w:t>
+      </w:r>
+      <w:r>
+        <w:rPr>
+          <w:rFonts w:ascii="Calibri" w:eastAsia="DengXian" w:hAnsi="Calibri" w:cs="Calibri" w:hint="eastAsia"/>
+          <w:iCs/>
+          <w:sz w:val="22"/>
+          <w:szCs w:val="22"/>
+          <w:lang w:eastAsia="zh-CN"/>
+        </w:rPr>
+        <w:t xml:space="preserve"> DNDF</w:t>
+      </w:r>
+      <w:r>
+        <w:rPr>
+          <w:rFonts w:ascii="Calibri" w:eastAsia="DengXian" w:hAnsi="Calibri" w:cs="Calibri" w:hint="eastAsia"/>
+          <w:iCs/>
+          <w:sz w:val="22"/>
+          <w:szCs w:val="22"/>
+          <w:lang w:eastAsia="zh-CN"/>
+        </w:rPr>
+        <w:t xml:space="preserve">, Philippines </w:t>
+      </w:r>
+      <w:r>
+        <w:rPr>
+          <w:rFonts w:ascii="Calibri" w:eastAsia="DengXian" w:hAnsi="Calibri" w:cs="Calibri"/>
+          <w:iCs/>
+          <w:sz w:val="22"/>
+          <w:szCs w:val="22"/>
+          <w:lang w:eastAsia="zh-CN"/>
+        </w:rPr>
+        <w:t>offers</w:t>
+      </w:r>
+      <w:r>
+        <w:rPr>
+          <w:rFonts w:ascii="Calibri" w:eastAsia="DengXian" w:hAnsi="Calibri" w:cs="Calibri" w:hint="eastAsia"/>
+          <w:iCs/>
+          <w:sz w:val="22"/>
+          <w:szCs w:val="22"/>
+          <w:lang w:eastAsia="zh-CN"/>
+        </w:rPr>
+        <w:t xml:space="preserve"> CRRP facility that acts like DNDF</w:t>
+      </w:r>
+      <w:r>
+        <w:rPr>
+          <w:rFonts w:ascii="Calibri" w:eastAsia="DengXian" w:hAnsi="Calibri" w:cs="Calibri" w:hint="eastAsia"/>
+          <w:iCs/>
+          <w:sz w:val="22"/>
+          <w:szCs w:val="22"/>
+          <w:lang w:eastAsia="zh-CN"/>
+        </w:rPr>
+        <w:t>)</w:t>
+      </w:r>
+      <w:r>
+        <w:rPr>
+          <w:rFonts w:ascii="Calibri" w:eastAsia="DengXian" w:hAnsi="Calibri" w:cs="Calibri" w:hint="eastAsia"/>
+          <w:iCs/>
+          <w:sz w:val="22"/>
+          <w:szCs w:val="22"/>
+          <w:lang w:eastAsia="zh-CN"/>
+        </w:rPr>
+        <w:t>.</w:t>
+      </w:r>
+      <w:r>
+        <w:rPr>
+          <w:rFonts w:ascii="Calibri" w:eastAsia="DengXian" w:hAnsi="Calibri" w:cs="Calibri" w:hint="eastAsia"/>
+          <w:iCs/>
+          <w:sz w:val="22"/>
+          <w:szCs w:val="22"/>
+          <w:lang w:eastAsia="zh-CN"/>
+        </w:rPr>
+        <w:t xml:space="preserve"> And one thing to note is that the</w:t>
+      </w:r>
+      <w:r>
+        <w:rPr>
+          <w:rFonts w:ascii="Calibri" w:eastAsia="DengXian" w:hAnsi="Calibri" w:cs="Calibri" w:hint="eastAsia"/>
+          <w:iCs/>
+          <w:sz w:val="22"/>
+          <w:szCs w:val="22"/>
+          <w:lang w:eastAsia="zh-CN"/>
+        </w:rPr>
+        <w:t xml:space="preserve"> </w:t>
+      </w:r>
+      <w:r>
+        <w:rPr>
+          <w:rFonts w:ascii="Calibri" w:eastAsia="DengXian" w:hAnsi="Calibri" w:cs="Calibri" w:hint="eastAsia"/>
+          <w:iCs/>
+          <w:sz w:val="22"/>
+          <w:szCs w:val="22"/>
+          <w:lang w:eastAsia="zh-CN"/>
+        </w:rPr>
+        <w:t>liquidity of NDF (in USD) is still much higher than DNDF</w:t>
+      </w:r>
+      <w:r>
+        <w:rPr>
+          <w:rFonts w:ascii="Calibri" w:eastAsia="DengXian" w:hAnsi="Calibri" w:cs="Calibri" w:hint="eastAsia"/>
+          <w:iCs/>
+          <w:sz w:val="22"/>
+          <w:szCs w:val="22"/>
+          <w:lang w:eastAsia="zh-CN"/>
+        </w:rPr>
+        <w:t>.</w:t>
+      </w:r>
+    </w:p>
+    <w:p>
+      <w:pPr>
+        <w:rPr>
+          <w:rFonts w:ascii="Calibri" w:eastAsia="DengXian" w:hAnsi="Calibri" w:cs="Calibri"/>
+          <w:iCs/>
+          <w:sz w:val="22"/>
+          <w:szCs w:val="22"/>
+          <w:lang w:eastAsia="zh-CN"/>
+        </w:rPr>
+      </w:pPr>
+    </w:p>
+    <w:p>
+      <w:pPr>
+        <w:rPr>
+          <w:rFonts w:ascii="Calibri" w:eastAsia="DengXian" w:hAnsi="Calibri" w:cs="Calibri"/>
+          <w:iCs/>
+          <w:sz w:val="22"/>
+          <w:szCs w:val="22"/>
+          <w:lang w:eastAsia="zh-CN"/>
+        </w:rPr>
+      </w:pPr>
+      <w:r>
+        <w:rPr>
+          <w:rFonts w:ascii="Calibri" w:eastAsia="DengXian" w:hAnsi="Calibri" w:cs="Calibri"/>
+          <w:iCs/>
+          <w:sz w:val="22"/>
+          <w:szCs w:val="22"/>
+          <w:lang w:eastAsia="zh-CN"/>
+        </w:rPr>
+        <w:br w:type="page"/>
+      </w:r>
+    </w:p>
+    <w:p>
+      <w:pPr>
+        <w:rPr>
+          <w:rFonts w:ascii="Calibri" w:eastAsia="DengXian" w:hAnsi="Calibri" w:cs="Calibri"/>
+          <w:iCs/>
+          <w:sz w:val="22"/>
+          <w:szCs w:val="22"/>
+          <w:lang w:eastAsia="zh-CN"/>
+        </w:rPr>
+      </w:pPr>
+    </w:p>
+    <w:p>
+      <w:pPr>
+        <w:snapToGrid w:val="0"/>
         <w:rPr>
           <w:rFonts w:ascii="Calibri" w:eastAsia="DengXian" w:hAnsi="Calibri" w:cs="Calibri"/>
           <w:b/>
@@ -28390,8 +28852,7 @@
           <w:u w:val="single"/>
           <w:lang w:eastAsia="zh-CN"/>
         </w:rPr>
-        <w:t>B</w:t>
-      </w:r>
+      </w:pPr>
       <w:r>
         <w:rPr>
           <w:rFonts w:ascii="Calibri" w:eastAsia="DengXian" w:hAnsi="Calibri" w:cs="Calibri"/>
@@ -28401,42 +28862,7 @@
           <w:u w:val="single"/>
           <w:lang w:eastAsia="zh-CN"/>
         </w:rPr>
-        <w:t xml:space="preserve"> – </w:t>
-      </w:r>
-      <w:r>
-        <w:rPr>
-          <w:rFonts w:ascii="Calibri" w:eastAsia="DengXian" w:hAnsi="Calibri" w:cs="Calibri"/>
-          <w:b/>
-          <w:bCs/>
-          <w:iCs/>
-          <w:u w:val="single"/>
-          <w:lang w:eastAsia="zh-CN"/>
-        </w:rPr>
-        <w:t>Market-</w:t>
-      </w:r>
-      <w:proofErr w:type="spellStart"/>
-      <w:r>
-        <w:rPr>
-          <w:rFonts w:ascii="Calibri" w:eastAsia="DengXian" w:hAnsi="Calibri" w:cs="Calibri"/>
-          <w:b/>
-          <w:bCs/>
-          <w:iCs/>
-          <w:u w:val="single"/>
-          <w:lang w:eastAsia="zh-CN"/>
-        </w:rPr>
-        <w:t>Sepcific</w:t>
-      </w:r>
-      <w:proofErr w:type="spellEnd"/>
-      <w:r>
-        <w:rPr>
-          <w:rFonts w:ascii="Calibri" w:eastAsia="DengXian" w:hAnsi="Calibri" w:cs="Calibri"/>
-          <w:b/>
-          <w:bCs/>
-          <w:iCs/>
-          <w:u w:val="single"/>
-          <w:lang w:eastAsia="zh-CN"/>
-        </w:rPr>
-        <w:t xml:space="preserve"> Knowledge</w:t>
+        <w:t>Part B – Market-Sepcific Knowledge</w:t>
       </w:r>
     </w:p>
     <w:p>
@@ -28704,7 +29130,7 @@
       <w:pPr>
         <w:snapToGrid w:val="0"/>
         <w:rPr>
-          <w:rFonts w:ascii="Calibri" w:eastAsia="DengXian" w:hAnsi="Calibri" w:cs="Calibri" w:hint="eastAsia"/>
+          <w:rFonts w:ascii="Calibri" w:eastAsia="DengXian" w:hAnsi="Calibri" w:cs="Calibri"/>
           <w:iCs/>
           <w:sz w:val="22"/>
           <w:szCs w:val="22"/>
@@ -28850,7 +29276,7 @@
           <w:szCs w:val="22"/>
           <w:lang w:eastAsia="zh-CN"/>
         </w:rPr>
-        <w:footnoteReference w:id="9"/>
+        <w:footnoteReference w:id="11"/>
       </w:r>
       <w:r>
         <w:rPr>
@@ -29026,29 +29452,7 @@
           <w:szCs w:val="22"/>
           <w:lang w:eastAsia="zh-CN"/>
         </w:rPr>
-        <w:t xml:space="preserve">authorized </w:t>
-      </w:r>
-      <w:proofErr w:type="gramStart"/>
-      <w:r>
-        <w:rPr>
-          <w:rFonts w:ascii="Calibri" w:eastAsia="DengXian" w:hAnsi="Calibri" w:cs="Calibri" w:hint="eastAsia"/>
-          <w:iCs/>
-          <w:sz w:val="22"/>
-          <w:szCs w:val="22"/>
-          <w:lang w:eastAsia="zh-CN"/>
-        </w:rPr>
-        <w:t>bank</w:t>
-      </w:r>
-      <w:proofErr w:type="gramEnd"/>
-      <w:r>
-        <w:rPr>
-          <w:rFonts w:ascii="Calibri" w:eastAsia="DengXian" w:hAnsi="Calibri" w:cs="Calibri" w:hint="eastAsia"/>
-          <w:iCs/>
-          <w:sz w:val="22"/>
-          <w:szCs w:val="22"/>
-          <w:lang w:eastAsia="zh-CN"/>
-        </w:rPr>
-        <w:t xml:space="preserve"> (and branches) but most of them are domestic, only 37 are foreign branches.</w:t>
+        <w:t>authorized bank (and branches) but most of them are domestic, only 37 are foreign branches.</w:t>
       </w:r>
       <w:r>
         <w:rPr>
@@ -29199,7 +29603,7 @@
       <w:pPr>
         <w:snapToGrid w:val="0"/>
         <w:rPr>
-          <w:rFonts w:ascii="Calibri" w:eastAsia="DengXian" w:hAnsi="Calibri" w:cs="Calibri" w:hint="eastAsia"/>
+          <w:rFonts w:ascii="Calibri" w:eastAsia="DengXian" w:hAnsi="Calibri" w:cs="Calibri"/>
           <w:iCs/>
           <w:sz w:val="22"/>
           <w:szCs w:val="22"/>
@@ -29406,25 +29810,7 @@
           <w:sz w:val="18"/>
           <w:szCs w:val="18"/>
         </w:rPr>
-        <w:t xml:space="preserve"> effective </w:t>
-      </w:r>
-      <w:proofErr w:type="spellStart"/>
-      <w:r>
-        <w:rPr>
-          <w:rFonts w:ascii="Calibri" w:hAnsi="Calibri" w:cs="Calibri"/>
-          <w:sz w:val="18"/>
-          <w:szCs w:val="18"/>
-        </w:rPr>
-        <w:t>riskfree</w:t>
-      </w:r>
-      <w:proofErr w:type="spellEnd"/>
-      <w:r>
-        <w:rPr>
-          <w:rFonts w:ascii="Calibri" w:hAnsi="Calibri" w:cs="Calibri"/>
-          <w:sz w:val="18"/>
-          <w:szCs w:val="18"/>
-        </w:rPr>
-        <w:t xml:space="preserve"> rates (such as US OIS rate), then the </w:t>
+        <w:t xml:space="preserve"> effective riskfree rates (such as US OIS rate), then the </w:t>
       </w:r>
       <w:r>
         <w:rPr>
@@ -29719,23 +30105,7 @@
           <w:sz w:val="18"/>
           <w:szCs w:val="18"/>
         </w:rPr>
-        <w:t xml:space="preserve">Note that </w:t>
-      </w:r>
-      <w:proofErr w:type="gramStart"/>
-      <w:r>
-        <w:rPr>
-          <w:sz w:val="18"/>
-          <w:szCs w:val="18"/>
-        </w:rPr>
-        <w:t>in reality it</w:t>
-      </w:r>
-      <w:proofErr w:type="gramEnd"/>
-      <w:r>
-        <w:rPr>
-          <w:sz w:val="18"/>
-          <w:szCs w:val="18"/>
-        </w:rPr>
-        <w:t xml:space="preserve"> may not be </w:t>
+        <w:t xml:space="preserve">Note that in reality it may not be </w:t>
       </w:r>
       <m:oMath>
         <m:r>
@@ -30364,27 +30734,7 @@
           <w:szCs w:val="18"/>
           <w:lang w:eastAsia="zh-CN"/>
         </w:rPr>
-        <w:t xml:space="preserve">this 2.6652% and hope that the rate is </w:t>
-      </w:r>
-      <w:proofErr w:type="gramStart"/>
-      <w:r>
-        <w:rPr>
-          <w:rFonts w:eastAsia="DengXian" w:hint="eastAsia"/>
-          <w:sz w:val="18"/>
-          <w:szCs w:val="18"/>
-          <w:lang w:eastAsia="zh-CN"/>
-        </w:rPr>
-        <w:t>actually higher</w:t>
-      </w:r>
-      <w:proofErr w:type="gramEnd"/>
-      <w:r>
-        <w:rPr>
-          <w:rFonts w:eastAsia="DengXian" w:hint="eastAsia"/>
-          <w:sz w:val="18"/>
-          <w:szCs w:val="18"/>
-          <w:lang w:eastAsia="zh-CN"/>
-        </w:rPr>
-        <w:t>.</w:t>
+        <w:t>this 2.6652% and hope that the rate is actually higher.</w:t>
       </w:r>
       <w:r>
         <w:rPr>
@@ -30422,11 +30772,237 @@
       <w:pPr>
         <w:pStyle w:val="FootnoteText"/>
         <w:rPr>
+          <w:rFonts w:eastAsia="DengXian"/>
+          <w:sz w:val="18"/>
+          <w:szCs w:val="18"/>
+          <w:lang w:eastAsia="zh-CN"/>
+        </w:rPr>
+      </w:pPr>
+      <w:r>
+        <w:rPr>
+          <w:rStyle w:val="FootnoteReference"/>
+          <w:sz w:val="18"/>
+          <w:szCs w:val="18"/>
+        </w:rPr>
+        <w:footnoteRef/>
+      </w:r>
+      <w:r>
+        <w:rPr>
+          <w:sz w:val="18"/>
+          <w:szCs w:val="18"/>
+        </w:rPr>
+        <w:t xml:space="preserve"> </w:t>
+      </w:r>
+      <w:r>
+        <w:rPr>
           <w:rFonts w:eastAsia="DengXian" w:hint="eastAsia"/>
           <w:sz w:val="18"/>
           <w:szCs w:val="18"/>
           <w:lang w:eastAsia="zh-CN"/>
         </w:rPr>
+        <w:t xml:space="preserve">Real demand refers to </w:t>
+      </w:r>
+      <w:r>
+        <w:rPr>
+          <w:rFonts w:eastAsia="DengXian" w:hint="eastAsia"/>
+          <w:sz w:val="18"/>
+          <w:szCs w:val="18"/>
+          <w:lang w:eastAsia="zh-CN"/>
+        </w:rPr>
+        <w:t xml:space="preserve">actual hedging needs. For instance, </w:t>
+      </w:r>
+      <w:r>
+        <w:rPr>
+          <w:rFonts w:eastAsia="DengXian" w:hint="eastAsia"/>
+          <w:sz w:val="18"/>
+          <w:szCs w:val="18"/>
+          <w:lang w:eastAsia="zh-CN"/>
+        </w:rPr>
+        <w:t>a</w:t>
+      </w:r>
+      <w:r>
+        <w:rPr>
+          <w:rFonts w:eastAsia="DengXian" w:hint="eastAsia"/>
+          <w:sz w:val="18"/>
+          <w:szCs w:val="18"/>
+          <w:lang w:eastAsia="zh-CN"/>
+        </w:rPr>
+        <w:t xml:space="preserve"> Taiwan </w:t>
+      </w:r>
+      <w:r>
+        <w:rPr>
+          <w:rFonts w:eastAsia="DengXian" w:hint="eastAsia"/>
+          <w:sz w:val="18"/>
+          <w:szCs w:val="18"/>
+          <w:lang w:eastAsia="zh-CN"/>
+        </w:rPr>
+        <w:t xml:space="preserve">food </w:t>
+      </w:r>
+      <w:r>
+        <w:rPr>
+          <w:rFonts w:eastAsia="DengXian" w:hint="eastAsia"/>
+          <w:sz w:val="18"/>
+          <w:szCs w:val="18"/>
+          <w:lang w:eastAsia="zh-CN"/>
+        </w:rPr>
+        <w:t xml:space="preserve">exporter selling USDTWD forward </w:t>
+      </w:r>
+      <w:r>
+        <w:rPr>
+          <w:rFonts w:eastAsia="DengXian" w:hint="eastAsia"/>
+          <w:sz w:val="18"/>
+          <w:szCs w:val="18"/>
+          <w:lang w:eastAsia="zh-CN"/>
+        </w:rPr>
+        <w:t>to get back TWD</w:t>
+      </w:r>
+      <w:r>
+        <w:rPr>
+          <w:rFonts w:eastAsia="DengXian" w:hint="eastAsia"/>
+          <w:sz w:val="18"/>
+          <w:szCs w:val="18"/>
+          <w:lang w:eastAsia="zh-CN"/>
+        </w:rPr>
+        <w:t xml:space="preserve"> in the future</w:t>
+      </w:r>
+      <w:r>
+        <w:rPr>
+          <w:rFonts w:eastAsia="DengXian" w:hint="eastAsia"/>
+          <w:sz w:val="18"/>
+          <w:szCs w:val="18"/>
+          <w:lang w:eastAsia="zh-CN"/>
+        </w:rPr>
+        <w:t xml:space="preserve">. </w:t>
+      </w:r>
+      <w:r>
+        <w:rPr>
+          <w:rFonts w:eastAsia="DengXian" w:hint="eastAsia"/>
+          <w:sz w:val="18"/>
+          <w:szCs w:val="18"/>
+          <w:lang w:eastAsia="zh-CN"/>
+        </w:rPr>
+        <w:t xml:space="preserve">CBC requires Taiwanese banks to </w:t>
+      </w:r>
+      <w:r>
+        <w:rPr>
+          <w:rFonts w:eastAsia="DengXian" w:hint="eastAsia"/>
+          <w:sz w:val="18"/>
+          <w:szCs w:val="18"/>
+          <w:lang w:eastAsia="zh-CN"/>
+        </w:rPr>
+        <w:t xml:space="preserve">verify trading </w:t>
+      </w:r>
+      <w:r>
+        <w:rPr>
+          <w:rFonts w:eastAsia="DengXian" w:hint="eastAsia"/>
+          <w:sz w:val="18"/>
+          <w:szCs w:val="18"/>
+          <w:lang w:eastAsia="zh-CN"/>
+        </w:rPr>
+        <w:t>contracts</w:t>
+      </w:r>
+      <w:r>
+        <w:rPr>
+          <w:rFonts w:eastAsia="DengXian" w:hint="eastAsia"/>
+          <w:sz w:val="18"/>
+          <w:szCs w:val="18"/>
+          <w:lang w:eastAsia="zh-CN"/>
+        </w:rPr>
+        <w:t xml:space="preserve"> and </w:t>
+      </w:r>
+      <w:r>
+        <w:rPr>
+          <w:rFonts w:eastAsia="DengXian" w:hint="eastAsia"/>
+          <w:sz w:val="18"/>
+          <w:szCs w:val="18"/>
+          <w:lang w:eastAsia="zh-CN"/>
+        </w:rPr>
+        <w:t>actual USD receipt proofs</w:t>
+      </w:r>
+      <w:r>
+        <w:rPr>
+          <w:rFonts w:eastAsia="DengXian" w:hint="eastAsia"/>
+          <w:sz w:val="18"/>
+          <w:szCs w:val="18"/>
+          <w:lang w:eastAsia="zh-CN"/>
+        </w:rPr>
+        <w:t xml:space="preserve"> before </w:t>
+      </w:r>
+      <w:r>
+        <w:rPr>
+          <w:rFonts w:eastAsia="DengXian" w:hint="eastAsia"/>
+          <w:sz w:val="18"/>
+          <w:szCs w:val="18"/>
+          <w:lang w:eastAsia="zh-CN"/>
+        </w:rPr>
+        <w:t xml:space="preserve">entering a DF with them. Hedging </w:t>
+      </w:r>
+      <w:r>
+        <w:rPr>
+          <w:rFonts w:eastAsia="DengXian" w:hint="eastAsia"/>
+          <w:sz w:val="18"/>
+          <w:szCs w:val="18"/>
+          <w:lang w:eastAsia="zh-CN"/>
+        </w:rPr>
+        <w:t>FX trades</w:t>
+      </w:r>
+      <w:r>
+        <w:rPr>
+          <w:rFonts w:eastAsia="DengXian" w:hint="eastAsia"/>
+          <w:sz w:val="18"/>
+          <w:szCs w:val="18"/>
+          <w:lang w:eastAsia="zh-CN"/>
+        </w:rPr>
+        <w:t xml:space="preserve">, </w:t>
+      </w:r>
+      <w:r>
+        <w:rPr>
+          <w:rFonts w:eastAsia="DengXian" w:hint="eastAsia"/>
+          <w:sz w:val="18"/>
+          <w:szCs w:val="18"/>
+          <w:lang w:eastAsia="zh-CN"/>
+        </w:rPr>
+        <w:t xml:space="preserve">market </w:t>
+      </w:r>
+      <w:r>
+        <w:rPr>
+          <w:rFonts w:eastAsia="DengXian" w:hint="eastAsia"/>
+          <w:sz w:val="18"/>
+          <w:szCs w:val="18"/>
+          <w:lang w:eastAsia="zh-CN"/>
+        </w:rPr>
+        <w:t xml:space="preserve">speculations and overhedging </w:t>
+      </w:r>
+      <w:r>
+        <w:rPr>
+          <w:rFonts w:eastAsia="DengXian" w:hint="eastAsia"/>
+          <w:sz w:val="18"/>
+          <w:szCs w:val="18"/>
+          <w:lang w:eastAsia="zh-CN"/>
+        </w:rPr>
+        <w:t xml:space="preserve">for real demand </w:t>
+      </w:r>
+      <w:r>
+        <w:rPr>
+          <w:rFonts w:eastAsia="DengXian" w:hint="eastAsia"/>
+          <w:sz w:val="18"/>
+          <w:szCs w:val="18"/>
+          <w:lang w:eastAsia="zh-CN"/>
+        </w:rPr>
+        <w:t>are not real demands.</w:t>
+      </w:r>
+    </w:p>
+  </w:footnote>
+  <w:footnote w:id="8">
+    <w:p>
+      <w:pPr>
+        <w:pStyle w:val="FootnoteText"/>
+        <w:rPr>
+          <w:rFonts w:eastAsia="DengXian"/>
+          <w:sz w:val="18"/>
+          <w:szCs w:val="18"/>
+          <w:lang w:eastAsia="zh-CN"/>
+        </w:rPr>
       </w:pPr>
       <w:r>
         <w:rPr>
@@ -30450,7 +31026,16 @@
           <w:szCs w:val="18"/>
           <w:lang w:eastAsia="zh-CN"/>
         </w:rPr>
-        <w:t xml:space="preserve">Real demand refers to </w:t>
+        <w:t>It is</w:t>
+      </w:r>
+      <w:r>
+        <w:rPr>
+          <w:rFonts w:eastAsia="DengXian"/>
+          <w:sz w:val="18"/>
+          <w:szCs w:val="18"/>
+          <w:lang w:eastAsia="zh-CN"/>
+        </w:rPr>
+        <w:t xml:space="preserve"> usually</w:t>
       </w:r>
       <w:r>
         <w:rPr>
@@ -30459,16 +31044,132 @@
           <w:szCs w:val="18"/>
           <w:lang w:eastAsia="zh-CN"/>
         </w:rPr>
-        <w:t xml:space="preserve">actual hedging needs. For instance, </w:t>
-      </w:r>
-      <w:r>
+        <w:t xml:space="preserve"> the last traded price</w:t>
+      </w:r>
+      <w:r>
+        <w:rPr>
+          <w:rFonts w:eastAsia="DengXian"/>
+          <w:sz w:val="18"/>
+          <w:szCs w:val="18"/>
+          <w:lang w:eastAsia="zh-CN"/>
+        </w:rPr>
+        <w:t xml:space="preserve"> announced by </w:t>
+      </w:r>
+      <w:r>
+        <w:rPr>
+          <w:rFonts w:eastAsia="DengXian"/>
+          <w:sz w:val="18"/>
+          <w:szCs w:val="18"/>
+          <w:lang w:eastAsia="zh-CN"/>
+        </w:rPr>
+        <w:t>the Taipei Forex Inc.</w:t>
+      </w:r>
+      <w:r>
+        <w:rPr>
+          <w:rFonts w:eastAsia="DengXian"/>
+          <w:sz w:val="18"/>
+          <w:szCs w:val="18"/>
+          <w:lang w:eastAsia="zh-CN"/>
+        </w:rPr>
+        <w:t xml:space="preserve"> </w:t>
+      </w:r>
+      <w:r>
+        <w:rPr>
+          <w:rFonts w:eastAsia="DengXian"/>
+          <w:sz w:val="18"/>
+          <w:szCs w:val="18"/>
+          <w:lang w:eastAsia="zh-CN"/>
+        </w:rPr>
+        <w:t xml:space="preserve">Note that </w:t>
+      </w:r>
+      <w:r>
+        <w:rPr>
+          <w:rFonts w:eastAsia="DengXian"/>
+          <w:sz w:val="18"/>
+          <w:szCs w:val="18"/>
+          <w:lang w:eastAsia="zh-CN"/>
+        </w:rPr>
+        <w:t>Taiwan</w:t>
+      </w:r>
+      <w:r>
+        <w:rPr>
+          <w:rFonts w:eastAsia="DengXian"/>
+          <w:sz w:val="18"/>
+          <w:szCs w:val="18"/>
+          <w:lang w:eastAsia="zh-CN"/>
+        </w:rPr>
+        <w:t xml:space="preserve"> has two FX brokers (TFEX/TAI</w:t>
+      </w:r>
+      <w:r>
+        <w:rPr>
+          <w:rFonts w:eastAsia="DengXian"/>
+          <w:sz w:val="18"/>
+          <w:szCs w:val="18"/>
+          <w:lang w:eastAsia="zh-CN"/>
+        </w:rPr>
+        <w:t>FX and COFX, Cosmos FX</w:t>
+      </w:r>
+      <w:r>
+        <w:rPr>
+          <w:rFonts w:eastAsia="DengXian"/>
+          <w:sz w:val="18"/>
+          <w:szCs w:val="18"/>
+          <w:lang w:eastAsia="zh-CN"/>
+        </w:rPr>
+        <w:t>)</w:t>
+      </w:r>
+      <w:r>
+        <w:rPr>
+          <w:rFonts w:eastAsia="DengXian"/>
+          <w:sz w:val="18"/>
+          <w:szCs w:val="18"/>
+          <w:lang w:eastAsia="zh-CN"/>
+        </w:rPr>
+        <w:t>.</w:t>
+      </w:r>
+      <w:r>
+        <w:rPr>
+          <w:rFonts w:eastAsia="DengXian"/>
+          <w:sz w:val="18"/>
+          <w:szCs w:val="18"/>
+          <w:lang w:eastAsia="zh-CN"/>
+        </w:rPr>
+        <w:t xml:space="preserve"> More will be covered in the later section.</w:t>
+      </w:r>
+    </w:p>
+  </w:footnote>
+  <w:footnote w:id="9">
+    <w:p>
+      <w:pPr>
+        <w:pStyle w:val="FootnoteText"/>
         <w:rPr>
           <w:rFonts w:eastAsia="DengXian" w:hint="eastAsia"/>
           <w:sz w:val="18"/>
           <w:szCs w:val="18"/>
           <w:lang w:eastAsia="zh-CN"/>
         </w:rPr>
-        <w:t>a</w:t>
+      </w:pPr>
+      <w:r>
+        <w:rPr>
+          <w:rStyle w:val="FootnoteReference"/>
+          <w:sz w:val="18"/>
+          <w:szCs w:val="18"/>
+        </w:rPr>
+        <w:footnoteRef/>
+      </w:r>
+      <w:r>
+        <w:rPr>
+          <w:sz w:val="18"/>
+          <w:szCs w:val="18"/>
+        </w:rPr>
+        <w:t xml:space="preserve"> </w:t>
+      </w:r>
+      <w:r>
+        <w:rPr>
+          <w:sz w:val="18"/>
+          <w:szCs w:val="18"/>
+        </w:rPr>
+        <w:t>Indonesia: Domestic NDF – Opportunities And Challenges</w:t>
       </w:r>
       <w:r>
         <w:rPr>
@@ -30477,8 +31178,40 @@
           <w:szCs w:val="18"/>
           <w:lang w:eastAsia="zh-CN"/>
         </w:rPr>
-        <w:t xml:space="preserve"> Taiwan </w:t>
-      </w:r>
+        <w:t xml:space="preserve">. UOB Global Research (2022). </w:t>
+      </w:r>
+      <w:hyperlink r:id="rId1" w:history="1">
+        <w:r>
+          <w:rPr>
+            <w:rStyle w:val="Hyperlink"/>
+            <w:rFonts w:eastAsia="DengXian" w:hint="eastAsia"/>
+            <w:sz w:val="18"/>
+            <w:szCs w:val="18"/>
+            <w:lang w:eastAsia="zh-CN"/>
+          </w:rPr>
+          <w:t xml:space="preserve">Link </w:t>
+        </w:r>
+        <w:r>
+          <w:rPr>
+            <w:rStyle w:val="Hyperlink"/>
+            <w:rFonts w:eastAsia="DengXian" w:hint="eastAsia"/>
+            <w:sz w:val="18"/>
+            <w:szCs w:val="18"/>
+            <w:lang w:eastAsia="zh-CN"/>
+          </w:rPr>
+          <w:t>h</w:t>
+        </w:r>
+        <w:r>
+          <w:rPr>
+            <w:rStyle w:val="Hyperlink"/>
+            <w:rFonts w:eastAsia="DengXian" w:hint="eastAsia"/>
+            <w:sz w:val="18"/>
+            <w:szCs w:val="18"/>
+            <w:lang w:eastAsia="zh-CN"/>
+          </w:rPr>
+          <w:t>ere</w:t>
+        </w:r>
+      </w:hyperlink>
       <w:r>
         <w:rPr>
           <w:rFonts w:eastAsia="DengXian" w:hint="eastAsia"/>
@@ -30486,16 +31219,35 @@
           <w:szCs w:val="18"/>
           <w:lang w:eastAsia="zh-CN"/>
         </w:rPr>
-        <w:t xml:space="preserve">food </w:t>
-      </w:r>
-      <w:r>
+        <w:t>.</w:t>
+      </w:r>
+    </w:p>
+  </w:footnote>
+  <w:footnote w:id="10">
+    <w:p>
+      <w:pPr>
+        <w:pStyle w:val="FootnoteText"/>
         <w:rPr>
           <w:rFonts w:eastAsia="DengXian" w:hint="eastAsia"/>
           <w:sz w:val="18"/>
           <w:szCs w:val="18"/>
           <w:lang w:eastAsia="zh-CN"/>
         </w:rPr>
-        <w:t xml:space="preserve">exporter selling USDTWD forward </w:t>
+      </w:pPr>
+      <w:r>
+        <w:rPr>
+          <w:rStyle w:val="FootnoteReference"/>
+          <w:sz w:val="18"/>
+          <w:szCs w:val="18"/>
+        </w:rPr>
+        <w:footnoteRef/>
+      </w:r>
+      <w:r>
+        <w:rPr>
+          <w:sz w:val="18"/>
+          <w:szCs w:val="18"/>
+        </w:rPr>
+        <w:t xml:space="preserve"> </w:t>
       </w:r>
       <w:r>
         <w:rPr>
@@ -30504,8 +31256,20 @@
           <w:szCs w:val="18"/>
           <w:lang w:eastAsia="zh-CN"/>
         </w:rPr>
-        <w:t>to get back TWD</w:t>
-      </w:r>
+        <w:t xml:space="preserve">Offshore Currency Markets: Non-Deliverable Forwards (NDFs) in Asia. IMF, Jochen (2020). </w:t>
+      </w:r>
+      <w:hyperlink r:id="rId2" w:history="1">
+        <w:r>
+          <w:rPr>
+            <w:rStyle w:val="Hyperlink"/>
+            <w:rFonts w:eastAsia="DengXian" w:hint="eastAsia"/>
+            <w:sz w:val="18"/>
+            <w:szCs w:val="18"/>
+            <w:lang w:eastAsia="zh-CN"/>
+          </w:rPr>
+          <w:t>Link here</w:t>
+        </w:r>
+      </w:hyperlink>
       <w:r>
         <w:rPr>
           <w:rFonts w:eastAsia="DengXian" w:hint="eastAsia"/>
@@ -30513,7 +31277,35 @@
           <w:szCs w:val="18"/>
           <w:lang w:eastAsia="zh-CN"/>
         </w:rPr>
-        <w:t xml:space="preserve"> in the future</w:t>
+        <w:t>.</w:t>
+      </w:r>
+    </w:p>
+  </w:footnote>
+  <w:footnote w:id="11">
+    <w:p>
+      <w:pPr>
+        <w:pStyle w:val="FootnoteText"/>
+        <w:rPr>
+          <w:rFonts w:eastAsia="DengXian"/>
+          <w:sz w:val="18"/>
+          <w:szCs w:val="18"/>
+          <w:lang w:eastAsia="zh-CN"/>
+        </w:rPr>
+      </w:pPr>
+      <w:r>
+        <w:rPr>
+          <w:rStyle w:val="FootnoteReference"/>
+          <w:sz w:val="18"/>
+          <w:szCs w:val="18"/>
+        </w:rPr>
+        <w:footnoteRef/>
+      </w:r>
+      <w:r>
+        <w:rPr>
+          <w:sz w:val="18"/>
+          <w:szCs w:val="18"/>
+        </w:rPr>
+        <w:t xml:space="preserve"> </w:t>
       </w:r>
       <w:r>
         <w:rPr>
@@ -30522,7 +31314,38 @@
           <w:szCs w:val="18"/>
           <w:lang w:eastAsia="zh-CN"/>
         </w:rPr>
-        <w:t xml:space="preserve">. </w:t>
+        <w:t xml:space="preserve">Refer to </w:t>
+      </w:r>
+      <w:r>
+        <w:rPr>
+          <w:rFonts w:eastAsia="DengXian" w:hint="eastAsia"/>
+          <w:i/>
+          <w:iCs/>
+          <w:sz w:val="18"/>
+          <w:szCs w:val="18"/>
+          <w:lang w:eastAsia="zh-CN"/>
+        </w:rPr>
+        <w:t>R</w:t>
+      </w:r>
+      <w:r>
+        <w:rPr>
+          <w:i/>
+          <w:iCs/>
+          <w:sz w:val="18"/>
+          <w:szCs w:val="18"/>
+        </w:rPr>
+        <w:t>egulations Governing Foreign Exchange Business of Banking Enterprises</w:t>
+      </w:r>
+      <w:r>
+        <w:rPr>
+          <w:rFonts w:eastAsia="DengXian" w:hint="eastAsia"/>
+          <w:i/>
+          <w:iCs/>
+          <w:sz w:val="18"/>
+          <w:szCs w:val="18"/>
+          <w:lang w:eastAsia="zh-CN"/>
+        </w:rPr>
+        <w:t xml:space="preserve"> </w:t>
       </w:r>
       <w:r>
         <w:rPr>
@@ -30531,7 +31354,7 @@
           <w:szCs w:val="18"/>
           <w:lang w:eastAsia="zh-CN"/>
         </w:rPr>
-        <w:t xml:space="preserve">CBC requires Taiwanese banks to </w:t>
+        <w:t>(2021-01-28).</w:t>
       </w:r>
       <w:r>
         <w:rPr>
@@ -30540,7 +31363,7 @@
           <w:szCs w:val="18"/>
           <w:lang w:eastAsia="zh-CN"/>
         </w:rPr>
-        <w:t xml:space="preserve">verify trading </w:t>
+        <w:t xml:space="preserve"> Article 31</w:t>
       </w:r>
       <w:r>
         <w:rPr>
@@ -30549,344 +31372,14 @@
           <w:szCs w:val="18"/>
           <w:lang w:eastAsia="zh-CN"/>
         </w:rPr>
-        <w:t>contracts</w:t>
-      </w:r>
-      <w:r>
-        <w:rPr>
-          <w:rFonts w:eastAsia="DengXian" w:hint="eastAsia"/>
-          <w:sz w:val="18"/>
-          <w:szCs w:val="18"/>
-          <w:lang w:eastAsia="zh-CN"/>
-        </w:rPr>
-        <w:t xml:space="preserve"> and </w:t>
-      </w:r>
-      <w:r>
-        <w:rPr>
-          <w:rFonts w:eastAsia="DengXian" w:hint="eastAsia"/>
-          <w:sz w:val="18"/>
-          <w:szCs w:val="18"/>
-          <w:lang w:eastAsia="zh-CN"/>
-        </w:rPr>
-        <w:t>actual USD receipt proofs</w:t>
-      </w:r>
-      <w:r>
-        <w:rPr>
-          <w:rFonts w:eastAsia="DengXian" w:hint="eastAsia"/>
-          <w:sz w:val="18"/>
-          <w:szCs w:val="18"/>
-          <w:lang w:eastAsia="zh-CN"/>
-        </w:rPr>
-        <w:t xml:space="preserve"> before </w:t>
-      </w:r>
-      <w:r>
-        <w:rPr>
-          <w:rFonts w:eastAsia="DengXian" w:hint="eastAsia"/>
-          <w:sz w:val="18"/>
-          <w:szCs w:val="18"/>
-          <w:lang w:eastAsia="zh-CN"/>
-        </w:rPr>
-        <w:t xml:space="preserve">entering a DF with them. Hedging </w:t>
-      </w:r>
-      <w:r>
-        <w:rPr>
-          <w:rFonts w:eastAsia="DengXian" w:hint="eastAsia"/>
-          <w:sz w:val="18"/>
-          <w:szCs w:val="18"/>
-          <w:lang w:eastAsia="zh-CN"/>
-        </w:rPr>
-        <w:t>FX trades</w:t>
-      </w:r>
-      <w:r>
-        <w:rPr>
-          <w:rFonts w:eastAsia="DengXian" w:hint="eastAsia"/>
-          <w:sz w:val="18"/>
-          <w:szCs w:val="18"/>
-          <w:lang w:eastAsia="zh-CN"/>
-        </w:rPr>
-        <w:t xml:space="preserve">, </w:t>
-      </w:r>
-      <w:r>
-        <w:rPr>
-          <w:rFonts w:eastAsia="DengXian" w:hint="eastAsia"/>
-          <w:sz w:val="18"/>
-          <w:szCs w:val="18"/>
-          <w:lang w:eastAsia="zh-CN"/>
-        </w:rPr>
-        <w:t xml:space="preserve">market </w:t>
-      </w:r>
-      <w:r>
-        <w:rPr>
-          <w:rFonts w:eastAsia="DengXian" w:hint="eastAsia"/>
-          <w:sz w:val="18"/>
-          <w:szCs w:val="18"/>
-          <w:lang w:eastAsia="zh-CN"/>
-        </w:rPr>
-        <w:t xml:space="preserve">speculations and overhedging </w:t>
-      </w:r>
-      <w:r>
-        <w:rPr>
-          <w:rFonts w:eastAsia="DengXian" w:hint="eastAsia"/>
-          <w:sz w:val="18"/>
-          <w:szCs w:val="18"/>
-          <w:lang w:eastAsia="zh-CN"/>
-        </w:rPr>
-        <w:t xml:space="preserve">for real demand </w:t>
-      </w:r>
-      <w:r>
-        <w:rPr>
-          <w:rFonts w:eastAsia="DengXian" w:hint="eastAsia"/>
-          <w:sz w:val="18"/>
-          <w:szCs w:val="18"/>
-          <w:lang w:eastAsia="zh-CN"/>
-        </w:rPr>
-        <w:t>are not real demands.</w:t>
-      </w:r>
-    </w:p>
-  </w:footnote>
-  <w:footnote w:id="8">
+        <w:t>, 47.</w:t>
+      </w:r>
+    </w:p>
     <w:p>
       <w:pPr>
         <w:pStyle w:val="FootnoteText"/>
         <w:rPr>
-          <w:rFonts w:eastAsia="DengXian" w:hint="eastAsia"/>
-          <w:sz w:val="18"/>
-          <w:szCs w:val="18"/>
-          <w:lang w:eastAsia="zh-CN"/>
-        </w:rPr>
-      </w:pPr>
-      <w:r>
-        <w:rPr>
-          <w:rStyle w:val="FootnoteReference"/>
-          <w:sz w:val="18"/>
-          <w:szCs w:val="18"/>
-        </w:rPr>
-        <w:footnoteRef/>
-      </w:r>
-      <w:r>
-        <w:rPr>
-          <w:sz w:val="18"/>
-          <w:szCs w:val="18"/>
-        </w:rPr>
-        <w:t xml:space="preserve"> </w:t>
-      </w:r>
-      <w:r>
-        <w:rPr>
-          <w:rFonts w:eastAsia="DengXian" w:hint="eastAsia"/>
-          <w:sz w:val="18"/>
-          <w:szCs w:val="18"/>
-          <w:lang w:eastAsia="zh-CN"/>
-        </w:rPr>
-        <w:t>It is</w:t>
-      </w:r>
-      <w:r>
-        <w:rPr>
           <w:rFonts w:eastAsia="DengXian"/>
-          <w:sz w:val="18"/>
-          <w:szCs w:val="18"/>
-          <w:lang w:eastAsia="zh-CN"/>
-        </w:rPr>
-        <w:t xml:space="preserve"> usually</w:t>
-      </w:r>
-      <w:r>
-        <w:rPr>
-          <w:rFonts w:eastAsia="DengXian" w:hint="eastAsia"/>
-          <w:sz w:val="18"/>
-          <w:szCs w:val="18"/>
-          <w:lang w:eastAsia="zh-CN"/>
-        </w:rPr>
-        <w:t xml:space="preserve"> the last traded price</w:t>
-      </w:r>
-      <w:r>
-        <w:rPr>
-          <w:rFonts w:eastAsia="DengXian"/>
-          <w:sz w:val="18"/>
-          <w:szCs w:val="18"/>
-          <w:lang w:eastAsia="zh-CN"/>
-        </w:rPr>
-        <w:t xml:space="preserve"> announced by </w:t>
-      </w:r>
-      <w:r>
-        <w:rPr>
-          <w:rFonts w:eastAsia="DengXian"/>
-          <w:sz w:val="18"/>
-          <w:szCs w:val="18"/>
-          <w:lang w:eastAsia="zh-CN"/>
-        </w:rPr>
-        <w:t>the Taipei Forex Inc.</w:t>
-      </w:r>
-      <w:r>
-        <w:rPr>
-          <w:rFonts w:eastAsia="DengXian"/>
-          <w:sz w:val="18"/>
-          <w:szCs w:val="18"/>
-          <w:lang w:eastAsia="zh-CN"/>
-        </w:rPr>
-        <w:t xml:space="preserve"> </w:t>
-      </w:r>
-      <w:r>
-        <w:rPr>
-          <w:rFonts w:eastAsia="DengXian"/>
-          <w:sz w:val="18"/>
-          <w:szCs w:val="18"/>
-          <w:lang w:eastAsia="zh-CN"/>
-        </w:rPr>
-        <w:t xml:space="preserve">Note that </w:t>
-      </w:r>
-      <w:r>
-        <w:rPr>
-          <w:rFonts w:eastAsia="DengXian"/>
-          <w:sz w:val="18"/>
-          <w:szCs w:val="18"/>
-          <w:lang w:eastAsia="zh-CN"/>
-        </w:rPr>
-        <w:t>Taiwan</w:t>
-      </w:r>
-      <w:r>
-        <w:rPr>
-          <w:rFonts w:eastAsia="DengXian"/>
-          <w:sz w:val="18"/>
-          <w:szCs w:val="18"/>
-          <w:lang w:eastAsia="zh-CN"/>
-        </w:rPr>
-        <w:t xml:space="preserve"> has two FX brokers (TFEX/TAI</w:t>
-      </w:r>
-      <w:r>
-        <w:rPr>
-          <w:rFonts w:eastAsia="DengXian"/>
-          <w:sz w:val="18"/>
-          <w:szCs w:val="18"/>
-          <w:lang w:eastAsia="zh-CN"/>
-        </w:rPr>
-        <w:t>FX and COFX, Cosmos FX</w:t>
-      </w:r>
-      <w:r>
-        <w:rPr>
-          <w:rFonts w:eastAsia="DengXian"/>
-          <w:sz w:val="18"/>
-          <w:szCs w:val="18"/>
-          <w:lang w:eastAsia="zh-CN"/>
-        </w:rPr>
-        <w:t>)</w:t>
-      </w:r>
-      <w:r>
-        <w:rPr>
-          <w:rFonts w:eastAsia="DengXian"/>
-          <w:sz w:val="18"/>
-          <w:szCs w:val="18"/>
-          <w:lang w:eastAsia="zh-CN"/>
-        </w:rPr>
-        <w:t>.</w:t>
-      </w:r>
-      <w:r>
-        <w:rPr>
-          <w:rFonts w:eastAsia="DengXian"/>
-          <w:sz w:val="18"/>
-          <w:szCs w:val="18"/>
-          <w:lang w:eastAsia="zh-CN"/>
-        </w:rPr>
-        <w:t xml:space="preserve"> More will be covered in the later section.</w:t>
-      </w:r>
-    </w:p>
-  </w:footnote>
-  <w:footnote w:id="9">
-    <w:p>
-      <w:pPr>
-        <w:pStyle w:val="FootnoteText"/>
-        <w:rPr>
-          <w:rFonts w:eastAsia="DengXian"/>
-          <w:sz w:val="18"/>
-          <w:szCs w:val="18"/>
-          <w:lang w:eastAsia="zh-CN"/>
-        </w:rPr>
-      </w:pPr>
-      <w:r>
-        <w:rPr>
-          <w:rStyle w:val="FootnoteReference"/>
-          <w:sz w:val="18"/>
-          <w:szCs w:val="18"/>
-        </w:rPr>
-        <w:footnoteRef/>
-      </w:r>
-      <w:r>
-        <w:rPr>
-          <w:sz w:val="18"/>
-          <w:szCs w:val="18"/>
-        </w:rPr>
-        <w:t xml:space="preserve"> </w:t>
-      </w:r>
-      <w:r>
-        <w:rPr>
-          <w:rFonts w:eastAsia="DengXian" w:hint="eastAsia"/>
-          <w:sz w:val="18"/>
-          <w:szCs w:val="18"/>
-          <w:lang w:eastAsia="zh-CN"/>
-        </w:rPr>
-        <w:t xml:space="preserve">Refer to </w:t>
-      </w:r>
-      <w:r>
-        <w:rPr>
-          <w:rFonts w:eastAsia="DengXian" w:hint="eastAsia"/>
-          <w:i/>
-          <w:iCs/>
-          <w:sz w:val="18"/>
-          <w:szCs w:val="18"/>
-          <w:lang w:eastAsia="zh-CN"/>
-        </w:rPr>
-        <w:t>R</w:t>
-      </w:r>
-      <w:r>
-        <w:rPr>
-          <w:i/>
-          <w:iCs/>
-          <w:sz w:val="18"/>
-          <w:szCs w:val="18"/>
-        </w:rPr>
-        <w:t>egulations Governing Foreign Exchange Business of Banking Enterprises</w:t>
-      </w:r>
-      <w:r>
-        <w:rPr>
-          <w:rFonts w:eastAsia="DengXian" w:hint="eastAsia"/>
-          <w:i/>
-          <w:iCs/>
-          <w:sz w:val="18"/>
-          <w:szCs w:val="18"/>
-          <w:lang w:eastAsia="zh-CN"/>
-        </w:rPr>
-        <w:t xml:space="preserve"> </w:t>
-      </w:r>
-      <w:r>
-        <w:rPr>
-          <w:rFonts w:eastAsia="DengXian" w:hint="eastAsia"/>
-          <w:sz w:val="18"/>
-          <w:szCs w:val="18"/>
-          <w:lang w:eastAsia="zh-CN"/>
-        </w:rPr>
-        <w:t>(2021-01-28).</w:t>
-      </w:r>
-      <w:r>
-        <w:rPr>
-          <w:rFonts w:eastAsia="DengXian" w:hint="eastAsia"/>
-          <w:sz w:val="18"/>
-          <w:szCs w:val="18"/>
-          <w:lang w:eastAsia="zh-CN"/>
-        </w:rPr>
-        <w:t xml:space="preserve"> Article 31</w:t>
-      </w:r>
-      <w:r>
-        <w:rPr>
-          <w:rFonts w:eastAsia="DengXian" w:hint="eastAsia"/>
-          <w:sz w:val="18"/>
-          <w:szCs w:val="18"/>
-          <w:lang w:eastAsia="zh-CN"/>
-        </w:rPr>
-        <w:t>, 47.</w:t>
-      </w:r>
-    </w:p>
-    <w:p>
-      <w:pPr>
-        <w:pStyle w:val="FootnoteText"/>
-        <w:rPr>
-          <w:rFonts w:eastAsia="DengXian" w:hint="eastAsia"/>
           <w:sz w:val="18"/>
           <w:szCs w:val="18"/>
           <w:lang w:eastAsia="zh-CN"/>
@@ -31785,16 +32278,16 @@
     </w:lvl>
   </w:abstractNum>
   <w:abstractNum w:abstractNumId="8" w15:restartNumberingAfterBreak="0">
-    <w:nsid w:val="627B65CD"/>
+    <w:nsid w:val="44A120A4"/>
     <w:multiLevelType w:val="hybridMultilevel"/>
-    <w:tmpl w:val="5942A2D4"/>
+    <w:tmpl w:val="F8905926"/>
     <w:lvl w:ilvl="0" w:tplc="01D0D21C">
       <w:start w:val="1"/>
       <w:numFmt w:val="bullet"/>
       <w:lvlText w:val=""/>
       <w:lvlJc w:val="left"/>
       <w:pPr>
-        <w:ind w:left="960" w:hanging="480"/>
+        <w:ind w:left="962" w:hanging="480"/>
       </w:pPr>
       <w:rPr>
         <w:rFonts w:ascii="Wingdings" w:hAnsi="Wingdings" w:hint="default"/>
@@ -31806,7 +32299,7 @@
       <w:lvlText w:val=""/>
       <w:lvlJc w:val="left"/>
       <w:pPr>
-        <w:ind w:left="1440" w:hanging="480"/>
+        <w:ind w:left="1442" w:hanging="480"/>
       </w:pPr>
       <w:rPr>
         <w:rFonts w:ascii="Wingdings" w:hAnsi="Wingdings" w:hint="default"/>
@@ -31818,7 +32311,7 @@
       <w:lvlText w:val=""/>
       <w:lvlJc w:val="left"/>
       <w:pPr>
-        <w:ind w:left="1920" w:hanging="480"/>
+        <w:ind w:left="1922" w:hanging="480"/>
       </w:pPr>
       <w:rPr>
         <w:rFonts w:ascii="Wingdings" w:hAnsi="Wingdings" w:hint="default"/>
@@ -31830,7 +32323,7 @@
       <w:lvlText w:val=""/>
       <w:lvlJc w:val="left"/>
       <w:pPr>
-        <w:ind w:left="2400" w:hanging="480"/>
+        <w:ind w:left="2402" w:hanging="480"/>
       </w:pPr>
       <w:rPr>
         <w:rFonts w:ascii="Wingdings" w:hAnsi="Wingdings" w:hint="default"/>
@@ -31842,7 +32335,7 @@
       <w:lvlText w:val=""/>
       <w:lvlJc w:val="left"/>
       <w:pPr>
-        <w:ind w:left="2880" w:hanging="480"/>
+        <w:ind w:left="2882" w:hanging="480"/>
       </w:pPr>
       <w:rPr>
         <w:rFonts w:ascii="Wingdings" w:hAnsi="Wingdings" w:hint="default"/>
@@ -31854,7 +32347,7 @@
       <w:lvlText w:val=""/>
       <w:lvlJc w:val="left"/>
       <w:pPr>
-        <w:ind w:left="3360" w:hanging="480"/>
+        <w:ind w:left="3362" w:hanging="480"/>
       </w:pPr>
       <w:rPr>
         <w:rFonts w:ascii="Wingdings" w:hAnsi="Wingdings" w:hint="default"/>
@@ -31866,7 +32359,7 @@
       <w:lvlText w:val=""/>
       <w:lvlJc w:val="left"/>
       <w:pPr>
-        <w:ind w:left="3840" w:hanging="480"/>
+        <w:ind w:left="3842" w:hanging="480"/>
       </w:pPr>
       <w:rPr>
         <w:rFonts w:ascii="Wingdings" w:hAnsi="Wingdings" w:hint="default"/>
@@ -31878,7 +32371,7 @@
       <w:lvlText w:val=""/>
       <w:lvlJc w:val="left"/>
       <w:pPr>
-        <w:ind w:left="4320" w:hanging="480"/>
+        <w:ind w:left="4322" w:hanging="480"/>
       </w:pPr>
       <w:rPr>
         <w:rFonts w:ascii="Wingdings" w:hAnsi="Wingdings" w:hint="default"/>
@@ -31890,7 +32383,7 @@
       <w:lvlText w:val=""/>
       <w:lvlJc w:val="left"/>
       <w:pPr>
-        <w:ind w:left="4800" w:hanging="480"/>
+        <w:ind w:left="4802" w:hanging="480"/>
       </w:pPr>
       <w:rPr>
         <w:rFonts w:ascii="Wingdings" w:hAnsi="Wingdings" w:hint="default"/>
@@ -31898,16 +32391,16 @@
     </w:lvl>
   </w:abstractNum>
   <w:abstractNum w:abstractNumId="9" w15:restartNumberingAfterBreak="0">
-    <w:nsid w:val="68537C78"/>
+    <w:nsid w:val="627B65CD"/>
     <w:multiLevelType w:val="hybridMultilevel"/>
-    <w:tmpl w:val="D2D0330A"/>
-    <w:lvl w:ilvl="0" w:tplc="04090001">
+    <w:tmpl w:val="5942A2D4"/>
+    <w:lvl w:ilvl="0" w:tplc="01D0D21C">
       <w:start w:val="1"/>
       <w:numFmt w:val="bullet"/>
-      <w:lvlText w:val=""/>
+      <w:lvlText w:val=""/>
       <w:lvlJc w:val="left"/>
       <w:pPr>
-        <w:ind w:left="480" w:hanging="480"/>
+        <w:ind w:left="960" w:hanging="480"/>
       </w:pPr>
       <w:rPr>
         <w:rFonts w:ascii="Wingdings" w:hAnsi="Wingdings" w:hint="default"/>
@@ -31919,7 +32412,7 @@
       <w:lvlText w:val=""/>
       <w:lvlJc w:val="left"/>
       <w:pPr>
-        <w:ind w:left="960" w:hanging="480"/>
+        <w:ind w:left="1440" w:hanging="480"/>
       </w:pPr>
       <w:rPr>
         <w:rFonts w:ascii="Wingdings" w:hAnsi="Wingdings" w:hint="default"/>
@@ -31931,7 +32424,7 @@
       <w:lvlText w:val=""/>
       <w:lvlJc w:val="left"/>
       <w:pPr>
-        <w:ind w:left="1440" w:hanging="480"/>
+        <w:ind w:left="1920" w:hanging="480"/>
       </w:pPr>
       <w:rPr>
         <w:rFonts w:ascii="Wingdings" w:hAnsi="Wingdings" w:hint="default"/>
@@ -31943,7 +32436,7 @@
       <w:lvlText w:val=""/>
       <w:lvlJc w:val="left"/>
       <w:pPr>
-        <w:ind w:left="1920" w:hanging="480"/>
+        <w:ind w:left="2400" w:hanging="480"/>
       </w:pPr>
       <w:rPr>
         <w:rFonts w:ascii="Wingdings" w:hAnsi="Wingdings" w:hint="default"/>
@@ -31955,7 +32448,7 @@
       <w:lvlText w:val=""/>
       <w:lvlJc w:val="left"/>
       <w:pPr>
-        <w:ind w:left="2400" w:hanging="480"/>
+        <w:ind w:left="2880" w:hanging="480"/>
       </w:pPr>
       <w:rPr>
         <w:rFonts w:ascii="Wingdings" w:hAnsi="Wingdings" w:hint="default"/>
@@ -31967,7 +32460,7 @@
       <w:lvlText w:val=""/>
       <w:lvlJc w:val="left"/>
       <w:pPr>
-        <w:ind w:left="2880" w:hanging="480"/>
+        <w:ind w:left="3360" w:hanging="480"/>
       </w:pPr>
       <w:rPr>
         <w:rFonts w:ascii="Wingdings" w:hAnsi="Wingdings" w:hint="default"/>
@@ -31979,7 +32472,7 @@
       <w:lvlText w:val=""/>
       <w:lvlJc w:val="left"/>
       <w:pPr>
-        <w:ind w:left="3360" w:hanging="480"/>
+        <w:ind w:left="3840" w:hanging="480"/>
       </w:pPr>
       <w:rPr>
         <w:rFonts w:ascii="Wingdings" w:hAnsi="Wingdings" w:hint="default"/>
@@ -31991,7 +32484,7 @@
       <w:lvlText w:val=""/>
       <w:lvlJc w:val="left"/>
       <w:pPr>
-        <w:ind w:left="3840" w:hanging="480"/>
+        <w:ind w:left="4320" w:hanging="480"/>
       </w:pPr>
       <w:rPr>
         <w:rFonts w:ascii="Wingdings" w:hAnsi="Wingdings" w:hint="default"/>
@@ -32003,7 +32496,7 @@
       <w:lvlText w:val=""/>
       <w:lvlJc w:val="left"/>
       <w:pPr>
-        <w:ind w:left="4320" w:hanging="480"/>
+        <w:ind w:left="4800" w:hanging="480"/>
       </w:pPr>
       <w:rPr>
         <w:rFonts w:ascii="Wingdings" w:hAnsi="Wingdings" w:hint="default"/>
@@ -32011,16 +32504,16 @@
     </w:lvl>
   </w:abstractNum>
   <w:abstractNum w:abstractNumId="10" w15:restartNumberingAfterBreak="0">
-    <w:nsid w:val="697C0187"/>
+    <w:nsid w:val="68537C78"/>
     <w:multiLevelType w:val="hybridMultilevel"/>
-    <w:tmpl w:val="895ADF70"/>
-    <w:lvl w:ilvl="0" w:tplc="01D0D21C">
+    <w:tmpl w:val="D2D0330A"/>
+    <w:lvl w:ilvl="0" w:tplc="04090001">
       <w:start w:val="1"/>
       <w:numFmt w:val="bullet"/>
-      <w:lvlText w:val=""/>
+      <w:lvlText w:val=""/>
       <w:lvlJc w:val="left"/>
       <w:pPr>
-        <w:ind w:left="960" w:hanging="480"/>
+        <w:ind w:left="480" w:hanging="480"/>
       </w:pPr>
       <w:rPr>
         <w:rFonts w:ascii="Wingdings" w:hAnsi="Wingdings" w:hint="default"/>
@@ -32032,7 +32525,7 @@
       <w:lvlText w:val=""/>
       <w:lvlJc w:val="left"/>
       <w:pPr>
-        <w:ind w:left="1440" w:hanging="480"/>
+        <w:ind w:left="960" w:hanging="480"/>
       </w:pPr>
       <w:rPr>
         <w:rFonts w:ascii="Wingdings" w:hAnsi="Wingdings" w:hint="default"/>
@@ -32044,7 +32537,7 @@
       <w:lvlText w:val=""/>
       <w:lvlJc w:val="left"/>
       <w:pPr>
-        <w:ind w:left="1920" w:hanging="480"/>
+        <w:ind w:left="1440" w:hanging="480"/>
       </w:pPr>
       <w:rPr>
         <w:rFonts w:ascii="Wingdings" w:hAnsi="Wingdings" w:hint="default"/>
@@ -32056,7 +32549,7 @@
       <w:lvlText w:val=""/>
       <w:lvlJc w:val="left"/>
       <w:pPr>
-        <w:ind w:left="2400" w:hanging="480"/>
+        <w:ind w:left="1920" w:hanging="480"/>
       </w:pPr>
       <w:rPr>
         <w:rFonts w:ascii="Wingdings" w:hAnsi="Wingdings" w:hint="default"/>
@@ -32068,7 +32561,7 @@
       <w:lvlText w:val=""/>
       <w:lvlJc w:val="left"/>
       <w:pPr>
-        <w:ind w:left="2880" w:hanging="480"/>
+        <w:ind w:left="2400" w:hanging="480"/>
       </w:pPr>
       <w:rPr>
         <w:rFonts w:ascii="Wingdings" w:hAnsi="Wingdings" w:hint="default"/>
@@ -32080,7 +32573,7 @@
       <w:lvlText w:val=""/>
       <w:lvlJc w:val="left"/>
       <w:pPr>
-        <w:ind w:left="3360" w:hanging="480"/>
+        <w:ind w:left="2880" w:hanging="480"/>
       </w:pPr>
       <w:rPr>
         <w:rFonts w:ascii="Wingdings" w:hAnsi="Wingdings" w:hint="default"/>
@@ -32092,7 +32585,7 @@
       <w:lvlText w:val=""/>
       <w:lvlJc w:val="left"/>
       <w:pPr>
-        <w:ind w:left="3840" w:hanging="480"/>
+        <w:ind w:left="3360" w:hanging="480"/>
       </w:pPr>
       <w:rPr>
         <w:rFonts w:ascii="Wingdings" w:hAnsi="Wingdings" w:hint="default"/>
@@ -32104,7 +32597,7 @@
       <w:lvlText w:val=""/>
       <w:lvlJc w:val="left"/>
       <w:pPr>
-        <w:ind w:left="4320" w:hanging="480"/>
+        <w:ind w:left="3840" w:hanging="480"/>
       </w:pPr>
       <w:rPr>
         <w:rFonts w:ascii="Wingdings" w:hAnsi="Wingdings" w:hint="default"/>
@@ -32116,7 +32609,7 @@
       <w:lvlText w:val=""/>
       <w:lvlJc w:val="left"/>
       <w:pPr>
-        <w:ind w:left="4800" w:hanging="480"/>
+        <w:ind w:left="4320" w:hanging="480"/>
       </w:pPr>
       <w:rPr>
         <w:rFonts w:ascii="Wingdings" w:hAnsi="Wingdings" w:hint="default"/>
@@ -32124,9 +32617,9 @@
     </w:lvl>
   </w:abstractNum>
   <w:abstractNum w:abstractNumId="11" w15:restartNumberingAfterBreak="0">
-    <w:nsid w:val="6D2317FF"/>
+    <w:nsid w:val="697C0187"/>
     <w:multiLevelType w:val="hybridMultilevel"/>
-    <w:tmpl w:val="699AC30A"/>
+    <w:tmpl w:val="895ADF70"/>
     <w:lvl w:ilvl="0" w:tplc="01D0D21C">
       <w:start w:val="1"/>
       <w:numFmt w:val="bullet"/>
@@ -32237,6 +32730,119 @@
     </w:lvl>
   </w:abstractNum>
   <w:abstractNum w:abstractNumId="12" w15:restartNumberingAfterBreak="0">
+    <w:nsid w:val="6D2317FF"/>
+    <w:multiLevelType w:val="hybridMultilevel"/>
+    <w:tmpl w:val="699AC30A"/>
+    <w:lvl w:ilvl="0" w:tplc="01D0D21C">
+      <w:start w:val="1"/>
+      <w:numFmt w:val="bullet"/>
+      <w:lvlText w:val=""/>
+      <w:lvlJc w:val="left"/>
+      <w:pPr>
+        <w:ind w:left="960" w:hanging="480"/>
+      </w:pPr>
+      <w:rPr>
+        <w:rFonts w:ascii="Wingdings" w:hAnsi="Wingdings" w:hint="default"/>
+      </w:rPr>
+    </w:lvl>
+    <w:lvl w:ilvl="1" w:tplc="04090003" w:tentative="1">
+      <w:start w:val="1"/>
+      <w:numFmt w:val="bullet"/>
+      <w:lvlText w:val=""/>
+      <w:lvlJc w:val="left"/>
+      <w:pPr>
+        <w:ind w:left="1440" w:hanging="480"/>
+      </w:pPr>
+      <w:rPr>
+        <w:rFonts w:ascii="Wingdings" w:hAnsi="Wingdings" w:hint="default"/>
+      </w:rPr>
+    </w:lvl>
+    <w:lvl w:ilvl="2" w:tplc="04090005" w:tentative="1">
+      <w:start w:val="1"/>
+      <w:numFmt w:val="bullet"/>
+      <w:lvlText w:val=""/>
+      <w:lvlJc w:val="left"/>
+      <w:pPr>
+        <w:ind w:left="1920" w:hanging="480"/>
+      </w:pPr>
+      <w:rPr>
+        <w:rFonts w:ascii="Wingdings" w:hAnsi="Wingdings" w:hint="default"/>
+      </w:rPr>
+    </w:lvl>
+    <w:lvl w:ilvl="3" w:tplc="04090001" w:tentative="1">
+      <w:start w:val="1"/>
+      <w:numFmt w:val="bullet"/>
+      <w:lvlText w:val=""/>
+      <w:lvlJc w:val="left"/>
+      <w:pPr>
+        <w:ind w:left="2400" w:hanging="480"/>
+      </w:pPr>
+      <w:rPr>
+        <w:rFonts w:ascii="Wingdings" w:hAnsi="Wingdings" w:hint="default"/>
+      </w:rPr>
+    </w:lvl>
+    <w:lvl w:ilvl="4" w:tplc="04090003" w:tentative="1">
+      <w:start w:val="1"/>
+      <w:numFmt w:val="bullet"/>
+      <w:lvlText w:val=""/>
+      <w:lvlJc w:val="left"/>
+      <w:pPr>
+        <w:ind w:left="2880" w:hanging="480"/>
+      </w:pPr>
+      <w:rPr>
+        <w:rFonts w:ascii="Wingdings" w:hAnsi="Wingdings" w:hint="default"/>
+      </w:rPr>
+    </w:lvl>
+    <w:lvl w:ilvl="5" w:tplc="04090005" w:tentative="1">
+      <w:start w:val="1"/>
+      <w:numFmt w:val="bullet"/>
+      <w:lvlText w:val=""/>
+      <w:lvlJc w:val="left"/>
+      <w:pPr>
+        <w:ind w:left="3360" w:hanging="480"/>
+      </w:pPr>
+      <w:rPr>
+        <w:rFonts w:ascii="Wingdings" w:hAnsi="Wingdings" w:hint="default"/>
+      </w:rPr>
+    </w:lvl>
+    <w:lvl w:ilvl="6" w:tplc="04090001" w:tentative="1">
+      <w:start w:val="1"/>
+      <w:numFmt w:val="bullet"/>
+      <w:lvlText w:val=""/>
+      <w:lvlJc w:val="left"/>
+      <w:pPr>
+        <w:ind w:left="3840" w:hanging="480"/>
+      </w:pPr>
+      <w:rPr>
+        <w:rFonts w:ascii="Wingdings" w:hAnsi="Wingdings" w:hint="default"/>
+      </w:rPr>
+    </w:lvl>
+    <w:lvl w:ilvl="7" w:tplc="04090003" w:tentative="1">
+      <w:start w:val="1"/>
+      <w:numFmt w:val="bullet"/>
+      <w:lvlText w:val=""/>
+      <w:lvlJc w:val="left"/>
+      <w:pPr>
+        <w:ind w:left="4320" w:hanging="480"/>
+      </w:pPr>
+      <w:rPr>
+        <w:rFonts w:ascii="Wingdings" w:hAnsi="Wingdings" w:hint="default"/>
+      </w:rPr>
+    </w:lvl>
+    <w:lvl w:ilvl="8" w:tplc="04090005" w:tentative="1">
+      <w:start w:val="1"/>
+      <w:numFmt w:val="bullet"/>
+      <w:lvlText w:val=""/>
+      <w:lvlJc w:val="left"/>
+      <w:pPr>
+        <w:ind w:left="4800" w:hanging="480"/>
+      </w:pPr>
+      <w:rPr>
+        <w:rFonts w:ascii="Wingdings" w:hAnsi="Wingdings" w:hint="default"/>
+      </w:rPr>
+    </w:lvl>
+  </w:abstractNum>
+  <w:abstractNum w:abstractNumId="13" w15:restartNumberingAfterBreak="0">
     <w:nsid w:val="791D1B96"/>
     <w:multiLevelType w:val="hybridMultilevel"/>
     <w:tmpl w:val="970E6D8C"/>
@@ -32332,10 +32938,10 @@
     <w:abstractNumId w:val="0"/>
   </w:num>
   <w:num w:numId="3" w16cid:durableId="1112633021">
-    <w:abstractNumId w:val="12"/>
+    <w:abstractNumId w:val="13"/>
   </w:num>
   <w:num w:numId="4" w16cid:durableId="1969703839">
-    <w:abstractNumId w:val="8"/>
+    <w:abstractNumId w:val="9"/>
   </w:num>
   <w:num w:numId="5" w16cid:durableId="476921796">
     <w:abstractNumId w:val="2"/>
@@ -32344,13 +32950,13 @@
     <w:abstractNumId w:val="1"/>
   </w:num>
   <w:num w:numId="7" w16cid:durableId="1622177996">
+    <w:abstractNumId w:val="11"/>
+  </w:num>
+  <w:num w:numId="8" w16cid:durableId="1159997334">
     <w:abstractNumId w:val="10"/>
   </w:num>
-  <w:num w:numId="8" w16cid:durableId="1159997334">
-    <w:abstractNumId w:val="9"/>
-  </w:num>
   <w:num w:numId="9" w16cid:durableId="433789755">
-    <w:abstractNumId w:val="11"/>
+    <w:abstractNumId w:val="12"/>
   </w:num>
   <w:num w:numId="10" w16cid:durableId="951015140">
     <w:abstractNumId w:val="7"/>
@@ -32363,6 +32969,9 @@
   </w:num>
   <w:num w:numId="13" w16cid:durableId="1326591136">
     <w:abstractNumId w:val="6"/>
+  </w:num>
+  <w:num w:numId="14" w16cid:durableId="1220290924">
+    <w:abstractNumId w:val="8"/>
   </w:num>
 </w:numbering>
 </file>
@@ -32965,7 +33574,6 @@
   <w:style w:type="character" w:default="1" w:styleId="DefaultParagraphFont">
     <w:name w:val="Default Paragraph Font"/>
     <w:uiPriority w:val="1"/>
-    <w:semiHidden/>
     <w:unhideWhenUsed/>
   </w:style>
   <w:style w:type="table" w:default="1" w:styleId="TableNormal">
@@ -33343,6 +33951,41 @@
       <w:vertAlign w:val="superscript"/>
     </w:rPr>
   </w:style>
+  <w:style w:type="character" w:styleId="Hyperlink">
+    <w:name w:val="Hyperlink"/>
+    <w:basedOn w:val="DefaultParagraphFont"/>
+    <w:uiPriority w:val="99"/>
+    <w:unhideWhenUsed/>
+    <w:rsid w:val="00BF035E"/>
+    <w:rPr>
+      <w:color w:val="467886" w:themeColor="hyperlink"/>
+      <w:u w:val="single"/>
+    </w:rPr>
+  </w:style>
+  <w:style w:type="character" w:styleId="UnresolvedMention">
+    <w:name w:val="Unresolved Mention"/>
+    <w:basedOn w:val="DefaultParagraphFont"/>
+    <w:uiPriority w:val="99"/>
+    <w:semiHidden/>
+    <w:unhideWhenUsed/>
+    <w:rsid w:val="00BF035E"/>
+    <w:rPr>
+      <w:color w:val="605E5C"/>
+      <w:shd w:val="clear" w:color="auto" w:fill="E1DFDD"/>
+    </w:rPr>
+  </w:style>
+  <w:style w:type="character" w:styleId="FollowedHyperlink">
+    <w:name w:val="FollowedHyperlink"/>
+    <w:basedOn w:val="DefaultParagraphFont"/>
+    <w:uiPriority w:val="99"/>
+    <w:semiHidden/>
+    <w:unhideWhenUsed/>
+    <w:rsid w:val="00F83598"/>
+    <w:rPr>
+      <w:color w:val="96607D" w:themeColor="followedHyperlink"/>
+      <w:u w:val="single"/>
+    </w:rPr>
+  </w:style>
 </w:styles>
 </file>
 
